--- a/Documentation/manual/migration.docx
+++ b/Documentation/manual/migration.docx
@@ -14,11 +14,27 @@
         <w:pStyle w:val="FakeHead"/>
       </w:pPr>
       <w:r>
-        <w:t>Migrating from MainBoss Basic</w:t>
+        <w:t xml:space="preserve">Migrating from </w:t>
+      </w:r>
+      <w:proofErr w:type="spellStart"/>
+      <w:r>
+        <w:t>MainBoss</w:t>
+      </w:r>
+      <w:proofErr w:type="spellEnd"/>
+      <w:r>
+        <w:t xml:space="preserve"> Basic</w:t>
       </w:r>
       <w:r>
         <w:br/>
-        <w:t>to MainBoss Advanced</w:t>
+        <w:t xml:space="preserve">to </w:t>
+      </w:r>
+      <w:proofErr w:type="spellStart"/>
+      <w:r>
+        <w:t>MainBoss</w:t>
+      </w:r>
+      <w:proofErr w:type="spellEnd"/>
+      <w:r>
+        <w:t xml:space="preserve"> Advanced</w:t>
       </w:r>
     </w:p>
     <w:p>
@@ -127,7 +143,15 @@
         <w:t>7</w:t>
       </w:r>
       <w:r>
-        <w:t>, Thinkage Ltd.</w:t>
+        <w:t xml:space="preserve">, </w:t>
+      </w:r>
+      <w:proofErr w:type="spellStart"/>
+      <w:r>
+        <w:t>Thinkage</w:t>
+      </w:r>
+      <w:proofErr w:type="spellEnd"/>
+      <w:r>
+        <w:t xml:space="preserve"> Ltd.</w:t>
       </w:r>
     </w:p>
     <w:p>
@@ -195,7 +219,15 @@
       </w:r>
       <w:r>
         <w:br/>
-        <w:t xml:space="preserve">provided that Thinkage’s copyright notice is included in the </w:t>
+        <w:t xml:space="preserve">provided that </w:t>
+      </w:r>
+      <w:proofErr w:type="spellStart"/>
+      <w:r>
+        <w:t>Thinkage’s</w:t>
+      </w:r>
+      <w:proofErr w:type="spellEnd"/>
+      <w:r>
+        <w:t xml:space="preserve"> copyright notice is included in the </w:t>
       </w:r>
       <w:r>
         <w:t>result</w:t>
@@ -2542,6 +2574,7 @@
         <w:rPr>
           <w:noProof/>
         </w:rPr>
+        <w:lastRenderedPageBreak/>
         <w:t>Purchasing/Receiving</w:t>
       </w:r>
       <w:r>
@@ -2845,6 +2878,7 @@
         <w:pStyle w:val="C"/>
       </w:pPr>
       <w:r>
+        <w:lastRenderedPageBreak/>
         <w:t>Introduction</w:t>
       </w:r>
     </w:p>
@@ -2858,12 +2892,17 @@
       <w:bookmarkStart w:id="4" w:name="_Toc446836603"/>
       <w:bookmarkStart w:id="5" w:name="_Toc436049950"/>
       <w:r>
-        <w:t>Welcome to MainBoss</w:t>
+        <w:t xml:space="preserve">Welcome to </w:t>
+      </w:r>
+      <w:proofErr w:type="spellStart"/>
+      <w:r>
+        <w:t>MainBoss</w:t>
       </w:r>
       <w:bookmarkEnd w:id="1"/>
       <w:bookmarkEnd w:id="2"/>
       <w:bookmarkEnd w:id="3"/>
       <w:bookmarkEnd w:id="4"/>
+      <w:proofErr w:type="spellEnd"/>
       <w:r>
         <w:t xml:space="preserve"> Advanced</w:t>
       </w:r>
@@ -2879,7 +2918,23 @@
         <w:pStyle w:val="JNormal"/>
       </w:pPr>
       <w:r>
-        <w:t>This guide introduces MainBoss Advanced to people who are already familiar with MainBoss Basic. The goal is to highlight differences between the two, and to help sites upgrade from Basic to Advanced.</w:t>
+        <w:t xml:space="preserve">This guide introduces </w:t>
+      </w:r>
+      <w:proofErr w:type="spellStart"/>
+      <w:r>
+        <w:t>MainBoss</w:t>
+      </w:r>
+      <w:proofErr w:type="spellEnd"/>
+      <w:r>
+        <w:t xml:space="preserve"> Advanced to people who are already familiar with </w:t>
+      </w:r>
+      <w:proofErr w:type="spellStart"/>
+      <w:r>
+        <w:t>MainBoss</w:t>
+      </w:r>
+      <w:proofErr w:type="spellEnd"/>
+      <w:r>
+        <w:t xml:space="preserve"> Basic. The goal is to highlight differences between the two, and to help sites upgrade from Basic to Advanced.</w:t>
       </w:r>
     </w:p>
     <w:p>
@@ -2920,7 +2975,31 @@
         <w:fldChar w:fldCharType="end"/>
       </w:r>
       <w:r>
-        <w:t>The most important difference between MainBoss Basic and MainBoss Advanced will be invisible in day-to-day use: the two versions of MainBoss store data in different ways.</w:t>
+        <w:t xml:space="preserve">The most important difference between </w:t>
+      </w:r>
+      <w:proofErr w:type="spellStart"/>
+      <w:r>
+        <w:t>MainBoss</w:t>
+      </w:r>
+      <w:proofErr w:type="spellEnd"/>
+      <w:r>
+        <w:t xml:space="preserve"> Basic and </w:t>
+      </w:r>
+      <w:proofErr w:type="spellStart"/>
+      <w:r>
+        <w:t>MainBoss</w:t>
+      </w:r>
+      <w:proofErr w:type="spellEnd"/>
+      <w:r>
+        <w:t xml:space="preserve"> Advanced will be invisible in day-to-day use: the two versions of </w:t>
+      </w:r>
+      <w:proofErr w:type="spellStart"/>
+      <w:r>
+        <w:t>MainBoss</w:t>
+      </w:r>
+      <w:proofErr w:type="spellEnd"/>
+      <w:r>
+        <w:t xml:space="preserve"> store data in different ways.</w:t>
       </w:r>
     </w:p>
     <w:p>
@@ -2932,14 +3011,35 @@
       <w:pPr>
         <w:pStyle w:val="JNormal"/>
       </w:pPr>
-      <w:r>
-        <w:t>MainBoss Basic uses a database that is good for small installations but less efficient for larger ones. On the other hand, MainBoss Advanced uses Microsoft’s SQL Server. This is actually a family of compatible database products</w:t>
+      <w:proofErr w:type="spellStart"/>
+      <w:r>
+        <w:t>MainBoss</w:t>
+      </w:r>
+      <w:proofErr w:type="spellEnd"/>
+      <w:r>
+        <w:t xml:space="preserve"> Basic uses a database that is good for small installations but less efficient for larger ones. On the other hand, </w:t>
+      </w:r>
+      <w:proofErr w:type="spellStart"/>
+      <w:r>
+        <w:t>MainBoss</w:t>
+      </w:r>
+      <w:proofErr w:type="spellEnd"/>
+      <w:r>
+        <w:t xml:space="preserve"> Advanced uses Microsoft’s SQL Server. This is actually a family of compatible database products</w:t>
       </w:r>
       <w:r>
         <w:t>;</w:t>
       </w:r>
       <w:r>
-        <w:t xml:space="preserve"> whether your site is large or small, there’s a version of SQL Server that will work well for you. By using SQL Server, MainBoss Advanced can appeal to the widest possible range of customers.</w:t>
+        <w:t xml:space="preserve"> whether your site is large or small, there’s a version of SQL Server that will work well for you. By using SQL Server, </w:t>
+      </w:r>
+      <w:proofErr w:type="spellStart"/>
+      <w:r>
+        <w:t>MainBoss</w:t>
+      </w:r>
+      <w:proofErr w:type="spellEnd"/>
+      <w:r>
+        <w:t xml:space="preserve"> Advanced can appeal to the widest possible range of customers.</w:t>
       </w:r>
     </w:p>
     <w:p>
@@ -2965,7 +3065,15 @@
         <w:pStyle w:val="JNormal"/>
       </w:pPr>
       <w:r>
-        <w:t>SQL Server is therefore a smart choice to use with the next generation of MainBoss. It’s efficient, widely-used, and up to date.</w:t>
+        <w:t xml:space="preserve">SQL Server is therefore a smart choice to use with the next generation of </w:t>
+      </w:r>
+      <w:proofErr w:type="spellStart"/>
+      <w:r>
+        <w:t>MainBoss</w:t>
+      </w:r>
+      <w:proofErr w:type="spellEnd"/>
+      <w:r>
+        <w:t>. It’s efficient, widely-used, and up to date.</w:t>
       </w:r>
     </w:p>
     <w:p>
@@ -2984,7 +3092,23 @@
         <w:t>Note:</w:t>
       </w:r>
       <w:r>
-        <w:t xml:space="preserve"> SQL Server is designed for a network environment that uses domains. If your organization doesn’t use domains, and you don’t need the extra functionality of MainBoss Advanced, we recommend that you stay with MainBoss Basic.</w:t>
+        <w:t xml:space="preserve"> SQL Server is designed for a network environment that uses domains. If your organization doesn’t use domains, and you don’t need the extra functionality of </w:t>
+      </w:r>
+      <w:proofErr w:type="spellStart"/>
+      <w:r>
+        <w:t>MainBoss</w:t>
+      </w:r>
+      <w:proofErr w:type="spellEnd"/>
+      <w:r>
+        <w:t xml:space="preserve"> Advanced, we recommend that you stay with </w:t>
+      </w:r>
+      <w:proofErr w:type="spellStart"/>
+      <w:r>
+        <w:t>MainBoss</w:t>
+      </w:r>
+      <w:proofErr w:type="spellEnd"/>
+      <w:r>
+        <w:t xml:space="preserve"> Basic.</w:t>
       </w:r>
     </w:p>
     <w:p>
@@ -3024,8 +3148,21 @@
       <w:r>
         <w:fldChar w:fldCharType="end"/>
       </w:r>
-      <w:r>
-        <w:t>MainBoss Advanced has two modules that let you use MainBoss on the Web (Internet):</w:t>
+      <w:proofErr w:type="spellStart"/>
+      <w:r>
+        <w:t>MainBoss</w:t>
+      </w:r>
+      <w:proofErr w:type="spellEnd"/>
+      <w:r>
+        <w:t xml:space="preserve"> Advanced has two modules that let you use </w:t>
+      </w:r>
+      <w:proofErr w:type="spellStart"/>
+      <w:r>
+        <w:t>MainBoss</w:t>
+      </w:r>
+      <w:proofErr w:type="spellEnd"/>
+      <w:r>
+        <w:t xml:space="preserve"> on the Web (Internet):</w:t>
       </w:r>
     </w:p>
     <w:p>
@@ -3060,7 +3197,23 @@
         <w:t xml:space="preserve"> l</w:t>
       </w:r>
       <w:r>
-        <w:t>ets authorized users submit work requests through a web page. Such requests are automatically placed into the MainBoss database. MainBoss send</w:t>
+        <w:t xml:space="preserve">ets authorized users submit work requests through a web page. Such requests are automatically placed into the </w:t>
+      </w:r>
+      <w:proofErr w:type="spellStart"/>
+      <w:r>
+        <w:t>MainBoss</w:t>
+      </w:r>
+      <w:proofErr w:type="spellEnd"/>
+      <w:r>
+        <w:t xml:space="preserve"> database. </w:t>
+      </w:r>
+      <w:proofErr w:type="spellStart"/>
+      <w:r>
+        <w:t>MainBoss</w:t>
+      </w:r>
+      <w:proofErr w:type="spellEnd"/>
+      <w:r>
+        <w:t xml:space="preserve"> send</w:t>
       </w:r>
       <w:r>
         <w:t>s</w:t>
@@ -3087,6 +3240,7 @@
         <w:rPr>
           <w:rStyle w:val="BL"/>
         </w:rPr>
+        <w:lastRenderedPageBreak/>
         <w:t>Web Access</w:t>
       </w:r>
       <w:r>
@@ -3141,18 +3295,26 @@
         <w:pStyle w:val="BX"/>
       </w:pPr>
       <w:r>
-        <w:t xml:space="preserve">For more information on the web capabilities of MainBoss Advanced, see the </w:t>
+        <w:t xml:space="preserve">For more information on the web capabilities of </w:t>
+      </w:r>
+      <w:proofErr w:type="spellStart"/>
+      <w:r>
+        <w:t>MainBoss</w:t>
+      </w:r>
+      <w:proofErr w:type="spellEnd"/>
+      <w:r>
+        <w:t xml:space="preserve"> Advanced, see the </w:t>
       </w:r>
       <w:hyperlink r:id="rId9" w:history="1">
         <w:r>
           <w:rPr>
             <w:rStyle w:val="Hyperlink"/>
           </w:rPr>
-          <w:t>Web Operations</w:t>
+          <w:t>Web Operations Guide</w:t>
         </w:r>
       </w:hyperlink>
       <w:r>
-        <w:t xml:space="preserve"> guide.</w:t>
+        <w:t>.</w:t>
       </w:r>
     </w:p>
     <w:p>
@@ -3174,11 +3336,24 @@
       <w:pPr>
         <w:pStyle w:val="JNormal"/>
       </w:pPr>
-      <w:r>
-        <w:t xml:space="preserve">MainBoss </w:t>
-      </w:r>
-      <w:r>
-        <w:t>Advanced looks different from MainBoss Basic</w:t>
+      <w:proofErr w:type="spellStart"/>
+      <w:r>
+        <w:t>MainBoss</w:t>
+      </w:r>
+      <w:proofErr w:type="spellEnd"/>
+      <w:r>
+        <w:t xml:space="preserve"> </w:t>
+      </w:r>
+      <w:r>
+        <w:t xml:space="preserve">Advanced looks different from </w:t>
+      </w:r>
+      <w:proofErr w:type="spellStart"/>
+      <w:r>
+        <w:t>MainBoss</w:t>
+      </w:r>
+      <w:proofErr w:type="spellEnd"/>
+      <w:r>
+        <w:t xml:space="preserve"> Basic</w:t>
       </w:r>
       <w:r>
         <w:t xml:space="preserve">. </w:t>
@@ -3202,7 +3377,15 @@
         <w:t>s</w:t>
       </w:r>
       <w:r>
-        <w:t xml:space="preserve"> to requests from users. You’ll see a number of differences in MainBoss’s look and feel, but more importantly, important changes have been made in less visible parts of the software.</w:t>
+        <w:t xml:space="preserve"> to requests from users. You’ll see a number of differences in </w:t>
+      </w:r>
+      <w:proofErr w:type="spellStart"/>
+      <w:r>
+        <w:t>MainBoss’s</w:t>
+      </w:r>
+      <w:proofErr w:type="spellEnd"/>
+      <w:r>
+        <w:t xml:space="preserve"> look and feel, but more importantly, important changes have been made in less visible parts of the software.</w:t>
       </w:r>
     </w:p>
     <w:p>
@@ -3245,7 +3428,15 @@
       <w:bookmarkStart w:id="32" w:name="_Toc174259576"/>
       <w:bookmarkStart w:id="33" w:name="_Toc436049954"/>
       <w:r>
-        <w:t>Importing Data from MainBoss Basic</w:t>
+        <w:t xml:space="preserve">Importing Data from </w:t>
+      </w:r>
+      <w:proofErr w:type="spellStart"/>
+      <w:r>
+        <w:t>MainBoss</w:t>
+      </w:r>
+      <w:proofErr w:type="spellEnd"/>
+      <w:r>
+        <w:t xml:space="preserve"> Basic</w:t>
       </w:r>
       <w:bookmarkEnd w:id="29"/>
       <w:bookmarkEnd w:id="30"/>
@@ -3266,7 +3457,15 @@
         <w:fldChar w:fldCharType="begin"/>
       </w:r>
       <w:r>
-        <w:instrText xml:space="preserve"> XE "MainBoss Basic" </w:instrText>
+        <w:instrText xml:space="preserve"> XE "</w:instrText>
+      </w:r>
+      <w:proofErr w:type="spellStart"/>
+      <w:r>
+        <w:instrText>MainBoss</w:instrText>
+      </w:r>
+      <w:proofErr w:type="spellEnd"/>
+      <w:r>
+        <w:instrText xml:space="preserve"> Basic" </w:instrText>
       </w:r>
       <w:r>
         <w:fldChar w:fldCharType="end"/>
@@ -3275,13 +3474,37 @@
         <w:fldChar w:fldCharType="begin"/>
       </w:r>
       <w:r>
-        <w:instrText xml:space="preserve"> XE "MainBoss 2.9" </w:instrText>
+        <w:instrText xml:space="preserve"> XE "</w:instrText>
+      </w:r>
+      <w:proofErr w:type="spellStart"/>
+      <w:r>
+        <w:instrText>MainBoss</w:instrText>
+      </w:r>
+      <w:proofErr w:type="spellEnd"/>
+      <w:r>
+        <w:instrText xml:space="preserve"> 2.9" </w:instrText>
       </w:r>
       <w:r>
         <w:fldChar w:fldCharType="end"/>
       </w:r>
       <w:r>
-        <w:t xml:space="preserve">If you have an existing installation of MainBoss Basic, you will probably want to transfer information to MainBoss Advanced. This is called </w:t>
+        <w:t xml:space="preserve">If you have an existing installation of </w:t>
+      </w:r>
+      <w:proofErr w:type="spellStart"/>
+      <w:r>
+        <w:t>MainBoss</w:t>
+      </w:r>
+      <w:proofErr w:type="spellEnd"/>
+      <w:r>
+        <w:t xml:space="preserve"> Basic, you will probably want to transfer information to </w:t>
+      </w:r>
+      <w:proofErr w:type="spellStart"/>
+      <w:r>
+        <w:t>MainBoss</w:t>
+      </w:r>
+      <w:proofErr w:type="spellEnd"/>
+      <w:r>
+        <w:t xml:space="preserve"> Advanced. This is called </w:t>
       </w:r>
       <w:r>
         <w:rPr>
@@ -3299,7 +3522,15 @@
         <w:fldChar w:fldCharType="end"/>
       </w:r>
       <w:r>
-        <w:t xml:space="preserve"> data from your existing MainBoss Basic configuration.</w:t>
+        <w:t xml:space="preserve"> data from your existing </w:t>
+      </w:r>
+      <w:proofErr w:type="spellStart"/>
+      <w:r>
+        <w:t>MainBoss</w:t>
+      </w:r>
+      <w:proofErr w:type="spellEnd"/>
+      <w:r>
+        <w:t xml:space="preserve"> Basic configuration.</w:t>
       </w:r>
     </w:p>
     <w:p>
@@ -3339,7 +3570,15 @@
         <w:t>Coding Definitions</w:t>
       </w:r>
       <w:r>
-        <w:t xml:space="preserve"> part of MainBoss Advanced, including unit information and set-ups for planned maintenance. The process does </w:t>
+        <w:t xml:space="preserve"> part of </w:t>
+      </w:r>
+      <w:proofErr w:type="spellStart"/>
+      <w:r>
+        <w:t>MainBoss</w:t>
+      </w:r>
+      <w:proofErr w:type="spellEnd"/>
+      <w:r>
+        <w:t xml:space="preserve"> Advanced, including unit information and set-ups for planned maintenance. The process does </w:t>
       </w:r>
       <w:r>
         <w:rPr>
@@ -3364,12 +3603,26 @@
         <w:rPr>
           <w:rStyle w:val="BL"/>
         </w:rPr>
-        <w:t xml:space="preserve">Important: Before you begin this process, you must install the most up-to-date version of MainBoss </w:t>
-      </w:r>
+        <w:t xml:space="preserve">Important: Before you begin this process, you must install the most up-to-date version of </w:t>
+      </w:r>
+      <w:proofErr w:type="spellStart"/>
       <w:r>
         <w:rPr>
           <w:rStyle w:val="BL"/>
         </w:rPr>
+        <w:t>MainBoss</w:t>
+      </w:r>
+      <w:proofErr w:type="spellEnd"/>
+      <w:r>
+        <w:rPr>
+          <w:rStyle w:val="BL"/>
+        </w:rPr>
+        <w:t xml:space="preserve"> </w:t>
+      </w:r>
+      <w:r>
+        <w:rPr>
+          <w:rStyle w:val="BL"/>
+        </w:rPr>
         <w:t>Basic</w:t>
       </w:r>
       <w:r>
@@ -3436,7 +3689,21 @@
         <w:rPr>
           <w:rStyle w:val="BL"/>
         </w:rPr>
-        <w:t>from the MainBoss web site.</w:t>
+        <w:t xml:space="preserve">from the </w:t>
+      </w:r>
+      <w:proofErr w:type="spellStart"/>
+      <w:r>
+        <w:rPr>
+          <w:rStyle w:val="BL"/>
+        </w:rPr>
+        <w:t>MainBoss</w:t>
+      </w:r>
+      <w:proofErr w:type="spellEnd"/>
+      <w:r>
+        <w:rPr>
+          <w:rStyle w:val="BL"/>
+        </w:rPr>
+        <w:t xml:space="preserve"> web site.</w:t>
       </w:r>
       <w:r>
         <w:t xml:space="preserve"> (The software is also available on CD, but we recommend that you go to the web site, since it will always have the most up-to-date version.)</w:t>
@@ -3462,7 +3729,31 @@
         <w:pStyle w:val="JNormal"/>
       </w:pPr>
       <w:r>
-        <w:t>While you continue to use MainBoss Basic, it is useful to create a MainBoss Advanced database so that your personnel can become familiar with MainBoss Advanced using data from your own operations. Therefore, we recommend the following:</w:t>
+        <w:t xml:space="preserve">While you continue to use </w:t>
+      </w:r>
+      <w:proofErr w:type="spellStart"/>
+      <w:r>
+        <w:t>MainBoss</w:t>
+      </w:r>
+      <w:proofErr w:type="spellEnd"/>
+      <w:r>
+        <w:t xml:space="preserve"> Basic, it is useful to create a </w:t>
+      </w:r>
+      <w:proofErr w:type="spellStart"/>
+      <w:r>
+        <w:t>MainBoss</w:t>
+      </w:r>
+      <w:proofErr w:type="spellEnd"/>
+      <w:r>
+        <w:t xml:space="preserve"> Advanced database so that your personnel can become familiar with </w:t>
+      </w:r>
+      <w:proofErr w:type="spellStart"/>
+      <w:r>
+        <w:t>MainBoss</w:t>
+      </w:r>
+      <w:proofErr w:type="spellEnd"/>
+      <w:r>
+        <w:t xml:space="preserve"> Advanced using data from your own operations. Therefore, we recommend the following:</w:t>
       </w:r>
     </w:p>
     <w:p>
@@ -3487,7 +3778,15 @@
         <w:t xml:space="preserve">tandard Windows copy operation </w:t>
       </w:r>
       <w:r>
-        <w:t xml:space="preserve">to copy the entire directory containing your MainBoss Basic files. Typically, this directory is </w:t>
+        <w:t xml:space="preserve">to copy the entire directory containing your </w:t>
+      </w:r>
+      <w:proofErr w:type="spellStart"/>
+      <w:r>
+        <w:t>MainBoss</w:t>
+      </w:r>
+      <w:proofErr w:type="spellEnd"/>
+      <w:r>
+        <w:t xml:space="preserve"> Basic files. Typically, this directory is </w:t>
       </w:r>
       <w:r>
         <w:rPr>
@@ -3513,7 +3812,15 @@
         <w:pStyle w:val="NL"/>
       </w:pPr>
       <w:r>
-        <w:t>Create a new desktop icon to open the copied database with MainBoss. You do this as follows:</w:t>
+        <w:t xml:space="preserve">Create a new desktop icon to open the copied database with </w:t>
+      </w:r>
+      <w:proofErr w:type="spellStart"/>
+      <w:r>
+        <w:t>MainBoss</w:t>
+      </w:r>
+      <w:proofErr w:type="spellEnd"/>
+      <w:r>
+        <w:t>. You do this as follows:</w:t>
       </w:r>
     </w:p>
     <w:p>
@@ -3521,7 +3828,15 @@
         <w:pStyle w:val="Bullets1"/>
       </w:pPr>
       <w:r>
-        <w:t>Make a copy of your existing MainBoss desktop icon.</w:t>
+        <w:t xml:space="preserve">Make a copy of your existing </w:t>
+      </w:r>
+      <w:proofErr w:type="spellStart"/>
+      <w:r>
+        <w:t>MainBoss</w:t>
+      </w:r>
+      <w:proofErr w:type="spellEnd"/>
+      <w:r>
+        <w:t xml:space="preserve"> desktop icon.</w:t>
       </w:r>
     </w:p>
     <w:p>
@@ -3602,7 +3917,15 @@
         <w:pStyle w:val="NL"/>
       </w:pPr>
       <w:r>
-        <w:t xml:space="preserve">Use the new icon to start MainBoss on the copied database. Follow the steps in </w:t>
+        <w:t xml:space="preserve">Use the new icon to start </w:t>
+      </w:r>
+      <w:proofErr w:type="spellStart"/>
+      <w:r>
+        <w:t>MainBoss</w:t>
+      </w:r>
+      <w:proofErr w:type="spellEnd"/>
+      <w:r>
+        <w:t xml:space="preserve"> on the copied database. Follow the steps in </w:t>
       </w:r>
       <w:r>
         <w:rPr>
@@ -3735,12 +4058,19 @@
         <w:rPr>
           <w:rStyle w:val="printedonly"/>
         </w:rPr>
-        <w:t xml:space="preserve"> on page </w:t>
+        <w:t xml:space="preserve"> on </w:t>
       </w:r>
       <w:r>
         <w:rPr>
           <w:rStyle w:val="printedonly"/>
         </w:rPr>
+        <w:lastRenderedPageBreak/>
+        <w:t xml:space="preserve">page </w:t>
+      </w:r>
+      <w:r>
+        <w:rPr>
+          <w:rStyle w:val="printedonly"/>
+        </w:rPr>
         <w:fldChar w:fldCharType="begin"/>
       </w:r>
       <w:r>
@@ -3783,7 +4113,15 @@
         <w:t>copied</w:t>
       </w:r>
       <w:r>
-        <w:t xml:space="preserve"> database and create a MainBoss Advanced database using the copied data.</w:t>
+        <w:t xml:space="preserve"> database and create a </w:t>
+      </w:r>
+      <w:proofErr w:type="spellStart"/>
+      <w:r>
+        <w:t>MainBoss</w:t>
+      </w:r>
+      <w:proofErr w:type="spellEnd"/>
+      <w:r>
+        <w:t xml:space="preserve"> Advanced database using the copied data.</w:t>
       </w:r>
     </w:p>
     <w:p>
@@ -3791,7 +4129,23 @@
         <w:pStyle w:val="JNormal"/>
       </w:pPr>
       <w:r>
-        <w:t>You can continue to use your original MainBoss Basic database as normal, while using the new MainBoss Advanced database for training purposes.</w:t>
+        <w:t xml:space="preserve">You can continue to use your original </w:t>
+      </w:r>
+      <w:proofErr w:type="spellStart"/>
+      <w:r>
+        <w:t>MainBoss</w:t>
+      </w:r>
+      <w:proofErr w:type="spellEnd"/>
+      <w:r>
+        <w:t xml:space="preserve"> Basic database as normal, while using the new </w:t>
+      </w:r>
+      <w:proofErr w:type="spellStart"/>
+      <w:r>
+        <w:t>MainBoss</w:t>
+      </w:r>
+      <w:proofErr w:type="spellEnd"/>
+      <w:r>
+        <w:t xml:space="preserve"> Advanced database for training purposes.</w:t>
       </w:r>
     </w:p>
     <w:p>
@@ -3804,7 +4158,15 @@
         <w:pStyle w:val="JNormal"/>
       </w:pPr>
       <w:r>
-        <w:t>When you’re ready to go live with MainBoss Advanced, you have a choice to make:</w:t>
+        <w:t xml:space="preserve">When you’re ready to go live with </w:t>
+      </w:r>
+      <w:proofErr w:type="spellStart"/>
+      <w:r>
+        <w:t>MainBoss</w:t>
+      </w:r>
+      <w:proofErr w:type="spellEnd"/>
+      <w:r>
+        <w:t xml:space="preserve"> Advanced, you have a choice to make:</w:t>
       </w:r>
     </w:p>
     <w:p>
@@ -3821,7 +4183,23 @@
         </w:numPr>
       </w:pPr>
       <w:r>
-        <w:t>You can repeat the export-import process and create a new MainBoss Advanced database from your MainBoss Basic data as it exists at the time when you’re ready to make the switch.</w:t>
+        <w:t xml:space="preserve">You can repeat the export-import process and create a new </w:t>
+      </w:r>
+      <w:proofErr w:type="spellStart"/>
+      <w:r>
+        <w:t>MainBoss</w:t>
+      </w:r>
+      <w:proofErr w:type="spellEnd"/>
+      <w:r>
+        <w:t xml:space="preserve"> Advanced database from your </w:t>
+      </w:r>
+      <w:proofErr w:type="spellStart"/>
+      <w:r>
+        <w:t>MainBoss</w:t>
+      </w:r>
+      <w:proofErr w:type="spellEnd"/>
+      <w:r>
+        <w:t xml:space="preserve"> Basic data as it exists at the time when you’re ready to make the switch.</w:t>
       </w:r>
     </w:p>
     <w:p>
@@ -3833,10 +4211,50 @@
         </w:numPr>
       </w:pPr>
       <w:r>
-        <w:t>You can decide to work with the MainBoss Advanced database that you made from the copied MainBoss Basic database. If so, you will have to update the MainBoss Advanced database with any significant changes made since you copied the MainBoss Basic database.</w:t>
-      </w:r>
-      <w:r>
-        <w:t xml:space="preserve"> This includes any new inventory items and any new units (equipment and spaces) you might have created in the meantime. These changes must be made manually (e.g. by creating unit records inside MainBoss Advanced). This shouldn’t be too much of a problem, since you probably didn’t add a lot of new units or inventory items during the transition time.</w:t>
+        <w:t xml:space="preserve">You can decide to work with the </w:t>
+      </w:r>
+      <w:proofErr w:type="spellStart"/>
+      <w:r>
+        <w:t>MainBoss</w:t>
+      </w:r>
+      <w:proofErr w:type="spellEnd"/>
+      <w:r>
+        <w:t xml:space="preserve"> Advanced database that you made from the copied </w:t>
+      </w:r>
+      <w:proofErr w:type="spellStart"/>
+      <w:r>
+        <w:t>MainBoss</w:t>
+      </w:r>
+      <w:proofErr w:type="spellEnd"/>
+      <w:r>
+        <w:t xml:space="preserve"> Basic database. If so, you will have to update the </w:t>
+      </w:r>
+      <w:proofErr w:type="spellStart"/>
+      <w:r>
+        <w:t>MainBoss</w:t>
+      </w:r>
+      <w:proofErr w:type="spellEnd"/>
+      <w:r>
+        <w:t xml:space="preserve"> Advanced database with any significant changes made since you copied the </w:t>
+      </w:r>
+      <w:proofErr w:type="spellStart"/>
+      <w:r>
+        <w:t>MainBoss</w:t>
+      </w:r>
+      <w:proofErr w:type="spellEnd"/>
+      <w:r>
+        <w:t xml:space="preserve"> Basic database.</w:t>
+      </w:r>
+      <w:r>
+        <w:t xml:space="preserve"> This includes any new inventory items and any new units (equipment and spaces) you might have created in the meantime. These changes must be made manually (e.g. by creating unit records inside </w:t>
+      </w:r>
+      <w:proofErr w:type="spellStart"/>
+      <w:r>
+        <w:t>MainBoss</w:t>
+      </w:r>
+      <w:proofErr w:type="spellEnd"/>
+      <w:r>
+        <w:t xml:space="preserve"> Advanced). This shouldn’t be too much of a problem, since you probably didn’t add a lot of new units or inventory items during the transition time.</w:t>
       </w:r>
       <w:r>
         <w:br/>
@@ -3857,7 +4275,23 @@
         <w:t xml:space="preserve">doesn’t </w:t>
       </w:r>
       <w:r>
-        <w:t xml:space="preserve">copy work orders from MainBoss Basic to MainBoss Advanced, </w:t>
+        <w:t xml:space="preserve">copy work orders from </w:t>
+      </w:r>
+      <w:proofErr w:type="spellStart"/>
+      <w:r>
+        <w:t>MainBoss</w:t>
+      </w:r>
+      <w:proofErr w:type="spellEnd"/>
+      <w:r>
+        <w:t xml:space="preserve"> Basic to </w:t>
+      </w:r>
+      <w:proofErr w:type="spellStart"/>
+      <w:r>
+        <w:t>MainBoss</w:t>
+      </w:r>
+      <w:proofErr w:type="spellEnd"/>
+      <w:r>
+        <w:t xml:space="preserve"> Advanced, </w:t>
       </w:r>
       <w:r>
         <w:t xml:space="preserve">so </w:t>
@@ -3869,7 +4303,23 @@
         <w:t xml:space="preserve">inventory changes </w:t>
       </w:r>
       <w:r>
-        <w:t>in the transition time, e.g. by manually copying physical counts from MainBoss Basic to MainBoss Advanced.</w:t>
+        <w:t xml:space="preserve">in the transition time, e.g. by manually copying physical counts from </w:t>
+      </w:r>
+      <w:proofErr w:type="spellStart"/>
+      <w:r>
+        <w:t>MainBoss</w:t>
+      </w:r>
+      <w:proofErr w:type="spellEnd"/>
+      <w:r>
+        <w:t xml:space="preserve"> Basic to </w:t>
+      </w:r>
+      <w:proofErr w:type="spellStart"/>
+      <w:r>
+        <w:t>MainBoss</w:t>
+      </w:r>
+      <w:proofErr w:type="spellEnd"/>
+      <w:r>
+        <w:t xml:space="preserve"> Advanced.</w:t>
       </w:r>
     </w:p>
     <w:p>
@@ -3919,12 +4369,14 @@
       <w:pPr>
         <w:pStyle w:val="JNormal"/>
       </w:pPr>
-      <w:r>
-        <w:rPr>
-          <w:rStyle w:val="Hyperlink"/>
-        </w:rPr>
-        <w:t>http://www.mainboss.com/english/support/faq/mb28_cleanup.shtml</w:t>
-      </w:r>
+      <w:hyperlink r:id="rId10" w:history="1">
+        <w:r>
+          <w:rPr>
+            <w:rStyle w:val="Hyperlink"/>
+          </w:rPr>
+          <w:t>How can I avoid errors in my database?</w:t>
+        </w:r>
+      </w:hyperlink>
     </w:p>
     <w:p>
       <w:pPr>
@@ -3939,7 +4391,15 @@
         </w:rPr>
       </w:pPr>
       <w:r>
-        <w:t xml:space="preserve">This explains how to use MainBoss </w:t>
+        <w:t xml:space="preserve">This explains how to use </w:t>
+      </w:r>
+      <w:proofErr w:type="spellStart"/>
+      <w:r>
+        <w:t>MainBoss</w:t>
+      </w:r>
+      <w:proofErr w:type="spellEnd"/>
+      <w:r>
+        <w:t xml:space="preserve"> </w:t>
       </w:r>
       <w:r>
         <w:t xml:space="preserve">Basic </w:t>
@@ -3981,7 +4441,15 @@
         </w:numPr>
       </w:pPr>
       <w:r>
-        <w:t>Make sure you’ve installed the most recent update of MainBoss 2.9</w:t>
+        <w:t xml:space="preserve">Make sure you’ve installed the most recent update of </w:t>
+      </w:r>
+      <w:proofErr w:type="spellStart"/>
+      <w:r>
+        <w:t>MainBoss</w:t>
+      </w:r>
+      <w:proofErr w:type="spellEnd"/>
+      <w:r>
+        <w:t xml:space="preserve"> 2.9</w:t>
       </w:r>
       <w:r>
         <w:t>: V</w:t>
@@ -4005,6 +4473,7 @@
         </w:numPr>
       </w:pPr>
       <w:r>
+        <w:lastRenderedPageBreak/>
         <w:t>Do one last audit to make sure the database is clean (</w:t>
       </w:r>
       <w:r>
@@ -4070,8 +4539,13 @@
           <w:numId w:val="22"/>
         </w:numPr>
       </w:pPr>
-      <w:r>
-        <w:t>Reindex the database (</w:t>
+      <w:proofErr w:type="spellStart"/>
+      <w:r>
+        <w:t>Reindex</w:t>
+      </w:r>
+      <w:proofErr w:type="spellEnd"/>
+      <w:r>
+        <w:t xml:space="preserve"> the database (</w:t>
       </w:r>
       <w:r>
         <w:rPr>
@@ -4184,12 +4658,28 @@
         </w:rPr>
         <w:br/>
       </w:r>
-      <w:r>
-        <w:rPr>
-          <w:rStyle w:val="Hyperlink"/>
-        </w:rPr>
-        <w:t>http://www.mainboss.com/english/support/faq/mb28_dbcopy.shtml</w:t>
-      </w:r>
+      <w:hyperlink r:id="rId11" w:history="1">
+        <w:r>
+          <w:rPr>
+            <w:rStyle w:val="Hyperlink"/>
+          </w:rPr>
+          <w:t xml:space="preserve">How can I test features of </w:t>
+        </w:r>
+        <w:proofErr w:type="spellStart"/>
+        <w:r>
+          <w:rPr>
+            <w:rStyle w:val="Hyperlink"/>
+          </w:rPr>
+          <w:t>MainBoss</w:t>
+        </w:r>
+        <w:proofErr w:type="spellEnd"/>
+        <w:r>
+          <w:rPr>
+            <w:rStyle w:val="Hyperlink"/>
+          </w:rPr>
+          <w:t xml:space="preserve"> Basic without interfering with my existing data?</w:t>
+        </w:r>
+      </w:hyperlink>
       <w:r>
         <w:br/>
       </w:r>
@@ -4251,13 +4741,29 @@
         <w:fldChar w:fldCharType="end"/>
       </w:r>
       <w:r>
-        <w:t xml:space="preserve">You can transfer information from MainBoss </w:t>
+        <w:t xml:space="preserve">You can transfer information from </w:t>
+      </w:r>
+      <w:proofErr w:type="spellStart"/>
+      <w:r>
+        <w:t>MainBoss</w:t>
+      </w:r>
+      <w:proofErr w:type="spellEnd"/>
+      <w:r>
+        <w:t xml:space="preserve"> </w:t>
       </w:r>
       <w:r>
         <w:t xml:space="preserve">Basic </w:t>
       </w:r>
       <w:r>
-        <w:t xml:space="preserve">to MainBoss </w:t>
+        <w:t xml:space="preserve">to </w:t>
+      </w:r>
+      <w:proofErr w:type="spellStart"/>
+      <w:r>
+        <w:t>MainBoss</w:t>
+      </w:r>
+      <w:proofErr w:type="spellEnd"/>
+      <w:r>
+        <w:t xml:space="preserve"> </w:t>
       </w:r>
       <w:r>
         <w:t xml:space="preserve">Advanced </w:t>
@@ -4280,7 +4786,15 @@
         </w:numPr>
       </w:pPr>
       <w:r>
-        <w:t xml:space="preserve">Start MainBoss Basic (on the </w:t>
+        <w:t xml:space="preserve">Start </w:t>
+      </w:r>
+      <w:proofErr w:type="spellStart"/>
+      <w:r>
+        <w:t>MainBoss</w:t>
+      </w:r>
+      <w:proofErr w:type="spellEnd"/>
+      <w:r>
+        <w:t xml:space="preserve"> Basic (on the </w:t>
       </w:r>
       <w:r>
         <w:rPr>
@@ -4456,7 +4970,7 @@
                     </pic:cNvPicPr>
                   </pic:nvPicPr>
                   <pic:blipFill>
-                    <a:blip r:embed="rId10">
+                    <a:blip r:embed="rId12">
                       <a:extLst>
                         <a:ext uri="{28A0092B-C50C-407E-A947-70E740481C1C}">
                           <a14:useLocalDpi xmlns:a14="http://schemas.microsoft.com/office/drawing/2010/main" val="0"/>
@@ -4506,7 +5020,15 @@
         <w:t>Export to</w:t>
       </w:r>
       <w:r>
-        <w:t>”, specify the name of a new file where MainBoss can save information from your existing database.</w:t>
+        <w:t xml:space="preserve">”, specify the name of a new file where </w:t>
+      </w:r>
+      <w:proofErr w:type="spellStart"/>
+      <w:r>
+        <w:t>MainBoss</w:t>
+      </w:r>
+      <w:proofErr w:type="spellEnd"/>
+      <w:r>
+        <w:t xml:space="preserve"> can save information from your existing database.</w:t>
       </w:r>
     </w:p>
     <w:p>
@@ -4534,8 +5056,22 @@
       <w:pPr>
         <w:pStyle w:val="BX"/>
       </w:pPr>
-      <w:r>
-        <w:t xml:space="preserve">MainBoss Advanced only imports basic information, even if you export more. Whether or not you checkmark </w:t>
+      <w:proofErr w:type="spellStart"/>
+      <w:r>
+        <w:lastRenderedPageBreak/>
+        <w:t>MainBoss</w:t>
+      </w:r>
+      <w:proofErr w:type="spellEnd"/>
+      <w:r>
+        <w:t xml:space="preserve"> Advanced only imports basic information, even if you export more. Whether or not </w:t>
+      </w:r>
+      <w:proofErr w:type="gramStart"/>
+      <w:r>
+        <w:t>you</w:t>
+      </w:r>
+      <w:proofErr w:type="gramEnd"/>
+      <w:r>
+        <w:t xml:space="preserve"> checkmark </w:t>
       </w:r>
       <w:r>
         <w:rPr>
@@ -4544,7 +5080,15 @@
         <w:t>Export only basic information</w:t>
       </w:r>
       <w:r>
-        <w:t>, MainBoss Advanced imports the same subset of your original data.</w:t>
+        <w:t xml:space="preserve">, </w:t>
+      </w:r>
+      <w:proofErr w:type="spellStart"/>
+      <w:r>
+        <w:t>MainBoss</w:t>
+      </w:r>
+      <w:proofErr w:type="spellEnd"/>
+      <w:r>
+        <w:t xml:space="preserve"> Advanced imports the same subset of your original data.</w:t>
       </w:r>
     </w:p>
     <w:p>
@@ -4570,7 +5114,15 @@
         <w:t>Export</w:t>
       </w:r>
       <w:r>
-        <w:t>. MainBoss exports your existing data.</w:t>
+        <w:t xml:space="preserve">. </w:t>
+      </w:r>
+      <w:proofErr w:type="spellStart"/>
+      <w:r>
+        <w:t>MainBoss</w:t>
+      </w:r>
+      <w:proofErr w:type="spellEnd"/>
+      <w:r>
+        <w:t xml:space="preserve"> exports your existing data.</w:t>
       </w:r>
     </w:p>
     <w:p>
@@ -4582,7 +5134,15 @@
         </w:numPr>
       </w:pPr>
       <w:r>
-        <w:t>Quit MainBoss Basic.</w:t>
+        <w:t xml:space="preserve">Quit </w:t>
+      </w:r>
+      <w:proofErr w:type="spellStart"/>
+      <w:r>
+        <w:t>MainBoss</w:t>
+      </w:r>
+      <w:proofErr w:type="spellEnd"/>
+      <w:r>
+        <w:t xml:space="preserve"> Basic.</w:t>
       </w:r>
     </w:p>
     <w:p>
@@ -4606,16 +5166,37 @@
         </w:numPr>
       </w:pPr>
       <w:r>
-        <w:t>Start MainBoss Advanced.</w:t>
+        <w:t xml:space="preserve">Start </w:t>
+      </w:r>
+      <w:proofErr w:type="spellStart"/>
+      <w:r>
+        <w:t>MainBoss</w:t>
+      </w:r>
+      <w:proofErr w:type="spellEnd"/>
+      <w:r>
+        <w:t xml:space="preserve"> Advanced.</w:t>
       </w:r>
       <w:r>
         <w:t xml:space="preserve"> </w:t>
       </w:r>
-      <w:r>
-        <w:t>MainBoss opens a window showing your current maintenance organizations.</w:t>
-      </w:r>
-      <w:r>
-        <w:t xml:space="preserve"> When you first start using MainBoss, the list will be empty:</w:t>
+      <w:proofErr w:type="spellStart"/>
+      <w:r>
+        <w:t>MainBoss</w:t>
+      </w:r>
+      <w:proofErr w:type="spellEnd"/>
+      <w:r>
+        <w:t xml:space="preserve"> opens a window showing your current maintenance organizations.</w:t>
+      </w:r>
+      <w:r>
+        <w:t xml:space="preserve"> When you first start using </w:t>
+      </w:r>
+      <w:proofErr w:type="spellStart"/>
+      <w:r>
+        <w:t>MainBoss</w:t>
+      </w:r>
+      <w:proofErr w:type="spellEnd"/>
+      <w:r>
+        <w:t>, the list will be empty:</w:t>
       </w:r>
       <w:r>
         <w:br/>
@@ -4648,7 +5229,7 @@
                     </pic:cNvPicPr>
                   </pic:nvPicPr>
                   <pic:blipFill>
-                    <a:blip r:embed="rId11">
+                    <a:blip r:embed="rId13">
                       <a:extLst>
                         <a:ext uri="{28A0092B-C50C-407E-A947-70E740481C1C}">
                           <a14:useLocalDpi xmlns:a14="http://schemas.microsoft.com/office/drawing/2010/main" val="0"/>
@@ -4710,12 +5291,26 @@
         <w:rPr>
           <w:rStyle w:val="CButton"/>
         </w:rPr>
-        <w:t xml:space="preserve"> MainBoss </w:t>
-      </w:r>
+        <w:t xml:space="preserve"> </w:t>
+      </w:r>
+      <w:proofErr w:type="spellStart"/>
       <w:r>
         <w:rPr>
           <w:rStyle w:val="CButton"/>
         </w:rPr>
+        <w:t>MainBoss</w:t>
+      </w:r>
+      <w:proofErr w:type="spellEnd"/>
+      <w:r>
+        <w:rPr>
+          <w:rStyle w:val="CButton"/>
+        </w:rPr>
+        <w:t xml:space="preserve"> </w:t>
+      </w:r>
+      <w:r>
+        <w:rPr>
+          <w:rStyle w:val="CButton"/>
+        </w:rPr>
         <w:t xml:space="preserve">Basic </w:t>
       </w:r>
       <w:r>
@@ -4731,7 +5326,15 @@
         <w:t>export file</w:t>
       </w:r>
       <w:r>
-        <w:t>. MainBoss opens the following window:</w:t>
+        <w:t xml:space="preserve">. </w:t>
+      </w:r>
+      <w:proofErr w:type="spellStart"/>
+      <w:r>
+        <w:t>MainBoss</w:t>
+      </w:r>
+      <w:proofErr w:type="spellEnd"/>
+      <w:r>
+        <w:t xml:space="preserve"> opens the following window:</w:t>
       </w:r>
       <w:r>
         <w:br/>
@@ -4764,7 +5367,7 @@
                     </pic:cNvPicPr>
                   </pic:nvPicPr>
                   <pic:blipFill>
-                    <a:blip r:embed="rId12">
+                    <a:blip r:embed="rId14">
                       <a:extLst>
                         <a:ext uri="{28A0092B-C50C-407E-A947-70E740481C1C}">
                           <a14:useLocalDpi xmlns:a14="http://schemas.microsoft.com/office/drawing/2010/main" val="0"/>
@@ -4828,6 +5431,7 @@
         <w:pStyle w:val="BX"/>
       </w:pPr>
       <w:r>
+        <w:lastRenderedPageBreak/>
         <w:t>If you click the “...” button after “</w:t>
       </w:r>
       <w:r>
@@ -4837,7 +5441,15 @@
         <w:t>Database Server</w:t>
       </w:r>
       <w:r>
-        <w:t>”, MainBoss will attempt to determine what servers are available to you. However, this list may not be complete; certain firewall settings and SQL Server configurations can prevent servers from appearing in the list, even though the servers may be available for use.</w:t>
+        <w:t xml:space="preserve">”, </w:t>
+      </w:r>
+      <w:proofErr w:type="spellStart"/>
+      <w:r>
+        <w:t>MainBoss</w:t>
+      </w:r>
+      <w:proofErr w:type="spellEnd"/>
+      <w:r>
+        <w:t xml:space="preserve"> will attempt to determine what servers are available to you. However, this list may not be complete; certain firewall settings and SQL Server configurations can prevent servers from appearing in the list, even though the servers may be available for use.</w:t>
       </w:r>
     </w:p>
     <w:p>
@@ -4868,21 +5480,25 @@
       <w:r>
         <w:t xml:space="preserve"> is set to </w:t>
       </w:r>
+      <w:proofErr w:type="spellStart"/>
       <w:r>
         <w:rPr>
           <w:rStyle w:val="CU"/>
         </w:rPr>
         <w:t>MainBoss</w:t>
       </w:r>
+      <w:proofErr w:type="spellEnd"/>
       <w:r>
         <w:t xml:space="preserve">. Keep this name, unless you already have a SQL Server database named </w:t>
       </w:r>
+      <w:proofErr w:type="spellStart"/>
       <w:r>
         <w:rPr>
           <w:rStyle w:val="CU"/>
         </w:rPr>
         <w:t>MainBoss</w:t>
       </w:r>
+      <w:proofErr w:type="spellEnd"/>
       <w:r>
         <w:t>. If you need to specify a new name</w:t>
       </w:r>
@@ -4910,7 +5526,23 @@
         <w:t>Database Name</w:t>
       </w:r>
       <w:r>
-        <w:t>”, MainBoss will list any MainBoss databases that are already maintained by “</w:t>
+        <w:t xml:space="preserve">”, </w:t>
+      </w:r>
+      <w:proofErr w:type="spellStart"/>
+      <w:r>
+        <w:t>MainBoss</w:t>
+      </w:r>
+      <w:proofErr w:type="spellEnd"/>
+      <w:r>
+        <w:t xml:space="preserve"> will list any </w:t>
+      </w:r>
+      <w:proofErr w:type="spellStart"/>
+      <w:r>
+        <w:t>MainBoss</w:t>
+      </w:r>
+      <w:proofErr w:type="spellEnd"/>
+      <w:r>
+        <w:t xml:space="preserve"> databases that are already maintained by “</w:t>
       </w:r>
       <w:r>
         <w:rPr>
@@ -4995,16 +5627,24 @@
       <w:r>
         <w:t>In “</w:t>
       </w:r>
+      <w:proofErr w:type="spellStart"/>
       <w:r>
         <w:rPr>
           <w:rStyle w:val="CField"/>
         </w:rPr>
-        <w:t>MainBoss Basic 2</w:t>
-      </w:r>
+        <w:t>MainBoss</w:t>
+      </w:r>
+      <w:proofErr w:type="spellEnd"/>
       <w:r>
         <w:rPr>
           <w:rStyle w:val="CField"/>
         </w:rPr>
+        <w:t xml:space="preserve"> Basic 2</w:t>
+      </w:r>
+      <w:r>
+        <w:rPr>
+          <w:rStyle w:val="CField"/>
+        </w:rPr>
         <w:t xml:space="preserve">.9 </w:t>
       </w:r>
       <w:r>
@@ -5014,7 +5654,15 @@
         <w:t>export file</w:t>
       </w:r>
       <w:r>
-        <w:t>”, specify the name of the file where you stored exported data from MainBoss 2.9.</w:t>
+        <w:t xml:space="preserve">”, specify the name of the file where you stored exported data from </w:t>
+      </w:r>
+      <w:proofErr w:type="spellStart"/>
+      <w:r>
+        <w:t>MainBoss</w:t>
+      </w:r>
+      <w:proofErr w:type="spellEnd"/>
+      <w:r>
+        <w:t xml:space="preserve"> 2.9.</w:t>
       </w:r>
     </w:p>
     <w:p>
@@ -5035,7 +5683,15 @@
         <w:t>Create Database using 2.9 Export Data</w:t>
       </w:r>
       <w:r>
-        <w:t>. MainBoss creates a new database containing the imported data.</w:t>
+        <w:t xml:space="preserve">. </w:t>
+      </w:r>
+      <w:proofErr w:type="spellStart"/>
+      <w:r>
+        <w:t>MainBoss</w:t>
+      </w:r>
+      <w:proofErr w:type="spellEnd"/>
+      <w:r>
+        <w:t xml:space="preserve"> creates a new database containing the imported data.</w:t>
       </w:r>
     </w:p>
     <w:p>
@@ -5043,7 +5699,15 @@
         <w:pStyle w:val="BX"/>
       </w:pPr>
       <w:r>
-        <w:t xml:space="preserve">As the importing process takes place, MainBoss displays messages tracking the progress of what’s happening. Depending on the size of your database and the speed of your computer, the importing process may take a </w:t>
+        <w:t xml:space="preserve">As the importing process takes place, </w:t>
+      </w:r>
+      <w:proofErr w:type="spellStart"/>
+      <w:r>
+        <w:t>MainBoss</w:t>
+      </w:r>
+      <w:proofErr w:type="spellEnd"/>
+      <w:r>
+        <w:t xml:space="preserve"> displays messages tracking the progress of what’s happening. Depending on the size of your database and the speed of your computer, the importing process may take a </w:t>
       </w:r>
       <w:r>
         <w:rPr>
@@ -5090,7 +5754,15 @@
         </w:numPr>
       </w:pPr>
       <w:r>
-        <w:t xml:space="preserve">The new database will need license keys—license keys from MainBoss 2.9 do </w:t>
+        <w:t xml:space="preserve">The new database will need license keys—license keys from </w:t>
+      </w:r>
+      <w:proofErr w:type="spellStart"/>
+      <w:r>
+        <w:t>MainBoss</w:t>
+      </w:r>
+      <w:proofErr w:type="spellEnd"/>
+      <w:r>
+        <w:t xml:space="preserve"> 2.9 do </w:t>
       </w:r>
       <w:r>
         <w:rPr>
@@ -5099,9 +5771,17 @@
         <w:t>not</w:t>
       </w:r>
       <w:r>
-        <w:t xml:space="preserve"> work with MainBoss Advanced. Follow the steps given in the </w:t>
-      </w:r>
-      <w:hyperlink r:id="rId13" w:history="1">
+        <w:t xml:space="preserve"> work with </w:t>
+      </w:r>
+      <w:proofErr w:type="spellStart"/>
+      <w:r>
+        <w:t>MainBoss</w:t>
+      </w:r>
+      <w:proofErr w:type="spellEnd"/>
+      <w:r>
+        <w:t xml:space="preserve"> Advanced. Follow the steps given in the </w:t>
+      </w:r>
+      <w:hyperlink r:id="rId15" w:history="1">
         <w:r>
           <w:rPr>
             <w:rStyle w:val="Hyperlink"/>
@@ -5110,7 +5790,15 @@
         </w:r>
       </w:hyperlink>
       <w:r>
-        <w:t xml:space="preserve"> to record the license keys you’ve been given by your dealer or by Thinkage.</w:t>
+        <w:t xml:space="preserve"> to record the license keys you’ve been given by your dealer or by </w:t>
+      </w:r>
+      <w:proofErr w:type="spellStart"/>
+      <w:r>
+        <w:t>Thinkage</w:t>
+      </w:r>
+      <w:proofErr w:type="spellEnd"/>
+      <w:r>
+        <w:t>.</w:t>
       </w:r>
     </w:p>
     <w:p>
@@ -5141,10 +5829,26 @@
         <w:t>If errors occur during the</w:t>
       </w:r>
       <w:r>
-        <w:t xml:space="preserve"> import process, MainBoss displays one or more messages about what went wrong. To see what the errors were, </w:t>
-      </w:r>
-      <w:r>
-        <w:t xml:space="preserve">start MainBoss Advanced and </w:t>
+        <w:t xml:space="preserve"> import process, </w:t>
+      </w:r>
+      <w:proofErr w:type="spellStart"/>
+      <w:r>
+        <w:t>MainBoss</w:t>
+      </w:r>
+      <w:proofErr w:type="spellEnd"/>
+      <w:r>
+        <w:t xml:space="preserve"> displays one or more messages about what went wrong. To see what the errors were, </w:t>
+      </w:r>
+      <w:r>
+        <w:t xml:space="preserve">start </w:t>
+      </w:r>
+      <w:proofErr w:type="spellStart"/>
+      <w:r>
+        <w:t>MainBoss</w:t>
+      </w:r>
+      <w:proofErr w:type="spellEnd"/>
+      <w:r>
+        <w:t xml:space="preserve"> Advanced and </w:t>
       </w:r>
       <w:r>
         <w:t xml:space="preserve">go to </w:t>
@@ -5204,7 +5908,15 @@
         </w:numPr>
       </w:pPr>
       <w:r>
-        <w:t xml:space="preserve">You didn’t use the most up-to-date version of MainBoss 2.9. Make sure you have update </w:t>
+        <w:t xml:space="preserve">You didn’t use the most up-to-date version of </w:t>
+      </w:r>
+      <w:proofErr w:type="spellStart"/>
+      <w:r>
+        <w:t>MainBoss</w:t>
+      </w:r>
+      <w:proofErr w:type="spellEnd"/>
+      <w:r>
+        <w:t xml:space="preserve"> 2.9. Make sure you have update </w:t>
       </w:r>
       <w:r>
         <w:t>9</w:t>
@@ -5246,19 +5958,29 @@
         </w:numPr>
       </w:pPr>
       <w:r>
-        <w:t>Your database contains errors of some kind. You’ll have to correct the errors, then go through the migration process again. For tips on correcting errors and keeping MainBoss 2.9 databases clean, see</w:t>
+        <w:t xml:space="preserve">Your database contains errors of some kind. You’ll have to correct the errors, then go through the migration process again. For tips on correcting errors and keeping </w:t>
+      </w:r>
+      <w:proofErr w:type="spellStart"/>
+      <w:r>
+        <w:t>MainBoss</w:t>
+      </w:r>
+      <w:proofErr w:type="spellEnd"/>
+      <w:r>
+        <w:t xml:space="preserve"> 2.9 databases clean, see</w:t>
       </w:r>
     </w:p>
     <w:p>
       <w:pPr>
         <w:pStyle w:val="FD"/>
       </w:pPr>
-      <w:r>
-        <w:rPr>
-          <w:rStyle w:val="Hyperlink"/>
-        </w:rPr>
-        <w:t>http://www.mainboss.com/english/support/faq/mb28_cleanup.shtml</w:t>
-      </w:r>
+      <w:hyperlink r:id="rId16" w:history="1">
+        <w:r>
+          <w:rPr>
+            <w:rStyle w:val="Hyperlink"/>
+          </w:rPr>
+          <w:t>How can I avoid errors in my database?</w:t>
+        </w:r>
+      </w:hyperlink>
     </w:p>
     <w:p>
       <w:pPr>
@@ -5276,7 +5998,23 @@
         <w:t>Note:</w:t>
       </w:r>
       <w:r>
-        <w:t xml:space="preserve"> When MainBoss encounters an error in the export/import process, it reports the location of the error in the XML file that contains the exported data. This XML file can be edited with any standard text editor (e.g. Notepad) and knowledgeable users may find this the easiest way to correct simple errors. However, MainBoss Support will not deal with any errors that might arise from using an XML file that has been edited by hand.</w:t>
+        <w:t xml:space="preserve"> When </w:t>
+      </w:r>
+      <w:proofErr w:type="spellStart"/>
+      <w:r>
+        <w:t>MainBoss</w:t>
+      </w:r>
+      <w:proofErr w:type="spellEnd"/>
+      <w:r>
+        <w:t xml:space="preserve"> encounters an error in the export/import process, it reports the location of the error in the XML file that contains the exported data. This XML file can be edited with any standard text editor (e.g. Notepad) and knowledgeable users may find this the easiest way to correct simple errors. However, </w:t>
+      </w:r>
+      <w:proofErr w:type="spellStart"/>
+      <w:r>
+        <w:t>MainBoss</w:t>
+      </w:r>
+      <w:proofErr w:type="spellEnd"/>
+      <w:r>
+        <w:t xml:space="preserve"> Support will not deal with any errors that might arise from using an XML file that has been edited by hand.</w:t>
       </w:r>
     </w:p>
     <w:p>
@@ -5298,14 +6036,35 @@
       <w:pPr>
         <w:pStyle w:val="JNormal"/>
       </w:pPr>
-      <w:r>
-        <w:t xml:space="preserve">MainBoss Advanced has features that are </w:t>
-      </w:r>
-      <w:r>
-        <w:t>not available in MainBoss Basic. Among the most important are</w:t>
-      </w:r>
-      <w:r>
-        <w:t xml:space="preserve"> sub locations and sub units. MainBoss Basic couldn’t record which locations were contained by other locations, nor could it subdivide units into sub units. After the importing process, you should look at the organization of your </w:t>
+      <w:proofErr w:type="spellStart"/>
+      <w:r>
+        <w:t>MainBoss</w:t>
+      </w:r>
+      <w:proofErr w:type="spellEnd"/>
+      <w:r>
+        <w:t xml:space="preserve"> Advanced has features that are </w:t>
+      </w:r>
+      <w:r>
+        <w:t xml:space="preserve">not available in </w:t>
+      </w:r>
+      <w:proofErr w:type="spellStart"/>
+      <w:r>
+        <w:t>MainBoss</w:t>
+      </w:r>
+      <w:proofErr w:type="spellEnd"/>
+      <w:r>
+        <w:t xml:space="preserve"> Basic. Among the most important are</w:t>
+      </w:r>
+      <w:r>
+        <w:t xml:space="preserve"> sub locations and sub units. </w:t>
+      </w:r>
+      <w:proofErr w:type="spellStart"/>
+      <w:r>
+        <w:t>MainBoss</w:t>
+      </w:r>
+      <w:proofErr w:type="spellEnd"/>
+      <w:r>
+        <w:t xml:space="preserve"> Basic couldn’t record which locations were contained by other locations, nor could it subdivide units into sub units. After the importing process, you should look at the organization of your </w:t>
       </w:r>
       <w:r>
         <w:rPr>
@@ -5345,7 +6104,23 @@
         <w:fldChar w:fldCharType="end"/>
       </w:r>
       <w:r>
-        <w:t>As another example, MainBoss Basic let you establish a list of work order priorities, but there was no way to specify which priority classes were most important. MainBoss Advanced lets you assign a ranking to each priority class.</w:t>
+        <w:t xml:space="preserve">As another example, </w:t>
+      </w:r>
+      <w:proofErr w:type="spellStart"/>
+      <w:r>
+        <w:t>MainBoss</w:t>
+      </w:r>
+      <w:proofErr w:type="spellEnd"/>
+      <w:r>
+        <w:t xml:space="preserve"> Basic let you establish a list of work order priorities, but there was no way to specify which priority classes were most important. </w:t>
+      </w:r>
+      <w:proofErr w:type="spellStart"/>
+      <w:r>
+        <w:t>MainBoss</w:t>
+      </w:r>
+      <w:proofErr w:type="spellEnd"/>
+      <w:r>
+        <w:t xml:space="preserve"> Advanced lets you assign a ranking to each priority class.</w:t>
       </w:r>
     </w:p>
     <w:p>
@@ -5358,7 +6133,15 @@
         <w:pStyle w:val="BX"/>
       </w:pPr>
       <w:r>
-        <w:t>The import process assumes that your Basic priority table listed priorities from most important to least, as sorted in alphabetical order (i.e. the way they’re listed in MainBoss Basic). You should review the work order priority list after the import process to make sure the priorities have been ranked in the way you wish.</w:t>
+        <w:t xml:space="preserve">The import process assumes that your Basic priority table listed priorities from most important to least, as sorted in alphabetical order (i.e. the way they’re listed in </w:t>
+      </w:r>
+      <w:proofErr w:type="spellStart"/>
+      <w:r>
+        <w:t>MainBoss</w:t>
+      </w:r>
+      <w:proofErr w:type="spellEnd"/>
+      <w:r>
+        <w:t xml:space="preserve"> Basic). You should review the work order priority list after the import process to make sure the priorities have been ranked in the way you wish.</w:t>
       </w:r>
     </w:p>
     <w:p>
@@ -5380,7 +6163,15 @@
         <w:t>all</w:t>
       </w:r>
       <w:r>
-        <w:t xml:space="preserve"> your tables after they’re imported to see if the information should be reorganized in some ways. In the short term, you may decide not to make any changes, but in the long term, you should ask yourself how to reorganize your data to get the most out of MainBoss Advanced capabilities.</w:t>
+        <w:t xml:space="preserve"> your tables after they’re imported to see if the information should be reorganized in some ways. In the short term, you may decide not to make any changes, but in the long term, you should ask yourself how to reorganize your data to get the most out of </w:t>
+      </w:r>
+      <w:proofErr w:type="spellStart"/>
+      <w:r>
+        <w:t>MainBoss</w:t>
+      </w:r>
+      <w:proofErr w:type="spellEnd"/>
+      <w:r>
+        <w:t xml:space="preserve"> Advanced capabilities.</w:t>
       </w:r>
     </w:p>
     <w:p>
@@ -5411,8 +6202,29 @@
       <w:r>
         <w:fldChar w:fldCharType="end"/>
       </w:r>
-      <w:r>
-        <w:t>MainBoss Basic looked after its own security. Many organizations didn’t require MainBoss users to enter a password—anyone could use the software. Other organizations created special user names and passwords within MainBoss that didn’t match Windows login names and passwords.</w:t>
+      <w:proofErr w:type="spellStart"/>
+      <w:r>
+        <w:t>MainBoss</w:t>
+      </w:r>
+      <w:proofErr w:type="spellEnd"/>
+      <w:r>
+        <w:t xml:space="preserve"> Basic looked after its own security. Many organizations didn’t require </w:t>
+      </w:r>
+      <w:proofErr w:type="spellStart"/>
+      <w:r>
+        <w:t>MainBoss</w:t>
+      </w:r>
+      <w:proofErr w:type="spellEnd"/>
+      <w:r>
+        <w:t xml:space="preserve"> users to enter a password—anyone could use the software. Other organizations created special user names and passwords within </w:t>
+      </w:r>
+      <w:proofErr w:type="spellStart"/>
+      <w:r>
+        <w:t>MainBoss</w:t>
+      </w:r>
+      <w:proofErr w:type="spellEnd"/>
+      <w:r>
+        <w:t xml:space="preserve"> that didn’t match Windows login names and passwords.</w:t>
       </w:r>
     </w:p>
     <w:p>
@@ -5425,13 +6237,30 @@
         <w:pStyle w:val="JNormal"/>
       </w:pPr>
       <w:r>
-        <w:t xml:space="preserve">The security in MainBoss Advanced is </w:t>
+        <w:lastRenderedPageBreak/>
+        <w:t xml:space="preserve">The security in </w:t>
+      </w:r>
+      <w:proofErr w:type="spellStart"/>
+      <w:r>
+        <w:t>MainBoss</w:t>
+      </w:r>
+      <w:proofErr w:type="spellEnd"/>
+      <w:r>
+        <w:t xml:space="preserve"> Advanced is </w:t>
       </w:r>
       <w:r>
         <w:t xml:space="preserve">based </w:t>
       </w:r>
       <w:r>
-        <w:t>on Windows login names. When you first create or import a database, the only person authorized to use that database is the person who created it. At that point, only the creator can authorize other people to use MainBoss.</w:t>
+        <w:t xml:space="preserve">on Windows login names. When you first create or import a database, the only person authorized to use that database is the person who created it. At that point, only the creator can authorize other people to use </w:t>
+      </w:r>
+      <w:proofErr w:type="spellStart"/>
+      <w:r>
+        <w:t>MainBoss</w:t>
+      </w:r>
+      <w:proofErr w:type="spellEnd"/>
+      <w:r>
+        <w:t>.</w:t>
       </w:r>
     </w:p>
     <w:p>
@@ -5447,7 +6276,35 @@
         <w:rPr>
           <w:rStyle w:val="BL"/>
         </w:rPr>
-        <w:t>In order to use MainBoss Advanced, you must be explicitly authorized in the MainBoss Users list.</w:t>
+        <w:t xml:space="preserve">In order to use </w:t>
+      </w:r>
+      <w:proofErr w:type="spellStart"/>
+      <w:r>
+        <w:rPr>
+          <w:rStyle w:val="BL"/>
+        </w:rPr>
+        <w:t>MainBoss</w:t>
+      </w:r>
+      <w:proofErr w:type="spellEnd"/>
+      <w:r>
+        <w:rPr>
+          <w:rStyle w:val="BL"/>
+        </w:rPr>
+        <w:t xml:space="preserve"> Advanced, you must be explicitly authorized in the </w:t>
+      </w:r>
+      <w:proofErr w:type="spellStart"/>
+      <w:r>
+        <w:rPr>
+          <w:rStyle w:val="BL"/>
+        </w:rPr>
+        <w:t>MainBoss</w:t>
+      </w:r>
+      <w:proofErr w:type="spellEnd"/>
+      <w:r>
+        <w:rPr>
+          <w:rStyle w:val="BL"/>
+        </w:rPr>
+        <w:t xml:space="preserve"> Users list.</w:t>
       </w:r>
       <w:r>
         <w:t xml:space="preserve"> Typically, after importing a database, the person who does the importing then uses </w:t>
@@ -5483,7 +6340,7 @@
       <w:r>
         <w:t xml:space="preserve">For more information on authorizing people to use a database, see the </w:t>
       </w:r>
-      <w:hyperlink r:id="rId14" w:history="1">
+      <w:hyperlink r:id="rId17" w:history="1">
         <w:r>
           <w:rPr>
             <w:rStyle w:val="Hyperlink"/>
@@ -5492,7 +6349,10 @@
         </w:r>
       </w:hyperlink>
       <w:r>
-        <w:t xml:space="preserve"> or the online help for </w:t>
+        <w:t xml:space="preserve"> </w:t>
+      </w:r>
+      <w:r>
+        <w:t xml:space="preserve">or the online help for </w:t>
       </w:r>
       <w:r>
         <w:rPr>
@@ -5541,8 +6401,13 @@
       <w:r>
         <w:fldChar w:fldCharType="end"/>
       </w:r>
-      <w:r>
-        <w:t>MainBoss Basic handled security on a feature-by-feature basis</w:t>
+      <w:proofErr w:type="spellStart"/>
+      <w:r>
+        <w:t>MainBoss</w:t>
+      </w:r>
+      <w:proofErr w:type="spellEnd"/>
+      <w:r>
+        <w:t xml:space="preserve"> Basic handled security on a feature-by-feature basis</w:t>
       </w:r>
       <w:r>
         <w:t>.</w:t>
@@ -5567,7 +6432,15 @@
         <w:pStyle w:val="JNormal"/>
       </w:pPr>
       <w:r>
-        <w:t xml:space="preserve">With MainBoss Advanced, security is handled by assigning each user one or more </w:t>
+        <w:t xml:space="preserve">With </w:t>
+      </w:r>
+      <w:proofErr w:type="spellStart"/>
+      <w:r>
+        <w:t>MainBoss</w:t>
+      </w:r>
+      <w:proofErr w:type="spellEnd"/>
+      <w:r>
+        <w:t xml:space="preserve"> Advanced, security is handled by assigning each user one or more </w:t>
       </w:r>
       <w:r>
         <w:rPr>
@@ -5608,12 +6481,14 @@
       <w:r>
         <w:t xml:space="preserve"> section of the control panel. The </w:t>
       </w:r>
+      <w:proofErr w:type="spellStart"/>
       <w:r>
         <w:rPr>
           <w:rStyle w:val="CU"/>
         </w:rPr>
         <w:t>RequestsView</w:t>
       </w:r>
+      <w:proofErr w:type="spellEnd"/>
       <w:r>
         <w:t xml:space="preserve"> role is similar, but just grants read-only permission on request data; in other words, the user can look at requests but not modify them.</w:t>
       </w:r>
@@ -5637,7 +6512,15 @@
         <w:t xml:space="preserve"> </w:t>
       </w:r>
       <w:r>
-        <w:t>Since certain fields are not displayed unless you have appropriate permissions, the windows you see when using MainBoss may be different than the pictures shown in this guide.</w:t>
+        <w:t xml:space="preserve">Since certain fields are not displayed unless you have appropriate permissions, the windows you see when using </w:t>
+      </w:r>
+      <w:proofErr w:type="spellStart"/>
+      <w:r>
+        <w:t>MainBoss</w:t>
+      </w:r>
+      <w:proofErr w:type="spellEnd"/>
+      <w:r>
+        <w:t xml:space="preserve"> may be different than the pictures shown in this guide.</w:t>
       </w:r>
     </w:p>
     <w:p>
@@ -5649,10 +6532,15 @@
       <w:pPr>
         <w:pStyle w:val="JNormal"/>
       </w:pPr>
-      <w:r>
-        <w:t xml:space="preserve">MainBoss users will often need multiple security roles in order to do their jobs. The </w:t>
-      </w:r>
-      <w:hyperlink r:id="rId15" w:history="1">
+      <w:proofErr w:type="spellStart"/>
+      <w:r>
+        <w:t>MainBoss</w:t>
+      </w:r>
+      <w:proofErr w:type="spellEnd"/>
+      <w:r>
+        <w:t xml:space="preserve"> users will often need multiple security roles in order to do their jobs. The </w:t>
+      </w:r>
+      <w:hyperlink r:id="rId18" w:history="1">
         <w:r>
           <w:rPr>
             <w:rStyle w:val="Hyperlink"/>
@@ -5661,10 +6549,26 @@
         </w:r>
       </w:hyperlink>
       <w:r>
-        <w:t xml:space="preserve"> suggests which roles are appropriate for various purposes. (The person who creates a MainBoss database is automatically given a set of roles that allows </w:t>
-      </w:r>
-      <w:r>
-        <w:t>the person to use all of MainBoss’s features.)</w:t>
+        <w:t xml:space="preserve"> suggests which roles are appropriate for various purposes. (The person who creates a </w:t>
+      </w:r>
+      <w:proofErr w:type="spellStart"/>
+      <w:r>
+        <w:t>MainBoss</w:t>
+      </w:r>
+      <w:proofErr w:type="spellEnd"/>
+      <w:r>
+        <w:t xml:space="preserve"> database is automatically given a set of roles that allows </w:t>
+      </w:r>
+      <w:r>
+        <w:t xml:space="preserve">the person to use all of </w:t>
+      </w:r>
+      <w:proofErr w:type="spellStart"/>
+      <w:r>
+        <w:t>MainBoss’s</w:t>
+      </w:r>
+      <w:proofErr w:type="spellEnd"/>
+      <w:r>
+        <w:t xml:space="preserve"> features.)</w:t>
       </w:r>
     </w:p>
     <w:p>
@@ -5702,12 +6606,14 @@
       <w:r>
         <w:t xml:space="preserve"> roles: Let you read a subset of the information that a record contains. For example, the </w:t>
       </w:r>
+      <w:proofErr w:type="spellStart"/>
       <w:r>
         <w:rPr>
           <w:rStyle w:val="CU"/>
         </w:rPr>
         <w:t>UnitSummary</w:t>
       </w:r>
+      <w:proofErr w:type="spellEnd"/>
       <w:r>
         <w:t xml:space="preserve"> role lets you read basic information about a unit but doesn’t let you to read all the information in a unit record.</w:t>
       </w:r>
@@ -5721,23 +6627,39 @@
         <w:br/>
       </w:r>
       <w:r>
-        <w:t xml:space="preserve">Summary roles are intended for people whose primary concern is some other aspect of MainBoss but who may have need for a small amount of information on other subjects. For example, someone working on a help-desk is primarily concerned with requests, but might also be given </w:t>
-      </w:r>
+        <w:t xml:space="preserve">Summary roles are intended for people whose primary concern is some other aspect of </w:t>
+      </w:r>
+      <w:proofErr w:type="spellStart"/>
+      <w:r>
+        <w:t>MainBoss</w:t>
+      </w:r>
+      <w:proofErr w:type="spellEnd"/>
+      <w:r>
+        <w:t xml:space="preserve"> but who may have need for a small amount of information on other subjects. For example, someone working on a help-desk is primarily concerned with requests, but might also be given </w:t>
+      </w:r>
+      <w:proofErr w:type="spellStart"/>
       <w:r>
         <w:rPr>
           <w:rStyle w:val="CU"/>
         </w:rPr>
         <w:t>WorkOrderSummary</w:t>
       </w:r>
-      <w:r>
-        <w:t xml:space="preserve"> (in order to tell clients, “Yes, your job is on our schedule for next Thursday” and to link requests to existing work orders) and </w:t>
-      </w:r>
+      <w:proofErr w:type="spellEnd"/>
+      <w:r>
+        <w:t xml:space="preserve"> (in order to tell clients, “Yes, your job is on our schedule for next Thursday” and to link requests to existing </w:t>
+      </w:r>
+      <w:r>
+        <w:lastRenderedPageBreak/>
+        <w:t xml:space="preserve">work orders) and </w:t>
+      </w:r>
+      <w:proofErr w:type="spellStart"/>
       <w:r>
         <w:rPr>
           <w:rStyle w:val="CU"/>
         </w:rPr>
         <w:t>UnitSummary</w:t>
       </w:r>
+      <w:proofErr w:type="spellEnd"/>
       <w:r>
         <w:t xml:space="preserve"> (in order to make sure that the unit specified in a request really is the unit that needs service).</w:t>
       </w:r>
@@ -5781,12 +6703,14 @@
       <w:r>
         <w:t xml:space="preserve"> roles: Let you read information but not change it. For example, the </w:t>
       </w:r>
+      <w:proofErr w:type="spellStart"/>
       <w:r>
         <w:rPr>
           <w:rStyle w:val="CU"/>
         </w:rPr>
         <w:t>UnitView</w:t>
       </w:r>
+      <w:proofErr w:type="spellEnd"/>
       <w:r>
         <w:t xml:space="preserve"> role lets you read all the information in a unit record, but doesn’t let you change any of that information.</w:t>
       </w:r>
@@ -5802,21 +6726,25 @@
       <w:r>
         <w:t xml:space="preserve">A view role includes all the information available through the corresponding summary role. For example, </w:t>
       </w:r>
+      <w:proofErr w:type="spellStart"/>
       <w:r>
         <w:rPr>
           <w:rStyle w:val="CU"/>
         </w:rPr>
         <w:t>WorkOrderView</w:t>
       </w:r>
+      <w:proofErr w:type="spellEnd"/>
       <w:r>
         <w:t xml:space="preserve"> includes all the information of </w:t>
       </w:r>
+      <w:proofErr w:type="spellStart"/>
       <w:r>
         <w:rPr>
           <w:rStyle w:val="CU"/>
         </w:rPr>
         <w:t>WorkOrderSummary</w:t>
       </w:r>
+      <w:proofErr w:type="spellEnd"/>
       <w:r>
         <w:t xml:space="preserve"> (and more). Therefore, if you assign someone a view role, you don’t need to assign the corresponding summary role.</w:t>
       </w:r>
@@ -5847,12 +6775,14 @@
       <w:r>
         <w:t xml:space="preserve"> for actually creating the record. For example, </w:t>
       </w:r>
+      <w:proofErr w:type="spellStart"/>
       <w:r>
         <w:rPr>
           <w:rStyle w:val="CU"/>
         </w:rPr>
         <w:t>WorkOrderFulfillment</w:t>
       </w:r>
+      <w:proofErr w:type="spellEnd"/>
       <w:r>
         <w:t xml:space="preserve"> doesn’t let you create work orders, but lets you </w:t>
       </w:r>
@@ -5862,30 +6792,42 @@
       <w:r>
         <w:t xml:space="preserve">. </w:t>
       </w:r>
+      <w:proofErr w:type="spellStart"/>
       <w:r>
         <w:rPr>
           <w:rStyle w:val="CU"/>
         </w:rPr>
         <w:t>RequestFulfillment</w:t>
       </w:r>
+      <w:proofErr w:type="spellEnd"/>
       <w:r>
         <w:t xml:space="preserve"> lets you add comments to requests and to send comments to requestors (if you have licensed the </w:t>
       </w:r>
+      <w:proofErr w:type="spellStart"/>
       <w:r>
         <w:rPr>
           <w:rStyle w:val="BL"/>
         </w:rPr>
-        <w:t>MainBoss Service</w:t>
+        <w:t>MainBoss</w:t>
+      </w:r>
+      <w:proofErr w:type="spellEnd"/>
+      <w:r>
+        <w:rPr>
+          <w:rStyle w:val="BL"/>
+        </w:rPr>
+        <w:t xml:space="preserve"> Service</w:t>
       </w:r>
       <w:r>
         <w:t xml:space="preserve"> module). </w:t>
       </w:r>
+      <w:proofErr w:type="spellStart"/>
       <w:r>
         <w:rPr>
           <w:rStyle w:val="CU"/>
         </w:rPr>
         <w:t>ItemFulfillment</w:t>
       </w:r>
+      <w:proofErr w:type="spellEnd"/>
       <w:r>
         <w:t xml:space="preserve"> doesn’t let you create item records, but lets you record item information including physical counts</w:t>
       </w:r>
@@ -5946,48 +6888,58 @@
       <w:r>
         <w:t xml:space="preserve">With </w:t>
       </w:r>
+      <w:proofErr w:type="spellStart"/>
       <w:r>
         <w:rPr>
           <w:rStyle w:val="CU"/>
         </w:rPr>
         <w:t>WorkOrderFulfillment</w:t>
       </w:r>
+      <w:proofErr w:type="spellEnd"/>
       <w:r>
         <w:t xml:space="preserve">, you can only affect work orders that you can already see because of other permissions. In particular, if you don’t have </w:t>
       </w:r>
+      <w:proofErr w:type="spellStart"/>
       <w:r>
         <w:rPr>
           <w:rStyle w:val="CU"/>
         </w:rPr>
         <w:t>WorkOrder</w:t>
       </w:r>
+      <w:proofErr w:type="spellEnd"/>
       <w:r>
         <w:t xml:space="preserve"> or </w:t>
       </w:r>
+      <w:proofErr w:type="spellStart"/>
       <w:r>
         <w:rPr>
           <w:rStyle w:val="CU"/>
         </w:rPr>
         <w:t>WorkOrderView</w:t>
       </w:r>
+      <w:proofErr w:type="spellEnd"/>
       <w:r>
         <w:t xml:space="preserve">, you will only be allowed to deal with work orders to which you’ve been assigned. A similar principle applies to </w:t>
       </w:r>
+      <w:proofErr w:type="spellStart"/>
       <w:r>
         <w:rPr>
           <w:rStyle w:val="CU"/>
         </w:rPr>
         <w:t>RequestFulfillment</w:t>
       </w:r>
+      <w:proofErr w:type="spellEnd"/>
       <w:r>
         <w:t xml:space="preserve"> and </w:t>
       </w:r>
+      <w:proofErr w:type="spellStart"/>
       <w:r>
         <w:rPr>
           <w:rStyle w:val="CU"/>
         </w:rPr>
         <w:t>PurchaseOrderReceive</w:t>
       </w:r>
+      <w:proofErr w:type="spellEnd"/>
       <w:r>
         <w:t>.</w:t>
       </w:r>
@@ -6006,12 +6958,14 @@
       <w:r>
         <w:t xml:space="preserve">/edit roles: Let you create and edit various types of records. For example, the </w:t>
       </w:r>
+      <w:proofErr w:type="spellStart"/>
       <w:r>
         <w:rPr>
           <w:rStyle w:val="CU"/>
         </w:rPr>
         <w:t>WorkOrder</w:t>
       </w:r>
+      <w:proofErr w:type="spellEnd"/>
       <w:r>
         <w:t xml:space="preserve"> role lets you create/edit work orders while the </w:t>
       </w:r>
@@ -6036,48 +6990,58 @@
       <w:r>
         <w:t xml:space="preserve">A create/edit role includes all the information available through roles in the same “family”. For example, if you assign someone </w:t>
       </w:r>
+      <w:proofErr w:type="spellStart"/>
       <w:r>
         <w:rPr>
           <w:rStyle w:val="CU"/>
         </w:rPr>
         <w:t>WorkOrder</w:t>
       </w:r>
+      <w:proofErr w:type="spellEnd"/>
       <w:r>
         <w:t xml:space="preserve">, you don’t have to assign that person </w:t>
       </w:r>
+      <w:proofErr w:type="spellStart"/>
       <w:r>
         <w:rPr>
           <w:rStyle w:val="CU"/>
         </w:rPr>
         <w:t>WorkOrderSummary</w:t>
       </w:r>
+      <w:proofErr w:type="spellEnd"/>
       <w:r>
         <w:t xml:space="preserve">, </w:t>
       </w:r>
+      <w:proofErr w:type="spellStart"/>
       <w:r>
         <w:rPr>
           <w:rStyle w:val="CU"/>
         </w:rPr>
         <w:t>WorkOrderView</w:t>
       </w:r>
+      <w:proofErr w:type="spellEnd"/>
       <w:r>
         <w:t xml:space="preserve"> or </w:t>
       </w:r>
+      <w:proofErr w:type="spellStart"/>
       <w:r>
         <w:rPr>
           <w:rStyle w:val="CU"/>
         </w:rPr>
         <w:t>WorkOrderFulfillment</w:t>
       </w:r>
+      <w:proofErr w:type="spellEnd"/>
       <w:r>
         <w:t xml:space="preserve">, since </w:t>
       </w:r>
+      <w:proofErr w:type="spellStart"/>
       <w:r>
         <w:rPr>
           <w:rStyle w:val="CU"/>
         </w:rPr>
         <w:t>WorkOrder</w:t>
       </w:r>
+      <w:proofErr w:type="spellEnd"/>
       <w:r>
         <w:t xml:space="preserve"> includes all the permissions of the other three roles (and more). Therefore, if you assign someone a create/edit role, you don’t need to assign any other roles in the same “family”.</w:t>
       </w:r>
@@ -6099,23 +7063,31 @@
       <w:r>
         <w:t xml:space="preserve"> roles: Provide access to monetary information. If you do not have an appropriate accounting role, you may be prevented from seeing prices and costs; for example, if you have </w:t>
       </w:r>
+      <w:proofErr w:type="spellStart"/>
       <w:r>
         <w:rPr>
           <w:rStyle w:val="CU"/>
         </w:rPr>
         <w:t>WorkOrder</w:t>
       </w:r>
+      <w:proofErr w:type="spellEnd"/>
       <w:r>
         <w:t xml:space="preserve"> role but not </w:t>
       </w:r>
+      <w:proofErr w:type="spellStart"/>
       <w:r>
         <w:rPr>
           <w:rStyle w:val="CU"/>
         </w:rPr>
         <w:t>AccountingWorkOrder</w:t>
       </w:r>
-      <w:r>
-        <w:t>, you will be able to record, say, the quantities of materials used on a job, but you will not see the actual cost of those materials.</w:t>
+      <w:proofErr w:type="spellEnd"/>
+      <w:r>
+        <w:t xml:space="preserve">, you will </w:t>
+      </w:r>
+      <w:r>
+        <w:lastRenderedPageBreak/>
+        <w:t>be able to record, say, the quantities of materials used on a job, but you will not see the actual cost of those materials.</w:t>
       </w:r>
     </w:p>
     <w:p>
@@ -6308,39 +7280,47 @@
       <w:r>
         <w:t xml:space="preserve">Some security roles combine with each other to provide users with more information. For example, if you have both </w:t>
       </w:r>
+      <w:proofErr w:type="spellStart"/>
       <w:r>
         <w:rPr>
           <w:rStyle w:val="CU"/>
         </w:rPr>
         <w:t>ItemSummary</w:t>
       </w:r>
+      <w:proofErr w:type="spellEnd"/>
       <w:r>
         <w:t xml:space="preserve"> and </w:t>
       </w:r>
+      <w:proofErr w:type="spellStart"/>
       <w:r>
         <w:rPr>
           <w:rStyle w:val="CU"/>
         </w:rPr>
         <w:t>WorkOrderView</w:t>
       </w:r>
+      <w:proofErr w:type="spellEnd"/>
       <w:r>
         <w:t xml:space="preserve">, you can see more information about the items on a work order than either </w:t>
       </w:r>
+      <w:proofErr w:type="spellStart"/>
       <w:r>
         <w:rPr>
           <w:rStyle w:val="CU"/>
         </w:rPr>
         <w:t>ItemSummary</w:t>
       </w:r>
+      <w:proofErr w:type="spellEnd"/>
       <w:r>
         <w:t xml:space="preserve"> or </w:t>
       </w:r>
+      <w:proofErr w:type="spellStart"/>
       <w:r>
         <w:rPr>
           <w:rStyle w:val="CU"/>
         </w:rPr>
         <w:t>WorkOrderView</w:t>
       </w:r>
+      <w:proofErr w:type="spellEnd"/>
       <w:r>
         <w:t xml:space="preserve"> would provide individually.</w:t>
       </w:r>
@@ -6424,8 +7404,13 @@
           <w:numId w:val="19"/>
         </w:numPr>
       </w:pPr>
-      <w:r>
-        <w:t>MainBoss Basic let you have non-inventory</w:t>
+      <w:proofErr w:type="spellStart"/>
+      <w:r>
+        <w:t>MainBoss</w:t>
+      </w:r>
+      <w:proofErr w:type="spellEnd"/>
+      <w:r>
+        <w:t xml:space="preserve"> Basic let you have non-inventory</w:t>
       </w:r>
       <w:r>
         <w:fldChar w:fldCharType="begin"/>
@@ -6446,7 +7431,15 @@
         <w:fldChar w:fldCharType="end"/>
       </w:r>
       <w:r>
-        <w:t xml:space="preserve"> items with the same names as inventory items. Since MainBoss Advanced doesn’t distinguish between inventory and non-inventory items, all items must have unique names. Therefore, the importing process adds </w:t>
+        <w:t xml:space="preserve"> items with the same names as inventory items. Since </w:t>
+      </w:r>
+      <w:proofErr w:type="spellStart"/>
+      <w:r>
+        <w:t>MainBoss</w:t>
+      </w:r>
+      <w:proofErr w:type="spellEnd"/>
+      <w:r>
+        <w:t xml:space="preserve"> Advanced doesn’t distinguish between inventory and non-inventory items, all items must have unique names. Therefore, the importing process adds </w:t>
       </w:r>
       <w:r>
         <w:rPr>
@@ -6494,7 +7487,15 @@
         </w:numPr>
       </w:pPr>
       <w:r>
-        <w:t>Company information is not retained by the importing process. Therefore, you will have to set the company location and logo in MainBoss Advanced after the import.</w:t>
+        <w:t xml:space="preserve">Company information is not retained by the importing process. Therefore, you will have to set the company location and logo in </w:t>
+      </w:r>
+      <w:proofErr w:type="spellStart"/>
+      <w:r>
+        <w:t>MainBoss</w:t>
+      </w:r>
+      <w:proofErr w:type="spellEnd"/>
+      <w:r>
+        <w:t xml:space="preserve"> Advanced after the import.</w:t>
       </w:r>
     </w:p>
     <w:p>
@@ -6508,11 +7509,20 @@
       <w:r>
         <w:t xml:space="preserve">Some </w:t>
       </w:r>
-      <w:r>
-        <w:t xml:space="preserve">MainBoss Basic </w:t>
-      </w:r>
-      <w:r>
-        <w:t>databases have negative quantities of some inventory items, or quantities of zero on items which have a non-zero value, e.g. you have zero light bulbs on hand, but the value of your light-bulb stock is recorded as non-zero. (This can happen if you make mistakes in recording inventory quantities.) In such cases, the import/export process automatically sets both the quantity and the value of the item(s) to zero.</w:t>
+      <w:proofErr w:type="spellStart"/>
+      <w:r>
+        <w:t>MainBoss</w:t>
+      </w:r>
+      <w:proofErr w:type="spellEnd"/>
+      <w:r>
+        <w:t xml:space="preserve"> Basic </w:t>
+      </w:r>
+      <w:r>
+        <w:t xml:space="preserve">databases have negative quantities of some inventory items, or quantities of zero on items which have a non-zero value, e.g. you have zero light bulbs on hand, but the value of your light-bulb stock is recorded as non-zero. (This </w:t>
+      </w:r>
+      <w:r>
+        <w:lastRenderedPageBreak/>
+        <w:t>can happen if you make mistakes in recording inventory quantities.) In such cases, the import/export process automatically sets both the quantity and the value of the item(s) to zero.</w:t>
       </w:r>
       <w:r>
         <w:br/>
@@ -6524,19 +7534,43 @@
         <w:br/>
       </w:r>
       <w:r>
-        <w:t xml:space="preserve">If MainBoss </w:t>
+        <w:t xml:space="preserve">If </w:t>
+      </w:r>
+      <w:proofErr w:type="spellStart"/>
+      <w:r>
+        <w:t>MainBoss</w:t>
+      </w:r>
+      <w:proofErr w:type="spellEnd"/>
+      <w:r>
+        <w:t xml:space="preserve"> </w:t>
       </w:r>
       <w:r>
         <w:t xml:space="preserve">Advanced </w:t>
       </w:r>
       <w:r>
-        <w:t xml:space="preserve">adjusts quantity and/or value in this way, it creates an adjustment record with a special adjustment code. The adjustment codes used for this purpose are then deleted from your MainBoss </w:t>
+        <w:t xml:space="preserve">adjusts quantity and/or value in this way, it creates an adjustment record with a special adjustment code. The adjustment codes used for this purpose are then deleted from your </w:t>
+      </w:r>
+      <w:proofErr w:type="spellStart"/>
+      <w:r>
+        <w:t>MainBoss</w:t>
+      </w:r>
+      <w:proofErr w:type="spellEnd"/>
+      <w:r>
+        <w:t xml:space="preserve"> </w:t>
       </w:r>
       <w:r>
         <w:t>Advanced</w:t>
       </w:r>
       <w:r>
-        <w:t xml:space="preserve"> adjustment code tables, so that they don’t take up unwanted space. However, since MainBoss </w:t>
+        <w:t xml:space="preserve"> adjustment code tables, so that they don’t take up unwanted space. However, since </w:t>
+      </w:r>
+      <w:proofErr w:type="spellStart"/>
+      <w:r>
+        <w:t>MainBoss</w:t>
+      </w:r>
+      <w:proofErr w:type="spellEnd"/>
+      <w:r>
+        <w:t xml:space="preserve"> </w:t>
       </w:r>
       <w:r>
         <w:t>Advanced</w:t>
@@ -6584,7 +7618,23 @@
         <w:t xml:space="preserve">the most important </w:t>
       </w:r>
       <w:r>
-        <w:t>differences between MainBoss Basic and MainBoss Advanced.</w:t>
+        <w:t xml:space="preserve">differences between </w:t>
+      </w:r>
+      <w:proofErr w:type="spellStart"/>
+      <w:r>
+        <w:t>MainBoss</w:t>
+      </w:r>
+      <w:proofErr w:type="spellEnd"/>
+      <w:r>
+        <w:t xml:space="preserve"> Basic and </w:t>
+      </w:r>
+      <w:proofErr w:type="spellStart"/>
+      <w:r>
+        <w:t>MainBoss</w:t>
+      </w:r>
+      <w:proofErr w:type="spellEnd"/>
+      <w:r>
+        <w:t xml:space="preserve"> Advanced.</w:t>
       </w:r>
     </w:p>
     <w:p>
@@ -6615,8 +7665,13 @@
       <w:r>
         <w:fldChar w:fldCharType="end"/>
       </w:r>
-      <w:r>
-        <w:t xml:space="preserve">MainBoss Advanced uses </w:t>
+      <w:proofErr w:type="spellStart"/>
+      <w:r>
+        <w:t>MainBoss</w:t>
+      </w:r>
+      <w:proofErr w:type="spellEnd"/>
+      <w:r>
+        <w:t xml:space="preserve"> Advanced uses </w:t>
       </w:r>
       <w:r>
         <w:rPr>
@@ -6625,7 +7680,15 @@
         <w:t>locations</w:t>
       </w:r>
       <w:r>
-        <w:t xml:space="preserve"> as a substitute for several related ideas in MainBoss Basic. Locations are controlled through </w:t>
+        <w:t xml:space="preserve"> as a substitute for several related ideas in </w:t>
+      </w:r>
+      <w:proofErr w:type="spellStart"/>
+      <w:r>
+        <w:t>MainBoss</w:t>
+      </w:r>
+      <w:proofErr w:type="spellEnd"/>
+      <w:r>
+        <w:t xml:space="preserve"> Basic. Locations are controlled through </w:t>
       </w:r>
       <w:r>
         <w:rPr>
@@ -6689,7 +7752,23 @@
         <w:t>all</w:t>
       </w:r>
       <w:r>
-        <w:t xml:space="preserve"> the locations used in your work. For example, your buildings (from MainBoss Basic) are now locations in MainBoss Advanced. You use the </w:t>
+        <w:t xml:space="preserve"> the locations used in your work. For example, your buildings (from </w:t>
+      </w:r>
+      <w:proofErr w:type="spellStart"/>
+      <w:r>
+        <w:t>MainBoss</w:t>
+      </w:r>
+      <w:proofErr w:type="spellEnd"/>
+      <w:r>
+        <w:t xml:space="preserve"> Basic) are now locations in </w:t>
+      </w:r>
+      <w:proofErr w:type="spellStart"/>
+      <w:r>
+        <w:t>MainBoss</w:t>
+      </w:r>
+      <w:proofErr w:type="spellEnd"/>
+      <w:r>
+        <w:t xml:space="preserve"> Advanced. You use the </w:t>
       </w:r>
       <w:r>
         <w:rPr>
@@ -6816,6 +7895,7 @@
         <w:rPr>
           <w:noProof/>
         </w:rPr>
+        <w:lastRenderedPageBreak/>
         <w:drawing>
           <wp:inline distT="0" distB="0" distL="0" distR="0">
             <wp:extent cx="5229225" cy="6524625"/>
@@ -6834,7 +7914,7 @@
                     </pic:cNvPicPr>
                   </pic:nvPicPr>
                   <pic:blipFill>
-                    <a:blip r:embed="rId16">
+                    <a:blip r:embed="rId19">
                       <a:extLst>
                         <a:ext uri="{28A0092B-C50C-407E-A947-70E740481C1C}">
                           <a14:useLocalDpi xmlns:a14="http://schemas.microsoft.com/office/drawing/2010/main" val="0"/>
@@ -6876,7 +7956,15 @@
         <w:pStyle w:val="JNormal"/>
       </w:pPr>
       <w:r>
-        <w:t>Location records are used extensively throughout MainBoss Advanced. Here are some examples:</w:t>
+        <w:t xml:space="preserve">Location records are used extensively throughout </w:t>
+      </w:r>
+      <w:proofErr w:type="spellStart"/>
+      <w:r>
+        <w:t>MainBoss</w:t>
+      </w:r>
+      <w:proofErr w:type="spellEnd"/>
+      <w:r>
+        <w:t xml:space="preserve"> Advanced. Here are some examples:</w:t>
       </w:r>
     </w:p>
     <w:p>
@@ -6917,6 +8005,7 @@
         </w:numPr>
       </w:pPr>
       <w:r>
+        <w:lastRenderedPageBreak/>
         <w:t>An item record can have multiple locations associated with it, indicating places where the item is stored.</w:t>
       </w:r>
     </w:p>
@@ -6973,7 +8062,23 @@
         <w:t>Imported Locations:</w:t>
       </w:r>
       <w:r>
-        <w:t xml:space="preserve"> When you import data from MainBoss Basic to MainBoss Advanced, you’ll see the following:</w:t>
+        <w:t xml:space="preserve"> When you import data from </w:t>
+      </w:r>
+      <w:proofErr w:type="spellStart"/>
+      <w:r>
+        <w:t>MainBoss</w:t>
+      </w:r>
+      <w:proofErr w:type="spellEnd"/>
+      <w:r>
+        <w:t xml:space="preserve"> Basic to </w:t>
+      </w:r>
+      <w:proofErr w:type="spellStart"/>
+      <w:r>
+        <w:t>MainBoss</w:t>
+      </w:r>
+      <w:proofErr w:type="spellEnd"/>
+      <w:r>
+        <w:t xml:space="preserve"> Advanced, you’ll see the following:</w:t>
       </w:r>
     </w:p>
     <w:p>
@@ -7294,6 +8399,7 @@
         <w:pStyle w:val="JNormal"/>
       </w:pPr>
       <w:r>
+        <w:lastRenderedPageBreak/>
         <w:t>If you are creating/editing a contact record, you can create new locations for that contact. You can also indicate that the contact is associated with an existing location.</w:t>
       </w:r>
     </w:p>
@@ -7328,7 +8434,7 @@
                     </pic:cNvPicPr>
                   </pic:nvPicPr>
                   <pic:blipFill>
-                    <a:blip r:embed="rId17">
+                    <a:blip r:embed="rId20">
                       <a:extLst>
                         <a:ext uri="{28A0092B-C50C-407E-A947-70E740481C1C}">
                           <a14:useLocalDpi xmlns:a14="http://schemas.microsoft.com/office/drawing/2010/main" val="0"/>
@@ -7422,6 +8528,7 @@
         <w:rPr>
           <w:rStyle w:val="CButton"/>
         </w:rPr>
+        <w:lastRenderedPageBreak/>
         <w:t>Contact Functions</w:t>
       </w:r>
       <w:r>
@@ -7460,7 +8567,15 @@
         <w:t>Imported Contacts:</w:t>
       </w:r>
       <w:r>
-        <w:t xml:space="preserve"> After importing information from MainBoss Basic, the </w:t>
+        <w:t xml:space="preserve"> After importing information from </w:t>
+      </w:r>
+      <w:proofErr w:type="spellStart"/>
+      <w:r>
+        <w:t>MainBoss</w:t>
+      </w:r>
+      <w:proofErr w:type="spellEnd"/>
+      <w:r>
+        <w:t xml:space="preserve"> Basic, the </w:t>
       </w:r>
       <w:r>
         <w:rPr>
@@ -7547,7 +8662,23 @@
         <w:pStyle w:val="JNormal"/>
       </w:pPr>
       <w:r>
-        <w:t xml:space="preserve">While MainBoss Basic kept track of costs, it allowed monetary values to be changed retroactively. MainBoss Advanced is designed to keep stricter accounting records, including a complete history of all actions that </w:t>
+        <w:t xml:space="preserve">While </w:t>
+      </w:r>
+      <w:proofErr w:type="spellStart"/>
+      <w:r>
+        <w:t>MainBoss</w:t>
+      </w:r>
+      <w:proofErr w:type="spellEnd"/>
+      <w:r>
+        <w:t xml:space="preserve"> Basic kept track of costs, it allowed monetary values to be changed retroactively. </w:t>
+      </w:r>
+      <w:proofErr w:type="spellStart"/>
+      <w:r>
+        <w:t>MainBoss</w:t>
+      </w:r>
+      <w:proofErr w:type="spellEnd"/>
+      <w:r>
+        <w:t xml:space="preserve"> Advanced is designed to keep stricter accounting records, including a complete history of all actions that </w:t>
       </w:r>
       <w:r>
         <w:t>may affect your company’s ledgers.</w:t>
@@ -7566,7 +8697,15 @@
         <w:t xml:space="preserve">For example, </w:t>
       </w:r>
       <w:r>
-        <w:t xml:space="preserve">whenever you save a record which contains a monetary value that may affect your company’s ledgers, MainBoss creates a permanent accounting record associated with that value. If you wish to change the value later on, you can’t directly edit it in the original record; instead, you must make a </w:t>
+        <w:t xml:space="preserve">whenever you save a record which contains a monetary value that may affect your company’s ledgers, </w:t>
+      </w:r>
+      <w:proofErr w:type="spellStart"/>
+      <w:r>
+        <w:t>MainBoss</w:t>
+      </w:r>
+      <w:proofErr w:type="spellEnd"/>
+      <w:r>
+        <w:t xml:space="preserve"> creates a permanent accounting record associated with that value. If you wish to change the value later on, you can’t directly edit it in the original record; instead, you must make a </w:t>
       </w:r>
       <w:r>
         <w:rPr>
@@ -7575,7 +8714,15 @@
         <w:t>correction</w:t>
       </w:r>
       <w:r>
-        <w:t xml:space="preserve"> record (which also creates a permanent accounting record). In this way, MainBoss Advanced keeps a rigorous history of all your transactions.</w:t>
+        <w:t xml:space="preserve"> record (which also creates a permanent accounting record). In this way, </w:t>
+      </w:r>
+      <w:proofErr w:type="spellStart"/>
+      <w:r>
+        <w:t>MainBoss</w:t>
+      </w:r>
+      <w:proofErr w:type="spellEnd"/>
+      <w:r>
+        <w:t xml:space="preserve"> Advanced keeps a rigorous history of all your transactions.</w:t>
       </w:r>
     </w:p>
     <w:p>
@@ -7588,10 +8735,42 @@
         <w:pStyle w:val="JNormal"/>
       </w:pPr>
       <w:r>
-        <w:t xml:space="preserve">Furthermore, MainBoss Advanced pays attention to a number of possible accounting transactions that MainBoss Basic ignored. For example, in some organizations, transferring materials from one storeroom to another may mean </w:t>
-      </w:r>
-      <w:r>
-        <w:t>transferring the materials’ value from one ledger account to another. MainBoss Basic ignored this; however, MainBoss Advanced can generate appropriate accounting records for the transfer (when appropriate).</w:t>
+        <w:t xml:space="preserve">Furthermore, </w:t>
+      </w:r>
+      <w:proofErr w:type="spellStart"/>
+      <w:r>
+        <w:t>MainBoss</w:t>
+      </w:r>
+      <w:proofErr w:type="spellEnd"/>
+      <w:r>
+        <w:t xml:space="preserve"> Advanced pays attention to a number of possible accounting transactions that </w:t>
+      </w:r>
+      <w:proofErr w:type="spellStart"/>
+      <w:r>
+        <w:t>MainBoss</w:t>
+      </w:r>
+      <w:proofErr w:type="spellEnd"/>
+      <w:r>
+        <w:t xml:space="preserve"> Basic ignored. For example, in some organizations, transferring materials from one storeroom to another may mean </w:t>
+      </w:r>
+      <w:r>
+        <w:t xml:space="preserve">transferring the materials’ value from one ledger account to another. </w:t>
+      </w:r>
+      <w:proofErr w:type="spellStart"/>
+      <w:r>
+        <w:t>MainBoss</w:t>
+      </w:r>
+      <w:proofErr w:type="spellEnd"/>
+      <w:r>
+        <w:t xml:space="preserve"> Basic ignored this; however, </w:t>
+      </w:r>
+      <w:proofErr w:type="spellStart"/>
+      <w:r>
+        <w:t>MainBoss</w:t>
+      </w:r>
+      <w:proofErr w:type="spellEnd"/>
+      <w:r>
+        <w:t xml:space="preserve"> Advanced can generate appropriate accounting records for the transfer (when appropriate).</w:t>
       </w:r>
     </w:p>
     <w:p>
@@ -7610,10 +8789,26 @@
         <w:t>Note:</w:t>
       </w:r>
       <w:r>
-        <w:t xml:space="preserve"> MainBoss is not a full-fledged accounting package. However, it does keep track of the transactions needed by such a package. This information can be exported for use with an accounting package.</w:t>
-      </w:r>
-      <w:r>
-        <w:t xml:space="preserve"> However, there is currently no direct method for using these records in conjunction with any accounting software package. You will have to export the information from MainBoss and process it into a format acceptable to your accounting package.</w:t>
+        <w:t xml:space="preserve"> </w:t>
+      </w:r>
+      <w:proofErr w:type="spellStart"/>
+      <w:r>
+        <w:t>MainBoss</w:t>
+      </w:r>
+      <w:proofErr w:type="spellEnd"/>
+      <w:r>
+        <w:t xml:space="preserve"> is not a full-fledged accounting package. However, it does keep track of the transactions needed by such a package. This information can be exported for use with an accounting package.</w:t>
+      </w:r>
+      <w:r>
+        <w:t xml:space="preserve"> However, there is currently no direct method for using these records in conjunction with any accounting software package. You will have to export the information from </w:t>
+      </w:r>
+      <w:proofErr w:type="spellStart"/>
+      <w:r>
+        <w:t>MainBoss</w:t>
+      </w:r>
+      <w:proofErr w:type="spellEnd"/>
+      <w:r>
+        <w:t xml:space="preserve"> and process it into a format acceptable to your accounting package.</w:t>
       </w:r>
     </w:p>
     <w:p>
@@ -7626,7 +8821,23 @@
         <w:pStyle w:val="JNormal"/>
       </w:pPr>
       <w:r>
-        <w:t xml:space="preserve">Because MainBoss Accounting can be more thorough, it may take more work to set up than the accounting facilities in MainBoss Basic. However, the set-up procedure </w:t>
+        <w:t xml:space="preserve">Because </w:t>
+      </w:r>
+      <w:proofErr w:type="spellStart"/>
+      <w:r>
+        <w:t>MainBoss</w:t>
+      </w:r>
+      <w:proofErr w:type="spellEnd"/>
+      <w:r>
+        <w:t xml:space="preserve"> Accounting can be more thorough, it may take more work to set up than the accounting facilities in </w:t>
+      </w:r>
+      <w:proofErr w:type="spellStart"/>
+      <w:r>
+        <w:t>MainBoss</w:t>
+      </w:r>
+      <w:proofErr w:type="spellEnd"/>
+      <w:r>
+        <w:t xml:space="preserve"> Basic. However, the set-up procedure </w:t>
       </w:r>
       <w:r>
         <w:t>begin</w:t>
@@ -7664,25 +8875,60 @@
       <w:r>
         <w:t xml:space="preserve"> For further information, see the </w:t>
       </w:r>
-      <w:hyperlink r:id="rId18" w:history="1">
+      <w:hyperlink r:id="rId21" w:history="1">
         <w:r>
           <w:rPr>
             <w:rStyle w:val="Hyperlink"/>
           </w:rPr>
-          <w:t>Configuration</w:t>
+          <w:t>Configuration Guide</w:t>
         </w:r>
       </w:hyperlink>
       <w:r>
+        <w:t>.</w:t>
+      </w:r>
+    </w:p>
+    <w:p>
+      <w:pPr>
+        <w:pStyle w:val="B4"/>
+      </w:pPr>
+    </w:p>
+    <w:p>
+      <w:pPr>
+        <w:pStyle w:val="BX"/>
+      </w:pPr>
+      <w:r>
+        <w:t>In order to use cost centers</w:t>
+      </w:r>
+      <w:r>
+        <w:t xml:space="preserve"> and other features described in this section</w:t>
+      </w:r>
+      <w:r>
+        <w:t xml:space="preserve">, you must have licensed the </w:t>
+      </w:r>
+      <w:proofErr w:type="spellStart"/>
+      <w:r>
+        <w:t>MainBoss</w:t>
+      </w:r>
+      <w:proofErr w:type="spellEnd"/>
+      <w:r>
         <w:t xml:space="preserve"> </w:t>
       </w:r>
       <w:r>
-        <w:t>g</w:t>
-      </w:r>
-      <w:r>
-        <w:t>uide</w:t>
-      </w:r>
-      <w:r>
-        <w:t>.</w:t>
+        <w:rPr>
+          <w:rStyle w:val="BL"/>
+        </w:rPr>
+        <w:t>Accounting</w:t>
+      </w:r>
+      <w:r>
+        <w:t xml:space="preserve"> module. If you do not have an appropriate license, you will not see cost centers in any </w:t>
+      </w:r>
+      <w:proofErr w:type="spellStart"/>
+      <w:r>
+        <w:t>MainBoss</w:t>
+      </w:r>
+      <w:proofErr w:type="spellEnd"/>
+      <w:r>
+        <w:t xml:space="preserve"> window.</w:t>
       </w:r>
     </w:p>
     <w:p>
@@ -7692,34 +8938,6 @@
     </w:p>
     <w:p>
       <w:pPr>
-        <w:pStyle w:val="BX"/>
-      </w:pPr>
-      <w:r>
-        <w:t>In order to use cost centers</w:t>
-      </w:r>
-      <w:r>
-        <w:t xml:space="preserve"> and other features described in this section</w:t>
-      </w:r>
-      <w:r>
-        <w:t xml:space="preserve">, you must have licensed the MainBoss </w:t>
-      </w:r>
-      <w:r>
-        <w:rPr>
-          <w:rStyle w:val="BL"/>
-        </w:rPr>
-        <w:t>Accounting</w:t>
-      </w:r>
-      <w:r>
-        <w:t xml:space="preserve"> module. If you do not have an appropriate license, you will not see cost centers in any MainBoss window.</w:t>
-      </w:r>
-    </w:p>
-    <w:p>
-      <w:pPr>
-        <w:pStyle w:val="B4"/>
-      </w:pPr>
-    </w:p>
-    <w:p>
-      <w:pPr>
         <w:pStyle w:val="JNormal"/>
       </w:pPr>
       <w:r>
@@ -7744,7 +8962,15 @@
         <w:t xml:space="preserve">) which are both associated with the outside contractor ledger account. </w:t>
       </w:r>
       <w:r>
-        <w:t>In this way, MainBoss assigns the costs to the correct general ledger account, but also gives you a way to separate the costs by cost center.</w:t>
+        <w:t xml:space="preserve">In this way, </w:t>
+      </w:r>
+      <w:proofErr w:type="spellStart"/>
+      <w:r>
+        <w:t>MainBoss</w:t>
+      </w:r>
+      <w:proofErr w:type="spellEnd"/>
+      <w:r>
+        <w:t xml:space="preserve"> assigns the costs to the correct general ledger account, but also gives you a way to separate the costs by cost center.</w:t>
       </w:r>
     </w:p>
     <w:p>
@@ -7792,7 +9018,15 @@
         <w:fldChar w:fldCharType="end"/>
       </w:r>
       <w:r>
-        <w:t xml:space="preserve"> is a type of MainBoss record that describes how you’re going to “cost out” a particular work order. For example, on jobs that you do for Client X, you might be required to categorize expenses in one way; on jobs for Client Y, you may have to use a different system of classification. As another example, organizations that receive government grants may have to write up expenses in different ways on grant projects than on other types of work.</w:t>
+        <w:t xml:space="preserve"> is a type of </w:t>
+      </w:r>
+      <w:proofErr w:type="spellStart"/>
+      <w:r>
+        <w:t>MainBoss</w:t>
+      </w:r>
+      <w:proofErr w:type="spellEnd"/>
+      <w:r>
+        <w:t xml:space="preserve"> record that describes how you’re going to “cost out” a particular work order. For example, on jobs that you do for Client X, you might be required to categorize expenses in one way; on jobs for Client Y, you may have to use a different system of classification. As another example, organizations that receive government grants may have to write up expenses in different ways on grant projects than on other types of work.</w:t>
       </w:r>
       <w:r>
         <w:br/>
@@ -7935,7 +9169,11 @@
         <w:br/>
       </w:r>
       <w:r>
-        <w:t>Expense categories may be restricted to certain uses. For example, you might specify that an expense category can be used for labor expenses but not for inventory items or for miscellaneous expenses. This prevents expense categories being used for inappropriate entries.</w:t>
+        <w:t xml:space="preserve">Expense categories may be restricted to certain uses. For example, you might specify that an expense category can be used for labor expenses but not for </w:t>
+      </w:r>
+      <w:r>
+        <w:lastRenderedPageBreak/>
+        <w:t>inventory items or for miscellaneous expenses. This prevents expense categories being used for inappropriate entries.</w:t>
       </w:r>
     </w:p>
     <w:p>
@@ -7963,48 +9201,78 @@
       <w:pPr>
         <w:pStyle w:val="CD"/>
       </w:pPr>
-      <w:r>
-        <w:t>TenantA Labor             00001</w:t>
+      <w:proofErr w:type="spellStart"/>
+      <w:r>
+        <w:t>TenantA</w:t>
+      </w:r>
+      <w:proofErr w:type="spellEnd"/>
+      <w:r>
+        <w:t xml:space="preserve"> Labor             00001</w:t>
       </w:r>
     </w:p>
     <w:p>
       <w:pPr>
         <w:pStyle w:val="CD"/>
       </w:pPr>
-      <w:r>
-        <w:t>TenantA Materials         00002</w:t>
+      <w:proofErr w:type="spellStart"/>
+      <w:r>
+        <w:t>TenantA</w:t>
+      </w:r>
+      <w:proofErr w:type="spellEnd"/>
+      <w:r>
+        <w:t xml:space="preserve"> Materials         00002</w:t>
       </w:r>
     </w:p>
     <w:p>
       <w:pPr>
         <w:pStyle w:val="CD"/>
       </w:pPr>
-      <w:r>
-        <w:t>TenantB Labor             00003</w:t>
+      <w:proofErr w:type="spellStart"/>
+      <w:r>
+        <w:t>TenantB</w:t>
+      </w:r>
+      <w:proofErr w:type="spellEnd"/>
+      <w:r>
+        <w:t xml:space="preserve"> Labor             00003</w:t>
       </w:r>
     </w:p>
     <w:p>
       <w:pPr>
         <w:pStyle w:val="CD"/>
       </w:pPr>
-      <w:r>
-        <w:t>TenantB Materials         00004</w:t>
+      <w:proofErr w:type="spellStart"/>
+      <w:r>
+        <w:t>TenantB</w:t>
+      </w:r>
+      <w:proofErr w:type="spellEnd"/>
+      <w:r>
+        <w:t xml:space="preserve"> Materials         00004</w:t>
       </w:r>
     </w:p>
     <w:p>
       <w:pPr>
         <w:pStyle w:val="CD"/>
       </w:pPr>
-      <w:r>
-        <w:t>TenantC Labor             00005</w:t>
+      <w:proofErr w:type="spellStart"/>
+      <w:r>
+        <w:t>TenantC</w:t>
+      </w:r>
+      <w:proofErr w:type="spellEnd"/>
+      <w:r>
+        <w:t xml:space="preserve"> Labor             00005</w:t>
       </w:r>
     </w:p>
     <w:p>
       <w:pPr>
         <w:pStyle w:val="CD"/>
       </w:pPr>
-      <w:r>
-        <w:t>TenantC Materials         00006</w:t>
+      <w:proofErr w:type="spellStart"/>
+      <w:r>
+        <w:t>TenantC</w:t>
+      </w:r>
+      <w:proofErr w:type="spellEnd"/>
+      <w:r>
+        <w:t xml:space="preserve"> Materials         00006</w:t>
       </w:r>
     </w:p>
     <w:p>
@@ -8019,20 +9287,36 @@
       <w:r>
         <w:t xml:space="preserve">For each tenant, you create an expense model: </w:t>
       </w:r>
+      <w:proofErr w:type="spellStart"/>
       <w:r>
         <w:rPr>
           <w:rStyle w:val="CU"/>
         </w:rPr>
-        <w:t>TenantA Model</w:t>
+        <w:t>TenantA</w:t>
+      </w:r>
+      <w:proofErr w:type="spellEnd"/>
+      <w:r>
+        <w:rPr>
+          <w:rStyle w:val="CU"/>
+        </w:rPr>
+        <w:t xml:space="preserve"> Model</w:t>
       </w:r>
       <w:r>
         <w:t xml:space="preserve">, </w:t>
       </w:r>
+      <w:proofErr w:type="spellStart"/>
       <w:r>
         <w:rPr>
           <w:rStyle w:val="CU"/>
         </w:rPr>
-        <w:t>TenantB Model</w:t>
+        <w:t>TenantB</w:t>
+      </w:r>
+      <w:proofErr w:type="spellEnd"/>
+      <w:r>
+        <w:rPr>
+          <w:rStyle w:val="CU"/>
+        </w:rPr>
+        <w:t xml:space="preserve"> Model</w:t>
       </w:r>
       <w:r>
         <w:t>,</w:t>
@@ -8041,16 +9325,38 @@
         <w:rPr>
           <w:rStyle w:val="CU"/>
         </w:rPr>
-        <w:t xml:space="preserve"> TenantC Model</w:t>
+        <w:t xml:space="preserve"> </w:t>
+      </w:r>
+      <w:proofErr w:type="spellStart"/>
+      <w:r>
+        <w:rPr>
+          <w:rStyle w:val="CU"/>
+        </w:rPr>
+        <w:t>TenantC</w:t>
+      </w:r>
+      <w:proofErr w:type="spellEnd"/>
+      <w:r>
+        <w:rPr>
+          <w:rStyle w:val="CU"/>
+        </w:rPr>
+        <w:t xml:space="preserve"> Model</w:t>
       </w:r>
       <w:r>
         <w:t xml:space="preserve">. The </w:t>
       </w:r>
+      <w:proofErr w:type="spellStart"/>
       <w:r>
         <w:rPr>
           <w:rStyle w:val="CU"/>
         </w:rPr>
-        <w:t>TenantA Model</w:t>
+        <w:t>TenantA</w:t>
+      </w:r>
+      <w:proofErr w:type="spellEnd"/>
+      <w:r>
+        <w:rPr>
+          <w:rStyle w:val="CU"/>
+        </w:rPr>
+        <w:t xml:space="preserve"> Model</w:t>
       </w:r>
       <w:r>
         <w:t xml:space="preserve"> would contain the following expense categories:</w:t>
@@ -8074,7 +9380,15 @@
         <w:pStyle w:val="CD"/>
       </w:pPr>
       <w:r>
-        <w:t xml:space="preserve"> Labor              TenantA Labor</w:t>
+        <w:t xml:space="preserve"> Labor              </w:t>
+      </w:r>
+      <w:proofErr w:type="spellStart"/>
+      <w:r>
+        <w:t>TenantA</w:t>
+      </w:r>
+      <w:proofErr w:type="spellEnd"/>
+      <w:r>
+        <w:t xml:space="preserve"> Labor</w:t>
       </w:r>
     </w:p>
     <w:p>
@@ -8082,7 +9396,15 @@
         <w:pStyle w:val="CD"/>
       </w:pPr>
       <w:r>
-        <w:t xml:space="preserve"> Materials          TenantB Materials</w:t>
+        <w:t xml:space="preserve"> Materials          </w:t>
+      </w:r>
+      <w:proofErr w:type="spellStart"/>
+      <w:r>
+        <w:t>TenantB</w:t>
+      </w:r>
+      <w:proofErr w:type="spellEnd"/>
+      <w:r>
+        <w:t xml:space="preserve"> Materials</w:t>
       </w:r>
     </w:p>
     <w:p>
@@ -8094,20 +9416,36 @@
       <w:pPr>
         <w:pStyle w:val="JNormal"/>
       </w:pPr>
+      <w:proofErr w:type="spellStart"/>
       <w:r>
         <w:rPr>
           <w:rStyle w:val="CU"/>
         </w:rPr>
-        <w:t>TenantB Model</w:t>
+        <w:t>TenantB</w:t>
+      </w:r>
+      <w:proofErr w:type="spellEnd"/>
+      <w:r>
+        <w:rPr>
+          <w:rStyle w:val="CU"/>
+        </w:rPr>
+        <w:t xml:space="preserve"> Model</w:t>
       </w:r>
       <w:r>
         <w:t xml:space="preserve"> and </w:t>
       </w:r>
+      <w:proofErr w:type="spellStart"/>
       <w:r>
         <w:rPr>
           <w:rStyle w:val="CU"/>
         </w:rPr>
-        <w:t>TenantC Model</w:t>
+        <w:t>TenantC</w:t>
+      </w:r>
+      <w:proofErr w:type="spellEnd"/>
+      <w:r>
+        <w:rPr>
+          <w:rStyle w:val="CU"/>
+        </w:rPr>
+        <w:t xml:space="preserve"> Model</w:t>
       </w:r>
       <w:r>
         <w:t xml:space="preserve"> would be similar.</w:t>
@@ -8138,11 +9476,19 @@
       <w:r>
         <w:t xml:space="preserve">Next you have to assign an expense category to each expense on the work order. When you look at the list of categories associated with </w:t>
       </w:r>
+      <w:proofErr w:type="spellStart"/>
       <w:r>
         <w:rPr>
           <w:rStyle w:val="CU"/>
         </w:rPr>
-        <w:t>TenantA Model</w:t>
+        <w:t>TenantA</w:t>
+      </w:r>
+      <w:proofErr w:type="spellEnd"/>
+      <w:r>
+        <w:rPr>
+          <w:rStyle w:val="CU"/>
+        </w:rPr>
+        <w:t xml:space="preserve"> Model</w:t>
       </w:r>
       <w:r>
         <w:t xml:space="preserve">, you see there are only two: </w:t>
@@ -8215,7 +9561,31 @@
         <w:t>Default Accounts:</w:t>
       </w:r>
       <w:r>
-        <w:t xml:space="preserve"> The MainBoss accounting facilities let you separate out expenses in a sophisticated way (e.g. if you keep separate accounts for each tenant). If your needs are more simple, MainBoss has default expense models and expense categories that you can use, with or without modification.</w:t>
+        <w:t xml:space="preserve"> The </w:t>
+      </w:r>
+      <w:proofErr w:type="spellStart"/>
+      <w:r>
+        <w:t>MainBoss</w:t>
+      </w:r>
+      <w:proofErr w:type="spellEnd"/>
+      <w:r>
+        <w:t xml:space="preserve"> accounting facilities let you separate out expenses in a sophisticated way (e.g. if you keep separate accounts for each tenant). If your needs are </w:t>
+      </w:r>
+      <w:proofErr w:type="gramStart"/>
+      <w:r>
+        <w:t>more simple</w:t>
+      </w:r>
+      <w:proofErr w:type="gramEnd"/>
+      <w:r>
+        <w:t xml:space="preserve">, </w:t>
+      </w:r>
+      <w:proofErr w:type="spellStart"/>
+      <w:r>
+        <w:t>MainBoss</w:t>
+      </w:r>
+      <w:proofErr w:type="spellEnd"/>
+      <w:r>
+        <w:t xml:space="preserve"> has default expense models and expense categories that you can use, with or without modification.</w:t>
       </w:r>
     </w:p>
     <w:p>
@@ -8241,6 +9611,7 @@
         <w:pStyle w:val="BX"/>
       </w:pPr>
       <w:r>
+        <w:lastRenderedPageBreak/>
         <w:t xml:space="preserve">Whenever you create a work order, you </w:t>
       </w:r>
       <w:r>
@@ -8306,7 +9677,15 @@
         <w:pStyle w:val="JNormal"/>
       </w:pPr>
       <w:r>
-        <w:t xml:space="preserve">To display the accounting records that MainBoss creates, you use </w:t>
+        <w:t xml:space="preserve">To display the accounting records that </w:t>
+      </w:r>
+      <w:proofErr w:type="spellStart"/>
+      <w:r>
+        <w:t>MainBoss</w:t>
+      </w:r>
+      <w:proofErr w:type="spellEnd"/>
+      <w:r>
+        <w:t xml:space="preserve"> creates, you use </w:t>
       </w:r>
       <w:r>
         <w:rPr>
@@ -8364,8 +9743,13 @@
       <w:r>
         <w:fldChar w:fldCharType="end"/>
       </w:r>
-      <w:r>
-        <w:t xml:space="preserve">MainBoss Advanced has a </w:t>
+      <w:proofErr w:type="spellStart"/>
+      <w:r>
+        <w:t>MainBoss</w:t>
+      </w:r>
+      <w:proofErr w:type="spellEnd"/>
+      <w:r>
+        <w:t xml:space="preserve"> Advanced has a </w:t>
       </w:r>
       <w:r>
         <w:rPr>
@@ -8374,7 +9758,23 @@
         <w:t>Select for Printing</w:t>
       </w:r>
       <w:r>
-        <w:t xml:space="preserve"> feature on requests, work orders, and purchase order. Unlike MainBoss Basic, however, MainBoss Advanced does </w:t>
+        <w:t xml:space="preserve"> feature on requests, work orders, and purchase order. Unlike </w:t>
+      </w:r>
+      <w:proofErr w:type="spellStart"/>
+      <w:r>
+        <w:t>MainBoss</w:t>
+      </w:r>
+      <w:proofErr w:type="spellEnd"/>
+      <w:r>
+        <w:t xml:space="preserve"> Basic, however, </w:t>
+      </w:r>
+      <w:proofErr w:type="spellStart"/>
+      <w:r>
+        <w:t>MainBoss</w:t>
+      </w:r>
+      <w:proofErr w:type="spellEnd"/>
+      <w:r>
+        <w:t xml:space="preserve"> Advanced does </w:t>
       </w:r>
       <w:r>
         <w:rPr>
@@ -8479,7 +9879,15 @@
         <w:fldChar w:fldCharType="end"/>
       </w:r>
       <w:r>
-        <w:t>As a new feature, MainBoss Advanced introduces the concept of assigning people to r</w:t>
+        <w:t xml:space="preserve">As a new feature, </w:t>
+      </w:r>
+      <w:proofErr w:type="spellStart"/>
+      <w:r>
+        <w:t>MainBoss</w:t>
+      </w:r>
+      <w:proofErr w:type="spellEnd"/>
+      <w:r>
+        <w:t xml:space="preserve"> Advanced introduces the concept of assigning people to r</w:t>
       </w:r>
       <w:r>
         <w:t>equests</w:t>
@@ -8580,7 +9988,15 @@
         <w:t>The most important use of assignment is to make it easy for workers to find the work orders for their jobs.</w:t>
       </w:r>
       <w:r>
-        <w:t xml:space="preserve"> When workers start up MainBoss, </w:t>
+        <w:t xml:space="preserve"> When workers start up </w:t>
+      </w:r>
+      <w:proofErr w:type="spellStart"/>
+      <w:r>
+        <w:t>MainBoss</w:t>
+      </w:r>
+      <w:proofErr w:type="spellEnd"/>
+      <w:r>
+        <w:t xml:space="preserve">, </w:t>
       </w:r>
       <w:r>
         <w:rPr>
@@ -8610,7 +10026,15 @@
         <w:t xml:space="preserve">all open </w:t>
       </w:r>
       <w:r>
-        <w:t>work orders to which they’ve been assigned. In fact, if workers aren’t given any security roles, the only thing they can do in MainBoss is view their assigned requests, work orders and</w:t>
+        <w:t xml:space="preserve">work orders to which they’ve been assigned. In fact, if workers aren’t given any security roles, the only thing they can do in </w:t>
+      </w:r>
+      <w:proofErr w:type="spellStart"/>
+      <w:r>
+        <w:t>MainBoss</w:t>
+      </w:r>
+      <w:proofErr w:type="spellEnd"/>
+      <w:r>
+        <w:t xml:space="preserve"> is view their assigned requests, work orders and</w:t>
       </w:r>
       <w:r>
         <w:t>/or</w:t>
@@ -8628,8 +10052,14 @@
       <w:pPr>
         <w:pStyle w:val="JNormal"/>
       </w:pPr>
-      <w:r>
-        <w:t>Typically then</w:t>
+      <w:proofErr w:type="gramStart"/>
+      <w:r>
+        <w:lastRenderedPageBreak/>
+        <w:t>Typically</w:t>
+      </w:r>
+      <w:proofErr w:type="gramEnd"/>
+      <w:r>
+        <w:t xml:space="preserve"> then</w:t>
       </w:r>
       <w:r>
         <w:t>,</w:t>
@@ -8910,19 +10340,43 @@
         <w:t>.</w:t>
       </w:r>
       <w:r>
-        <w:t xml:space="preserve"> If this is checkmarked, and if you have licensed the </w:t>
-      </w:r>
+        <w:t xml:space="preserve"> If this is </w:t>
+      </w:r>
+      <w:proofErr w:type="spellStart"/>
+      <w:r>
+        <w:t>checkmarked</w:t>
+      </w:r>
+      <w:proofErr w:type="spellEnd"/>
+      <w:r>
+        <w:t xml:space="preserve">, and if you have licensed the </w:t>
+      </w:r>
+      <w:proofErr w:type="spellStart"/>
       <w:r>
         <w:rPr>
           <w:rStyle w:val="BL"/>
         </w:rPr>
-        <w:t>MainBoss Service</w:t>
+        <w:t>MainBoss</w:t>
+      </w:r>
+      <w:proofErr w:type="spellEnd"/>
+      <w:r>
+        <w:rPr>
+          <w:rStyle w:val="BL"/>
+        </w:rPr>
+        <w:t xml:space="preserve"> Service</w:t>
       </w:r>
       <w:r>
         <w:t xml:space="preserve"> </w:t>
       </w:r>
       <w:r>
-        <w:t xml:space="preserve">module, MainBoss sends </w:t>
+        <w:t xml:space="preserve">module, </w:t>
+      </w:r>
+      <w:proofErr w:type="spellStart"/>
+      <w:r>
+        <w:t>MainBoss</w:t>
+      </w:r>
+      <w:proofErr w:type="spellEnd"/>
+      <w:r>
+        <w:t xml:space="preserve"> sends </w:t>
       </w:r>
       <w:r>
         <w:t>email</w:t>
@@ -9047,14 +10501,26 @@
       <w:r>
         <w:t xml:space="preserve">While organizations can use status codes for any purpose, we recommend that they only be used when a request, work order, or purchase order is in some state that demands attention. A status should mean, “Somebody needs to do something about this.” For example, </w:t>
       </w:r>
+      <w:proofErr w:type="gramStart"/>
       <w:r>
         <w:rPr>
           <w:rStyle w:val="CU"/>
         </w:rPr>
-        <w:t>Waiting for management approval</w:t>
-      </w:r>
-      <w:r>
-        <w:t xml:space="preserve"> means that some manager should look at the work order and </w:t>
+        <w:t>Waiting</w:t>
+      </w:r>
+      <w:proofErr w:type="gramEnd"/>
+      <w:r>
+        <w:rPr>
+          <w:rStyle w:val="CU"/>
+        </w:rPr>
+        <w:t xml:space="preserve"> for management approval</w:t>
+      </w:r>
+      <w:r>
+        <w:t xml:space="preserve"> means that some manager should </w:t>
+      </w:r>
+      <w:r>
+        <w:lastRenderedPageBreak/>
+        <w:t xml:space="preserve">look at the work order and </w:t>
       </w:r>
       <w:r>
         <w:t xml:space="preserve">deal with it somehow. If a work order </w:t>
@@ -9118,21 +10584,25 @@
       <w:r>
         <w:t xml:space="preserve">Note that status codes can be a useful form of communication between users. For example, suppose that a worker has the </w:t>
       </w:r>
+      <w:proofErr w:type="spellStart"/>
       <w:r>
         <w:rPr>
           <w:rStyle w:val="CU"/>
         </w:rPr>
         <w:t>PurchaseOrderReceive</w:t>
       </w:r>
+      <w:proofErr w:type="spellEnd"/>
       <w:r>
         <w:t xml:space="preserve"> security role (meaning that the worker can record the receipt of purchase order line items) but does not have the </w:t>
       </w:r>
+      <w:proofErr w:type="spellStart"/>
       <w:r>
         <w:rPr>
           <w:rStyle w:val="CU"/>
         </w:rPr>
         <w:t>PurchaseOrderClose</w:t>
       </w:r>
+      <w:proofErr w:type="spellEnd"/>
       <w:r>
         <w:t xml:space="preserve"> security role (which is needed to close a purchase order). The worker could give the purchase order a status like </w:t>
       </w:r>
@@ -9145,12 +10615,14 @@
       <w:r>
         <w:t xml:space="preserve">, indicating that all appropriate information has been recorded. A supervisor with </w:t>
       </w:r>
+      <w:proofErr w:type="spellStart"/>
       <w:r>
         <w:rPr>
           <w:rStyle w:val="CU"/>
         </w:rPr>
         <w:t>PurchaseOrderClose</w:t>
       </w:r>
+      <w:proofErr w:type="spellEnd"/>
       <w:r>
         <w:t xml:space="preserve"> permission could regularly check all open purchase orders to see if any are </w:t>
       </w:r>
@@ -9341,7 +10813,11 @@
         <w:t>Active</w:t>
       </w:r>
       <w:r>
-        <w:t xml:space="preserve"> if their most recent history record was created after the specified date. For example, if you set the value to </w:t>
+        <w:t xml:space="preserve"> if their most recent history record was created after the specified date. For </w:t>
+      </w:r>
+      <w:r>
+        <w:lastRenderedPageBreak/>
+        <w:t xml:space="preserve">example, if you set the value to </w:t>
       </w:r>
       <w:r>
         <w:rPr>
@@ -9468,7 +10944,15 @@
         <w:t>View</w:t>
       </w:r>
       <w:r>
-        <w:t xml:space="preserve"> menu only affect your own MainBoss sessions. For example, if you only want to see very recent records, you might set “</w:t>
+        <w:t xml:space="preserve"> menu only affect your own </w:t>
+      </w:r>
+      <w:proofErr w:type="spellStart"/>
+      <w:r>
+        <w:t>MainBoss</w:t>
+      </w:r>
+      <w:proofErr w:type="spellEnd"/>
+      <w:r>
+        <w:t xml:space="preserve"> sessions. For example, if you only want to see very recent records, you might set “</w:t>
       </w:r>
       <w:r>
         <w:rPr>
@@ -9477,7 +10961,15 @@
         <w:t>Show only records less than this many days old</w:t>
       </w:r>
       <w:r>
-        <w:t>” to 30. MainBoss would only show you requests, work orders and purchase orders less than 30 days old. You can change this number at any time.</w:t>
+        <w:t xml:space="preserve">” to 30. </w:t>
+      </w:r>
+      <w:proofErr w:type="spellStart"/>
+      <w:r>
+        <w:t>MainBoss</w:t>
+      </w:r>
+      <w:proofErr w:type="spellEnd"/>
+      <w:r>
+        <w:t xml:space="preserve"> would only show you requests, work orders and purchase orders less than 30 days old. You can change this number at any time.</w:t>
       </w:r>
     </w:p>
     <w:p>
@@ -9490,7 +10982,15 @@
         <w:pStyle w:val="BX"/>
       </w:pPr>
       <w:r>
-        <w:t xml:space="preserve">Your MainBoss administrator can use </w:t>
+        <w:t xml:space="preserve">Your </w:t>
+      </w:r>
+      <w:proofErr w:type="spellStart"/>
+      <w:r>
+        <w:t>MainBoss</w:t>
+      </w:r>
+      <w:proofErr w:type="spellEnd"/>
+      <w:r>
+        <w:t xml:space="preserve"> administrator can use </w:t>
       </w:r>
       <w:r>
         <w:rPr>
@@ -9523,7 +11023,15 @@
         <w:fldChar w:fldCharType="end"/>
       </w:r>
       <w:r>
-        <w:t xml:space="preserve"> to set active filter defaults for everyone who uses the MainBoss database.</w:t>
+        <w:t xml:space="preserve"> to set active filter defaults for everyone who uses the </w:t>
+      </w:r>
+      <w:proofErr w:type="spellStart"/>
+      <w:r>
+        <w:t>MainBoss</w:t>
+      </w:r>
+      <w:proofErr w:type="spellEnd"/>
+      <w:r>
+        <w:t xml:space="preserve"> database.</w:t>
       </w:r>
     </w:p>
     <w:p>
@@ -9577,7 +11085,15 @@
         <w:t>table filter</w:t>
       </w:r>
       <w:r>
-        <w:t xml:space="preserve"> tells MainBoss to display a subset of all the records that are in a particular table. In this way, it “filters out” records that you don’t want to see.</w:t>
+        <w:t xml:space="preserve"> tells </w:t>
+      </w:r>
+      <w:proofErr w:type="spellStart"/>
+      <w:r>
+        <w:t>MainBoss</w:t>
+      </w:r>
+      <w:proofErr w:type="spellEnd"/>
+      <w:r>
+        <w:t xml:space="preserve"> to display a subset of all the records that are in a particular table. In this way, it “filters out” records that you don’t want to see.</w:t>
       </w:r>
     </w:p>
     <w:p>
@@ -9614,7 +11130,15 @@
         <w:t>tart Date</w:t>
       </w:r>
       <w:r>
-        <w:t>” is today. MainBoss would then filter out any work orders that started on some other day, so that the table viewer only displays work orders starting today.</w:t>
+        <w:t xml:space="preserve">” is today. </w:t>
+      </w:r>
+      <w:proofErr w:type="spellStart"/>
+      <w:r>
+        <w:t>MainBoss</w:t>
+      </w:r>
+      <w:proofErr w:type="spellEnd"/>
+      <w:r>
+        <w:t xml:space="preserve"> would then filter out any work orders that started on some other day, so that the table viewer only displays work orders starting today.</w:t>
       </w:r>
     </w:p>
     <w:p>
@@ -9654,7 +11178,15 @@
         <w:t>HVAC</w:t>
       </w:r>
       <w:r>
-        <w:t>. MainBoss would then filter out non-HVAC unit records, so that the table viewer only displays HVAC units.</w:t>
+        <w:t xml:space="preserve">. </w:t>
+      </w:r>
+      <w:proofErr w:type="spellStart"/>
+      <w:r>
+        <w:t>MainBoss</w:t>
+      </w:r>
+      <w:proofErr w:type="spellEnd"/>
+      <w:r>
+        <w:t xml:space="preserve"> would then filter out non-HVAC unit records, so that the table viewer only displays HVAC units.</w:t>
       </w:r>
     </w:p>
     <w:p>
@@ -9705,7 +11237,7 @@
                     </pic:cNvPicPr>
                   </pic:nvPicPr>
                   <pic:blipFill>
-                    <a:blip r:embed="rId19">
+                    <a:blip r:embed="rId22">
                       <a:extLst>
                         <a:ext uri="{28A0092B-C50C-407E-A947-70E740481C1C}">
                           <a14:useLocalDpi xmlns:a14="http://schemas.microsoft.com/office/drawing/2010/main" val="0"/>
@@ -9747,6 +11279,7 @@
         <w:pStyle w:val="JNormal"/>
       </w:pPr>
       <w:r>
+        <w:lastRenderedPageBreak/>
         <w:t xml:space="preserve">This opens a window similar to the one used to search for individual records. Use this window to specify which records you want to see. For example, suppose you’re in the </w:t>
       </w:r>
       <w:r>
@@ -9777,676 +11310,6 @@
             <wp:extent cx="5943600" cy="885825"/>
             <wp:effectExtent l="0" t="0" r="0" b="0"/>
             <wp:docPr id="7" name="Picture 1"/>
-            <wp:cNvGraphicFramePr>
-              <a:graphicFrameLocks xmlns:a="http://schemas.openxmlformats.org/drawingml/2006/main" noChangeAspect="1"/>
-            </wp:cNvGraphicFramePr>
-            <a:graphic xmlns:a="http://schemas.openxmlformats.org/drawingml/2006/main">
-              <a:graphicData uri="http://schemas.openxmlformats.org/drawingml/2006/picture">
-                <pic:pic xmlns:pic="http://schemas.openxmlformats.org/drawingml/2006/picture">
-                  <pic:nvPicPr>
-                    <pic:cNvPr id="0" name="Picture 1"/>
-                    <pic:cNvPicPr>
-                      <a:picLocks noChangeAspect="1" noChangeArrowheads="1"/>
-                    </pic:cNvPicPr>
-                  </pic:nvPicPr>
-                  <pic:blipFill>
-                    <a:blip r:embed="rId20">
-                      <a:extLst>
-                        <a:ext uri="{28A0092B-C50C-407E-A947-70E740481C1C}">
-                          <a14:useLocalDpi xmlns:a14="http://schemas.microsoft.com/office/drawing/2010/main" val="0"/>
-                        </a:ext>
-                      </a:extLst>
-                    </a:blip>
-                    <a:srcRect/>
-                    <a:stretch>
-                      <a:fillRect/>
-                    </a:stretch>
-                  </pic:blipFill>
-                  <pic:spPr bwMode="auto">
-                    <a:xfrm>
-                      <a:off x="0" y="0"/>
-                      <a:ext cx="5943600" cy="885825"/>
-                    </a:xfrm>
-                    <a:prstGeom prst="rect">
-                      <a:avLst/>
-                    </a:prstGeom>
-                    <a:noFill/>
-                    <a:ln>
-                      <a:noFill/>
-                    </a:ln>
-                  </pic:spPr>
-                </pic:pic>
-              </a:graphicData>
-            </a:graphic>
-          </wp:inline>
-        </w:drawing>
-      </w:r>
-    </w:p>
-    <w:p>
-      <w:pPr>
-        <w:pStyle w:val="B4"/>
-      </w:pPr>
-    </w:p>
-    <w:p>
-      <w:pPr>
-        <w:pStyle w:val="JNormal"/>
-      </w:pPr>
-      <w:r>
-        <w:t>This indicates that you only want MainBoss to display item records whose “</w:t>
-      </w:r>
-      <w:r>
-        <w:rPr>
-          <w:rStyle w:val="CField"/>
-        </w:rPr>
-        <w:t>Description</w:t>
-      </w:r>
-      <w:r>
-        <w:t xml:space="preserve">” field starts with the letter B. Once you enter this information, click the </w:t>
-      </w:r>
-      <w:r>
-        <w:rPr>
-          <w:rStyle w:val="CButton"/>
-        </w:rPr>
-        <w:t>Apply Filter</w:t>
-      </w:r>
-      <w:r>
-        <w:t xml:space="preserve"> button. You’ll see that the table viewer changes so that it only shows records that match what you’ve specified. If you </w:t>
-      </w:r>
-      <w:r>
-        <w:rPr>
-          <w:rStyle w:val="CButton"/>
-        </w:rPr>
-        <w:t>Close</w:t>
-      </w:r>
-      <w:r>
-        <w:t xml:space="preserve"> the filter window, the table remains filtered. To return to the table’s usual state, click the </w:t>
-      </w:r>
-      <w:r>
-        <w:rPr>
-          <w:rStyle w:val="CButton"/>
-        </w:rPr>
-        <w:t>Drop</w:t>
-      </w:r>
-      <w:r>
-        <w:t xml:space="preserve"> button associated with the filter.</w:t>
-      </w:r>
-    </w:p>
-    <w:p>
-      <w:pPr>
-        <w:pStyle w:val="B4"/>
-      </w:pPr>
-    </w:p>
-    <w:p>
-      <w:pPr>
-        <w:pStyle w:val="JNormal"/>
-      </w:pPr>
-      <w:r>
-        <w:t>When you specify one condition, MainBoss gives you a new line where you can specify an additional condition. Each time you specify a condition, MainBoss gives you a new line for more.</w:t>
-      </w:r>
-    </w:p>
-    <w:p>
-      <w:pPr>
-        <w:pStyle w:val="B4"/>
-      </w:pPr>
-    </w:p>
-    <w:p>
-      <w:pPr>
-        <w:pStyle w:val="JNormal"/>
-      </w:pPr>
-      <w:r>
-        <w:t xml:space="preserve">If you specify multiple conditions, MainBoss only shows records that satisfy </w:t>
-      </w:r>
-      <w:r>
-        <w:rPr>
-          <w:i/>
-        </w:rPr>
-        <w:t>all</w:t>
-      </w:r>
-      <w:r>
-        <w:t xml:space="preserve"> the specified conditions. For example, suppose you’re filtering the </w:t>
-      </w:r>
-      <w:r>
-        <w:rPr>
-          <w:rStyle w:val="CPanel"/>
-        </w:rPr>
-        <w:t>Requests</w:t>
-      </w:r>
-      <w:r>
-        <w:t xml:space="preserve"> table. One condition might specify that you only want to see requests on a particular unit. A second condition might specify that you only want to see requests with a particular priority code. MainBoss will then display all requests on that unit with the given priority code.</w:t>
-      </w:r>
-    </w:p>
-    <w:p>
-      <w:pPr>
-        <w:pStyle w:val="B4"/>
-      </w:pPr>
-    </w:p>
-    <w:p>
-      <w:pPr>
-        <w:pStyle w:val="JNormal"/>
-      </w:pPr>
-      <w:r>
-        <w:t>The filter set-up window contains the following:</w:t>
-      </w:r>
-    </w:p>
-    <w:p>
-      <w:pPr>
-        <w:pStyle w:val="B4"/>
-      </w:pPr>
-    </w:p>
-    <w:p>
-      <w:pPr>
-        <w:pStyle w:val="WindowItem"/>
-      </w:pPr>
-      <w:r>
-        <w:t>Fields, filter conditions, values: Select the records to be displayed. You specify your selections in the same way that you specifying search conditions when searching for a particular record.</w:t>
-      </w:r>
-    </w:p>
-    <w:p>
-      <w:pPr>
-        <w:pStyle w:val="WindowItem"/>
-      </w:pPr>
-      <w:r>
-        <w:rPr>
-          <w:rStyle w:val="CButton"/>
-        </w:rPr>
-        <w:t>Apply Filter</w:t>
-      </w:r>
-      <w:r>
-        <w:t>: If you click this button, MainBoss immediately filters the table using the given criteria. Note that the table does not get filtered until you click this button.</w:t>
-      </w:r>
-    </w:p>
-    <w:p>
-      <w:pPr>
-        <w:pStyle w:val="WindowItem"/>
-      </w:pPr>
-      <w:r>
-        <w:rPr>
-          <w:rStyle w:val="CButton"/>
-        </w:rPr>
-        <w:t>Disable Filter</w:t>
-      </w:r>
-      <w:r>
-        <w:t>: If you click this button, MainBoss stops filtering the table—you see all the records you normally would.</w:t>
-      </w:r>
-    </w:p>
-    <w:p>
-      <w:pPr>
-        <w:pStyle w:val="WindowItem"/>
-      </w:pPr>
-      <w:r>
-        <w:rPr>
-          <w:rStyle w:val="CButton"/>
-        </w:rPr>
-        <w:t>Close</w:t>
-      </w:r>
-      <w:r>
-        <w:t xml:space="preserve">: Closes the filter window. If you have not clicked </w:t>
-      </w:r>
-      <w:r>
-        <w:rPr>
-          <w:rStyle w:val="CButton"/>
-        </w:rPr>
-        <w:t>Apply Filter</w:t>
-      </w:r>
-      <w:r>
-        <w:t xml:space="preserve">, MainBoss will </w:t>
-      </w:r>
-      <w:r>
-        <w:rPr>
-          <w:rStyle w:val="Emphasis"/>
-        </w:rPr>
-        <w:t>not</w:t>
-      </w:r>
-      <w:r>
-        <w:t xml:space="preserve"> filter the table. Furthermore, MainBoss will not record any filter conditions you’ve specified—the next time you open the filter window, you’ll start from scratch again.</w:t>
-      </w:r>
-    </w:p>
-    <w:p>
-      <w:pPr>
-        <w:pStyle w:val="JNormal"/>
-      </w:pPr>
-      <w:r>
-        <w:t xml:space="preserve">On every table viewer, there is a checkbox labeled </w:t>
-      </w:r>
-      <w:r>
-        <w:rPr>
-          <w:rStyle w:val="CButton"/>
-        </w:rPr>
-        <w:t>Apply Filter</w:t>
-      </w:r>
-      <w:r>
-        <w:t>. If this box is blank, the table is unfiltered—you see everything you’d usually see. If you checkmark the box, the table will be filtered using the filter that is currently defined. By blanking or checkmarking the box, you can switch back and forth between filtered and unfiltered displays.</w:t>
-      </w:r>
-    </w:p>
-    <w:p>
-      <w:pPr>
-        <w:pStyle w:val="B4"/>
-      </w:pPr>
-    </w:p>
-    <w:p>
-      <w:pPr>
-        <w:pStyle w:val="JNormal"/>
-      </w:pPr>
-      <w:r>
-        <w:t>Some filters let you specify patterns</w:t>
-      </w:r>
-      <w:r>
-        <w:fldChar w:fldCharType="begin"/>
-      </w:r>
-      <w:r>
-        <w:instrText xml:space="preserve"> XE "patterns" </w:instrText>
-      </w:r>
-      <w:r>
-        <w:fldChar w:fldCharType="end"/>
-      </w:r>
-      <w:r>
-        <w:t xml:space="preserve"> rather than specific character strings. For example,</w:t>
-      </w:r>
-    </w:p>
-    <w:p>
-      <w:pPr>
-        <w:pStyle w:val="B4"/>
-      </w:pPr>
-    </w:p>
-    <w:p>
-      <w:pPr>
-        <w:pStyle w:val="CD"/>
-      </w:pPr>
-      <w:r>
-        <w:t>Description    Matches Pattern   .*furnace.*</w:t>
-      </w:r>
-    </w:p>
-    <w:p>
-      <w:pPr>
-        <w:pStyle w:val="B4"/>
-      </w:pPr>
-    </w:p>
-    <w:p>
-      <w:pPr>
-        <w:pStyle w:val="JNormal"/>
-      </w:pPr>
-      <w:r>
-        <w:t xml:space="preserve">corresponds to any </w:t>
-      </w:r>
-      <w:r>
-        <w:rPr>
-          <w:rStyle w:val="CU"/>
-        </w:rPr>
-        <w:t>Description</w:t>
-      </w:r>
-      <w:r>
-        <w:t xml:space="preserve"> </w:t>
-      </w:r>
-      <w:r>
-        <w:t xml:space="preserve">which contains the string “furnace” anywhere. (The </w:t>
-      </w:r>
-      <w:r>
-        <w:rPr>
-          <w:rStyle w:val="CU"/>
-        </w:rPr>
-        <w:t>.*</w:t>
-      </w:r>
-      <w:r>
-        <w:t xml:space="preserve"> pattern is a particularly useful one which stands for any string of zero or more characters.) Patterns are often called </w:t>
-      </w:r>
-      <w:r>
-        <w:rPr>
-          <w:rStyle w:val="NewTerm"/>
-        </w:rPr>
-        <w:t>regular expressions</w:t>
-      </w:r>
-      <w:r>
-        <w:fldChar w:fldCharType="begin"/>
-      </w:r>
-      <w:r>
-        <w:instrText xml:space="preserve"> XE "regular expressions" </w:instrText>
-      </w:r>
-      <w:r>
-        <w:fldChar w:fldCharType="end"/>
-      </w:r>
-      <w:r>
-        <w:t>, and MainBoss supports any regular expression as defined in the Microsoft .NET environment. For more information, see</w:t>
-      </w:r>
-    </w:p>
-    <w:p>
-      <w:pPr>
-        <w:pStyle w:val="B4"/>
-      </w:pPr>
-    </w:p>
-    <w:p>
-      <w:pPr>
-        <w:pStyle w:val="FD"/>
-      </w:pPr>
-      <w:hyperlink r:id="rId21" w:history="1">
-        <w:r>
-          <w:rPr>
-            <w:rStyle w:val="Hyperlink"/>
-          </w:rPr>
-          <w:t>http://www.codeproject.com/KB/dotnet/regextutorial.aspx</w:t>
-        </w:r>
-      </w:hyperlink>
-      <w:r>
-        <w:t xml:space="preserve"> </w:t>
-      </w:r>
-    </w:p>
-    <w:p>
-      <w:pPr>
-        <w:pStyle w:val="B2"/>
-      </w:pPr>
-    </w:p>
-    <w:p>
-      <w:pPr>
-        <w:pStyle w:val="Heading3"/>
-      </w:pPr>
-      <w:bookmarkStart w:id="63" w:name="_Toc392598601"/>
-      <w:bookmarkStart w:id="64" w:name="_Toc436049972"/>
-      <w:r>
-        <w:t>Customized Table Settings</w:t>
-      </w:r>
-      <w:bookmarkEnd w:id="63"/>
-      <w:bookmarkEnd w:id="64"/>
-    </w:p>
-    <w:p>
-      <w:pPr>
-        <w:pStyle w:val="JNormal"/>
-      </w:pPr>
-      <w:r>
-        <w:fldChar w:fldCharType="begin"/>
-      </w:r>
-      <w:r>
-        <w:instrText xml:space="preserve"> XE "tables: customization" </w:instrText>
-      </w:r>
-      <w:r>
-        <w:fldChar w:fldCharType="end"/>
-      </w:r>
-      <w:r>
-        <w:fldChar w:fldCharType="begin"/>
-      </w:r>
-      <w:r>
-        <w:instrText xml:space="preserve"> XE "customized table settings" </w:instrText>
-      </w:r>
-      <w:r>
-        <w:fldChar w:fldCharType="end"/>
-      </w:r>
-      <w:r>
-        <w:t xml:space="preserve">Table viewers can be </w:t>
-      </w:r>
-      <w:r>
-        <w:rPr>
-          <w:rStyle w:val="NewTerm"/>
-        </w:rPr>
-        <w:t>customized</w:t>
-      </w:r>
-      <w:r>
-        <w:t>. The customization area is above the table, consisting of a drop-down list and a drop-down button:</w:t>
-      </w:r>
-    </w:p>
-    <w:p>
-      <w:pPr>
-        <w:pStyle w:val="B4"/>
-      </w:pPr>
-    </w:p>
-    <w:p>
-      <w:pPr>
-        <w:pStyle w:val="JNormal"/>
-      </w:pPr>
-      <w:r>
-        <w:rPr>
-          <w:noProof/>
-          <w:lang w:val="en-CA" w:eastAsia="en-CA"/>
-        </w:rPr>
-        <w:drawing>
-          <wp:inline distT="0" distB="0" distL="0" distR="0">
-            <wp:extent cx="4362450" cy="381000"/>
-            <wp:effectExtent l="0" t="0" r="0" b="0"/>
-            <wp:docPr id="8" name="Picture 39"/>
-            <wp:cNvGraphicFramePr>
-              <a:graphicFrameLocks xmlns:a="http://schemas.openxmlformats.org/drawingml/2006/main" noChangeAspect="1"/>
-            </wp:cNvGraphicFramePr>
-            <a:graphic xmlns:a="http://schemas.openxmlformats.org/drawingml/2006/main">
-              <a:graphicData uri="http://schemas.openxmlformats.org/drawingml/2006/picture">
-                <pic:pic xmlns:pic="http://schemas.openxmlformats.org/drawingml/2006/picture">
-                  <pic:nvPicPr>
-                    <pic:cNvPr id="0" name="Picture 39"/>
-                    <pic:cNvPicPr>
-                      <a:picLocks noChangeAspect="1" noChangeArrowheads="1"/>
-                    </pic:cNvPicPr>
-                  </pic:nvPicPr>
-                  <pic:blipFill>
-                    <a:blip r:embed="rId22">
-                      <a:extLst>
-                        <a:ext uri="{28A0092B-C50C-407E-A947-70E740481C1C}">
-                          <a14:useLocalDpi xmlns:a14="http://schemas.microsoft.com/office/drawing/2010/main" val="0"/>
-                        </a:ext>
-                      </a:extLst>
-                    </a:blip>
-                    <a:srcRect/>
-                    <a:stretch>
-                      <a:fillRect/>
-                    </a:stretch>
-                  </pic:blipFill>
-                  <pic:spPr bwMode="auto">
-                    <a:xfrm>
-                      <a:off x="0" y="0"/>
-                      <a:ext cx="4362450" cy="381000"/>
-                    </a:xfrm>
-                    <a:prstGeom prst="rect">
-                      <a:avLst/>
-                    </a:prstGeom>
-                    <a:noFill/>
-                    <a:ln>
-                      <a:noFill/>
-                    </a:ln>
-                  </pic:spPr>
-                </pic:pic>
-              </a:graphicData>
-            </a:graphic>
-          </wp:inline>
-        </w:drawing>
-      </w:r>
-    </w:p>
-    <w:p>
-      <w:pPr>
-        <w:pStyle w:val="B4"/>
-      </w:pPr>
-    </w:p>
-    <w:p>
-      <w:pPr>
-        <w:pStyle w:val="JNormal"/>
-      </w:pPr>
-      <w:r>
-        <w:t xml:space="preserve">A customized setting is name that stands for a particular set of table display options, especially filters (see </w:t>
-      </w:r>
-      <w:r>
-        <w:rPr>
-          <w:rStyle w:val="CrossRef"/>
-        </w:rPr>
-        <w:fldChar w:fldCharType="begin"/>
-      </w:r>
-      <w:r>
-        <w:rPr>
-          <w:rStyle w:val="CrossRef"/>
-        </w:rPr>
-        <w:instrText xml:space="preserve"> REF TableFilters \h </w:instrText>
-      </w:r>
-      <w:r>
-        <w:rPr>
-          <w:rStyle w:val="CrossRef"/>
-        </w:rPr>
-        <w:instrText xml:space="preserve"> \* MERGEFORMAT </w:instrText>
-      </w:r>
-      <w:r>
-        <w:rPr>
-          <w:rStyle w:val="CrossRef"/>
-        </w:rPr>
-      </w:r>
-      <w:r>
-        <w:rPr>
-          <w:rStyle w:val="CrossRef"/>
-        </w:rPr>
-        <w:fldChar w:fldCharType="separate"/>
-      </w:r>
-      <w:r>
-        <w:rPr>
-          <w:rStyle w:val="CrossRef"/>
-        </w:rPr>
-        <w:t>Table Filters</w:t>
-      </w:r>
-      <w:r>
-        <w:rPr>
-          <w:rStyle w:val="CrossRef"/>
-        </w:rPr>
-        <w:fldChar w:fldCharType="end"/>
-      </w:r>
-      <w:r>
-        <w:rPr>
-          <w:rStyle w:val="printedonly"/>
-        </w:rPr>
-        <w:t xml:space="preserve"> on page </w:t>
-      </w:r>
-      <w:r>
-        <w:rPr>
-          <w:rStyle w:val="printedonly"/>
-        </w:rPr>
-        <w:fldChar w:fldCharType="begin"/>
-      </w:r>
-      <w:r>
-        <w:rPr>
-          <w:rStyle w:val="printedonly"/>
-        </w:rPr>
-        <w:instrText xml:space="preserve"> PAGEREF TableFilters \h </w:instrText>
-      </w:r>
-      <w:r>
-        <w:rPr>
-          <w:rStyle w:val="printedonly"/>
-        </w:rPr>
-      </w:r>
-      <w:r>
-        <w:rPr>
-          <w:rStyle w:val="printedonly"/>
-        </w:rPr>
-        <w:fldChar w:fldCharType="separate"/>
-      </w:r>
-      <w:r>
-        <w:rPr>
-          <w:rStyle w:val="printedonly"/>
-          <w:noProof/>
-        </w:rPr>
-        <w:t>23</w:t>
-      </w:r>
-      <w:r>
-        <w:rPr>
-          <w:rStyle w:val="printedonly"/>
-        </w:rPr>
-        <w:fldChar w:fldCharType="end"/>
-      </w:r>
-      <w:r>
-        <w:t xml:space="preserve">). For example, suppose your organization manages a lot of properties, but you yourself only work in Building A or Building B. You might create three customized settings for the </w:t>
-      </w:r>
-      <w:r>
-        <w:rPr>
-          <w:rStyle w:val="CPanel"/>
-        </w:rPr>
-        <w:t>Units</w:t>
-      </w:r>
-      <w:r>
-        <w:t xml:space="preserve"> table, named </w:t>
-      </w:r>
-      <w:r>
-        <w:rPr>
-          <w:rStyle w:val="CU"/>
-        </w:rPr>
-        <w:t>A</w:t>
-      </w:r>
-      <w:r>
-        <w:t xml:space="preserve">, </w:t>
-      </w:r>
-      <w:r>
-        <w:rPr>
-          <w:rStyle w:val="CU"/>
-        </w:rPr>
-        <w:t>B</w:t>
-      </w:r>
-      <w:r>
-        <w:t xml:space="preserve">, and </w:t>
-      </w:r>
-      <w:r>
-        <w:rPr>
-          <w:rStyle w:val="CU"/>
-        </w:rPr>
-        <w:t>A&amp;B</w:t>
-      </w:r>
-      <w:r>
-        <w:t xml:space="preserve">. If you choose the </w:t>
-      </w:r>
-      <w:r>
-        <w:rPr>
-          <w:rStyle w:val="CU"/>
-        </w:rPr>
-        <w:t>A</w:t>
-      </w:r>
-      <w:r>
-        <w:t xml:space="preserve"> setting, the </w:t>
-      </w:r>
-      <w:r>
-        <w:rPr>
-          <w:rStyle w:val="CPanel"/>
-        </w:rPr>
-        <w:t>Units</w:t>
-      </w:r>
-      <w:r>
-        <w:t xml:space="preserve"> table will only show you the units in Building A; similarly for the </w:t>
-      </w:r>
-      <w:r>
-        <w:rPr>
-          <w:rStyle w:val="CU"/>
-        </w:rPr>
-        <w:t>B</w:t>
-      </w:r>
-      <w:r>
-        <w:t xml:space="preserve"> and </w:t>
-      </w:r>
-      <w:r>
-        <w:rPr>
-          <w:rStyle w:val="CU"/>
-        </w:rPr>
-        <w:t>A&amp;B</w:t>
-      </w:r>
-      <w:r>
-        <w:t xml:space="preserve"> settings. In this way, you only see the units that matter to you, not any units in other buildings.</w:t>
-      </w:r>
-    </w:p>
-    <w:p>
-      <w:pPr>
-        <w:pStyle w:val="B4"/>
-      </w:pPr>
-    </w:p>
-    <w:p>
-      <w:pPr>
-        <w:pStyle w:val="JNormal"/>
-      </w:pPr>
-      <w:r>
-        <w:t>To give a name for a customized setting, you first set a filter that chooses only the records you want to see. For example, if you only want to see units in Building A, you could set a filter like</w:t>
-      </w:r>
-    </w:p>
-    <w:p>
-      <w:pPr>
-        <w:pStyle w:val="B4"/>
-      </w:pPr>
-    </w:p>
-    <w:p>
-      <w:pPr>
-        <w:pStyle w:val="JNormal"/>
-      </w:pPr>
-      <w:r>
-        <w:rPr>
-          <w:noProof/>
-        </w:rPr>
-        <w:drawing>
-          <wp:inline distT="0" distB="0" distL="0" distR="0">
-            <wp:extent cx="5943600" cy="885825"/>
-            <wp:effectExtent l="0" t="0" r="0" b="0"/>
-            <wp:docPr id="9" name="Picture 1"/>
             <wp:cNvGraphicFramePr>
               <a:graphicFrameLocks xmlns:a="http://schemas.openxmlformats.org/drawingml/2006/main" noChangeAspect="1"/>
             </wp:cNvGraphicFramePr>
@@ -10502,6 +11365,799 @@
         <w:pStyle w:val="JNormal"/>
       </w:pPr>
       <w:r>
+        <w:t xml:space="preserve">This indicates that you only want </w:t>
+      </w:r>
+      <w:proofErr w:type="spellStart"/>
+      <w:r>
+        <w:t>MainBoss</w:t>
+      </w:r>
+      <w:proofErr w:type="spellEnd"/>
+      <w:r>
+        <w:t xml:space="preserve"> to display item records whose “</w:t>
+      </w:r>
+      <w:r>
+        <w:rPr>
+          <w:rStyle w:val="CField"/>
+        </w:rPr>
+        <w:t>Description</w:t>
+      </w:r>
+      <w:r>
+        <w:t xml:space="preserve">” field starts with the letter B. Once you enter this information, click the </w:t>
+      </w:r>
+      <w:r>
+        <w:rPr>
+          <w:rStyle w:val="CButton"/>
+        </w:rPr>
+        <w:t>Apply Filter</w:t>
+      </w:r>
+      <w:r>
+        <w:t xml:space="preserve"> button. You’ll see that the table viewer changes so that it only shows records that match what you’ve specified. If you </w:t>
+      </w:r>
+      <w:r>
+        <w:rPr>
+          <w:rStyle w:val="CButton"/>
+        </w:rPr>
+        <w:t>Close</w:t>
+      </w:r>
+      <w:r>
+        <w:t xml:space="preserve"> the filter window, the table remains filtered. To return to the table’s usual state, click the </w:t>
+      </w:r>
+      <w:r>
+        <w:rPr>
+          <w:rStyle w:val="CButton"/>
+        </w:rPr>
+        <w:t>Drop</w:t>
+      </w:r>
+      <w:r>
+        <w:t xml:space="preserve"> button associated with the filter.</w:t>
+      </w:r>
+    </w:p>
+    <w:p>
+      <w:pPr>
+        <w:pStyle w:val="B4"/>
+      </w:pPr>
+    </w:p>
+    <w:p>
+      <w:pPr>
+        <w:pStyle w:val="JNormal"/>
+      </w:pPr>
+      <w:r>
+        <w:t xml:space="preserve">When you specify one condition, </w:t>
+      </w:r>
+      <w:proofErr w:type="spellStart"/>
+      <w:r>
+        <w:t>MainBoss</w:t>
+      </w:r>
+      <w:proofErr w:type="spellEnd"/>
+      <w:r>
+        <w:t xml:space="preserve"> gives you a new line where you can specify an additional condition. Each time you specify a condition, </w:t>
+      </w:r>
+      <w:proofErr w:type="spellStart"/>
+      <w:r>
+        <w:t>MainBoss</w:t>
+      </w:r>
+      <w:proofErr w:type="spellEnd"/>
+      <w:r>
+        <w:t xml:space="preserve"> gives you a new line for more.</w:t>
+      </w:r>
+    </w:p>
+    <w:p>
+      <w:pPr>
+        <w:pStyle w:val="B4"/>
+      </w:pPr>
+    </w:p>
+    <w:p>
+      <w:pPr>
+        <w:pStyle w:val="JNormal"/>
+      </w:pPr>
+      <w:r>
+        <w:t xml:space="preserve">If you specify multiple conditions, </w:t>
+      </w:r>
+      <w:proofErr w:type="spellStart"/>
+      <w:r>
+        <w:t>MainBoss</w:t>
+      </w:r>
+      <w:proofErr w:type="spellEnd"/>
+      <w:r>
+        <w:t xml:space="preserve"> only shows records that satisfy </w:t>
+      </w:r>
+      <w:r>
+        <w:rPr>
+          <w:i/>
+        </w:rPr>
+        <w:t>all</w:t>
+      </w:r>
+      <w:r>
+        <w:t xml:space="preserve"> the specified conditions. For example, suppose you’re filtering the </w:t>
+      </w:r>
+      <w:r>
+        <w:rPr>
+          <w:rStyle w:val="CPanel"/>
+        </w:rPr>
+        <w:t>Requests</w:t>
+      </w:r>
+      <w:r>
+        <w:t xml:space="preserve"> table. One condition might specify that you only want to see requests on a particular unit. A second condition might specify that you only want to see requests with a particular priority code. </w:t>
+      </w:r>
+      <w:proofErr w:type="spellStart"/>
+      <w:r>
+        <w:t>MainBoss</w:t>
+      </w:r>
+      <w:proofErr w:type="spellEnd"/>
+      <w:r>
+        <w:t xml:space="preserve"> will then display all requests on that unit with the given priority code.</w:t>
+      </w:r>
+    </w:p>
+    <w:p>
+      <w:pPr>
+        <w:pStyle w:val="B4"/>
+      </w:pPr>
+    </w:p>
+    <w:p>
+      <w:pPr>
+        <w:pStyle w:val="JNormal"/>
+      </w:pPr>
+      <w:r>
+        <w:t>The filter set-up window contains the following:</w:t>
+      </w:r>
+    </w:p>
+    <w:p>
+      <w:pPr>
+        <w:pStyle w:val="B4"/>
+      </w:pPr>
+    </w:p>
+    <w:p>
+      <w:pPr>
+        <w:pStyle w:val="WindowItem"/>
+      </w:pPr>
+      <w:r>
+        <w:t>Fields, filter conditions, values: Select the records to be displayed. You specify your selections in the same way that you specifying search conditions when searching for a particular record.</w:t>
+      </w:r>
+    </w:p>
+    <w:p>
+      <w:pPr>
+        <w:pStyle w:val="WindowItem"/>
+      </w:pPr>
+      <w:r>
+        <w:rPr>
+          <w:rStyle w:val="CButton"/>
+        </w:rPr>
+        <w:t>Apply Filter</w:t>
+      </w:r>
+      <w:r>
+        <w:t xml:space="preserve">: If you click this button, </w:t>
+      </w:r>
+      <w:proofErr w:type="spellStart"/>
+      <w:r>
+        <w:t>MainBoss</w:t>
+      </w:r>
+      <w:proofErr w:type="spellEnd"/>
+      <w:r>
+        <w:t xml:space="preserve"> immediately filters the table using the given criteria. Note that the table does not get filtered until you click this button.</w:t>
+      </w:r>
+    </w:p>
+    <w:p>
+      <w:pPr>
+        <w:pStyle w:val="WindowItem"/>
+      </w:pPr>
+      <w:r>
+        <w:rPr>
+          <w:rStyle w:val="CButton"/>
+        </w:rPr>
+        <w:t>Disable Filter</w:t>
+      </w:r>
+      <w:r>
+        <w:t xml:space="preserve">: If you click this button, </w:t>
+      </w:r>
+      <w:proofErr w:type="spellStart"/>
+      <w:r>
+        <w:t>MainBoss</w:t>
+      </w:r>
+      <w:proofErr w:type="spellEnd"/>
+      <w:r>
+        <w:t xml:space="preserve"> stops filtering the table—you see all the records you normally would.</w:t>
+      </w:r>
+    </w:p>
+    <w:p>
+      <w:pPr>
+        <w:pStyle w:val="WindowItem"/>
+      </w:pPr>
+      <w:r>
+        <w:rPr>
+          <w:rStyle w:val="CButton"/>
+        </w:rPr>
+        <w:t>Close</w:t>
+      </w:r>
+      <w:r>
+        <w:t xml:space="preserve">: Closes the filter window. If you have not clicked </w:t>
+      </w:r>
+      <w:r>
+        <w:rPr>
+          <w:rStyle w:val="CButton"/>
+        </w:rPr>
+        <w:t>Apply Filter</w:t>
+      </w:r>
+      <w:r>
+        <w:t xml:space="preserve">, </w:t>
+      </w:r>
+      <w:proofErr w:type="spellStart"/>
+      <w:r>
+        <w:t>MainBoss</w:t>
+      </w:r>
+      <w:proofErr w:type="spellEnd"/>
+      <w:r>
+        <w:t xml:space="preserve"> will </w:t>
+      </w:r>
+      <w:r>
+        <w:rPr>
+          <w:rStyle w:val="Emphasis"/>
+        </w:rPr>
+        <w:t>not</w:t>
+      </w:r>
+      <w:r>
+        <w:t xml:space="preserve"> filter the table. Furthermore, </w:t>
+      </w:r>
+      <w:proofErr w:type="spellStart"/>
+      <w:r>
+        <w:t>MainBoss</w:t>
+      </w:r>
+      <w:proofErr w:type="spellEnd"/>
+      <w:r>
+        <w:t xml:space="preserve"> will not record any filter conditions you’ve specified—the next time you open the filter window, you’ll start from scratch again.</w:t>
+      </w:r>
+    </w:p>
+    <w:p>
+      <w:pPr>
+        <w:pStyle w:val="JNormal"/>
+      </w:pPr>
+      <w:r>
+        <w:t xml:space="preserve">On every table viewer, there is a checkbox labeled </w:t>
+      </w:r>
+      <w:r>
+        <w:rPr>
+          <w:rStyle w:val="CButton"/>
+        </w:rPr>
+        <w:t>Apply Filter</w:t>
+      </w:r>
+      <w:r>
+        <w:t xml:space="preserve">. If this box is blank, the table is unfiltered—you see everything you’d usually see. If </w:t>
+      </w:r>
+      <w:proofErr w:type="gramStart"/>
+      <w:r>
+        <w:t>you</w:t>
+      </w:r>
+      <w:proofErr w:type="gramEnd"/>
+      <w:r>
+        <w:t xml:space="preserve"> checkmark the box, the table will be filtered using the filter that is currently defined. By blanking or </w:t>
+      </w:r>
+      <w:proofErr w:type="spellStart"/>
+      <w:r>
+        <w:t>checkmarking</w:t>
+      </w:r>
+      <w:proofErr w:type="spellEnd"/>
+      <w:r>
+        <w:t xml:space="preserve"> the box, you can switch back and forth between filtered and unfiltered displays.</w:t>
+      </w:r>
+    </w:p>
+    <w:p>
+      <w:pPr>
+        <w:pStyle w:val="B4"/>
+      </w:pPr>
+    </w:p>
+    <w:p>
+      <w:pPr>
+        <w:pStyle w:val="JNormal"/>
+      </w:pPr>
+      <w:r>
+        <w:t>Some filters let you specify patterns</w:t>
+      </w:r>
+      <w:r>
+        <w:fldChar w:fldCharType="begin"/>
+      </w:r>
+      <w:r>
+        <w:instrText xml:space="preserve"> XE "patterns" </w:instrText>
+      </w:r>
+      <w:r>
+        <w:fldChar w:fldCharType="end"/>
+      </w:r>
+      <w:r>
+        <w:t xml:space="preserve"> rather than specific character strings. For example,</w:t>
+      </w:r>
+    </w:p>
+    <w:p>
+      <w:pPr>
+        <w:pStyle w:val="B4"/>
+      </w:pPr>
+    </w:p>
+    <w:p>
+      <w:pPr>
+        <w:pStyle w:val="CD"/>
+      </w:pPr>
+      <w:r>
+        <w:t xml:space="preserve">Description    Matches Pattern </w:t>
+      </w:r>
+      <w:proofErr w:type="gramStart"/>
+      <w:r>
+        <w:t xml:space="preserve">  .</w:t>
+      </w:r>
+      <w:proofErr w:type="gramEnd"/>
+      <w:r>
+        <w:t>*furnace.*</w:t>
+      </w:r>
+    </w:p>
+    <w:p>
+      <w:pPr>
+        <w:pStyle w:val="B4"/>
+      </w:pPr>
+    </w:p>
+    <w:p>
+      <w:pPr>
+        <w:pStyle w:val="JNormal"/>
+      </w:pPr>
+      <w:r>
+        <w:t xml:space="preserve">corresponds to any </w:t>
+      </w:r>
+      <w:r>
+        <w:rPr>
+          <w:rStyle w:val="CU"/>
+        </w:rPr>
+        <w:t>Description</w:t>
+      </w:r>
+      <w:r>
+        <w:t xml:space="preserve"> </w:t>
+      </w:r>
+      <w:r>
+        <w:t>which contains the string “furnace” anywhere. (</w:t>
+      </w:r>
+      <w:proofErr w:type="gramStart"/>
+      <w:r>
+        <w:t xml:space="preserve">The </w:t>
+      </w:r>
+      <w:r>
+        <w:rPr>
+          <w:rStyle w:val="CU"/>
+        </w:rPr>
+        <w:t>.</w:t>
+      </w:r>
+      <w:proofErr w:type="gramEnd"/>
+      <w:r>
+        <w:rPr>
+          <w:rStyle w:val="CU"/>
+        </w:rPr>
+        <w:t>*</w:t>
+      </w:r>
+      <w:r>
+        <w:t xml:space="preserve"> pattern is a particularly useful one which stands for any string of zero or more characters.) Patterns are often called </w:t>
+      </w:r>
+      <w:r>
+        <w:rPr>
+          <w:rStyle w:val="NewTerm"/>
+        </w:rPr>
+        <w:t>regular expressions</w:t>
+      </w:r>
+      <w:r>
+        <w:fldChar w:fldCharType="begin"/>
+      </w:r>
+      <w:r>
+        <w:instrText xml:space="preserve"> XE "regular expressions" </w:instrText>
+      </w:r>
+      <w:r>
+        <w:fldChar w:fldCharType="end"/>
+      </w:r>
+      <w:r>
+        <w:t xml:space="preserve">, and </w:t>
+      </w:r>
+      <w:proofErr w:type="spellStart"/>
+      <w:r>
+        <w:t>MainBoss</w:t>
+      </w:r>
+      <w:proofErr w:type="spellEnd"/>
+      <w:r>
+        <w:t xml:space="preserve"> supports any regular expression as defined in the Microsoft .NET environment. For more information, see</w:t>
+      </w:r>
+    </w:p>
+    <w:p>
+      <w:pPr>
+        <w:pStyle w:val="B4"/>
+      </w:pPr>
+    </w:p>
+    <w:p>
+      <w:pPr>
+        <w:pStyle w:val="FD"/>
+      </w:pPr>
+      <w:hyperlink r:id="rId24" w:history="1">
+        <w:r>
+          <w:rPr>
+            <w:rStyle w:val="Hyperlink"/>
+          </w:rPr>
+          <w:t>http://www.codeproject.com/KB/dotnet/regextutorial.aspx</w:t>
+        </w:r>
+      </w:hyperlink>
+      <w:r>
+        <w:t xml:space="preserve"> </w:t>
+      </w:r>
+    </w:p>
+    <w:p>
+      <w:pPr>
+        <w:pStyle w:val="B2"/>
+      </w:pPr>
+    </w:p>
+    <w:p>
+      <w:pPr>
+        <w:pStyle w:val="Heading3"/>
+      </w:pPr>
+      <w:bookmarkStart w:id="63" w:name="_Toc392598601"/>
+      <w:bookmarkStart w:id="64" w:name="_Toc436049972"/>
+      <w:r>
+        <w:t>Customized Table Settings</w:t>
+      </w:r>
+      <w:bookmarkEnd w:id="63"/>
+      <w:bookmarkEnd w:id="64"/>
+    </w:p>
+    <w:p>
+      <w:pPr>
+        <w:pStyle w:val="JNormal"/>
+      </w:pPr>
+      <w:r>
+        <w:fldChar w:fldCharType="begin"/>
+      </w:r>
+      <w:r>
+        <w:instrText xml:space="preserve"> XE "tables: customization" </w:instrText>
+      </w:r>
+      <w:r>
+        <w:fldChar w:fldCharType="end"/>
+      </w:r>
+      <w:r>
+        <w:fldChar w:fldCharType="begin"/>
+      </w:r>
+      <w:r>
+        <w:instrText xml:space="preserve"> XE "customized table settings" </w:instrText>
+      </w:r>
+      <w:r>
+        <w:fldChar w:fldCharType="end"/>
+      </w:r>
+      <w:r>
+        <w:t xml:space="preserve">Table viewers can be </w:t>
+      </w:r>
+      <w:r>
+        <w:rPr>
+          <w:rStyle w:val="NewTerm"/>
+        </w:rPr>
+        <w:t>customized</w:t>
+      </w:r>
+      <w:r>
+        <w:t>. The customization area is above the table, consisting of a drop-down list and a drop-down button:</w:t>
+      </w:r>
+    </w:p>
+    <w:p>
+      <w:pPr>
+        <w:pStyle w:val="B4"/>
+      </w:pPr>
+    </w:p>
+    <w:p>
+      <w:pPr>
+        <w:pStyle w:val="JNormal"/>
+      </w:pPr>
+      <w:r>
+        <w:rPr>
+          <w:noProof/>
+          <w:lang w:val="en-CA" w:eastAsia="en-CA"/>
+        </w:rPr>
+        <w:drawing>
+          <wp:inline distT="0" distB="0" distL="0" distR="0">
+            <wp:extent cx="4362450" cy="381000"/>
+            <wp:effectExtent l="0" t="0" r="0" b="0"/>
+            <wp:docPr id="8" name="Picture 39"/>
+            <wp:cNvGraphicFramePr>
+              <a:graphicFrameLocks xmlns:a="http://schemas.openxmlformats.org/drawingml/2006/main" noChangeAspect="1"/>
+            </wp:cNvGraphicFramePr>
+            <a:graphic xmlns:a="http://schemas.openxmlformats.org/drawingml/2006/main">
+              <a:graphicData uri="http://schemas.openxmlformats.org/drawingml/2006/picture">
+                <pic:pic xmlns:pic="http://schemas.openxmlformats.org/drawingml/2006/picture">
+                  <pic:nvPicPr>
+                    <pic:cNvPr id="0" name="Picture 39"/>
+                    <pic:cNvPicPr>
+                      <a:picLocks noChangeAspect="1" noChangeArrowheads="1"/>
+                    </pic:cNvPicPr>
+                  </pic:nvPicPr>
+                  <pic:blipFill>
+                    <a:blip r:embed="rId25">
+                      <a:extLst>
+                        <a:ext uri="{28A0092B-C50C-407E-A947-70E740481C1C}">
+                          <a14:useLocalDpi xmlns:a14="http://schemas.microsoft.com/office/drawing/2010/main" val="0"/>
+                        </a:ext>
+                      </a:extLst>
+                    </a:blip>
+                    <a:srcRect/>
+                    <a:stretch>
+                      <a:fillRect/>
+                    </a:stretch>
+                  </pic:blipFill>
+                  <pic:spPr bwMode="auto">
+                    <a:xfrm>
+                      <a:off x="0" y="0"/>
+                      <a:ext cx="4362450" cy="381000"/>
+                    </a:xfrm>
+                    <a:prstGeom prst="rect">
+                      <a:avLst/>
+                    </a:prstGeom>
+                    <a:noFill/>
+                    <a:ln>
+                      <a:noFill/>
+                    </a:ln>
+                  </pic:spPr>
+                </pic:pic>
+              </a:graphicData>
+            </a:graphic>
+          </wp:inline>
+        </w:drawing>
+      </w:r>
+    </w:p>
+    <w:p>
+      <w:pPr>
+        <w:pStyle w:val="B4"/>
+      </w:pPr>
+    </w:p>
+    <w:p>
+      <w:pPr>
+        <w:pStyle w:val="JNormal"/>
+      </w:pPr>
+      <w:r>
+        <w:t xml:space="preserve">A customized setting is name that stands for a particular set of table display options, especially filters (see </w:t>
+      </w:r>
+      <w:r>
+        <w:rPr>
+          <w:rStyle w:val="CrossRef"/>
+        </w:rPr>
+        <w:fldChar w:fldCharType="begin"/>
+      </w:r>
+      <w:r>
+        <w:rPr>
+          <w:rStyle w:val="CrossRef"/>
+        </w:rPr>
+        <w:instrText xml:space="preserve"> REF TableFilters \h </w:instrText>
+      </w:r>
+      <w:r>
+        <w:rPr>
+          <w:rStyle w:val="CrossRef"/>
+        </w:rPr>
+        <w:instrText xml:space="preserve"> \* MERGEFORMAT </w:instrText>
+      </w:r>
+      <w:r>
+        <w:rPr>
+          <w:rStyle w:val="CrossRef"/>
+        </w:rPr>
+      </w:r>
+      <w:r>
+        <w:rPr>
+          <w:rStyle w:val="CrossRef"/>
+        </w:rPr>
+        <w:fldChar w:fldCharType="separate"/>
+      </w:r>
+      <w:r>
+        <w:rPr>
+          <w:rStyle w:val="CrossRef"/>
+        </w:rPr>
+        <w:t>Table Filters</w:t>
+      </w:r>
+      <w:r>
+        <w:rPr>
+          <w:rStyle w:val="CrossRef"/>
+        </w:rPr>
+        <w:fldChar w:fldCharType="end"/>
+      </w:r>
+      <w:r>
+        <w:rPr>
+          <w:rStyle w:val="printedonly"/>
+        </w:rPr>
+        <w:t xml:space="preserve"> on page </w:t>
+      </w:r>
+      <w:r>
+        <w:rPr>
+          <w:rStyle w:val="printedonly"/>
+        </w:rPr>
+        <w:fldChar w:fldCharType="begin"/>
+      </w:r>
+      <w:r>
+        <w:rPr>
+          <w:rStyle w:val="printedonly"/>
+        </w:rPr>
+        <w:instrText xml:space="preserve"> PAGEREF TableFilters \h </w:instrText>
+      </w:r>
+      <w:r>
+        <w:rPr>
+          <w:rStyle w:val="printedonly"/>
+        </w:rPr>
+      </w:r>
+      <w:r>
+        <w:rPr>
+          <w:rStyle w:val="printedonly"/>
+        </w:rPr>
+        <w:fldChar w:fldCharType="separate"/>
+      </w:r>
+      <w:r>
+        <w:rPr>
+          <w:rStyle w:val="printedonly"/>
+          <w:noProof/>
+        </w:rPr>
+        <w:t>23</w:t>
+      </w:r>
+      <w:r>
+        <w:rPr>
+          <w:rStyle w:val="printedonly"/>
+        </w:rPr>
+        <w:fldChar w:fldCharType="end"/>
+      </w:r>
+      <w:r>
+        <w:t xml:space="preserve">). For example, suppose your organization manages a lot of properties, but you yourself only work in Building A or Building B. You might create three customized settings for the </w:t>
+      </w:r>
+      <w:r>
+        <w:rPr>
+          <w:rStyle w:val="CPanel"/>
+        </w:rPr>
+        <w:t>Units</w:t>
+      </w:r>
+      <w:r>
+        <w:t xml:space="preserve"> table, named </w:t>
+      </w:r>
+      <w:r>
+        <w:rPr>
+          <w:rStyle w:val="CU"/>
+        </w:rPr>
+        <w:t>A</w:t>
+      </w:r>
+      <w:r>
+        <w:t xml:space="preserve">, </w:t>
+      </w:r>
+      <w:r>
+        <w:rPr>
+          <w:rStyle w:val="CU"/>
+        </w:rPr>
+        <w:t>B</w:t>
+      </w:r>
+      <w:r>
+        <w:t xml:space="preserve">, and </w:t>
+      </w:r>
+      <w:r>
+        <w:rPr>
+          <w:rStyle w:val="CU"/>
+        </w:rPr>
+        <w:t>A&amp;B</w:t>
+      </w:r>
+      <w:r>
+        <w:t xml:space="preserve">. If you choose the </w:t>
+      </w:r>
+      <w:r>
+        <w:rPr>
+          <w:rStyle w:val="CU"/>
+        </w:rPr>
+        <w:t>A</w:t>
+      </w:r>
+      <w:r>
+        <w:t xml:space="preserve"> setting, the </w:t>
+      </w:r>
+      <w:r>
+        <w:rPr>
+          <w:rStyle w:val="CPanel"/>
+        </w:rPr>
+        <w:t>Units</w:t>
+      </w:r>
+      <w:r>
+        <w:t xml:space="preserve"> table will only show you the units in Building A; </w:t>
+      </w:r>
+      <w:proofErr w:type="gramStart"/>
+      <w:r>
+        <w:t>similarly</w:t>
+      </w:r>
+      <w:proofErr w:type="gramEnd"/>
+      <w:r>
+        <w:t xml:space="preserve"> for the </w:t>
+      </w:r>
+      <w:r>
+        <w:rPr>
+          <w:rStyle w:val="CU"/>
+        </w:rPr>
+        <w:t>B</w:t>
+      </w:r>
+      <w:r>
+        <w:t xml:space="preserve"> and </w:t>
+      </w:r>
+      <w:r>
+        <w:rPr>
+          <w:rStyle w:val="CU"/>
+        </w:rPr>
+        <w:t>A&amp;B</w:t>
+      </w:r>
+      <w:r>
+        <w:t xml:space="preserve"> settings. In this way, you only see the units that matter to you, not any units in other buildings.</w:t>
+      </w:r>
+    </w:p>
+    <w:p>
+      <w:pPr>
+        <w:pStyle w:val="B4"/>
+      </w:pPr>
+    </w:p>
+    <w:p>
+      <w:pPr>
+        <w:pStyle w:val="JNormal"/>
+      </w:pPr>
+      <w:r>
+        <w:t>To give a name for a customized setting, you first set a filter that chooses only the records you want to see. For example, if you only want to see units in Building A, you could set a filter like</w:t>
+      </w:r>
+    </w:p>
+    <w:p>
+      <w:pPr>
+        <w:pStyle w:val="B4"/>
+      </w:pPr>
+    </w:p>
+    <w:p>
+      <w:pPr>
+        <w:pStyle w:val="JNormal"/>
+      </w:pPr>
+      <w:r>
+        <w:rPr>
+          <w:noProof/>
+        </w:rPr>
+        <w:drawing>
+          <wp:inline distT="0" distB="0" distL="0" distR="0">
+            <wp:extent cx="5943600" cy="885825"/>
+            <wp:effectExtent l="0" t="0" r="0" b="0"/>
+            <wp:docPr id="9" name="Picture 1"/>
+            <wp:cNvGraphicFramePr>
+              <a:graphicFrameLocks xmlns:a="http://schemas.openxmlformats.org/drawingml/2006/main" noChangeAspect="1"/>
+            </wp:cNvGraphicFramePr>
+            <a:graphic xmlns:a="http://schemas.openxmlformats.org/drawingml/2006/main">
+              <a:graphicData uri="http://schemas.openxmlformats.org/drawingml/2006/picture">
+                <pic:pic xmlns:pic="http://schemas.openxmlformats.org/drawingml/2006/picture">
+                  <pic:nvPicPr>
+                    <pic:cNvPr id="0" name="Picture 1"/>
+                    <pic:cNvPicPr>
+                      <a:picLocks noChangeAspect="1" noChangeArrowheads="1"/>
+                    </pic:cNvPicPr>
+                  </pic:nvPicPr>
+                  <pic:blipFill>
+                    <a:blip r:embed="rId26">
+                      <a:extLst>
+                        <a:ext uri="{28A0092B-C50C-407E-A947-70E740481C1C}">
+                          <a14:useLocalDpi xmlns:a14="http://schemas.microsoft.com/office/drawing/2010/main" val="0"/>
+                        </a:ext>
+                      </a:extLst>
+                    </a:blip>
+                    <a:srcRect/>
+                    <a:stretch>
+                      <a:fillRect/>
+                    </a:stretch>
+                  </pic:blipFill>
+                  <pic:spPr bwMode="auto">
+                    <a:xfrm>
+                      <a:off x="0" y="0"/>
+                      <a:ext cx="5943600" cy="885825"/>
+                    </a:xfrm>
+                    <a:prstGeom prst="rect">
+                      <a:avLst/>
+                    </a:prstGeom>
+                    <a:noFill/>
+                    <a:ln>
+                      <a:noFill/>
+                    </a:ln>
+                  </pic:spPr>
+                </pic:pic>
+              </a:graphicData>
+            </a:graphic>
+          </wp:inline>
+        </w:drawing>
+      </w:r>
+    </w:p>
+    <w:p>
+      <w:pPr>
+        <w:pStyle w:val="B4"/>
+      </w:pPr>
+    </w:p>
+    <w:p>
+      <w:pPr>
+        <w:pStyle w:val="JNormal"/>
+      </w:pPr>
+      <w:r>
         <w:t xml:space="preserve">You then click </w:t>
       </w:r>
       <w:r>
@@ -10567,6 +12223,7 @@
         <w:rPr>
           <w:noProof/>
         </w:rPr>
+        <w:lastRenderedPageBreak/>
         <w:drawing>
           <wp:inline distT="0" distB="0" distL="0" distR="0">
             <wp:extent cx="2257425" cy="1457325"/>
@@ -10585,7 +12242,7 @@
                     </pic:cNvPicPr>
                   </pic:nvPicPr>
                   <pic:blipFill>
-                    <a:blip r:embed="rId24">
+                    <a:blip r:embed="rId27">
                       <a:extLst>
                         <a:ext uri="{28A0092B-C50C-407E-A947-70E740481C1C}">
                           <a14:useLocalDpi xmlns:a14="http://schemas.microsoft.com/office/drawing/2010/main" val="0"/>
@@ -10685,7 +12342,15 @@
         <w:t>Global</w:t>
       </w:r>
       <w:r>
-        <w:t xml:space="preserve">, then all people using your MainBoss database will see the name of this customization in the drop-down list of possible customizations. (Only people with the </w:t>
+        <w:t xml:space="preserve">, then all people using your </w:t>
+      </w:r>
+      <w:proofErr w:type="spellStart"/>
+      <w:r>
+        <w:t>MainBoss</w:t>
+      </w:r>
+      <w:proofErr w:type="spellEnd"/>
+      <w:r>
+        <w:t xml:space="preserve"> database will see the name of this customization in the drop-down list of possible customizations. (Only people with the </w:t>
       </w:r>
       <w:r>
         <w:rPr>
@@ -10731,7 +12396,15 @@
         <w:t>Note:</w:t>
       </w:r>
       <w:r>
-        <w:t xml:space="preserve"> You may wish to create a number of standard global customizations that can be used by anyone in your organization. This is particularly helpful if some of your users aren’t knowledgeable enough about MainBoss to create customizations of their own.</w:t>
+        <w:t xml:space="preserve"> You may wish to create a number of standard global customizations that can be used by anyone in your organization. This is particularly helpful if some of your users aren’t knowledgeable enough about </w:t>
+      </w:r>
+      <w:proofErr w:type="spellStart"/>
+      <w:r>
+        <w:t>MainBoss</w:t>
+      </w:r>
+      <w:proofErr w:type="spellEnd"/>
+      <w:r>
+        <w:t xml:space="preserve"> to create customizations of their own.</w:t>
       </w:r>
     </w:p>
     <w:p>
@@ -10753,7 +12426,23 @@
         <w:t>Save &amp; Close</w:t>
       </w:r>
       <w:r>
-        <w:t xml:space="preserve"> to save your setting and close the window. Once you’ve done this, you’ll see the name of the customization appear in the accompanying drop-down list. Anytime you come to this table, you can quickly apply the setting by selecting the name in the list. Once you’ve chosen a customization, MainBoss uses it every time you come back to this window until you quit MainBoss, or you choose a different customization or filter.</w:t>
+        <w:t xml:space="preserve"> to save your setting and close the window. Once you’ve done this, you’ll see the name of the customization appear in the accompanying drop-down list. Anytime you come to this table, you can quickly apply the setting by selecting the name in the list. Once you’ve chosen a customization, </w:t>
+      </w:r>
+      <w:proofErr w:type="spellStart"/>
+      <w:r>
+        <w:t>MainBoss</w:t>
+      </w:r>
+      <w:proofErr w:type="spellEnd"/>
+      <w:r>
+        <w:t xml:space="preserve"> uses it every time you come back to this window until you quit </w:t>
+      </w:r>
+      <w:proofErr w:type="spellStart"/>
+      <w:r>
+        <w:t>MainBoss</w:t>
+      </w:r>
+      <w:proofErr w:type="spellEnd"/>
+      <w:r>
+        <w:t>, or you choose a different customization or filter.</w:t>
       </w:r>
     </w:p>
     <w:p>
@@ -10827,7 +12516,15 @@
         <w:t>Set as Default</w:t>
       </w:r>
       <w:r>
-        <w:t xml:space="preserve">: Specifies that the selected customization should be treated as the default for this table. In this case, you don’t have to select the customization—whenever you start MainBoss, the customization is automatically applied. For example, if the default customization for your </w:t>
+        <w:t xml:space="preserve">: Specifies that the selected customization should be treated as the default for this table. In this case, you don’t have to select the customization—whenever you start </w:t>
+      </w:r>
+      <w:proofErr w:type="spellStart"/>
+      <w:r>
+        <w:t>MainBoss</w:t>
+      </w:r>
+      <w:proofErr w:type="spellEnd"/>
+      <w:r>
+        <w:t xml:space="preserve">, the customization is automatically applied. For example, if the default customization for your </w:t>
       </w:r>
       <w:r>
         <w:rPr>
@@ -10836,7 +12533,15 @@
         <w:t>Units</w:t>
       </w:r>
       <w:r>
-        <w:t xml:space="preserve"> table only shows units in Building A, then the table is automatically filtered that way whenever you start MainBoss. You will never see units that are in other locations, unless you change the filter or choose a different customization.</w:t>
+        <w:t xml:space="preserve"> table only shows units in Building A, then the table is automatically filtered that way whenever you start </w:t>
+      </w:r>
+      <w:proofErr w:type="spellStart"/>
+      <w:r>
+        <w:t>MainBoss</w:t>
+      </w:r>
+      <w:proofErr w:type="spellEnd"/>
+      <w:r>
+        <w:t>. You will never see units that are in other locations, unless you change the filter or choose a different customization.</w:t>
       </w:r>
     </w:p>
     <w:p>
@@ -10930,7 +12635,21 @@
         <w:rPr>
           <w:rStyle w:val="CKey"/>
         </w:rPr>
-        <w:t>&lt;Ctrl+Click&gt;</w:t>
+        <w:t>&lt;</w:t>
+      </w:r>
+      <w:proofErr w:type="spellStart"/>
+      <w:r>
+        <w:rPr>
+          <w:rStyle w:val="CKey"/>
+        </w:rPr>
+        <w:t>Ctrl+Click</w:t>
+      </w:r>
+      <w:proofErr w:type="spellEnd"/>
+      <w:r>
+        <w:rPr>
+          <w:rStyle w:val="CKey"/>
+        </w:rPr>
+        <w:t>&gt;</w:t>
       </w:r>
       <w:r>
         <w:t xml:space="preserve"> to select any number of separate records.</w:t>
@@ -10992,7 +12711,15 @@
         <w:t>Next</w:t>
       </w:r>
       <w:r>
-        <w:t xml:space="preserve">, MainBoss closes the current window and opens one where you can edit the next record that you selected from the table viewer. By repeatedly clicking </w:t>
+        <w:t xml:space="preserve">, </w:t>
+      </w:r>
+      <w:proofErr w:type="spellStart"/>
+      <w:r>
+        <w:t>MainBoss</w:t>
+      </w:r>
+      <w:proofErr w:type="spellEnd"/>
+      <w:r>
+        <w:t xml:space="preserve"> closes the current window and opens one where you can edit the next record that you selected from the table viewer. By repeatedly clicking </w:t>
       </w:r>
       <w:r>
         <w:rPr>
@@ -11200,7 +12927,15 @@
         <w:t>Restore</w:t>
       </w:r>
       <w:r>
-        <w:t xml:space="preserve">: Is only enabled if the records you have selected are all currently deleted. If so, MainBoss opens an editor window that works exactly like </w:t>
+        <w:t xml:space="preserve">: Is only enabled if the records you have selected are all currently deleted. If so, </w:t>
+      </w:r>
+      <w:proofErr w:type="spellStart"/>
+      <w:r>
+        <w:t>MainBoss</w:t>
+      </w:r>
+      <w:proofErr w:type="spellEnd"/>
+      <w:r>
+        <w:t xml:space="preserve"> opens an editor window that works exactly like </w:t>
       </w:r>
       <w:r>
         <w:rPr>
@@ -11218,7 +12953,11 @@
         <w:t>Save</w:t>
       </w:r>
       <w:r>
-        <w:t xml:space="preserve"> the current record, it will be restored. You can use </w:t>
+        <w:t xml:space="preserve"> </w:t>
+      </w:r>
+      <w:r>
+        <w:lastRenderedPageBreak/>
+        <w:t xml:space="preserve">the current record, it will be restored. You can use </w:t>
       </w:r>
       <w:r>
         <w:rPr>
@@ -11256,7 +12995,15 @@
         <w:t>-Clicking:</w:t>
       </w:r>
       <w:r>
-        <w:t xml:space="preserve"> When looking at a multi-selection list, you can right-click on the list to get a menu of useful actions that can be performed. For example, the menu gives you the option of checkmarking all the entries in the list or blanking them out. With long lists, we recommend that you click the “...” button to get a selection window, then right-click on the list in the window to select the entries you want.</w:t>
+        <w:t xml:space="preserve"> When looking at a multi-selection list, you can right-click on the list to get a menu of useful actions that can be performed. For example, the menu gives you the option of </w:t>
+      </w:r>
+      <w:proofErr w:type="spellStart"/>
+      <w:r>
+        <w:t>checkmarking</w:t>
+      </w:r>
+      <w:proofErr w:type="spellEnd"/>
+      <w:r>
+        <w:t xml:space="preserve"> all the entries in the list or blanking them out. With long lists, we recommend that you click the “...” button to get a selection window, then right-click on the list in the window to select the entries you want.</w:t>
       </w:r>
     </w:p>
     <w:p>
@@ -11297,7 +13044,23 @@
         <w:fldChar w:fldCharType="end"/>
       </w:r>
       <w:r>
-        <w:t>Work requests in MainBoss Advanced are similar to those in MainBoss Basic. However, there are a number of differences:</w:t>
+        <w:t xml:space="preserve">Work requests in </w:t>
+      </w:r>
+      <w:proofErr w:type="spellStart"/>
+      <w:r>
+        <w:t>MainBoss</w:t>
+      </w:r>
+      <w:proofErr w:type="spellEnd"/>
+      <w:r>
+        <w:t xml:space="preserve"> Advanced are similar to those in </w:t>
+      </w:r>
+      <w:proofErr w:type="spellStart"/>
+      <w:r>
+        <w:t>MainBoss</w:t>
+      </w:r>
+      <w:proofErr w:type="spellEnd"/>
+      <w:r>
+        <w:t xml:space="preserve"> Basic. However, there are a number of differences:</w:t>
       </w:r>
     </w:p>
     <w:p>
@@ -11434,8 +13197,13 @@
       <w:r>
         <w:t xml:space="preserve">and other requestors, all </w:t>
       </w:r>
-      <w:r>
-        <w:t xml:space="preserve">MainBoss Basic </w:t>
+      <w:proofErr w:type="spellStart"/>
+      <w:r>
+        <w:t>MainBoss</w:t>
+      </w:r>
+      <w:proofErr w:type="spellEnd"/>
+      <w:r>
+        <w:t xml:space="preserve"> Basic </w:t>
       </w:r>
       <w:r>
         <w:t xml:space="preserve">@Requests customers will be granted “unlimited requestor” licenses to deal with the (potential) increase in the size of the </w:t>
@@ -11512,14 +13280,24 @@
       <w:r>
         <w:t xml:space="preserve">: Someone in the maintenance department has classified the request as in progress by clicking the </w:t>
       </w:r>
+      <w:proofErr w:type="gramStart"/>
       <w:r>
         <w:rPr>
           <w:rStyle w:val="CButton"/>
         </w:rPr>
         <w:t>In Progress</w:t>
       </w:r>
-      <w:r>
-        <w:t xml:space="preserve"> button. When you click this button, MainBoss lets you enter any comments about the job.</w:t>
+      <w:proofErr w:type="gramEnd"/>
+      <w:r>
+        <w:t xml:space="preserve"> button. When you click this button, </w:t>
+      </w:r>
+      <w:proofErr w:type="spellStart"/>
+      <w:r>
+        <w:t>MainBoss</w:t>
+      </w:r>
+      <w:proofErr w:type="spellEnd"/>
+      <w:r>
+        <w:t xml:space="preserve"> lets you enter any comments about the job.</w:t>
       </w:r>
     </w:p>
     <w:p>
@@ -11583,12 +13361,14 @@
       <w:r>
         <w:t xml:space="preserve"> acknowledgements will be sent to a requestor every time the request changes state (provided that you have the </w:t>
       </w:r>
+      <w:proofErr w:type="spellStart"/>
       <w:r>
         <w:rPr>
           <w:rStyle w:val="BL"/>
         </w:rPr>
         <w:t>MainBoss</w:t>
       </w:r>
+      <w:proofErr w:type="spellEnd"/>
       <w:r>
         <w:rPr>
           <w:rStyle w:val="BL"/>
@@ -11596,7 +13376,27 @@
         <w:t xml:space="preserve"> Service</w:t>
       </w:r>
       <w:r>
-        <w:t xml:space="preserve"> module and you’ve set an option that allows this requestor to be sent such acknowledgements). Each time this happens, MainBoss asks if you want to add a specific message to the acknowledgement. If not, MainBoss just sends a standardized message indicating what happened.</w:t>
+        <w:t xml:space="preserve"> module and you’ve set an option that allows this requestor to be sent such acknowledgements). Each time this happens, </w:t>
+      </w:r>
+      <w:proofErr w:type="spellStart"/>
+      <w:r>
+        <w:t>MainBoss</w:t>
+      </w:r>
+      <w:proofErr w:type="spellEnd"/>
+      <w:r>
+        <w:t xml:space="preserve"> asks if you want to add a specific message to the </w:t>
+      </w:r>
+      <w:r>
+        <w:lastRenderedPageBreak/>
+        <w:t xml:space="preserve">acknowledgement. If not, </w:t>
+      </w:r>
+      <w:proofErr w:type="spellStart"/>
+      <w:r>
+        <w:t>MainBoss</w:t>
+      </w:r>
+      <w:proofErr w:type="spellEnd"/>
+      <w:r>
+        <w:t xml:space="preserve"> just sends a standardized message indicating what happened.</w:t>
       </w:r>
       <w:r>
         <w:br/>
@@ -11661,8 +13461,13 @@
       <w:r>
         <w:t xml:space="preserve"> via </w:t>
       </w:r>
-      <w:r>
-        <w:t>MainBoss Service</w:t>
+      <w:proofErr w:type="spellStart"/>
+      <w:r>
+        <w:t>MainBoss</w:t>
+      </w:r>
+      <w:proofErr w:type="spellEnd"/>
+      <w:r>
+        <w:t xml:space="preserve"> Service</w:t>
       </w:r>
       <w:r>
         <w:t>, calling for repairs to a piece of equipment. Here’s a sample scenario showing when acknowledgements are sent:</w:t>
@@ -11673,7 +13478,31 @@
         <w:pStyle w:val="Bullets1"/>
       </w:pPr>
       <w:r>
-        <w:t>When MainBoss receives the message and creates a new request, MainBoss sends an acknowledgement saying that the request has been created.</w:t>
+        <w:t xml:space="preserve">When </w:t>
+      </w:r>
+      <w:proofErr w:type="spellStart"/>
+      <w:r>
+        <w:t>MainBoss</w:t>
+      </w:r>
+      <w:proofErr w:type="spellEnd"/>
+      <w:r>
+        <w:t xml:space="preserve"> receives the </w:t>
+      </w:r>
+      <w:proofErr w:type="gramStart"/>
+      <w:r>
+        <w:t>message</w:t>
+      </w:r>
+      <w:proofErr w:type="gramEnd"/>
+      <w:r>
+        <w:t xml:space="preserve"> and creates a new request, </w:t>
+      </w:r>
+      <w:proofErr w:type="spellStart"/>
+      <w:r>
+        <w:t>MainBoss</w:t>
+      </w:r>
+      <w:proofErr w:type="spellEnd"/>
+      <w:r>
+        <w:t xml:space="preserve"> sends an acknowledgement saying that the request has been created.</w:t>
       </w:r>
     </w:p>
     <w:p>
@@ -11751,11 +13580,19 @@
       <w:r>
         <w:t xml:space="preserve"> The acknowledgment facility works for requests submitted through </w:t>
       </w:r>
+      <w:proofErr w:type="spellStart"/>
       <w:r>
         <w:rPr>
           <w:rStyle w:val="BL"/>
         </w:rPr>
-        <w:t>MainBoss Service</w:t>
+        <w:t>MainBoss</w:t>
+      </w:r>
+      <w:proofErr w:type="spellEnd"/>
+      <w:r>
+        <w:rPr>
+          <w:rStyle w:val="BL"/>
+        </w:rPr>
+        <w:t xml:space="preserve"> Service</w:t>
       </w:r>
       <w:r>
         <w:t xml:space="preserve">, </w:t>
@@ -11850,6 +13687,7 @@
         </w:numPr>
       </w:pPr>
       <w:r>
+        <w:lastRenderedPageBreak/>
         <w:t xml:space="preserve">The </w:t>
       </w:r>
       <w:r>
@@ -11861,12 +13699,14 @@
       <w:r>
         <w:t xml:space="preserve"> section of a work request is useful if you have the </w:t>
       </w:r>
+      <w:proofErr w:type="spellStart"/>
       <w:r>
         <w:rPr>
           <w:rStyle w:val="BL"/>
         </w:rPr>
         <w:t>MainBoss</w:t>
       </w:r>
+      <w:proofErr w:type="spellEnd"/>
       <w:r>
         <w:rPr>
           <w:rStyle w:val="BL"/>
@@ -12069,12 +13909,14 @@
       <w:r>
         <w:t xml:space="preserve">. This field lets you enter a message that will automatically be emailed to requestors whenever one of their requests closes because a linked work order closed. For example, you might use this message to direct requestors to a web page that contains a user satisfaction survey. (Note that the message is only emailed out if you have licensed the </w:t>
       </w:r>
+      <w:proofErr w:type="spellStart"/>
       <w:r>
         <w:rPr>
           <w:rStyle w:val="BL"/>
         </w:rPr>
         <w:t>MainBoss</w:t>
       </w:r>
+      <w:proofErr w:type="spellEnd"/>
       <w:r>
         <w:rPr>
           <w:rStyle w:val="BL"/>
@@ -12087,8 +13929,13 @@
       <w:r>
         <w:instrText xml:space="preserve"> XE "</w:instrText>
       </w:r>
-      <w:r>
-        <w:instrText>MainBoss Service</w:instrText>
+      <w:proofErr w:type="spellStart"/>
+      <w:r>
+        <w:instrText>MainBoss</w:instrText>
+      </w:r>
+      <w:proofErr w:type="spellEnd"/>
+      <w:r>
+        <w:instrText xml:space="preserve"> Service</w:instrText>
       </w:r>
       <w:r>
         <w:instrText xml:space="preserve">" </w:instrText>
@@ -12129,7 +13976,23 @@
         <w:fldChar w:fldCharType="end"/>
       </w:r>
       <w:r>
-        <w:t xml:space="preserve">When you import data from MainBoss Basic into MainBoss Advanced, the process does </w:t>
+        <w:t xml:space="preserve">When you import data from </w:t>
+      </w:r>
+      <w:proofErr w:type="spellStart"/>
+      <w:r>
+        <w:t>MainBoss</w:t>
+      </w:r>
+      <w:proofErr w:type="spellEnd"/>
+      <w:r>
+        <w:t xml:space="preserve"> Basic into </w:t>
+      </w:r>
+      <w:proofErr w:type="spellStart"/>
+      <w:r>
+        <w:t>MainBoss</w:t>
+      </w:r>
+      <w:proofErr w:type="spellEnd"/>
+      <w:r>
+        <w:t xml:space="preserve"> Advanced, the process does </w:t>
       </w:r>
       <w:r>
         <w:rPr>
@@ -12151,7 +14014,23 @@
         <w:pStyle w:val="JNormal"/>
       </w:pPr>
       <w:r>
-        <w:t>The sections that follow describe how work orders in MainBoss Advanced differ from those in MainBoss Basic.</w:t>
+        <w:t xml:space="preserve">The sections that follow describe how work orders in </w:t>
+      </w:r>
+      <w:proofErr w:type="spellStart"/>
+      <w:r>
+        <w:t>MainBoss</w:t>
+      </w:r>
+      <w:proofErr w:type="spellEnd"/>
+      <w:r>
+        <w:t xml:space="preserve"> Advanced differ from those in </w:t>
+      </w:r>
+      <w:proofErr w:type="spellStart"/>
+      <w:r>
+        <w:t>MainBoss</w:t>
+      </w:r>
+      <w:proofErr w:type="spellEnd"/>
+      <w:r>
+        <w:t xml:space="preserve"> Basic.</w:t>
       </w:r>
     </w:p>
     <w:p>
@@ -12196,7 +14075,11 @@
         <w:fldChar w:fldCharType="end"/>
       </w:r>
       <w:r>
-        <w:t>Work orders can now record labor charges by the hour or by the job. For example, an outside contractor may charge a fixed price for a particular type of job, no matter how long the job takes. This means there are four types of labor charges: hourly inside</w:t>
+        <w:t xml:space="preserve">Work orders can now record labor charges by the hour or by the job. For example, an outside contractor may charge a fixed </w:t>
+      </w:r>
+      <w:r>
+        <w:lastRenderedPageBreak/>
+        <w:t>price for a particular type of job, no matter how long the job takes. This means there are four types of labor charges: hourly inside</w:t>
       </w:r>
       <w:r>
         <w:fldChar w:fldCharType="begin"/>
@@ -12256,7 +14139,15 @@
         </w:numPr>
       </w:pPr>
       <w:r>
-        <w:t xml:space="preserve">Instead of putting hourly rates directly on employee records, MainBoss Advanced introduces a new type of record called an </w:t>
+        <w:t xml:space="preserve">Instead of putting hourly rates directly on employee records, </w:t>
+      </w:r>
+      <w:proofErr w:type="spellStart"/>
+      <w:r>
+        <w:t>MainBoss</w:t>
+      </w:r>
+      <w:proofErr w:type="spellEnd"/>
+      <w:r>
+        <w:t xml:space="preserve"> Advanced introduces a new type of record called an </w:t>
       </w:r>
       <w:r>
         <w:rPr>
@@ -12541,7 +14432,15 @@
         <w:t>Add Estimate</w:t>
       </w:r>
       <w:r>
-        <w:t xml:space="preserve"> in MainBoss Basic work orders. </w:t>
+        <w:t xml:space="preserve"> in </w:t>
+      </w:r>
+      <w:proofErr w:type="spellStart"/>
+      <w:r>
+        <w:t>MainBoss</w:t>
+      </w:r>
+      <w:proofErr w:type="spellEnd"/>
+      <w:r>
+        <w:t xml:space="preserve"> Basic work orders. </w:t>
       </w:r>
       <w:r>
         <w:fldChar w:fldCharType="begin"/>
@@ -12574,7 +14473,15 @@
         <w:br/>
       </w:r>
       <w:r>
-        <w:t xml:space="preserve">When you reserve an item, MainBoss will ask you to specify a </w:t>
+        <w:t xml:space="preserve">When you reserve an item, </w:t>
+      </w:r>
+      <w:proofErr w:type="spellStart"/>
+      <w:r>
+        <w:t>MainBoss</w:t>
+      </w:r>
+      <w:proofErr w:type="spellEnd"/>
+      <w:r>
+        <w:t xml:space="preserve"> will ask you to specify a </w:t>
       </w:r>
       <w:r>
         <w:rPr>
@@ -12619,6 +14526,7 @@
         <w:pStyle w:val="WindowItem"/>
       </w:pPr>
       <w:r>
+        <w:lastRenderedPageBreak/>
         <w:t>Misc</w:t>
       </w:r>
       <w:r>
@@ -12705,7 +14613,15 @@
         <w:t>.</w:t>
       </w:r>
       <w:r>
-        <w:t xml:space="preserve"> MainBoss opens a window where you can record what you actually used from the demand.</w:t>
+        <w:t xml:space="preserve"> </w:t>
+      </w:r>
+      <w:proofErr w:type="spellStart"/>
+      <w:r>
+        <w:t>MainBoss</w:t>
+      </w:r>
+      <w:proofErr w:type="spellEnd"/>
+      <w:r>
+        <w:t xml:space="preserve"> opens a window where you can record what you actually used from the demand.</w:t>
       </w:r>
       <w:r>
         <w:br/>
@@ -12821,11 +14737,25 @@
       <w:pPr>
         <w:pStyle w:val="BX"/>
       </w:pPr>
-      <w:r>
-        <w:t xml:space="preserve">MainBoss Basic </w:t>
-      </w:r>
-      <w:r>
-        <w:t>didn’t record accounting information when you removed materials from storage, then later put them back (because they weren’t needed after all). MainBoss Advanced preserves all such accounting information.</w:t>
+      <w:proofErr w:type="spellStart"/>
+      <w:r>
+        <w:lastRenderedPageBreak/>
+        <w:t>MainBoss</w:t>
+      </w:r>
+      <w:proofErr w:type="spellEnd"/>
+      <w:r>
+        <w:t xml:space="preserve"> Basic </w:t>
+      </w:r>
+      <w:r>
+        <w:t xml:space="preserve">didn’t record accounting information when you removed materials from storage, then later put them back (because they weren’t needed after all). </w:t>
+      </w:r>
+      <w:proofErr w:type="spellStart"/>
+      <w:r>
+        <w:t>MainBoss</w:t>
+      </w:r>
+      <w:proofErr w:type="spellEnd"/>
+      <w:r>
+        <w:t xml:space="preserve"> Advanced preserves all such accounting information.</w:t>
       </w:r>
     </w:p>
     <w:p>
@@ -12972,8 +14902,16 @@
         <w:rPr>
           <w:rStyle w:val="CButton"/>
         </w:rPr>
-        <w:t>ransfer To</w:t>
-      </w:r>
+        <w:t xml:space="preserve">ransfer </w:t>
+      </w:r>
+      <w:proofErr w:type="gramStart"/>
+      <w:r>
+        <w:rPr>
+          <w:rStyle w:val="CButton"/>
+        </w:rPr>
+        <w:t>To</w:t>
+      </w:r>
+      <w:proofErr w:type="gramEnd"/>
       <w:r>
         <w:t xml:space="preserve"> and </w:t>
       </w:r>
@@ -13125,7 +15063,11 @@
         <w:fldChar w:fldCharType="begin"/>
       </w:r>
       <w:r>
-        <w:instrText xml:space="preserve"> XE "coding definitions: work orders: billable requestors" </w:instrText>
+        <w:instrText xml:space="preserve"> </w:instrText>
+      </w:r>
+      <w:r>
+        <w:lastRenderedPageBreak/>
+        <w:instrText xml:space="preserve">XE "coding definitions: work orders: billable requestors" </w:instrText>
       </w:r>
       <w:r>
         <w:fldChar w:fldCharType="end"/>
@@ -13153,7 +15095,23 @@
         <w:pStyle w:val="BX"/>
       </w:pPr>
       <w:r>
-        <w:t xml:space="preserve">When you import data from MainBoss Basic into MainBoss Advanced, the process does </w:t>
+        <w:t xml:space="preserve">When you import data from </w:t>
+      </w:r>
+      <w:proofErr w:type="spellStart"/>
+      <w:r>
+        <w:t>MainBoss</w:t>
+      </w:r>
+      <w:proofErr w:type="spellEnd"/>
+      <w:r>
+        <w:t xml:space="preserve"> Basic into </w:t>
+      </w:r>
+      <w:proofErr w:type="spellStart"/>
+      <w:r>
+        <w:t>MainBoss</w:t>
+      </w:r>
+      <w:proofErr w:type="spellEnd"/>
+      <w:r>
+        <w:t xml:space="preserve"> Advanced, the process does </w:t>
       </w:r>
       <w:r>
         <w:rPr>
@@ -13247,7 +15205,15 @@
         <w:pStyle w:val="JNormal"/>
       </w:pPr>
       <w:r>
-        <w:t xml:space="preserve">When you close a work order, MainBoss displays a window where you can record comments. In order to close the work order, you must </w:t>
+        <w:t xml:space="preserve">When you close a work order, </w:t>
+      </w:r>
+      <w:proofErr w:type="spellStart"/>
+      <w:r>
+        <w:t>MainBoss</w:t>
+      </w:r>
+      <w:proofErr w:type="spellEnd"/>
+      <w:r>
+        <w:t xml:space="preserve"> displays a window where you can record comments. In order to close the work order, you must </w:t>
       </w:r>
       <w:r>
         <w:rPr>
@@ -13379,8 +15345,13 @@
       <w:r>
         <w:fldChar w:fldCharType="end"/>
       </w:r>
-      <w:r>
-        <w:t xml:space="preserve">MainBoss Advanced handles planned maintenance (also called </w:t>
+      <w:proofErr w:type="spellStart"/>
+      <w:r>
+        <w:t>MainBoss</w:t>
+      </w:r>
+      <w:proofErr w:type="spellEnd"/>
+      <w:r>
+        <w:t xml:space="preserve"> Advanced handles planned maintenance (also called </w:t>
       </w:r>
       <w:r>
         <w:rPr>
@@ -13389,7 +15360,15 @@
         <w:t>preventive maintenance</w:t>
       </w:r>
       <w:r>
-        <w:t>) in a similar way to MainBoss Basic. The steps go like this:</w:t>
+        <w:t xml:space="preserve">) in a similar way to </w:t>
+      </w:r>
+      <w:proofErr w:type="spellStart"/>
+      <w:r>
+        <w:t>MainBoss</w:t>
+      </w:r>
+      <w:proofErr w:type="spellEnd"/>
+      <w:r>
+        <w:t xml:space="preserve"> Basic. The steps go like this:</w:t>
       </w:r>
     </w:p>
     <w:p>
@@ -13514,7 +15493,11 @@
         <w:fldChar w:fldCharType="end"/>
       </w:r>
       <w:r>
-        <w:t xml:space="preserve">. Timing schedules simply state how often work should be done; they might say “every three months” or “every 3000 miles”. A single timing record can contain multiple schedules (e.g. “every three months” </w:t>
+        <w:t xml:space="preserve">. Timing schedules simply state how often work should be done; they might say “every three months” or “every 3000 miles”. </w:t>
+      </w:r>
+      <w:r>
+        <w:lastRenderedPageBreak/>
+        <w:t xml:space="preserve">A single timing record can contain multiple schedules (e.g. “every three months” </w:t>
       </w:r>
       <w:r>
         <w:rPr>
@@ -13771,7 +15754,15 @@
         <w:t>Note:</w:t>
       </w:r>
       <w:r>
-        <w:t xml:space="preserve"> In MainBoss Basic, generating work orders was a one-step process—you clicked </w:t>
+        <w:t xml:space="preserve"> In </w:t>
+      </w:r>
+      <w:proofErr w:type="spellStart"/>
+      <w:r>
+        <w:t>MainBoss</w:t>
+      </w:r>
+      <w:proofErr w:type="spellEnd"/>
+      <w:r>
+        <w:t xml:space="preserve"> Basic, generating work orders was a one-step process—you clicked </w:t>
       </w:r>
       <w:r>
         <w:rPr>
@@ -13780,7 +15771,15 @@
         <w:t>Generate</w:t>
       </w:r>
       <w:r>
-        <w:t xml:space="preserve"> and the work orders were generated immediately. MainBoss Advanced has a two-step process: </w:t>
+        <w:t xml:space="preserve"> and the work orders were generated immediately. </w:t>
+      </w:r>
+      <w:proofErr w:type="spellStart"/>
+      <w:r>
+        <w:t>MainBoss</w:t>
+      </w:r>
+      <w:proofErr w:type="spellEnd"/>
+      <w:r>
+        <w:t xml:space="preserve"> Advanced has a two-step process: </w:t>
       </w:r>
       <w:r>
         <w:rPr>
@@ -13825,9 +15824,11 @@
       <w:r>
         <w:t xml:space="preserve">Each time you generate PM work orders, </w:t>
       </w:r>
+      <w:proofErr w:type="spellStart"/>
       <w:r>
         <w:t>MainBoss</w:t>
       </w:r>
+      <w:proofErr w:type="spellEnd"/>
       <w:r>
         <w:t xml:space="preserve"> creates a record in the associated table. This makes it easy to review past generation actions: when you generated the work orders and what work orders were generated.</w:t>
       </w:r>
@@ -13865,7 +15866,31 @@
         </w:numPr>
       </w:pPr>
       <w:r>
-        <w:t>Unit maintenance plans correspond to scheduled units in MainBoss Basic. Thus your old scheduled unit records become unit maintenance plans in MainBoss Advanced.</w:t>
+        <w:t xml:space="preserve">Unit maintenance plans correspond to scheduled units in </w:t>
+      </w:r>
+      <w:proofErr w:type="spellStart"/>
+      <w:r>
+        <w:t>MainBoss</w:t>
+      </w:r>
+      <w:proofErr w:type="spellEnd"/>
+      <w:r>
+        <w:t xml:space="preserve"> Basic. </w:t>
+      </w:r>
+      <w:proofErr w:type="gramStart"/>
+      <w:r>
+        <w:t>Thus</w:t>
+      </w:r>
+      <w:proofErr w:type="gramEnd"/>
+      <w:r>
+        <w:t xml:space="preserve"> your old scheduled unit records become unit maintenance plans in </w:t>
+      </w:r>
+      <w:proofErr w:type="spellStart"/>
+      <w:r>
+        <w:t>MainBoss</w:t>
+      </w:r>
+      <w:proofErr w:type="spellEnd"/>
+      <w:r>
+        <w:t xml:space="preserve"> Advanced.</w:t>
       </w:r>
     </w:p>
     <w:p>
@@ -13889,7 +15914,19 @@
         </w:numPr>
       </w:pPr>
       <w:r>
-        <w:t>The import process creates maintenance timing records based on all the schedules that were used in your MainBoss Basic database. Each such record is given an identification code taken from the information in the schedule. You may want to revise some of these codes to make them more understandable.</w:t>
+        <w:t xml:space="preserve">The import process creates maintenance timing records based on all the schedules that were used in your </w:t>
+      </w:r>
+      <w:proofErr w:type="spellStart"/>
+      <w:r>
+        <w:t>MainBoss</w:t>
+      </w:r>
+      <w:proofErr w:type="spellEnd"/>
+      <w:r>
+        <w:t xml:space="preserve"> Basic database. Each such record is given an </w:t>
+      </w:r>
+      <w:r>
+        <w:lastRenderedPageBreak/>
+        <w:t>identification code taken from the information in the schedule. You may want to revise some of these codes to make them more understandable.</w:t>
       </w:r>
     </w:p>
     <w:p>
@@ -13979,7 +16016,23 @@
         <w:t>New Task Specialization</w:t>
       </w:r>
       <w:r>
-        <w:t>. MainBoss opens a window where you can specify differences between the original task and the specialization. When MainBoss generates work orders from a specialization, information in the specialization is either added to information from the original task or used instead of the original task’s information.</w:t>
+        <w:t xml:space="preserve">. </w:t>
+      </w:r>
+      <w:proofErr w:type="spellStart"/>
+      <w:r>
+        <w:t>MainBoss</w:t>
+      </w:r>
+      <w:proofErr w:type="spellEnd"/>
+      <w:r>
+        <w:t xml:space="preserve"> opens a window where you can specify differences between the original task and the specialization. When </w:t>
+      </w:r>
+      <w:proofErr w:type="spellStart"/>
+      <w:r>
+        <w:t>MainBoss</w:t>
+      </w:r>
+      <w:proofErr w:type="spellEnd"/>
+      <w:r>
+        <w:t xml:space="preserve"> generates work orders from a specialization, information in the specialization is either added to information from the original task or used instead of the original task’s information.</w:t>
       </w:r>
     </w:p>
     <w:p>
@@ -14066,7 +16119,21 @@
         <w:rPr>
           <w:rStyle w:val="CButton"/>
         </w:rPr>
-        <w:t>New Work Order From Task</w:t>
+        <w:t xml:space="preserve">New Work Order </w:t>
+      </w:r>
+      <w:proofErr w:type="gramStart"/>
+      <w:r>
+        <w:rPr>
+          <w:rStyle w:val="CButton"/>
+        </w:rPr>
+        <w:t>From</w:t>
+      </w:r>
+      <w:proofErr w:type="gramEnd"/>
+      <w:r>
+        <w:rPr>
+          <w:rStyle w:val="CButton"/>
+        </w:rPr>
+        <w:t xml:space="preserve"> Task</w:t>
       </w:r>
       <w:r>
         <w:t xml:space="preserve">. This opens a window where you can specify the unit on which you want to perform the task. For example, if you want to perform a muffler change on a car, find the “muffler change” task and click </w:t>
@@ -14075,7 +16142,21 @@
         <w:rPr>
           <w:rStyle w:val="CButton"/>
         </w:rPr>
-        <w:t>New Work Order From Task</w:t>
+        <w:t xml:space="preserve">New Work Order </w:t>
+      </w:r>
+      <w:proofErr w:type="gramStart"/>
+      <w:r>
+        <w:rPr>
+          <w:rStyle w:val="CButton"/>
+        </w:rPr>
+        <w:t>From</w:t>
+      </w:r>
+      <w:proofErr w:type="gramEnd"/>
+      <w:r>
+        <w:rPr>
+          <w:rStyle w:val="CButton"/>
+        </w:rPr>
+        <w:t xml:space="preserve"> Task</w:t>
       </w:r>
       <w:r>
         <w:t xml:space="preserve">. In the resulting window, specify the car whose muffler you want to change. When you </w:t>
@@ -14087,7 +16168,15 @@
         <w:t>Save &amp; Close</w:t>
       </w:r>
       <w:r>
-        <w:t xml:space="preserve"> the window, MainBoss will generate a muffler-change work order for that car.</w:t>
+        <w:t xml:space="preserve"> the window, </w:t>
+      </w:r>
+      <w:proofErr w:type="spellStart"/>
+      <w:r>
+        <w:t>MainBoss</w:t>
+      </w:r>
+      <w:proofErr w:type="spellEnd"/>
+      <w:r>
+        <w:t xml:space="preserve"> will generate a muffler-change work order for that car.</w:t>
       </w:r>
     </w:p>
     <w:p>
@@ -14115,7 +16204,21 @@
         <w:rPr>
           <w:rStyle w:val="CButton"/>
         </w:rPr>
-        <w:t>Create unplanned Maintenance Work Order</w:t>
+        <w:t xml:space="preserve">Create </w:t>
+      </w:r>
+      <w:proofErr w:type="gramStart"/>
+      <w:r>
+        <w:rPr>
+          <w:rStyle w:val="CButton"/>
+        </w:rPr>
+        <w:t>unplanned</w:t>
+      </w:r>
+      <w:proofErr w:type="gramEnd"/>
+      <w:r>
+        <w:rPr>
+          <w:rStyle w:val="CButton"/>
+        </w:rPr>
+        <w:t xml:space="preserve"> Maintenance Work Order</w:t>
       </w:r>
       <w:r>
         <w:t xml:space="preserve">. In the resulting window, click </w:t>
@@ -14140,13 +16243,31 @@
         <w:pStyle w:val="JNormal"/>
       </w:pPr>
       <w:r>
-        <w:t xml:space="preserve">Because it’s so convenient to generate work orders in this way, you might choose to create a number of unit maintenance plans specifically designed for this type of use. For example, consider the job of changing a muffler on a car. You could create a “change muffler” task and use this to create unit maintenance plan records: one for each car in your company fleet. Whenever you want to perform a muffler change on a particular car, find the “muffler change” unit maintenance plan for that car and use </w:t>
+        <w:t xml:space="preserve">Because it’s so convenient to generate work orders in this way, you might choose to create a number of unit maintenance plans specifically designed for this type of use. For example, consider the job of changing a muffler on a car. You could create a “change </w:t>
+      </w:r>
+      <w:r>
+        <w:lastRenderedPageBreak/>
+        <w:t xml:space="preserve">muffler” task and use this to create unit maintenance plan records: one for each car in your company fleet. Whenever you want to perform a muffler change on a particular car, find the “muffler change” unit maintenance plan for that car and use </w:t>
       </w:r>
       <w:r>
         <w:rPr>
           <w:rStyle w:val="CButton"/>
         </w:rPr>
-        <w:t>Create unplanned Maintenance Work Order</w:t>
+        <w:t xml:space="preserve">Create </w:t>
+      </w:r>
+      <w:proofErr w:type="gramStart"/>
+      <w:r>
+        <w:rPr>
+          <w:rStyle w:val="CButton"/>
+        </w:rPr>
+        <w:t>unplanned</w:t>
+      </w:r>
+      <w:proofErr w:type="gramEnd"/>
+      <w:r>
+        <w:rPr>
+          <w:rStyle w:val="CButton"/>
+        </w:rPr>
+        <w:t xml:space="preserve"> Maintenance Work Order</w:t>
       </w:r>
       <w:r>
         <w:t xml:space="preserve"> to create an appropriate work order.</w:t>
@@ -14177,7 +16298,21 @@
         <w:rPr>
           <w:rStyle w:val="CButton"/>
         </w:rPr>
-        <w:t>Create unplanned Maintenance Work Order</w:t>
+        <w:t xml:space="preserve">Create </w:t>
+      </w:r>
+      <w:proofErr w:type="gramStart"/>
+      <w:r>
+        <w:rPr>
+          <w:rStyle w:val="CButton"/>
+        </w:rPr>
+        <w:t>unplanned</w:t>
+      </w:r>
+      <w:proofErr w:type="gramEnd"/>
+      <w:r>
+        <w:rPr>
+          <w:rStyle w:val="CButton"/>
+        </w:rPr>
+        <w:t xml:space="preserve"> Maintenance Work Order</w:t>
       </w:r>
       <w:r>
         <w:t>.</w:t>
@@ -14211,8 +16346,13 @@
       <w:r>
         <w:fldChar w:fldCharType="end"/>
       </w:r>
-      <w:r>
-        <w:t xml:space="preserve">MainBoss Advanced does not distinguish between equipment and spaces. Instead, it uses the term </w:t>
+      <w:proofErr w:type="spellStart"/>
+      <w:r>
+        <w:t>MainBoss</w:t>
+      </w:r>
+      <w:proofErr w:type="spellEnd"/>
+      <w:r>
+        <w:t xml:space="preserve"> Advanced does not distinguish between equipment and spaces. Instead, it uses the term </w:t>
       </w:r>
       <w:r>
         <w:rPr>
@@ -14256,7 +16396,15 @@
         <w:pStyle w:val="BX"/>
       </w:pPr>
       <w:r>
-        <w:t xml:space="preserve">In the documentation for MainBoss Basic, we recommended defining an assembly line as a </w:t>
+        <w:t xml:space="preserve">In the documentation for </w:t>
+      </w:r>
+      <w:proofErr w:type="spellStart"/>
+      <w:r>
+        <w:t>MainBoss</w:t>
+      </w:r>
+      <w:proofErr w:type="spellEnd"/>
+      <w:r>
+        <w:t xml:space="preserve"> Basic, we recommended defining an assembly line as a </w:t>
       </w:r>
       <w:r>
         <w:rPr>
@@ -14298,39 +16446,47 @@
       <w:r>
         <w:t xml:space="preserve">” field. For example, suppose that </w:t>
       </w:r>
+      <w:proofErr w:type="spellStart"/>
       <w:r>
         <w:rPr>
           <w:rStyle w:val="CU"/>
         </w:rPr>
         <w:t>MachineX</w:t>
       </w:r>
+      <w:proofErr w:type="spellEnd"/>
       <w:r>
         <w:t xml:space="preserve">, </w:t>
       </w:r>
+      <w:proofErr w:type="spellStart"/>
       <w:r>
         <w:rPr>
           <w:rStyle w:val="CU"/>
         </w:rPr>
         <w:t>MachineY</w:t>
       </w:r>
+      <w:proofErr w:type="spellEnd"/>
       <w:r>
         <w:t xml:space="preserve">, and </w:t>
       </w:r>
+      <w:proofErr w:type="spellStart"/>
       <w:r>
         <w:rPr>
           <w:rStyle w:val="CU"/>
         </w:rPr>
         <w:t>MachineZ</w:t>
       </w:r>
+      <w:proofErr w:type="spellEnd"/>
       <w:r>
         <w:t xml:space="preserve"> are all part of an assembly line. Create a new unit named </w:t>
       </w:r>
+      <w:proofErr w:type="spellStart"/>
       <w:r>
         <w:rPr>
           <w:rStyle w:val="CU"/>
         </w:rPr>
         <w:t>AssemblyLine</w:t>
       </w:r>
+      <w:proofErr w:type="spellEnd"/>
       <w:r>
         <w:t>, then set the “</w:t>
       </w:r>
@@ -14343,39 +16499,47 @@
       <w:r>
         <w:t xml:space="preserve">” of </w:t>
       </w:r>
+      <w:proofErr w:type="spellStart"/>
       <w:r>
         <w:rPr>
           <w:rStyle w:val="CU"/>
         </w:rPr>
         <w:t>MachineX</w:t>
       </w:r>
+      <w:proofErr w:type="spellEnd"/>
       <w:r>
         <w:t xml:space="preserve">, </w:t>
       </w:r>
+      <w:proofErr w:type="spellStart"/>
       <w:r>
         <w:rPr>
           <w:rStyle w:val="CU"/>
         </w:rPr>
         <w:t>MachineY</w:t>
       </w:r>
+      <w:proofErr w:type="spellEnd"/>
       <w:r>
         <w:t xml:space="preserve">, and </w:t>
       </w:r>
+      <w:proofErr w:type="spellStart"/>
       <w:r>
         <w:rPr>
           <w:rStyle w:val="CU"/>
         </w:rPr>
         <w:t>MachineZ</w:t>
       </w:r>
+      <w:proofErr w:type="spellEnd"/>
       <w:r>
         <w:t xml:space="preserve"> to </w:t>
       </w:r>
+      <w:proofErr w:type="spellStart"/>
       <w:r>
         <w:rPr>
           <w:rStyle w:val="CU"/>
         </w:rPr>
         <w:t>AssemblyLine</w:t>
       </w:r>
+      <w:proofErr w:type="spellEnd"/>
       <w:r>
         <w:t>. This indicates that all three machines are part of the assembly line. You can use a similar approach to reorganize all your units if appropriate.</w:t>
       </w:r>
@@ -14430,13 +16594,45 @@
         <w:pStyle w:val="JNormal"/>
       </w:pPr>
       <w:r>
-        <w:t xml:space="preserve">When a MainBoss Basic database is converted to MainBoss Advanced, usage </w:t>
+        <w:t xml:space="preserve">When a </w:t>
+      </w:r>
+      <w:proofErr w:type="spellStart"/>
+      <w:r>
+        <w:t>MainBoss</w:t>
+      </w:r>
+      <w:proofErr w:type="spellEnd"/>
+      <w:r>
+        <w:t xml:space="preserve"> Basic database is converted to </w:t>
+      </w:r>
+      <w:proofErr w:type="spellStart"/>
+      <w:r>
+        <w:t>MainBoss</w:t>
+      </w:r>
+      <w:proofErr w:type="spellEnd"/>
+      <w:r>
+        <w:t xml:space="preserve"> Advanced, usage </w:t>
       </w:r>
       <w:r>
         <w:t>code</w:t>
       </w:r>
       <w:r>
-        <w:t>s are used to indicate whether MainBoss Basic labeled the unit as equipment or a space. MainBoss Basic obsolete codes</w:t>
+        <w:t xml:space="preserve">s are used to indicate whether </w:t>
+      </w:r>
+      <w:proofErr w:type="spellStart"/>
+      <w:r>
+        <w:t>MainBoss</w:t>
+      </w:r>
+      <w:proofErr w:type="spellEnd"/>
+      <w:r>
+        <w:t xml:space="preserve"> Basic labeled the unit as equipment or a space. </w:t>
+      </w:r>
+      <w:proofErr w:type="spellStart"/>
+      <w:r>
+        <w:t>MainBoss</w:t>
+      </w:r>
+      <w:proofErr w:type="spellEnd"/>
+      <w:r>
+        <w:t xml:space="preserve"> Basic obsolete codes</w:t>
       </w:r>
       <w:r>
         <w:fldChar w:fldCharType="begin"/>
@@ -14451,15 +16647,19 @@
         <w:t xml:space="preserve"> are also added to the U</w:t>
       </w:r>
       <w:r>
+        <w:t xml:space="preserve">nit </w:t>
+      </w:r>
+      <w:r>
+        <w:lastRenderedPageBreak/>
+        <w:t>U</w:t>
+      </w:r>
+      <w:r>
+        <w:t>sage table; obsolete equipment is then marked with the U</w:t>
+      </w:r>
+      <w:r>
         <w:t>nit U</w:t>
       </w:r>
       <w:r>
-        <w:t>sage table; obsolete equipment is then marked with the U</w:t>
-      </w:r>
-      <w:r>
-        <w:t>nit U</w:t>
-      </w:r>
-      <w:r>
         <w:t xml:space="preserve">sage </w:t>
       </w:r>
       <w:r>
@@ -14504,7 +16704,15 @@
         <w:t>Specifications</w:t>
       </w:r>
       <w:r>
-        <w:t xml:space="preserve"> are more sophisticated versions of MainBoss Basic’s templates. Like a template, a specification lets you record information about a unit. You see your specification forms with </w:t>
+        <w:t xml:space="preserve"> are more sophisticated versions of </w:t>
+      </w:r>
+      <w:proofErr w:type="spellStart"/>
+      <w:r>
+        <w:t>MainBoss</w:t>
+      </w:r>
+      <w:proofErr w:type="spellEnd"/>
+      <w:r>
+        <w:t xml:space="preserve"> Basic’s templates. Like a template, a specification lets you record information about a unit. You see your specification forms with </w:t>
       </w:r>
       <w:r>
         <w:rPr>
@@ -14544,7 +16752,23 @@
         <w:pStyle w:val="BX"/>
       </w:pPr>
       <w:r>
-        <w:t>The importing process creates MainBoss Advanced specification forms from your MainBoss Basic templates</w:t>
+        <w:t xml:space="preserve">The importing process creates </w:t>
+      </w:r>
+      <w:proofErr w:type="spellStart"/>
+      <w:r>
+        <w:t>MainBoss</w:t>
+      </w:r>
+      <w:proofErr w:type="spellEnd"/>
+      <w:r>
+        <w:t xml:space="preserve"> Advanced specification forms from your </w:t>
+      </w:r>
+      <w:proofErr w:type="spellStart"/>
+      <w:r>
+        <w:t>MainBoss</w:t>
+      </w:r>
+      <w:proofErr w:type="spellEnd"/>
+      <w:r>
+        <w:t xml:space="preserve"> Basic templates</w:t>
       </w:r>
       <w:r>
         <w:fldChar w:fldCharType="begin"/>
@@ -14656,7 +16880,21 @@
         <w:rPr>
           <w:rStyle w:val="BL"/>
         </w:rPr>
-        <w:t>You will not be allowed to change the definition of a specification field if it is already in use for one or more unit records.</w:t>
+        <w:t xml:space="preserve">You will not be allowed to change the definition of a specification field if it is already in use for </w:t>
+      </w:r>
+      <w:proofErr w:type="gramStart"/>
+      <w:r>
+        <w:rPr>
+          <w:rStyle w:val="BL"/>
+        </w:rPr>
+        <w:t>one or more unit</w:t>
+      </w:r>
+      <w:proofErr w:type="gramEnd"/>
+      <w:r>
+        <w:rPr>
+          <w:rStyle w:val="BL"/>
+        </w:rPr>
+        <w:t xml:space="preserve"> records.</w:t>
       </w:r>
       <w:r>
         <w:t xml:space="preserve"> For example, you can’t change the size of a specification field if it’s already in use, since existing information might be lost.</w:t>
@@ -14825,6 +17063,7 @@
         <w:pStyle w:val="JNormal"/>
       </w:pPr>
       <w:r>
+        <w:lastRenderedPageBreak/>
         <w:t xml:space="preserve">Again, the construct </w:t>
       </w:r>
       <w:r>
@@ -14847,7 +17086,15 @@
         <w:pStyle w:val="CD"/>
       </w:pPr>
       <w:r>
-        <w:t>&lt;Field name1/&gt;  &lt;Field name2/&gt;</w:t>
+        <w:t>&lt;Field name1/</w:t>
+      </w:r>
+      <w:proofErr w:type="gramStart"/>
+      <w:r>
+        <w:t>&gt;  &lt;</w:t>
+      </w:r>
+      <w:proofErr w:type="gramEnd"/>
+      <w:r>
+        <w:t>Field name2/&gt;</w:t>
       </w:r>
     </w:p>
     <w:p>
@@ -14922,8 +17169,13 @@
       <w:r>
         <w:fldChar w:fldCharType="end"/>
       </w:r>
-      <w:r>
-        <w:t xml:space="preserve">MainBoss Advanced introduces the concept of </w:t>
+      <w:proofErr w:type="spellStart"/>
+      <w:r>
+        <w:t>MainBoss</w:t>
+      </w:r>
+      <w:proofErr w:type="spellEnd"/>
+      <w:r>
+        <w:t xml:space="preserve"> Advanced introduces the concept of </w:t>
       </w:r>
       <w:r>
         <w:rPr>
@@ -14984,7 +17236,15 @@
         <w:t xml:space="preserve">name </w:t>
       </w:r>
       <w:r>
-        <w:t>in your MainBoss Basic database.</w:t>
+        <w:t xml:space="preserve">in your </w:t>
+      </w:r>
+      <w:proofErr w:type="spellStart"/>
+      <w:r>
+        <w:t>MainBoss</w:t>
+      </w:r>
+      <w:proofErr w:type="spellEnd"/>
+      <w:r>
+        <w:t xml:space="preserve"> Basic database.</w:t>
       </w:r>
     </w:p>
     <w:p>
@@ -15003,13 +17263,55 @@
         <w:rPr>
           <w:rStyle w:val="BL"/>
         </w:rPr>
-        <w:t>Before you move from MainBoss Basic to MainBoss Advanced, we recommend that you go</w:t>
-      </w:r>
+        <w:t xml:space="preserve">Before you move from </w:t>
+      </w:r>
+      <w:proofErr w:type="spellStart"/>
       <w:r>
         <w:rPr>
           <w:rStyle w:val="BL"/>
         </w:rPr>
-        <w:t xml:space="preserve"> through all your MainBoss Basic meters and use the same name for meters that measure the same thing.</w:t>
+        <w:t>MainBoss</w:t>
+      </w:r>
+      <w:proofErr w:type="spellEnd"/>
+      <w:r>
+        <w:rPr>
+          <w:rStyle w:val="BL"/>
+        </w:rPr>
+        <w:t xml:space="preserve"> Basic to </w:t>
+      </w:r>
+      <w:proofErr w:type="spellStart"/>
+      <w:r>
+        <w:rPr>
+          <w:rStyle w:val="BL"/>
+        </w:rPr>
+        <w:t>MainBoss</w:t>
+      </w:r>
+      <w:proofErr w:type="spellEnd"/>
+      <w:r>
+        <w:rPr>
+          <w:rStyle w:val="BL"/>
+        </w:rPr>
+        <w:t xml:space="preserve"> Advanced, we recommend that you go</w:t>
+      </w:r>
+      <w:r>
+        <w:rPr>
+          <w:rStyle w:val="BL"/>
+        </w:rPr>
+        <w:t xml:space="preserve"> through all your </w:t>
+      </w:r>
+      <w:proofErr w:type="spellStart"/>
+      <w:r>
+        <w:rPr>
+          <w:rStyle w:val="BL"/>
+        </w:rPr>
+        <w:t>MainBoss</w:t>
+      </w:r>
+      <w:proofErr w:type="spellEnd"/>
+      <w:r>
+        <w:rPr>
+          <w:rStyle w:val="BL"/>
+        </w:rPr>
+        <w:t xml:space="preserve"> Basic meters and use the same name for meters that measure the same thing.</w:t>
       </w:r>
     </w:p>
     <w:p>
@@ -15031,7 +17333,15 @@
         <w:t>Odometer</w:t>
       </w:r>
       <w:r>
-        <w:t xml:space="preserve"> for the odometer in each vehicle. (In MainBoss Basic, different meters can have the same name, provided they are in different units.) By giving similar meters the same name, you simplify the migration process, and set the foundation for meter classes.</w:t>
+        <w:t xml:space="preserve"> for the odometer in each vehicle. (In </w:t>
+      </w:r>
+      <w:proofErr w:type="spellStart"/>
+      <w:r>
+        <w:t>MainBoss</w:t>
+      </w:r>
+      <w:proofErr w:type="spellEnd"/>
+      <w:r>
+        <w:t xml:space="preserve"> Basic, different meters can have the same name, provided they are in different units.) By giving similar meters the same name, you simplify the migration process, and set the foundation for meter classes.</w:t>
       </w:r>
     </w:p>
     <w:p>
@@ -15159,8 +17469,13 @@
       <w:r>
         <w:fldChar w:fldCharType="end"/>
       </w:r>
-      <w:r>
-        <w:t xml:space="preserve">MainBoss Advanced introduces the concept of </w:t>
+      <w:proofErr w:type="spellStart"/>
+      <w:r>
+        <w:t>MainBoss</w:t>
+      </w:r>
+      <w:proofErr w:type="spellEnd"/>
+      <w:r>
+        <w:t xml:space="preserve"> Advanced introduces the concept of </w:t>
       </w:r>
       <w:r>
         <w:rPr>
@@ -15188,7 +17503,15 @@
         <w:pStyle w:val="JNormal"/>
       </w:pPr>
       <w:r>
-        <w:t>For example, a hot-water heater might supply hot water to several different bathrooms. If so, it’s useful to record this information in your MainBoss unit records; then, if a bathroom isn’t getting hot water, you can quickly identify the heater involved, even if it’s a long way from the bathroom where the problem was reported.</w:t>
+        <w:t xml:space="preserve">For example, a hot-water heater might supply hot water to several different bathrooms. If so, it’s useful to record this information in your </w:t>
+      </w:r>
+      <w:proofErr w:type="spellStart"/>
+      <w:r>
+        <w:t>MainBoss</w:t>
+      </w:r>
+      <w:proofErr w:type="spellEnd"/>
+      <w:r>
+        <w:t xml:space="preserve"> unit records; then, if a bathroom isn’t getting hot water, you can quickly identify the heater involved, even if it’s a long way from the bathroom where the problem was reported.</w:t>
       </w:r>
     </w:p>
     <w:p>
@@ -15235,8 +17558,13 @@
       <w:pPr>
         <w:pStyle w:val="BX"/>
       </w:pPr>
-      <w:r>
-        <w:t>MainBoss Basic had a “</w:t>
+      <w:proofErr w:type="spellStart"/>
+      <w:r>
+        <w:t>MainBoss</w:t>
+      </w:r>
+      <w:proofErr w:type="spellEnd"/>
+      <w:r>
+        <w:t xml:space="preserve"> Basic had a “</w:t>
       </w:r>
       <w:r>
         <w:rPr>
@@ -15247,8 +17575,13 @@
       <w:r>
         <w:t xml:space="preserve">” field in every unit record, indicating a contact person for that unit. </w:t>
       </w:r>
-      <w:r>
-        <w:t xml:space="preserve">MainBoss Advanced lists this </w:t>
+      <w:proofErr w:type="spellStart"/>
+      <w:r>
+        <w:t>MainBoss</w:t>
+      </w:r>
+      <w:proofErr w:type="spellEnd"/>
+      <w:r>
+        <w:t xml:space="preserve"> Advanced lists this </w:t>
       </w:r>
       <w:r>
         <w:t xml:space="preserve">contact person in the unit’s </w:t>
@@ -15294,8 +17627,13 @@
       <w:r>
         <w:fldChar w:fldCharType="end"/>
       </w:r>
-      <w:r>
-        <w:t>MainBoss Advanced has the following changes affecting inventory control.</w:t>
+      <w:proofErr w:type="spellStart"/>
+      <w:r>
+        <w:t>MainBoss</w:t>
+      </w:r>
+      <w:proofErr w:type="spellEnd"/>
+      <w:r>
+        <w:t xml:space="preserve"> Advanced has the following changes affecting inventory control.</w:t>
       </w:r>
     </w:p>
     <w:p>
@@ -15360,7 +17698,15 @@
         </w:numPr>
       </w:pPr>
       <w:r>
-        <w:t>In MainBoss Basic, inventory levels were recorded on the item record. The “</w:t>
+        <w:t xml:space="preserve">In </w:t>
+      </w:r>
+      <w:proofErr w:type="spellStart"/>
+      <w:r>
+        <w:t>MainBoss</w:t>
+      </w:r>
+      <w:proofErr w:type="spellEnd"/>
+      <w:r>
+        <w:t xml:space="preserve"> Basic, inventory levels were recorded on the item record. The “</w:t>
       </w:r>
       <w:r>
         <w:rPr>
@@ -15390,7 +17736,15 @@
         <w:br/>
       </w:r>
       <w:r>
-        <w:t xml:space="preserve">In MainBoss Advanced, inventory levels are recorded on a storeroom-by-storeroom basis. A </w:t>
+        <w:t xml:space="preserve">In </w:t>
+      </w:r>
+      <w:proofErr w:type="spellStart"/>
+      <w:r>
+        <w:t>MainBoss</w:t>
+      </w:r>
+      <w:proofErr w:type="spellEnd"/>
+      <w:r>
+        <w:t xml:space="preserve"> Advanced, inventory levels are recorded on a storeroom-by-storeroom basis. A </w:t>
       </w:r>
       <w:r>
         <w:rPr>
@@ -15450,7 +17804,24 @@
         <w:br/>
       </w:r>
       <w:r>
-        <w:t>In many cases, MainBoss Advanced uses storeroom assignment records where MainBoss Basic would have used an item record.</w:t>
+        <w:lastRenderedPageBreak/>
+        <w:t xml:space="preserve">In many cases, </w:t>
+      </w:r>
+      <w:proofErr w:type="spellStart"/>
+      <w:r>
+        <w:t>MainBoss</w:t>
+      </w:r>
+      <w:proofErr w:type="spellEnd"/>
+      <w:r>
+        <w:t xml:space="preserve"> Advanced uses storeroom assignment records where </w:t>
+      </w:r>
+      <w:proofErr w:type="spellStart"/>
+      <w:r>
+        <w:t>MainBoss</w:t>
+      </w:r>
+      <w:proofErr w:type="spellEnd"/>
+      <w:r>
+        <w:t xml:space="preserve"> Basic would have used an item record.</w:t>
       </w:r>
     </w:p>
     <w:p>
@@ -15461,8 +17832,13 @@
           <w:numId w:val="18"/>
         </w:numPr>
       </w:pPr>
-      <w:r>
-        <w:t xml:space="preserve">MainBoss Basic permitted you to have negative inventory counts. This </w:t>
+      <w:proofErr w:type="spellStart"/>
+      <w:r>
+        <w:t>MainBoss</w:t>
+      </w:r>
+      <w:proofErr w:type="spellEnd"/>
+      <w:r>
+        <w:t xml:space="preserve"> Basic permitted you to have negative inventory counts. This </w:t>
       </w:r>
       <w:r>
         <w:t>could happen</w:t>
@@ -15480,7 +17856,15 @@
         <w:t xml:space="preserve"> (Of course, that shouldn’t have been possible.)</w:t>
       </w:r>
       <w:r>
-        <w:t xml:space="preserve"> With MainBoss Advanced, inventory counts cannot go negative—you </w:t>
+        <w:t xml:space="preserve"> With </w:t>
+      </w:r>
+      <w:proofErr w:type="spellStart"/>
+      <w:r>
+        <w:t>MainBoss</w:t>
+      </w:r>
+      <w:proofErr w:type="spellEnd"/>
+      <w:r>
+        <w:t xml:space="preserve"> Advanced, inventory counts cannot go negative—you </w:t>
       </w:r>
       <w:r>
         <w:t xml:space="preserve">can create a work order that demands more of an item than you currently have, </w:t>
@@ -15506,7 +17890,15 @@
         <w:t>Importing Storeroom Assignments:</w:t>
       </w:r>
       <w:r>
-        <w:t xml:space="preserve"> In MainBoss Basic, maximum and minimum quantities were specified for the item as a whole rather than for individual storerooms. When the importing process creates storeroom assignments, it assigns the </w:t>
+        <w:t xml:space="preserve"> In </w:t>
+      </w:r>
+      <w:proofErr w:type="spellStart"/>
+      <w:r>
+        <w:t>MainBoss</w:t>
+      </w:r>
+      <w:proofErr w:type="spellEnd"/>
+      <w:r>
+        <w:t xml:space="preserve"> Basic, maximum and minimum quantities were specified for the item as a whole rather than for individual storerooms. When the importing process creates storeroom assignments, it assigns the </w:t>
       </w:r>
       <w:r>
         <w:rPr>
@@ -15528,7 +17920,23 @@
         <w:pStyle w:val="JNormal"/>
       </w:pPr>
       <w:r>
-        <w:t xml:space="preserve">For example, suppose that in MainBoss Basic you wanted to keep a minimum of 10 light bulbs on hand and a maximum of 20. In MainBoss Advanced, the importing process would assign a minimum of 10 and a maximum of 20 </w:t>
+        <w:t xml:space="preserve">For example, suppose that in </w:t>
+      </w:r>
+      <w:proofErr w:type="spellStart"/>
+      <w:r>
+        <w:t>MainBoss</w:t>
+      </w:r>
+      <w:proofErr w:type="spellEnd"/>
+      <w:r>
+        <w:t xml:space="preserve"> Basic you wanted to keep a minimum of 10 light bulbs on hand and a maximum of 20. In </w:t>
+      </w:r>
+      <w:proofErr w:type="spellStart"/>
+      <w:r>
+        <w:t>MainBoss</w:t>
+      </w:r>
+      <w:proofErr w:type="spellEnd"/>
+      <w:r>
+        <w:t xml:space="preserve"> Advanced, the importing process would assign a minimum of 10 and a maximum of 20 </w:t>
       </w:r>
       <w:r>
         <w:rPr>
@@ -15556,7 +17964,15 @@
         <w:t>Cost Centers and Inventory:</w:t>
       </w:r>
       <w:r>
-        <w:t xml:space="preserve"> In MainBoss Advanced, e</w:t>
+        <w:t xml:space="preserve"> In </w:t>
+      </w:r>
+      <w:proofErr w:type="spellStart"/>
+      <w:r>
+        <w:t>MainBoss</w:t>
+      </w:r>
+      <w:proofErr w:type="spellEnd"/>
+      <w:r>
+        <w:t xml:space="preserve"> Advanced, e</w:t>
       </w:r>
       <w:r>
         <w:t>very storeroom assignment has an associated cost center. This cost center is used whenever a quantity of the associated item is added or subtracted from the storeroom:</w:t>
@@ -15692,7 +18108,23 @@
         <w:pStyle w:val="JNormal"/>
       </w:pPr>
       <w:r>
-        <w:t>In MainBoss Basic, there were various ways that a storeroom could have a non-zero quantity of an item, but a zero value for that item. This can’t happen in MainBoss Advanced.</w:t>
+        <w:t xml:space="preserve">In </w:t>
+      </w:r>
+      <w:proofErr w:type="spellStart"/>
+      <w:r>
+        <w:t>MainBoss</w:t>
+      </w:r>
+      <w:proofErr w:type="spellEnd"/>
+      <w:r>
+        <w:t xml:space="preserve"> Basic, there were various ways that a storeroom could have a non-zero quantity of an item, but a zero value for that item. This can’t happen in </w:t>
+      </w:r>
+      <w:proofErr w:type="spellStart"/>
+      <w:r>
+        <w:t>MainBoss</w:t>
+      </w:r>
+      <w:proofErr w:type="spellEnd"/>
+      <w:r>
+        <w:t xml:space="preserve"> Advanced.</w:t>
       </w:r>
     </w:p>
     <w:p>
@@ -15705,7 +18137,24 @@
         <w:pStyle w:val="JNormal"/>
       </w:pPr>
       <w:r>
-        <w:t>Because MainBoss Advanced does things differently, you should pay attention to the cost centers that you associate with storage assignments.</w:t>
+        <w:lastRenderedPageBreak/>
+        <w:t xml:space="preserve">Because </w:t>
+      </w:r>
+      <w:proofErr w:type="spellStart"/>
+      <w:r>
+        <w:t>MainBoss</w:t>
+      </w:r>
+      <w:proofErr w:type="spellEnd"/>
+      <w:r>
+        <w:t xml:space="preserve"> Advanced </w:t>
+      </w:r>
+      <w:proofErr w:type="gramStart"/>
+      <w:r>
+        <w:t>does</w:t>
+      </w:r>
+      <w:proofErr w:type="gramEnd"/>
+      <w:r>
+        <w:t xml:space="preserve"> things differently, you should pay attention to the cost centers that you associate with storage assignments.</w:t>
       </w:r>
     </w:p>
     <w:p>
@@ -15737,7 +18186,23 @@
         <w:fldChar w:fldCharType="end"/>
       </w:r>
       <w:r>
-        <w:t>For the most part, MainBoss Advanced handles purchase orders in a way similar to MainBoss Basic. The following differences apply:</w:t>
+        <w:t xml:space="preserve">For the most part, </w:t>
+      </w:r>
+      <w:proofErr w:type="spellStart"/>
+      <w:r>
+        <w:t>MainBoss</w:t>
+      </w:r>
+      <w:proofErr w:type="spellEnd"/>
+      <w:r>
+        <w:t xml:space="preserve"> Advanced handles purchase orders in a way similar to </w:t>
+      </w:r>
+      <w:proofErr w:type="spellStart"/>
+      <w:r>
+        <w:t>MainBoss</w:t>
+      </w:r>
+      <w:proofErr w:type="spellEnd"/>
+      <w:r>
+        <w:t xml:space="preserve"> Basic. The following differences apply:</w:t>
       </w:r>
     </w:p>
     <w:p>
@@ -15778,7 +18243,15 @@
         </w:numPr>
       </w:pPr>
       <w:r>
-        <w:t>In MainBoss Advanced, items are considered on order</w:t>
+        <w:t xml:space="preserve">In </w:t>
+      </w:r>
+      <w:proofErr w:type="spellStart"/>
+      <w:r>
+        <w:t>MainBoss</w:t>
+      </w:r>
+      <w:proofErr w:type="spellEnd"/>
+      <w:r>
+        <w:t xml:space="preserve"> Advanced, items are considered on order</w:t>
       </w:r>
       <w:r>
         <w:fldChar w:fldCharType="begin"/>
@@ -15793,7 +18266,15 @@
         <w:t xml:space="preserve"> as soon as they are put on a purchase order.</w:t>
       </w:r>
       <w:r>
-        <w:t xml:space="preserve"> (In MainBoss Basic, items were only put on order when the purchase order was issued.)</w:t>
+        <w:t xml:space="preserve"> (In </w:t>
+      </w:r>
+      <w:proofErr w:type="spellStart"/>
+      <w:r>
+        <w:t>MainBoss</w:t>
+      </w:r>
+      <w:proofErr w:type="spellEnd"/>
+      <w:r>
+        <w:t xml:space="preserve"> Basic, items were only put on order when the purchase order was issued.)</w:t>
       </w:r>
     </w:p>
     <w:p>
@@ -15926,7 +18407,7 @@
       <w:r>
         <w:t xml:space="preserve">. For information on recording license keys, see the </w:t>
       </w:r>
-      <w:hyperlink r:id="rId25" w:history="1">
+      <w:hyperlink r:id="rId28" w:history="1">
         <w:r>
           <w:rPr>
             <w:rStyle w:val="Hyperlink"/>
@@ -15948,8 +18429,13 @@
         <w:pStyle w:val="Heading3"/>
       </w:pPr>
       <w:bookmarkStart w:id="83" w:name="_Toc436049991"/>
-      <w:r>
-        <w:t xml:space="preserve">MainBoss </w:t>
+      <w:proofErr w:type="spellStart"/>
+      <w:r>
+        <w:t>MainBoss</w:t>
+      </w:r>
+      <w:proofErr w:type="spellEnd"/>
+      <w:r>
+        <w:t xml:space="preserve"> </w:t>
       </w:r>
       <w:r>
         <w:t>Service</w:t>
@@ -15975,8 +18461,13 @@
       <w:r>
         <w:instrText xml:space="preserve"> XE "</w:instrText>
       </w:r>
-      <w:r>
-        <w:instrText>MainBoss Service</w:instrText>
+      <w:proofErr w:type="spellStart"/>
+      <w:r>
+        <w:instrText>MainBoss</w:instrText>
+      </w:r>
+      <w:proofErr w:type="spellEnd"/>
+      <w:r>
+        <w:instrText xml:space="preserve"> Service</w:instrText>
       </w:r>
       <w:r>
         <w:instrText xml:space="preserve">" </w:instrText>
@@ -15984,14 +18475,27 @@
       <w:r>
         <w:fldChar w:fldCharType="end"/>
       </w:r>
-      <w:r>
-        <w:t xml:space="preserve">MainBoss Basic has the </w:t>
+      <w:proofErr w:type="spellStart"/>
+      <w:r>
+        <w:t>MainBoss</w:t>
+      </w:r>
+      <w:proofErr w:type="spellEnd"/>
+      <w:r>
+        <w:t xml:space="preserve"> Basic has the </w:t>
       </w:r>
       <w:r>
         <w:t xml:space="preserve">@Requests </w:t>
       </w:r>
       <w:r>
-        <w:t xml:space="preserve">add-on. In MainBoss Advanced, </w:t>
+        <w:t xml:space="preserve">add-on. In </w:t>
+      </w:r>
+      <w:proofErr w:type="spellStart"/>
+      <w:r>
+        <w:t>MainBoss</w:t>
+      </w:r>
+      <w:proofErr w:type="spellEnd"/>
+      <w:r>
+        <w:t xml:space="preserve"> Advanced, </w:t>
       </w:r>
       <w:r>
         <w:t xml:space="preserve">the </w:t>
@@ -16002,11 +18506,19 @@
       <w:r>
         <w:t xml:space="preserve"> functionality is handled by the </w:t>
       </w:r>
+      <w:proofErr w:type="spellStart"/>
       <w:r>
         <w:rPr>
           <w:rStyle w:val="BL"/>
         </w:rPr>
-        <w:t>MainBoss Service</w:t>
+        <w:t>MainBoss</w:t>
+      </w:r>
+      <w:proofErr w:type="spellEnd"/>
+      <w:r>
+        <w:rPr>
+          <w:rStyle w:val="BL"/>
+        </w:rPr>
+        <w:t xml:space="preserve"> Service</w:t>
       </w:r>
       <w:r>
         <w:t xml:space="preserve"> module. </w:t>
@@ -16015,7 +18527,15 @@
         <w:t xml:space="preserve">This is </w:t>
       </w:r>
       <w:r>
-        <w:t>administered through MainBoss itself rather than a separate program (</w:t>
+        <w:t xml:space="preserve">administered through </w:t>
+      </w:r>
+      <w:proofErr w:type="spellStart"/>
+      <w:r>
+        <w:t>MainBoss</w:t>
+      </w:r>
+      <w:proofErr w:type="spellEnd"/>
+      <w:r>
+        <w:t xml:space="preserve"> itself rather than a separate program (</w:t>
       </w:r>
       <w:r>
         <w:rPr>
@@ -16026,11 +18546,19 @@
       <w:r>
         <w:t xml:space="preserve"> | </w:t>
       </w:r>
+      <w:proofErr w:type="spellStart"/>
       <w:r>
         <w:rPr>
           <w:rStyle w:val="CPanel"/>
         </w:rPr>
-        <w:t>MainBoss Service</w:t>
+        <w:t>MainBoss</w:t>
+      </w:r>
+      <w:proofErr w:type="spellEnd"/>
+      <w:r>
+        <w:rPr>
+          <w:rStyle w:val="CPanel"/>
+        </w:rPr>
+        <w:t xml:space="preserve"> Service</w:t>
       </w:r>
       <w:r>
         <w:fldChar w:fldCharType="begin"/>
@@ -16038,8 +18566,13 @@
       <w:r>
         <w:instrText xml:space="preserve"> XE "administration: </w:instrText>
       </w:r>
-      <w:r>
-        <w:instrText>MainBoss Service</w:instrText>
+      <w:proofErr w:type="spellStart"/>
+      <w:r>
+        <w:instrText>MainBoss</w:instrText>
+      </w:r>
+      <w:proofErr w:type="spellEnd"/>
+      <w:r>
+        <w:instrText xml:space="preserve"> Service</w:instrText>
       </w:r>
       <w:r>
         <w:instrText xml:space="preserve">" </w:instrText>
@@ -16108,8 +18641,13 @@
       <w:r>
         <w:t xml:space="preserve">. However, you can configure </w:t>
       </w:r>
-      <w:r>
-        <w:t xml:space="preserve">MainBoss Service </w:t>
+      <w:proofErr w:type="spellStart"/>
+      <w:r>
+        <w:t>MainBoss</w:t>
+      </w:r>
+      <w:proofErr w:type="spellEnd"/>
+      <w:r>
+        <w:t xml:space="preserve"> Service </w:t>
       </w:r>
       <w:r>
         <w:t xml:space="preserve">so that it accepts </w:t>
@@ -16135,8 +18673,13 @@
       <w:r>
         <w:t xml:space="preserve"> table. If your </w:t>
       </w:r>
-      <w:r>
-        <w:t xml:space="preserve">MainBoss Service </w:t>
+      <w:proofErr w:type="spellStart"/>
+      <w:r>
+        <w:t>MainBoss</w:t>
+      </w:r>
+      <w:proofErr w:type="spellEnd"/>
+      <w:r>
+        <w:t xml:space="preserve"> Service </w:t>
       </w:r>
       <w:r>
         <w:t xml:space="preserve">license only allows a limited number of requestors, mail from new addresses will be rejected once the </w:t>
@@ -16161,6 +18704,7 @@
         <w:pStyle w:val="JNormal"/>
       </w:pPr>
       <w:r>
+        <w:lastRenderedPageBreak/>
         <w:t xml:space="preserve">Automatically adding requestors is controlled by three options in the </w:t>
       </w:r>
       <w:r>
@@ -16170,7 +18714,15 @@
         <w:t>Details</w:t>
       </w:r>
       <w:r>
-        <w:t xml:space="preserve"> section of the MainBoss Service configuration: </w:t>
+        <w:t xml:space="preserve"> section of the </w:t>
+      </w:r>
+      <w:proofErr w:type="spellStart"/>
+      <w:r>
+        <w:t>MainBoss</w:t>
+      </w:r>
+      <w:proofErr w:type="spellEnd"/>
+      <w:r>
+        <w:t xml:space="preserve"> Service configuration: </w:t>
       </w:r>
       <w:r>
         <w:rPr>
@@ -16185,7 +18737,21 @@
         <w:rPr>
           <w:rStyle w:val="CButton"/>
         </w:rPr>
-        <w:t>Automatically Create Requestors From Active Directory</w:t>
+        <w:t xml:space="preserve">Automatically Create Requestors </w:t>
+      </w:r>
+      <w:proofErr w:type="gramStart"/>
+      <w:r>
+        <w:rPr>
+          <w:rStyle w:val="CButton"/>
+        </w:rPr>
+        <w:t>From</w:t>
+      </w:r>
+      <w:proofErr w:type="gramEnd"/>
+      <w:r>
+        <w:rPr>
+          <w:rStyle w:val="CButton"/>
+        </w:rPr>
+        <w:t xml:space="preserve"> Active Directory</w:t>
       </w:r>
       <w:r>
         <w:t xml:space="preserve">, and </w:t>
@@ -16208,11 +18774,19 @@
       <w:r>
         <w:t xml:space="preserve"> | </w:t>
       </w:r>
+      <w:proofErr w:type="spellStart"/>
       <w:r>
         <w:rPr>
           <w:rStyle w:val="CPanel"/>
         </w:rPr>
-        <w:t>MainBoss Service</w:t>
+        <w:t>MainBoss</w:t>
+      </w:r>
+      <w:proofErr w:type="spellEnd"/>
+      <w:r>
+        <w:rPr>
+          <w:rStyle w:val="CPanel"/>
+        </w:rPr>
+        <w:t xml:space="preserve"> Service</w:t>
       </w:r>
       <w:r>
         <w:t xml:space="preserve"> | </w:t>
@@ -16260,8 +18834,13 @@
       <w:r>
         <w:fldChar w:fldCharType="end"/>
       </w:r>
-      <w:r>
-        <w:t xml:space="preserve">MainBoss Service also sends </w:t>
+      <w:proofErr w:type="spellStart"/>
+      <w:r>
+        <w:t>MainBoss</w:t>
+      </w:r>
+      <w:proofErr w:type="spellEnd"/>
+      <w:r>
+        <w:t xml:space="preserve"> Service also sends </w:t>
       </w:r>
       <w:r>
         <w:rPr>
@@ -16295,235 +18874,18 @@
         <w:pStyle w:val="BX"/>
       </w:pPr>
       <w:r>
-        <w:t xml:space="preserve">For more on using MainBoss </w:t>
+        <w:t xml:space="preserve">For more on using </w:t>
+      </w:r>
+      <w:proofErr w:type="spellStart"/>
+      <w:r>
+        <w:t>MainBoss</w:t>
+      </w:r>
+      <w:proofErr w:type="spellEnd"/>
+      <w:r>
+        <w:t xml:space="preserve"> </w:t>
       </w:r>
       <w:r>
         <w:t>Service</w:t>
-      </w:r>
-      <w:r>
-        <w:t xml:space="preserve">, see the </w:t>
-      </w:r>
-      <w:hyperlink r:id="rId26" w:history="1">
-        <w:r>
-          <w:rPr>
-            <w:rStyle w:val="Hyperlink"/>
-          </w:rPr>
-          <w:t>Installation and Administration Guide</w:t>
-        </w:r>
-      </w:hyperlink>
-      <w:r>
-        <w:t>.</w:t>
-      </w:r>
-    </w:p>
-    <w:p>
-      <w:pPr>
-        <w:pStyle w:val="B2"/>
-      </w:pPr>
-    </w:p>
-    <w:p>
-      <w:pPr>
-        <w:pStyle w:val="Heading3"/>
-      </w:pPr>
-      <w:bookmarkStart w:id="84" w:name="_Toc436049992"/>
-      <w:r>
-        <w:t>Backups and Restores</w:t>
-      </w:r>
-      <w:bookmarkEnd w:id="84"/>
-    </w:p>
-    <w:p>
-      <w:pPr>
-        <w:pStyle w:val="JNormal"/>
-      </w:pPr>
-      <w:r>
-        <w:fldChar w:fldCharType="begin"/>
-      </w:r>
-      <w:r>
-        <w:instrText xml:space="preserve"> XE "backups" </w:instrText>
-      </w:r>
-      <w:r>
-        <w:fldChar w:fldCharType="end"/>
-      </w:r>
-      <w:r>
-        <w:fldChar w:fldCharType="begin"/>
-      </w:r>
-      <w:r>
-        <w:instrText xml:space="preserve"> XE "restore" </w:instrText>
-      </w:r>
-      <w:r>
-        <w:fldChar w:fldCharType="end"/>
-      </w:r>
-      <w:r>
-        <w:t xml:space="preserve">As discussed in the </w:t>
-      </w:r>
-      <w:hyperlink r:id="rId27" w:history="1">
-        <w:r>
-          <w:rPr>
-            <w:rStyle w:val="Hyperlink"/>
-          </w:rPr>
-          <w:t>Installation and Administration Guide</w:t>
-        </w:r>
-      </w:hyperlink>
-      <w:r>
-        <w:t xml:space="preserve">, backups are most efficiently done through the automated operations of SQL Server (provided that your version of SQL Server supports such operations). However, MainBoss itself has a facility to ask SQL Server to make an immediate backup. This feature uses the </w:t>
-      </w:r>
-      <w:r>
-        <w:rPr>
-          <w:rStyle w:val="CButton"/>
-        </w:rPr>
-        <w:t>Backup</w:t>
-      </w:r>
-      <w:r>
-        <w:t xml:space="preserve"> button of </w:t>
-      </w:r>
-      <w:r>
-        <w:rPr>
-          <w:rStyle w:val="CPanel"/>
-        </w:rPr>
-        <w:t>Administration</w:t>
-      </w:r>
-      <w:r>
-        <w:t xml:space="preserve"> | </w:t>
-      </w:r>
-      <w:r>
-        <w:rPr>
-          <w:rStyle w:val="CPanel"/>
-        </w:rPr>
-        <w:t>Database History</w:t>
-      </w:r>
-      <w:r>
-        <w:fldChar w:fldCharType="begin"/>
-      </w:r>
-      <w:r>
-        <w:instrText xml:space="preserve"> XE "administration: database history" </w:instrText>
-      </w:r>
-      <w:r>
-        <w:fldChar w:fldCharType="end"/>
-      </w:r>
-      <w:r>
-        <w:t>.</w:t>
-      </w:r>
-    </w:p>
-    <w:p>
-      <w:pPr>
-        <w:pStyle w:val="B4"/>
-      </w:pPr>
-    </w:p>
-    <w:p>
-      <w:pPr>
-        <w:pStyle w:val="JNormal"/>
-      </w:pPr>
-      <w:r>
-        <w:rPr>
-          <w:rStyle w:val="BL"/>
-        </w:rPr>
-        <w:t>We strongly recommend that you make regular backups of your MainBoss database and store copies in a safe place.</w:t>
-      </w:r>
-      <w:r>
-        <w:t xml:space="preserve"> Crashes happen, and you can’t recover what you haven’t saved.</w:t>
-      </w:r>
-    </w:p>
-    <w:p>
-      <w:pPr>
-        <w:pStyle w:val="B4"/>
-      </w:pPr>
-    </w:p>
-    <w:p>
-      <w:pPr>
-        <w:pStyle w:val="JNormal"/>
-      </w:pPr>
-      <w:r>
-        <w:t xml:space="preserve">We also recommend that you </w:t>
-      </w:r>
-      <w:r>
-        <w:rPr>
-          <w:rStyle w:val="NewTerm"/>
-        </w:rPr>
-        <w:t>mirror</w:t>
-      </w:r>
-      <w:r>
-        <w:t xml:space="preserve"> your disks, so that you don’t put all your eggs in one basket. For more information, see</w:t>
-      </w:r>
-    </w:p>
-    <w:p>
-      <w:pPr>
-        <w:pStyle w:val="B4"/>
-      </w:pPr>
-    </w:p>
-    <w:p>
-      <w:pPr>
-        <w:pStyle w:val="FD"/>
-      </w:pPr>
-      <w:hyperlink r:id="rId28" w:history="1">
-        <w:r>
-          <w:rPr>
-            <w:rStyle w:val="Hyperlink"/>
-          </w:rPr>
-          <w:t>http://www.mainboss.com/english/resources/tips/mirror.shtml</w:t>
-        </w:r>
-      </w:hyperlink>
-    </w:p>
-    <w:p>
-      <w:pPr>
-        <w:pStyle w:val="B4"/>
-      </w:pPr>
-    </w:p>
-    <w:p>
-      <w:pPr>
-        <w:pStyle w:val="JNormal"/>
-      </w:pPr>
-      <w:r>
-        <w:t xml:space="preserve">Restore operations can be done through the </w:t>
-      </w:r>
-      <w:r>
-        <w:rPr>
-          <w:rStyle w:val="CU"/>
-        </w:rPr>
-        <w:t>Select</w:t>
-      </w:r>
-      <w:r>
-        <w:rPr>
-          <w:rStyle w:val="CU"/>
-        </w:rPr>
-        <w:t xml:space="preserve"> Maintenance Organization</w:t>
-      </w:r>
-      <w:r>
-        <w:t xml:space="preserve"> window.</w:t>
-      </w:r>
-      <w:r>
-        <w:t xml:space="preserve"> Use the drop-down arrow associated with </w:t>
-      </w:r>
-      <w:r>
-        <w:rPr>
-          <w:rStyle w:val="CButton"/>
-        </w:rPr>
-        <w:t>Add Existing Organization</w:t>
-      </w:r>
-      <w:r>
-        <w:t xml:space="preserve">, then choose </w:t>
-      </w:r>
-      <w:r>
-        <w:rPr>
-          <w:rStyle w:val="CButton"/>
-        </w:rPr>
-        <w:t>Restore Organization</w:t>
-      </w:r>
-      <w:r>
-        <w:t xml:space="preserve"> or </w:t>
-      </w:r>
-      <w:r>
-        <w:rPr>
-          <w:rStyle w:val="CButton"/>
-        </w:rPr>
-        <w:t>Create New Organization from a Backup</w:t>
-      </w:r>
-      <w:r>
-        <w:t>.</w:t>
-      </w:r>
-      <w:r>
-        <w:t xml:space="preserve"> For more information on </w:t>
-      </w:r>
-      <w:r>
-        <w:t>backup and restore operations</w:t>
       </w:r>
       <w:r>
         <w:t xml:space="preserve">, see the </w:t>
@@ -16542,6 +18904,264 @@
     </w:p>
     <w:p>
       <w:pPr>
+        <w:pStyle w:val="B2"/>
+      </w:pPr>
+    </w:p>
+    <w:p>
+      <w:pPr>
+        <w:pStyle w:val="Heading3"/>
+      </w:pPr>
+      <w:bookmarkStart w:id="84" w:name="_Toc436049992"/>
+      <w:r>
+        <w:t>Backups and Restores</w:t>
+      </w:r>
+      <w:bookmarkEnd w:id="84"/>
+    </w:p>
+    <w:p>
+      <w:pPr>
+        <w:pStyle w:val="JNormal"/>
+      </w:pPr>
+      <w:r>
+        <w:fldChar w:fldCharType="begin"/>
+      </w:r>
+      <w:r>
+        <w:instrText xml:space="preserve"> XE "backups" </w:instrText>
+      </w:r>
+      <w:r>
+        <w:fldChar w:fldCharType="end"/>
+      </w:r>
+      <w:r>
+        <w:fldChar w:fldCharType="begin"/>
+      </w:r>
+      <w:r>
+        <w:instrText xml:space="preserve"> XE "restore" </w:instrText>
+      </w:r>
+      <w:r>
+        <w:fldChar w:fldCharType="end"/>
+      </w:r>
+      <w:r>
+        <w:t xml:space="preserve">As discussed in the </w:t>
+      </w:r>
+      <w:hyperlink r:id="rId30" w:history="1">
+        <w:r>
+          <w:rPr>
+            <w:rStyle w:val="Hyperlink"/>
+          </w:rPr>
+          <w:t>Installation and Administration Guide</w:t>
+        </w:r>
+      </w:hyperlink>
+      <w:r>
+        <w:t xml:space="preserve">, backups are most efficiently done through the automated operations of SQL Server (provided that your version of SQL Server supports such operations). However, </w:t>
+      </w:r>
+      <w:proofErr w:type="spellStart"/>
+      <w:r>
+        <w:t>MainBoss</w:t>
+      </w:r>
+      <w:proofErr w:type="spellEnd"/>
+      <w:r>
+        <w:t xml:space="preserve"> itself has a facility to ask SQL Server to make an immediate backup. This feature uses the </w:t>
+      </w:r>
+      <w:r>
+        <w:rPr>
+          <w:rStyle w:val="CButton"/>
+        </w:rPr>
+        <w:t>Backup</w:t>
+      </w:r>
+      <w:r>
+        <w:t xml:space="preserve"> button of </w:t>
+      </w:r>
+      <w:r>
+        <w:rPr>
+          <w:rStyle w:val="CPanel"/>
+        </w:rPr>
+        <w:t>Administration</w:t>
+      </w:r>
+      <w:r>
+        <w:t xml:space="preserve"> | </w:t>
+      </w:r>
+      <w:r>
+        <w:rPr>
+          <w:rStyle w:val="CPanel"/>
+        </w:rPr>
+        <w:t>Database History</w:t>
+      </w:r>
+      <w:r>
+        <w:fldChar w:fldCharType="begin"/>
+      </w:r>
+      <w:r>
+        <w:instrText xml:space="preserve"> XE "administration: database history" </w:instrText>
+      </w:r>
+      <w:r>
+        <w:fldChar w:fldCharType="end"/>
+      </w:r>
+      <w:r>
+        <w:t>.</w:t>
+      </w:r>
+    </w:p>
+    <w:p>
+      <w:pPr>
+        <w:pStyle w:val="B4"/>
+      </w:pPr>
+    </w:p>
+    <w:p>
+      <w:pPr>
+        <w:pStyle w:val="JNormal"/>
+      </w:pPr>
+      <w:r>
+        <w:rPr>
+          <w:rStyle w:val="BL"/>
+        </w:rPr>
+        <w:t xml:space="preserve">We strongly recommend that you make regular backups of your </w:t>
+      </w:r>
+      <w:proofErr w:type="spellStart"/>
+      <w:r>
+        <w:rPr>
+          <w:rStyle w:val="BL"/>
+        </w:rPr>
+        <w:t>MainBoss</w:t>
+      </w:r>
+      <w:proofErr w:type="spellEnd"/>
+      <w:r>
+        <w:rPr>
+          <w:rStyle w:val="BL"/>
+        </w:rPr>
+        <w:t xml:space="preserve"> database and store copies in a safe place.</w:t>
+      </w:r>
+      <w:r>
+        <w:t xml:space="preserve"> Crashes happen, and you can’t recover what you haven’t saved.</w:t>
+      </w:r>
+    </w:p>
+    <w:p>
+      <w:pPr>
+        <w:pStyle w:val="B4"/>
+      </w:pPr>
+    </w:p>
+    <w:p>
+      <w:pPr>
+        <w:pStyle w:val="JNormal"/>
+      </w:pPr>
+      <w:r>
+        <w:t xml:space="preserve">We also recommend that you </w:t>
+      </w:r>
+      <w:r>
+        <w:rPr>
+          <w:rStyle w:val="NewTerm"/>
+        </w:rPr>
+        <w:t>mirror</w:t>
+      </w:r>
+      <w:r>
+        <w:t xml:space="preserve"> your disks, so that you don’t put all your eggs in one basket. For more information, see</w:t>
+      </w:r>
+    </w:p>
+    <w:p>
+      <w:pPr>
+        <w:pStyle w:val="B4"/>
+      </w:pPr>
+    </w:p>
+    <w:p>
+      <w:pPr>
+        <w:pStyle w:val="B4"/>
+        <w:rPr>
+          <w:rFonts w:ascii="Courier New" w:hAnsi="Courier New" w:cs="Courier New"/>
+          <w:sz w:val="22"/>
+          <w:szCs w:val="22"/>
+        </w:rPr>
+      </w:pPr>
+      <w:hyperlink r:id="rId31" w:history="1">
+        <w:r>
+          <w:rPr>
+            <w:rStyle w:val="Hyperlink"/>
+            <w:rFonts w:ascii="Courier New" w:hAnsi="Courier New" w:cs="Courier New"/>
+            <w:sz w:val="22"/>
+            <w:szCs w:val="22"/>
+          </w:rPr>
+          <w:t>Mirroring Your Disks</w:t>
+        </w:r>
+      </w:hyperlink>
+    </w:p>
+    <w:p>
+      <w:pPr>
+        <w:pStyle w:val="JNormal"/>
+      </w:pPr>
+    </w:p>
+    <w:p>
+      <w:pPr>
+        <w:pStyle w:val="JNormal"/>
+      </w:pPr>
+      <w:r>
+        <w:t xml:space="preserve">Restore operations can be done through the </w:t>
+      </w:r>
+      <w:r>
+        <w:rPr>
+          <w:rStyle w:val="CU"/>
+        </w:rPr>
+        <w:t>Select</w:t>
+      </w:r>
+      <w:r>
+        <w:rPr>
+          <w:rStyle w:val="CU"/>
+        </w:rPr>
+        <w:t xml:space="preserve"> Maintenance Organization</w:t>
+      </w:r>
+      <w:r>
+        <w:t xml:space="preserve"> window.</w:t>
+      </w:r>
+      <w:r>
+        <w:t xml:space="preserve"> Use the drop-down arrow associated with </w:t>
+      </w:r>
+      <w:r>
+        <w:rPr>
+          <w:rStyle w:val="CButton"/>
+        </w:rPr>
+        <w:t>Add Existing Organization</w:t>
+      </w:r>
+      <w:r>
+        <w:t xml:space="preserve">, then choose </w:t>
+      </w:r>
+      <w:r>
+        <w:rPr>
+          <w:rStyle w:val="CButton"/>
+        </w:rPr>
+        <w:t>Restore Organization</w:t>
+      </w:r>
+      <w:r>
+        <w:t xml:space="preserve"> or </w:t>
+      </w:r>
+      <w:r>
+        <w:rPr>
+          <w:rStyle w:val="CButton"/>
+        </w:rPr>
+        <w:t>Create New Organization from a Backup</w:t>
+      </w:r>
+      <w:r>
+        <w:t>.</w:t>
+      </w:r>
+      <w:r>
+        <w:t xml:space="preserve"> For more information on </w:t>
+      </w:r>
+      <w:r>
+        <w:t>backup and restore operations</w:t>
+      </w:r>
+      <w:r>
+        <w:t xml:space="preserve">, see </w:t>
+      </w:r>
+      <w:r>
+        <w:t xml:space="preserve">the </w:t>
+      </w:r>
+      <w:hyperlink r:id="rId32" w:history="1">
+        <w:r>
+          <w:rPr>
+            <w:rStyle w:val="Hyperlink"/>
+          </w:rPr>
+          <w:t>Installation and Administration Guide</w:t>
+        </w:r>
+      </w:hyperlink>
+      <w:r>
+        <w:t>.</w:t>
+      </w:r>
+    </w:p>
+    <w:p>
+      <w:pPr>
         <w:pStyle w:val="C"/>
       </w:pPr>
     </w:p>
@@ -16565,7 +19185,23 @@
         <w:pStyle w:val="JNormal"/>
       </w:pPr>
       <w:r>
-        <w:t>The following table summarizes correspondences between concepts in MainBoss Basic and in MainBoss Advanced.</w:t>
+        <w:t xml:space="preserve">The following table summarizes correspondences between concepts in </w:t>
+      </w:r>
+      <w:proofErr w:type="spellStart"/>
+      <w:r>
+        <w:t>MainBoss</w:t>
+      </w:r>
+      <w:proofErr w:type="spellEnd"/>
+      <w:r>
+        <w:t xml:space="preserve"> Basic and in </w:t>
+      </w:r>
+      <w:proofErr w:type="spellStart"/>
+      <w:r>
+        <w:t>MainBoss</w:t>
+      </w:r>
+      <w:proofErr w:type="spellEnd"/>
+      <w:r>
+        <w:t xml:space="preserve"> Advanced.</w:t>
       </w:r>
     </w:p>
     <w:p>
@@ -16674,11 +19310,19 @@
             <w:r>
               <w:t xml:space="preserve"> | </w:t>
             </w:r>
+            <w:proofErr w:type="spellStart"/>
             <w:r>
               <w:rPr>
                 <w:rStyle w:val="CPanel"/>
               </w:rPr>
-              <w:t>MainBoss Service</w:t>
+              <w:t>MainBoss</w:t>
+            </w:r>
+            <w:proofErr w:type="spellEnd"/>
+            <w:r>
+              <w:rPr>
+                <w:rStyle w:val="CPanel"/>
+              </w:rPr>
+              <w:t xml:space="preserve"> Service</w:t>
             </w:r>
           </w:p>
         </w:tc>
@@ -18092,6 +20736,7 @@
               <w:jc w:val="center"/>
             </w:pPr>
             <w:r>
+              <w:lastRenderedPageBreak/>
               <w:t>Preventive Maintenance</w:t>
             </w:r>
           </w:p>
@@ -19246,8 +21891,16 @@
               <w:rPr>
                 <w:rStyle w:val="CButton"/>
               </w:rPr>
-              <w:t>ransfer To</w:t>
-            </w:r>
+              <w:t xml:space="preserve">ransfer </w:t>
+            </w:r>
+            <w:proofErr w:type="gramStart"/>
+            <w:r>
+              <w:rPr>
+                <w:rStyle w:val="CButton"/>
+              </w:rPr>
+              <w:t>To</w:t>
+            </w:r>
+            <w:proofErr w:type="gramEnd"/>
             <w:r>
               <w:t xml:space="preserve"> or </w:t>
             </w:r>
@@ -19652,7 +22305,7 @@
       <w:pPr>
         <w:pStyle w:val="C"/>
         <w:sectPr>
-          <w:footerReference w:type="default" r:id="rId30"/>
+          <w:footerReference w:type="default" r:id="rId33"/>
           <w:type w:val="oddPage"/>
           <w:pgSz w:w="12240" w:h="15840" w:code="1"/>
           <w:pgMar w:top="1728" w:right="1872" w:bottom="1728" w:left="1872" w:header="720" w:footer="0" w:gutter="0"/>
@@ -19665,12 +22318,15 @@
       <w:pPr>
         <w:pStyle w:val="C"/>
       </w:pPr>
+      <w:proofErr w:type="spellStart"/>
       <w:r>
         <w:rPr>
           <w:rStyle w:val="DocMarker"/>
         </w:rPr>
+        <w:lastRenderedPageBreak/>
         <w:t>HelpEnd</w:t>
       </w:r>
+      <w:proofErr w:type="spellEnd"/>
     </w:p>
     <w:p>
       <w:pPr>
@@ -21068,6 +23724,7 @@
         <w:rPr>
           <w:noProof/>
         </w:rPr>
+        <w:lastRenderedPageBreak/>
         <w:t xml:space="preserve"> </w:t>
       </w:r>
     </w:p>
@@ -22358,7 +25015,7 @@
         <w:rStyle w:val="PageNumber"/>
         <w:noProof/>
       </w:rPr>
-      <w:t>ii</w:t>
+      <w:t>i</w:t>
     </w:r>
     <w:r>
       <w:rPr>
@@ -22412,7 +25069,7 @@
         <w:rStyle w:val="PageNumber"/>
         <w:noProof/>
       </w:rPr>
-      <w:t>46</w:t>
+      <w:t>25</w:t>
     </w:r>
     <w:r>
       <w:rPr>
@@ -23640,7 +26297,7 @@
     <w:name w:val="Normal"/>
     <w:next w:val="B4"/>
     <w:qFormat/>
-    <w:rsid w:val="00AB0734"/>
+    <w:rsid w:val="00CC2C53"/>
     <w:rPr>
       <w:sz w:val="24"/>
     </w:rPr>
@@ -23651,7 +26308,7 @@
     <w:basedOn w:val="Normal"/>
     <w:next w:val="CS"/>
     <w:qFormat/>
-    <w:rsid w:val="00AB0734"/>
+    <w:rsid w:val="00CC2C53"/>
     <w:pPr>
       <w:keepNext/>
       <w:keepLines/>
@@ -23672,7 +26329,7 @@
     <w:next w:val="JNormal"/>
     <w:link w:val="Heading2Char"/>
     <w:qFormat/>
-    <w:rsid w:val="00AB0734"/>
+    <w:rsid w:val="00CC2C53"/>
     <w:pPr>
       <w:keepNext/>
       <w:keepLines/>
@@ -23693,7 +26350,7 @@
     <w:next w:val="JNormal"/>
     <w:link w:val="Heading3Char"/>
     <w:qFormat/>
-    <w:rsid w:val="00AB0734"/>
+    <w:rsid w:val="00CC2C53"/>
     <w:pPr>
       <w:keepNext/>
       <w:keepLines/>
@@ -23714,7 +26371,7 @@
     <w:basedOn w:val="JNormal"/>
     <w:next w:val="JNormal"/>
     <w:qFormat/>
-    <w:rsid w:val="00AB0734"/>
+    <w:rsid w:val="00CC2C53"/>
     <w:pPr>
       <w:keepNext/>
       <w:keepLines/>
@@ -23728,7 +26385,7 @@
     <w:uiPriority w:val="1"/>
     <w:semiHidden/>
     <w:unhideWhenUsed/>
-    <w:rsid w:val="00AB0734"/>
+    <w:rsid w:val="00CC2C53"/>
   </w:style>
   <w:style w:type="table" w:default="1" w:styleId="TableNormal">
     <w:name w:val="Normal Table"/>
@@ -23750,12 +26407,12 @@
     <w:uiPriority w:val="99"/>
     <w:semiHidden/>
     <w:unhideWhenUsed/>
-    <w:rsid w:val="00AB0734"/>
+    <w:rsid w:val="00CC2C53"/>
   </w:style>
   <w:style w:type="paragraph" w:customStyle="1" w:styleId="B4">
     <w:name w:val="B4"/>
     <w:next w:val="JNormal"/>
-    <w:rsid w:val="00AB0734"/>
+    <w:rsid w:val="00CC2C53"/>
     <w:pPr>
       <w:widowControl w:val="0"/>
     </w:pPr>
@@ -23768,7 +26425,7 @@
     <w:basedOn w:val="B1"/>
     <w:next w:val="Normal"/>
     <w:link w:val="CSChar"/>
-    <w:rsid w:val="00AB0734"/>
+    <w:rsid w:val="00CC2C53"/>
     <w:pPr>
       <w:keepLines/>
       <w:jc w:val="center"/>
@@ -23778,7 +26435,7 @@
     <w:name w:val="B1"/>
     <w:next w:val="Heading2"/>
     <w:link w:val="B1Char"/>
-    <w:rsid w:val="00AB0734"/>
+    <w:rsid w:val="00CC2C53"/>
     <w:pPr>
       <w:keepNext/>
       <w:widowControl w:val="0"/>
@@ -23787,7 +26444,7 @@
   </w:style>
   <w:style w:type="character" w:customStyle="1" w:styleId="CU">
     <w:name w:val="CU"/>
-    <w:rsid w:val="00AB0734"/>
+    <w:rsid w:val="00CC2C53"/>
     <w:rPr>
       <w:rFonts w:ascii="Courier New" w:hAnsi="Courier New"/>
       <w:noProof w:val="0"/>
@@ -23798,7 +26455,7 @@
   <w:style w:type="paragraph" w:customStyle="1" w:styleId="GB">
     <w:name w:val="GB"/>
     <w:next w:val="B4"/>
-    <w:rsid w:val="00AB0734"/>
+    <w:rsid w:val="00CC2C53"/>
     <w:pPr>
       <w:ind w:left="432"/>
     </w:pPr>
@@ -23809,7 +26466,7 @@
   <w:style w:type="paragraph" w:customStyle="1" w:styleId="GL">
     <w:name w:val="GL"/>
     <w:next w:val="GB"/>
-    <w:rsid w:val="00AB0734"/>
+    <w:rsid w:val="00CC2C53"/>
     <w:pPr>
       <w:keepNext/>
       <w:keepLines/>
@@ -23826,7 +26483,7 @@
   </w:style>
   <w:style w:type="paragraph" w:customStyle="1" w:styleId="CD">
     <w:name w:val="CD"/>
-    <w:rsid w:val="00AB0734"/>
+    <w:rsid w:val="00CC2C53"/>
     <w:pPr>
       <w:keepLines/>
       <w:widowControl w:val="0"/>
@@ -23851,7 +26508,7 @@
   <w:style w:type="paragraph" w:customStyle="1" w:styleId="B5">
     <w:name w:val="B5"/>
     <w:next w:val="Normal"/>
-    <w:rsid w:val="00AB0734"/>
+    <w:rsid w:val="00CC2C53"/>
     <w:pPr>
       <w:widowControl w:val="0"/>
       <w:pBdr>
@@ -23866,14 +26523,14 @@
     <w:name w:val="AC"/>
     <w:basedOn w:val="Normal"/>
     <w:next w:val="B4"/>
-    <w:rsid w:val="00AB0734"/>
+    <w:rsid w:val="00CC2C53"/>
     <w:pPr>
       <w:jc w:val="both"/>
     </w:pPr>
   </w:style>
   <w:style w:type="paragraph" w:customStyle="1" w:styleId="CI">
     <w:name w:val="CI"/>
-    <w:rsid w:val="00AB0734"/>
+    <w:rsid w:val="00CC2C53"/>
     <w:pPr>
       <w:keepLines/>
       <w:widowControl w:val="0"/>
@@ -23898,7 +26555,7 @@
   <w:style w:type="paragraph" w:customStyle="1" w:styleId="GT">
     <w:name w:val="GT"/>
     <w:next w:val="GB"/>
-    <w:rsid w:val="00AB0734"/>
+    <w:rsid w:val="00CC2C53"/>
     <w:pPr>
       <w:keepNext/>
       <w:keepLines/>
@@ -23911,7 +26568,7 @@
   </w:style>
   <w:style w:type="paragraph" w:customStyle="1" w:styleId="FD">
     <w:name w:val="FD"/>
-    <w:rsid w:val="00AB0734"/>
+    <w:rsid w:val="00CC2C53"/>
     <w:pPr>
       <w:keepLines/>
       <w:widowControl w:val="0"/>
@@ -23925,7 +26582,7 @@
   <w:style w:type="paragraph" w:customStyle="1" w:styleId="GI">
     <w:name w:val="GI"/>
     <w:next w:val="GB"/>
-    <w:rsid w:val="00AB0734"/>
+    <w:rsid w:val="00CC2C53"/>
     <w:pPr>
       <w:keepNext/>
       <w:keepLines/>
@@ -23942,7 +26599,7 @@
     <w:basedOn w:val="Normal"/>
     <w:next w:val="Normal"/>
     <w:autoRedefine/>
-    <w:rsid w:val="00AB0734"/>
+    <w:rsid w:val="00CC2C53"/>
     <w:pPr>
       <w:keepNext/>
       <w:widowControl w:val="0"/>
@@ -23961,7 +26618,7 @@
     <w:basedOn w:val="Normal"/>
     <w:next w:val="Normal"/>
     <w:autoRedefine/>
-    <w:rsid w:val="00AB0734"/>
+    <w:rsid w:val="00CC2C53"/>
     <w:pPr>
       <w:widowControl w:val="0"/>
       <w:tabs>
@@ -23975,7 +26632,7 @@
     <w:basedOn w:val="Normal"/>
     <w:next w:val="Normal"/>
     <w:autoRedefine/>
-    <w:rsid w:val="00AB0734"/>
+    <w:rsid w:val="00CC2C53"/>
     <w:pPr>
       <w:widowControl w:val="0"/>
       <w:tabs>
@@ -23987,7 +26644,7 @@
   <w:style w:type="paragraph" w:styleId="Header">
     <w:name w:val="header"/>
     <w:basedOn w:val="Normal"/>
-    <w:rsid w:val="00AB0734"/>
+    <w:rsid w:val="00CC2C53"/>
     <w:pPr>
       <w:widowControl w:val="0"/>
       <w:tabs>
@@ -23999,7 +26656,7 @@
   </w:style>
   <w:style w:type="character" w:customStyle="1" w:styleId="KW">
     <w:name w:val="KW"/>
-    <w:rsid w:val="00AB0734"/>
+    <w:rsid w:val="00CC2C53"/>
     <w:rPr>
       <w:rFonts w:ascii="Courier" w:hAnsi="Courier"/>
       <w:b/>
@@ -24010,7 +26667,7 @@
   </w:style>
   <w:style w:type="character" w:customStyle="1" w:styleId="TR">
     <w:name w:val="TR"/>
-    <w:rsid w:val="00AB0734"/>
+    <w:rsid w:val="00CC2C53"/>
     <w:rPr>
       <w:rFonts w:ascii="Times New Roman" w:hAnsi="Times New Roman"/>
       <w:noProof w:val="0"/>
@@ -24020,7 +26677,7 @@
   </w:style>
   <w:style w:type="character" w:customStyle="1" w:styleId="IT">
     <w:name w:val="IT"/>
-    <w:rsid w:val="00AB0734"/>
+    <w:rsid w:val="00CC2C53"/>
     <w:rPr>
       <w:rFonts w:ascii="Times New Roman" w:hAnsi="Times New Roman"/>
       <w:i/>
@@ -24031,7 +26688,7 @@
   </w:style>
   <w:style w:type="paragraph" w:customStyle="1" w:styleId="UH">
     <w:name w:val="UH"/>
-    <w:rsid w:val="00AB0734"/>
+    <w:rsid w:val="00CC2C53"/>
     <w:pPr>
       <w:keepNext/>
       <w:keepLines/>
@@ -24045,7 +26702,7 @@
   <w:style w:type="paragraph" w:customStyle="1" w:styleId="PT">
     <w:name w:val="PT"/>
     <w:next w:val="B4"/>
-    <w:rsid w:val="00AB0734"/>
+    <w:rsid w:val="00CC2C53"/>
     <w:pPr>
       <w:ind w:left="720" w:hanging="720"/>
     </w:pPr>
@@ -24056,7 +26713,7 @@
   <w:style w:type="paragraph" w:customStyle="1" w:styleId="PZ">
     <w:name w:val="PZ"/>
     <w:next w:val="B4"/>
-    <w:rsid w:val="00AB0734"/>
+    <w:rsid w:val="00CC2C53"/>
     <w:pPr>
       <w:tabs>
         <w:tab w:val="left" w:pos="1152"/>
@@ -24070,7 +26727,7 @@
   <w:style w:type="paragraph" w:customStyle="1" w:styleId="PY">
     <w:name w:val="PY"/>
     <w:next w:val="B4"/>
-    <w:rsid w:val="00AB0734"/>
+    <w:rsid w:val="00CC2C53"/>
     <w:pPr>
       <w:tabs>
         <w:tab w:val="left" w:pos="1440"/>
@@ -24084,7 +26741,7 @@
   <w:style w:type="paragraph" w:customStyle="1" w:styleId="PW">
     <w:name w:val="PW"/>
     <w:next w:val="B4"/>
-    <w:rsid w:val="00AB0734"/>
+    <w:rsid w:val="00CC2C53"/>
     <w:pPr>
       <w:tabs>
         <w:tab w:val="left" w:pos="1728"/>
@@ -24097,7 +26754,7 @@
   </w:style>
   <w:style w:type="paragraph" w:customStyle="1" w:styleId="SD">
     <w:name w:val="SD"/>
-    <w:rsid w:val="00AB0734"/>
+    <w:rsid w:val="00CC2C53"/>
     <w:pPr>
       <w:keepLines/>
       <w:widowControl w:val="0"/>
@@ -24107,7 +26764,7 @@
   <w:style w:type="paragraph" w:customStyle="1" w:styleId="BU">
     <w:name w:val="BU"/>
     <w:basedOn w:val="Normal"/>
-    <w:rsid w:val="00AB0734"/>
+    <w:rsid w:val="00CC2C53"/>
     <w:pPr>
       <w:spacing w:after="120"/>
       <w:ind w:left="360" w:hanging="360"/>
@@ -24117,19 +26774,19 @@
     <w:name w:val="B2"/>
     <w:basedOn w:val="B1"/>
     <w:next w:val="Heading3"/>
-    <w:rsid w:val="00AB0734"/>
+    <w:rsid w:val="00CC2C53"/>
   </w:style>
   <w:style w:type="paragraph" w:customStyle="1" w:styleId="B3">
     <w:name w:val="B3"/>
     <w:basedOn w:val="B2"/>
     <w:next w:val="Heading4"/>
-    <w:rsid w:val="00AB0734"/>
+    <w:rsid w:val="00CC2C53"/>
   </w:style>
   <w:style w:type="paragraph" w:customStyle="1" w:styleId="C">
     <w:name w:val="C#"/>
     <w:basedOn w:val="Heading1"/>
     <w:next w:val="Heading1"/>
-    <w:rsid w:val="00AB0734"/>
+    <w:rsid w:val="00CC2C53"/>
     <w:pPr>
       <w:pageBreakBefore/>
       <w:outlineLvl w:val="9"/>
@@ -24142,7 +26799,7 @@
     <w:name w:val="FP"/>
     <w:basedOn w:val="Normal"/>
     <w:next w:val="B4"/>
-    <w:rsid w:val="00AB0734"/>
+    <w:rsid w:val="00CC2C53"/>
     <w:pPr>
       <w:ind w:firstLine="432"/>
     </w:pPr>
@@ -24150,7 +26807,7 @@
   <w:style w:type="paragraph" w:customStyle="1" w:styleId="NL">
     <w:name w:val="NL"/>
     <w:basedOn w:val="JNormal"/>
-    <w:rsid w:val="00AB0734"/>
+    <w:rsid w:val="00CC2C53"/>
     <w:pPr>
       <w:numPr>
         <w:numId w:val="12"/>
@@ -24169,7 +26826,7 @@
     <w:basedOn w:val="Normal"/>
     <w:next w:val="B4"/>
     <w:link w:val="BXChar"/>
-    <w:rsid w:val="00AB0734"/>
+    <w:rsid w:val="00CC2C53"/>
     <w:pPr>
       <w:keepLines/>
       <w:pBdr>
@@ -24184,14 +26841,14 @@
     <w:name w:val="List Bullet"/>
     <w:basedOn w:val="Normal"/>
     <w:autoRedefine/>
-    <w:rsid w:val="00AB0734"/>
+    <w:rsid w:val="00CC2C53"/>
     <w:pPr>
       <w:ind w:left="360" w:hanging="360"/>
     </w:pPr>
   </w:style>
   <w:style w:type="character" w:customStyle="1" w:styleId="BL">
     <w:name w:val="BL"/>
-    <w:rsid w:val="00AB0734"/>
+    <w:rsid w:val="00CC2C53"/>
     <w:rPr>
       <w:b/>
     </w:rPr>
@@ -24199,7 +26856,7 @@
   <w:style w:type="character" w:customStyle="1" w:styleId="CButton">
     <w:name w:val="CButton"/>
     <w:aliases w:val="cb"/>
-    <w:rsid w:val="00AB0734"/>
+    <w:rsid w:val="00CC2C53"/>
     <w:rPr>
       <w:b/>
       <w:color w:val="008000"/>
@@ -24209,7 +26866,7 @@
   <w:style w:type="character" w:customStyle="1" w:styleId="CMenu">
     <w:name w:val="CMenu"/>
     <w:aliases w:val="cm"/>
-    <w:rsid w:val="00AB0734"/>
+    <w:rsid w:val="00CC2C53"/>
     <w:rPr>
       <w:b/>
       <w:color w:val="FF0000"/>
@@ -24218,7 +26875,7 @@
   <w:style w:type="character" w:customStyle="1" w:styleId="CField">
     <w:name w:val="CField"/>
     <w:aliases w:val="cf"/>
-    <w:rsid w:val="00AB0734"/>
+    <w:rsid w:val="00CC2C53"/>
     <w:rPr>
       <w:b/>
       <w:color w:val="0000FF"/>
@@ -24227,7 +26884,7 @@
   <w:style w:type="character" w:customStyle="1" w:styleId="CKey">
     <w:name w:val="CKey"/>
     <w:aliases w:val="ck"/>
-    <w:rsid w:val="00AB0734"/>
+    <w:rsid w:val="00CC2C53"/>
     <w:rPr>
       <w:b/>
       <w:color w:val="FF00FF"/>
@@ -24235,7 +26892,7 @@
   </w:style>
   <w:style w:type="character" w:customStyle="1" w:styleId="hl">
     <w:name w:val="hl"/>
-    <w:rsid w:val="00AB0734"/>
+    <w:rsid w:val="00CC2C53"/>
     <w:rPr>
       <w:sz w:val="12"/>
     </w:rPr>
@@ -24245,7 +26902,7 @@
     <w:aliases w:val="proc"/>
     <w:basedOn w:val="Normal"/>
     <w:next w:val="NL"/>
-    <w:rsid w:val="00AB0734"/>
+    <w:rsid w:val="00CC2C53"/>
     <w:pPr>
       <w:keepNext/>
       <w:keepLines/>
@@ -24259,7 +26916,7 @@
   <w:style w:type="character" w:customStyle="1" w:styleId="NewTerm">
     <w:name w:val="NewTerm"/>
     <w:aliases w:val="NT"/>
-    <w:rsid w:val="00AB0734"/>
+    <w:rsid w:val="00CC2C53"/>
     <w:rPr>
       <w:i/>
     </w:rPr>
@@ -24267,7 +26924,7 @@
   <w:style w:type="character" w:customStyle="1" w:styleId="InsetHeading">
     <w:name w:val="InsetHeading"/>
     <w:aliases w:val="IH"/>
-    <w:rsid w:val="00AB0734"/>
+    <w:rsid w:val="00CC2C53"/>
     <w:rPr>
       <w:b/>
       <w:color w:val="000000"/>
@@ -24276,7 +26933,7 @@
   <w:style w:type="character" w:customStyle="1" w:styleId="CTable">
     <w:name w:val="CTable"/>
     <w:aliases w:val="ct"/>
-    <w:rsid w:val="00AB0734"/>
+    <w:rsid w:val="00CC2C53"/>
     <w:rPr>
       <w:b/>
       <w:color w:val="800080"/>
@@ -24285,7 +26942,7 @@
   <w:style w:type="paragraph" w:styleId="Footer">
     <w:name w:val="footer"/>
     <w:basedOn w:val="Normal"/>
-    <w:rsid w:val="00AB0734"/>
+    <w:rsid w:val="00CC2C53"/>
     <w:pPr>
       <w:tabs>
         <w:tab w:val="center" w:pos="4320"/>
@@ -24296,7 +26953,7 @@
   <w:style w:type="character" w:styleId="PageNumber">
     <w:name w:val="page number"/>
     <w:basedOn w:val="DefaultParagraphFont"/>
-    <w:rsid w:val="00AB0734"/>
+    <w:rsid w:val="00CC2C53"/>
   </w:style>
   <w:style w:type="paragraph" w:styleId="TOC4">
     <w:name w:val="toc 4"/>
@@ -24304,7 +26961,7 @@
     <w:next w:val="Normal"/>
     <w:autoRedefine/>
     <w:semiHidden/>
-    <w:rsid w:val="00AB0734"/>
+    <w:rsid w:val="00CC2C53"/>
     <w:pPr>
       <w:tabs>
         <w:tab w:val="right" w:leader="dot" w:pos="7200"/>
@@ -24318,7 +26975,7 @@
     <w:next w:val="Normal"/>
     <w:autoRedefine/>
     <w:semiHidden/>
-    <w:rsid w:val="00AB0734"/>
+    <w:rsid w:val="00CC2C53"/>
     <w:pPr>
       <w:tabs>
         <w:tab w:val="right" w:leader="dot" w:pos="7200"/>
@@ -24332,7 +26989,7 @@
     <w:next w:val="Normal"/>
     <w:autoRedefine/>
     <w:semiHidden/>
-    <w:rsid w:val="00AB0734"/>
+    <w:rsid w:val="00CC2C53"/>
     <w:pPr>
       <w:tabs>
         <w:tab w:val="right" w:leader="dot" w:pos="7200"/>
@@ -24346,7 +27003,7 @@
     <w:next w:val="Normal"/>
     <w:autoRedefine/>
     <w:semiHidden/>
-    <w:rsid w:val="00AB0734"/>
+    <w:rsid w:val="00CC2C53"/>
     <w:pPr>
       <w:tabs>
         <w:tab w:val="right" w:leader="dot" w:pos="7200"/>
@@ -24360,7 +27017,7 @@
     <w:next w:val="Normal"/>
     <w:autoRedefine/>
     <w:semiHidden/>
-    <w:rsid w:val="00AB0734"/>
+    <w:rsid w:val="00CC2C53"/>
     <w:pPr>
       <w:tabs>
         <w:tab w:val="right" w:leader="dot" w:pos="7200"/>
@@ -24374,7 +27031,7 @@
     <w:next w:val="Normal"/>
     <w:autoRedefine/>
     <w:semiHidden/>
-    <w:rsid w:val="00AB0734"/>
+    <w:rsid w:val="00CC2C53"/>
     <w:pPr>
       <w:tabs>
         <w:tab w:val="right" w:leader="dot" w:pos="7200"/>
@@ -24385,7 +27042,7 @@
   <w:style w:type="paragraph" w:customStyle="1" w:styleId="FakeHead">
     <w:name w:val="FakeHead"/>
     <w:basedOn w:val="Heading1"/>
-    <w:rsid w:val="00AB0734"/>
+    <w:rsid w:val="00CC2C53"/>
     <w:pPr>
       <w:outlineLvl w:val="9"/>
     </w:pPr>
@@ -24396,7 +27053,7 @@
     <w:next w:val="Normal"/>
     <w:autoRedefine/>
     <w:semiHidden/>
-    <w:rsid w:val="00AB0734"/>
+    <w:rsid w:val="00CC2C53"/>
     <w:pPr>
       <w:tabs>
         <w:tab w:val="right" w:leader="dot" w:pos="3240"/>
@@ -24410,7 +27067,7 @@
     <w:next w:val="Normal"/>
     <w:autoRedefine/>
     <w:semiHidden/>
-    <w:rsid w:val="00AB0734"/>
+    <w:rsid w:val="00CC2C53"/>
     <w:pPr>
       <w:tabs>
         <w:tab w:val="right" w:leader="dot" w:pos="3240"/>
@@ -24424,7 +27081,7 @@
     <w:next w:val="Normal"/>
     <w:autoRedefine/>
     <w:semiHidden/>
-    <w:rsid w:val="00AB0734"/>
+    <w:rsid w:val="00CC2C53"/>
     <w:pPr>
       <w:tabs>
         <w:tab w:val="right" w:leader="dot" w:pos="3240"/>
@@ -24438,7 +27095,7 @@
     <w:next w:val="Normal"/>
     <w:autoRedefine/>
     <w:semiHidden/>
-    <w:rsid w:val="00AB0734"/>
+    <w:rsid w:val="00CC2C53"/>
     <w:pPr>
       <w:tabs>
         <w:tab w:val="right" w:leader="dot" w:pos="3240"/>
@@ -24452,7 +27109,7 @@
     <w:next w:val="Normal"/>
     <w:autoRedefine/>
     <w:semiHidden/>
-    <w:rsid w:val="00AB0734"/>
+    <w:rsid w:val="00CC2C53"/>
     <w:pPr>
       <w:tabs>
         <w:tab w:val="right" w:leader="dot" w:pos="3240"/>
@@ -24466,7 +27123,7 @@
     <w:next w:val="Normal"/>
     <w:autoRedefine/>
     <w:semiHidden/>
-    <w:rsid w:val="00AB0734"/>
+    <w:rsid w:val="00CC2C53"/>
     <w:pPr>
       <w:tabs>
         <w:tab w:val="right" w:leader="dot" w:pos="3240"/>
@@ -24480,7 +27137,7 @@
     <w:next w:val="Normal"/>
     <w:autoRedefine/>
     <w:semiHidden/>
-    <w:rsid w:val="00AB0734"/>
+    <w:rsid w:val="00CC2C53"/>
     <w:pPr>
       <w:tabs>
         <w:tab w:val="right" w:leader="dot" w:pos="3240"/>
@@ -24494,7 +27151,7 @@
     <w:next w:val="Normal"/>
     <w:autoRedefine/>
     <w:semiHidden/>
-    <w:rsid w:val="00AB0734"/>
+    <w:rsid w:val="00CC2C53"/>
     <w:pPr>
       <w:tabs>
         <w:tab w:val="right" w:leader="dot" w:pos="3240"/>
@@ -24508,7 +27165,7 @@
     <w:next w:val="Normal"/>
     <w:autoRedefine/>
     <w:semiHidden/>
-    <w:rsid w:val="00AB0734"/>
+    <w:rsid w:val="00CC2C53"/>
     <w:pPr>
       <w:tabs>
         <w:tab w:val="right" w:leader="dot" w:pos="3240"/>
@@ -24521,13 +27178,13 @@
     <w:basedOn w:val="Normal"/>
     <w:next w:val="Index1"/>
     <w:semiHidden/>
-    <w:rsid w:val="00AB0734"/>
+    <w:rsid w:val="00CC2C53"/>
   </w:style>
   <w:style w:type="paragraph" w:customStyle="1" w:styleId="WindowItem2">
     <w:name w:val="WindowItem2"/>
     <w:aliases w:val="wi2"/>
     <w:basedOn w:val="WindowItem"/>
-    <w:rsid w:val="00AB0734"/>
+    <w:rsid w:val="00CC2C53"/>
     <w:pPr>
       <w:ind w:left="1080"/>
     </w:pPr>
@@ -24537,16 +27194,16 @@
     <w:basedOn w:val="Normal"/>
     <w:next w:val="Normal"/>
     <w:qFormat/>
-    <w:rsid w:val="00AB0734"/>
+    <w:rsid w:val="00CC2C53"/>
   </w:style>
   <w:style w:type="character" w:customStyle="1" w:styleId="EquationCaption">
     <w:name w:val="_Equation Caption"/>
-    <w:rsid w:val="00AB0734"/>
+    <w:rsid w:val="00CC2C53"/>
   </w:style>
   <w:style w:type="paragraph" w:customStyle="1" w:styleId="Heading40">
     <w:name w:val="Heading4"/>
     <w:basedOn w:val="Normal"/>
-    <w:rsid w:val="00AB0734"/>
+    <w:rsid w:val="00CC2C53"/>
     <w:pPr>
       <w:tabs>
         <w:tab w:val="left" w:pos="0"/>
@@ -24567,7 +27224,7 @@
   <w:style w:type="character" w:styleId="CommentReference">
     <w:name w:val="annotation reference"/>
     <w:semiHidden/>
-    <w:rsid w:val="00AB0734"/>
+    <w:rsid w:val="00CC2C53"/>
     <w:rPr>
       <w:sz w:val="16"/>
     </w:rPr>
@@ -24576,7 +27233,7 @@
     <w:name w:val="annotation text"/>
     <w:basedOn w:val="Normal"/>
     <w:semiHidden/>
-    <w:rsid w:val="00AB0734"/>
+    <w:rsid w:val="00CC2C53"/>
     <w:rPr>
       <w:sz w:val="20"/>
     </w:rPr>
@@ -24585,7 +27242,7 @@
     <w:name w:val="Topic Title"/>
     <w:basedOn w:val="Normal"/>
     <w:next w:val="Normal"/>
-    <w:rsid w:val="00AB0734"/>
+    <w:rsid w:val="00CC2C53"/>
     <w:pPr>
       <w:keepNext/>
       <w:suppressAutoHyphens/>
@@ -24602,7 +27259,7 @@
     <w:name w:val="WindowItem3"/>
     <w:aliases w:val="wi3"/>
     <w:basedOn w:val="WindowItem2"/>
-    <w:rsid w:val="00AB0734"/>
+    <w:rsid w:val="00CC2C53"/>
     <w:pPr>
       <w:ind w:left="1440"/>
     </w:pPr>
@@ -24610,7 +27267,7 @@
   <w:style w:type="character" w:customStyle="1" w:styleId="CPanel">
     <w:name w:val="CPanel"/>
     <w:aliases w:val="cp"/>
-    <w:rsid w:val="00AB0734"/>
+    <w:rsid w:val="00CC2C53"/>
     <w:rPr>
       <w:b/>
       <w:color w:val="993300"/>
@@ -24619,7 +27276,7 @@
   <w:style w:type="paragraph" w:customStyle="1" w:styleId="Bullets1">
     <w:name w:val="Bullets_1"/>
     <w:basedOn w:val="JNormal"/>
-    <w:rsid w:val="00AB0734"/>
+    <w:rsid w:val="00CC2C53"/>
     <w:pPr>
       <w:numPr>
         <w:numId w:val="24"/>
@@ -24630,7 +27287,7 @@
   <w:style w:type="paragraph" w:customStyle="1" w:styleId="Number1">
     <w:name w:val="Number_1"/>
     <w:basedOn w:val="JNormal"/>
-    <w:rsid w:val="00AB0734"/>
+    <w:rsid w:val="00CC2C53"/>
     <w:pPr>
       <w:suppressAutoHyphens/>
       <w:spacing w:before="60" w:after="120"/>
@@ -24640,7 +27297,7 @@
   <w:style w:type="character" w:customStyle="1" w:styleId="printedonly">
     <w:name w:val="printed only"/>
     <w:aliases w:val="po"/>
-    <w:rsid w:val="00AB0734"/>
+    <w:rsid w:val="00CC2C53"/>
     <w:rPr>
       <w:color w:val="auto"/>
     </w:rPr>
@@ -24648,7 +27305,7 @@
   <w:style w:type="character" w:customStyle="1" w:styleId="ProgramName">
     <w:name w:val="Program Name"/>
     <w:aliases w:val="prog"/>
-    <w:rsid w:val="00AB0734"/>
+    <w:rsid w:val="00CC2C53"/>
     <w:rPr>
       <w:b/>
       <w:color w:val="000000"/>
@@ -24658,7 +27315,7 @@
     <w:name w:val="Document Map"/>
     <w:basedOn w:val="Normal"/>
     <w:semiHidden/>
-    <w:rsid w:val="00AB0734"/>
+    <w:rsid w:val="00CC2C53"/>
     <w:pPr>
       <w:shd w:val="clear" w:color="auto" w:fill="000080"/>
     </w:pPr>
@@ -24669,7 +27326,7 @@
   <w:style w:type="character" w:customStyle="1" w:styleId="CrossRef">
     <w:name w:val="CrossRef"/>
     <w:aliases w:val="cr"/>
-    <w:rsid w:val="00AB0734"/>
+    <w:rsid w:val="00CC2C53"/>
     <w:rPr>
       <w:i/>
       <w:color w:val="C0504D"/>
@@ -24679,7 +27336,7 @@
     <w:name w:val="JNormal"/>
     <w:next w:val="B4"/>
     <w:link w:val="JNormalChar"/>
-    <w:rsid w:val="00AB0734"/>
+    <w:rsid w:val="00CC2C53"/>
     <w:rPr>
       <w:sz w:val="24"/>
     </w:rPr>
@@ -24689,7 +27346,7 @@
     <w:aliases w:val="wi"/>
     <w:basedOn w:val="JNormal"/>
     <w:link w:val="WindowItemChar"/>
-    <w:rsid w:val="00AB0734"/>
+    <w:rsid w:val="00CC2C53"/>
     <w:pPr>
       <w:spacing w:after="120"/>
       <w:ind w:left="720" w:hanging="360"/>
@@ -24706,7 +27363,7 @@
   <w:style w:type="character" w:styleId="Emphasis">
     <w:name w:val="Emphasis"/>
     <w:qFormat/>
-    <w:rsid w:val="00AB0734"/>
+    <w:rsid w:val="00CC2C53"/>
     <w:rPr>
       <w:i/>
       <w:iCs/>
@@ -24777,7 +27434,7 @@
   <w:style w:type="character" w:customStyle="1" w:styleId="CReport">
     <w:name w:val="CReport"/>
     <w:aliases w:val="crep"/>
-    <w:rsid w:val="00AB0734"/>
+    <w:rsid w:val="00CC2C53"/>
     <w:rPr>
       <w:rFonts w:ascii="Courier New" w:hAnsi="Courier New"/>
       <w:noProof w:val="0"/>
@@ -24838,17 +27495,17 @@
   <w:style w:type="character" w:customStyle="1" w:styleId="SoloVis">
     <w:name w:val="SoloVis"/>
     <w:qFormat/>
-    <w:rsid w:val="00AB0734"/>
+    <w:rsid w:val="00CC2C53"/>
   </w:style>
   <w:style w:type="character" w:customStyle="1" w:styleId="SoloNonVis">
     <w:name w:val="SoloNonVis"/>
     <w:qFormat/>
-    <w:rsid w:val="00AB0734"/>
+    <w:rsid w:val="00CC2C53"/>
   </w:style>
   <w:style w:type="character" w:customStyle="1" w:styleId="PDFLink">
     <w:name w:val="PDFLink"/>
     <w:qFormat/>
-    <w:rsid w:val="00AB0734"/>
+    <w:rsid w:val="00CC2C53"/>
     <w:rPr>
       <w:i w:val="0"/>
       <w:iCs w:val="0"/>
@@ -24866,6 +27523,18 @@
       <w:color w:val="FF0000"/>
       <w:sz w:val="22"/>
       <w:lang w:val="en-US"/>
+    </w:rPr>
+  </w:style>
+  <w:style w:type="character" w:styleId="UnresolvedMention">
+    <w:name w:val="Unresolved Mention"/>
+    <w:basedOn w:val="DefaultParagraphFont"/>
+    <w:uiPriority w:val="99"/>
+    <w:semiHidden/>
+    <w:unhideWhenUsed/>
+    <w:rsid w:val="00F65559"/>
+    <w:rPr>
+      <w:color w:val="808080"/>
+      <w:shd w:val="clear" w:color="auto" w:fill="E6E6E6"/>
     </w:rPr>
   </w:style>
 </w:styles>

--- a/Documentation/manual/migration.docx
+++ b/Documentation/manual/migration.docx
@@ -33,9 +33,6 @@
         <w:t>MainBoss</w:t>
       </w:r>
       <w:proofErr w:type="spellEnd"/>
-      <w:r>
-        <w:t xml:space="preserve"> Advanced</w:t>
-      </w:r>
     </w:p>
     <w:p>
       <w:pPr>
@@ -140,7 +137,7 @@
         <w:t>Copyright © 201</w:t>
       </w:r>
       <w:r>
-        <w:t>7</w:t>
+        <w:t>8</w:t>
       </w:r>
       <w:r>
         <w:t xml:space="preserve">, </w:t>
@@ -202,7 +199,19 @@
     <w:p>
       <w:pPr>
         <w:pStyle w:val="B4"/>
-      </w:pPr>
+        <w:jc w:val="center"/>
+      </w:pPr>
+      <w:r>
+        <w:t xml:space="preserve">Revision </w:t>
+      </w:r>
+      <w:fldSimple w:instr=" REVNUM   \* MERGEFORMAT ">
+        <w:r>
+          <w:rPr>
+            <w:noProof/>
+          </w:rPr>
+          <w:t>36</w:t>
+        </w:r>
+      </w:fldSimple>
     </w:p>
     <w:p>
       <w:pPr>
@@ -290,11 +299,12 @@
       <w:pPr>
         <w:pStyle w:val="TOC1"/>
         <w:rPr>
-          <w:rFonts w:ascii="Calibri" w:hAnsi="Calibri"/>
+          <w:rFonts w:asciiTheme="minorHAnsi" w:eastAsiaTheme="minorEastAsia" w:hAnsiTheme="minorHAnsi" w:cstheme="minorBidi"/>
           <w:b w:val="0"/>
           <w:noProof/>
           <w:sz w:val="22"/>
           <w:szCs w:val="22"/>
+          <w:lang w:val="en-CA" w:eastAsia="en-CA"/>
         </w:rPr>
       </w:pPr>
       <w:r>
@@ -310,7 +320,7 @@
         <w:rPr>
           <w:noProof/>
         </w:rPr>
-        <w:t>Welcome to MainBoss Advanced</w:t>
+        <w:t>Welcome to MainBoss</w:t>
       </w:r>
       <w:r>
         <w:rPr>
@@ -328,7 +338,7 @@
         <w:rPr>
           <w:noProof/>
         </w:rPr>
-        <w:instrText xml:space="preserve"> PAGEREF _Toc436049950 \h </w:instrText>
+        <w:instrText xml:space="preserve"> PAGEREF _Toc508797953 \h </w:instrText>
       </w:r>
       <w:r>
         <w:rPr>
@@ -358,10 +368,11 @@
       <w:pPr>
         <w:pStyle w:val="TOC2"/>
         <w:rPr>
-          <w:rFonts w:ascii="Calibri" w:hAnsi="Calibri"/>
+          <w:rFonts w:asciiTheme="minorHAnsi" w:eastAsiaTheme="minorEastAsia" w:hAnsiTheme="minorHAnsi" w:cstheme="minorBidi"/>
           <w:noProof/>
           <w:sz w:val="22"/>
           <w:szCs w:val="22"/>
+          <w:lang w:val="en-CA" w:eastAsia="en-CA"/>
         </w:rPr>
       </w:pPr>
       <w:r>
@@ -386,7 +397,7 @@
         <w:rPr>
           <w:noProof/>
         </w:rPr>
-        <w:instrText xml:space="preserve"> PAGEREF _Toc436049951 \h </w:instrText>
+        <w:instrText xml:space="preserve"> PAGEREF _Toc508797954 \h </w:instrText>
       </w:r>
       <w:r>
         <w:rPr>
@@ -416,10 +427,11 @@
       <w:pPr>
         <w:pStyle w:val="TOC2"/>
         <w:rPr>
-          <w:rFonts w:ascii="Calibri" w:hAnsi="Calibri"/>
+          <w:rFonts w:asciiTheme="minorHAnsi" w:eastAsiaTheme="minorEastAsia" w:hAnsiTheme="minorHAnsi" w:cstheme="minorBidi"/>
           <w:noProof/>
           <w:sz w:val="22"/>
           <w:szCs w:val="22"/>
+          <w:lang w:val="en-CA" w:eastAsia="en-CA"/>
         </w:rPr>
       </w:pPr>
       <w:r>
@@ -444,7 +456,7 @@
         <w:rPr>
           <w:noProof/>
         </w:rPr>
-        <w:instrText xml:space="preserve"> PAGEREF _Toc436049952 \h </w:instrText>
+        <w:instrText xml:space="preserve"> PAGEREF _Toc508797955 \h </w:instrText>
       </w:r>
       <w:r>
         <w:rPr>
@@ -474,10 +486,11 @@
       <w:pPr>
         <w:pStyle w:val="TOC2"/>
         <w:rPr>
-          <w:rFonts w:ascii="Calibri" w:hAnsi="Calibri"/>
+          <w:rFonts w:asciiTheme="minorHAnsi" w:eastAsiaTheme="minorEastAsia" w:hAnsiTheme="minorHAnsi" w:cstheme="minorBidi"/>
           <w:noProof/>
           <w:sz w:val="22"/>
           <w:szCs w:val="22"/>
+          <w:lang w:val="en-CA" w:eastAsia="en-CA"/>
         </w:rPr>
       </w:pPr>
       <w:r>
@@ -502,7 +515,7 @@
         <w:rPr>
           <w:noProof/>
         </w:rPr>
-        <w:instrText xml:space="preserve"> PAGEREF _Toc436049953 \h </w:instrText>
+        <w:instrText xml:space="preserve"> PAGEREF _Toc508797956 \h </w:instrText>
       </w:r>
       <w:r>
         <w:rPr>
@@ -532,11 +545,12 @@
       <w:pPr>
         <w:pStyle w:val="TOC1"/>
         <w:rPr>
-          <w:rFonts w:ascii="Calibri" w:hAnsi="Calibri"/>
+          <w:rFonts w:asciiTheme="minorHAnsi" w:eastAsiaTheme="minorEastAsia" w:hAnsiTheme="minorHAnsi" w:cstheme="minorBidi"/>
           <w:b w:val="0"/>
           <w:noProof/>
           <w:sz w:val="22"/>
           <w:szCs w:val="22"/>
+          <w:lang w:val="en-CA" w:eastAsia="en-CA"/>
         </w:rPr>
       </w:pPr>
       <w:r>
@@ -561,7 +575,7 @@
         <w:rPr>
           <w:noProof/>
         </w:rPr>
-        <w:instrText xml:space="preserve"> PAGEREF _Toc436049954 \h </w:instrText>
+        <w:instrText xml:space="preserve"> PAGEREF _Toc508797957 \h </w:instrText>
       </w:r>
       <w:r>
         <w:rPr>
@@ -591,10 +605,11 @@
       <w:pPr>
         <w:pStyle w:val="TOC2"/>
         <w:rPr>
-          <w:rFonts w:ascii="Calibri" w:hAnsi="Calibri"/>
+          <w:rFonts w:asciiTheme="minorHAnsi" w:eastAsiaTheme="minorEastAsia" w:hAnsiTheme="minorHAnsi" w:cstheme="minorBidi"/>
           <w:noProof/>
           <w:sz w:val="22"/>
           <w:szCs w:val="22"/>
+          <w:lang w:val="en-CA" w:eastAsia="en-CA"/>
         </w:rPr>
       </w:pPr>
       <w:r>
@@ -619,7 +634,7 @@
         <w:rPr>
           <w:noProof/>
         </w:rPr>
-        <w:instrText xml:space="preserve"> PAGEREF _Toc436049955 \h </w:instrText>
+        <w:instrText xml:space="preserve"> PAGEREF _Toc508797958 \h </w:instrText>
       </w:r>
       <w:r>
         <w:rPr>
@@ -649,10 +664,11 @@
       <w:pPr>
         <w:pStyle w:val="TOC2"/>
         <w:rPr>
-          <w:rFonts w:ascii="Calibri" w:hAnsi="Calibri"/>
+          <w:rFonts w:asciiTheme="minorHAnsi" w:eastAsiaTheme="minorEastAsia" w:hAnsiTheme="minorHAnsi" w:cstheme="minorBidi"/>
           <w:noProof/>
           <w:sz w:val="22"/>
           <w:szCs w:val="22"/>
+          <w:lang w:val="en-CA" w:eastAsia="en-CA"/>
         </w:rPr>
       </w:pPr>
       <w:r>
@@ -677,7 +693,7 @@
         <w:rPr>
           <w:noProof/>
         </w:rPr>
-        <w:instrText xml:space="preserve"> PAGEREF _Toc436049956 \h </w:instrText>
+        <w:instrText xml:space="preserve"> PAGEREF _Toc508797959 \h </w:instrText>
       </w:r>
       <w:r>
         <w:rPr>
@@ -707,10 +723,11 @@
       <w:pPr>
         <w:pStyle w:val="TOC2"/>
         <w:rPr>
-          <w:rFonts w:ascii="Calibri" w:hAnsi="Calibri"/>
+          <w:rFonts w:asciiTheme="minorHAnsi" w:eastAsiaTheme="minorEastAsia" w:hAnsiTheme="minorHAnsi" w:cstheme="minorBidi"/>
           <w:noProof/>
           <w:sz w:val="22"/>
           <w:szCs w:val="22"/>
+          <w:lang w:val="en-CA" w:eastAsia="en-CA"/>
         </w:rPr>
       </w:pPr>
       <w:r>
@@ -735,7 +752,7 @@
         <w:rPr>
           <w:noProof/>
         </w:rPr>
-        <w:instrText xml:space="preserve"> PAGEREF _Toc436049957 \h </w:instrText>
+        <w:instrText xml:space="preserve"> PAGEREF _Toc508797960 \h </w:instrText>
       </w:r>
       <w:r>
         <w:rPr>
@@ -765,10 +782,11 @@
       <w:pPr>
         <w:pStyle w:val="TOC2"/>
         <w:rPr>
-          <w:rFonts w:ascii="Calibri" w:hAnsi="Calibri"/>
+          <w:rFonts w:asciiTheme="minorHAnsi" w:eastAsiaTheme="minorEastAsia" w:hAnsiTheme="minorHAnsi" w:cstheme="minorBidi"/>
           <w:noProof/>
           <w:sz w:val="22"/>
           <w:szCs w:val="22"/>
+          <w:lang w:val="en-CA" w:eastAsia="en-CA"/>
         </w:rPr>
       </w:pPr>
       <w:r>
@@ -793,7 +811,7 @@
         <w:rPr>
           <w:noProof/>
         </w:rPr>
-        <w:instrText xml:space="preserve"> PAGEREF _Toc436049958 \h </w:instrText>
+        <w:instrText xml:space="preserve"> PAGEREF _Toc508797961 \h </w:instrText>
       </w:r>
       <w:r>
         <w:rPr>
@@ -823,10 +841,11 @@
       <w:pPr>
         <w:pStyle w:val="TOC2"/>
         <w:rPr>
-          <w:rFonts w:ascii="Calibri" w:hAnsi="Calibri"/>
+          <w:rFonts w:asciiTheme="minorHAnsi" w:eastAsiaTheme="minorEastAsia" w:hAnsiTheme="minorHAnsi" w:cstheme="minorBidi"/>
           <w:noProof/>
           <w:sz w:val="22"/>
           <w:szCs w:val="22"/>
+          <w:lang w:val="en-CA" w:eastAsia="en-CA"/>
         </w:rPr>
       </w:pPr>
       <w:r>
@@ -851,7 +870,7 @@
         <w:rPr>
           <w:noProof/>
         </w:rPr>
-        <w:instrText xml:space="preserve"> PAGEREF _Toc436049959 \h </w:instrText>
+        <w:instrText xml:space="preserve"> PAGEREF _Toc508797962 \h </w:instrText>
       </w:r>
       <w:r>
         <w:rPr>
@@ -881,10 +900,11 @@
       <w:pPr>
         <w:pStyle w:val="TOC2"/>
         <w:rPr>
-          <w:rFonts w:ascii="Calibri" w:hAnsi="Calibri"/>
+          <w:rFonts w:asciiTheme="minorHAnsi" w:eastAsiaTheme="minorEastAsia" w:hAnsiTheme="minorHAnsi" w:cstheme="minorBidi"/>
           <w:noProof/>
           <w:sz w:val="22"/>
           <w:szCs w:val="22"/>
+          <w:lang w:val="en-CA" w:eastAsia="en-CA"/>
         </w:rPr>
       </w:pPr>
       <w:r>
@@ -909,7 +929,7 @@
         <w:rPr>
           <w:noProof/>
         </w:rPr>
-        <w:instrText xml:space="preserve"> PAGEREF _Toc436049960 \h </w:instrText>
+        <w:instrText xml:space="preserve"> PAGEREF _Toc508797963 \h </w:instrText>
       </w:r>
       <w:r>
         <w:rPr>
@@ -939,10 +959,11 @@
       <w:pPr>
         <w:pStyle w:val="TOC3"/>
         <w:rPr>
-          <w:rFonts w:ascii="Calibri" w:hAnsi="Calibri"/>
+          <w:rFonts w:asciiTheme="minorHAnsi" w:eastAsiaTheme="minorEastAsia" w:hAnsiTheme="minorHAnsi" w:cstheme="minorBidi"/>
           <w:noProof/>
           <w:sz w:val="22"/>
           <w:szCs w:val="22"/>
+          <w:lang w:val="en-CA" w:eastAsia="en-CA"/>
         </w:rPr>
       </w:pPr>
       <w:r>
@@ -967,7 +988,7 @@
         <w:rPr>
           <w:noProof/>
         </w:rPr>
-        <w:instrText xml:space="preserve"> PAGEREF _Toc436049961 \h </w:instrText>
+        <w:instrText xml:space="preserve"> PAGEREF _Toc508797964 \h </w:instrText>
       </w:r>
       <w:r>
         <w:rPr>
@@ -997,10 +1018,11 @@
       <w:pPr>
         <w:pStyle w:val="TOC2"/>
         <w:rPr>
-          <w:rFonts w:ascii="Calibri" w:hAnsi="Calibri"/>
+          <w:rFonts w:asciiTheme="minorHAnsi" w:eastAsiaTheme="minorEastAsia" w:hAnsiTheme="minorHAnsi" w:cstheme="minorBidi"/>
           <w:noProof/>
           <w:sz w:val="22"/>
           <w:szCs w:val="22"/>
+          <w:lang w:val="en-CA" w:eastAsia="en-CA"/>
         </w:rPr>
       </w:pPr>
       <w:r>
@@ -1025,7 +1047,7 @@
         <w:rPr>
           <w:noProof/>
         </w:rPr>
-        <w:instrText xml:space="preserve"> PAGEREF _Toc436049962 \h </w:instrText>
+        <w:instrText xml:space="preserve"> PAGEREF _Toc508797965 \h </w:instrText>
       </w:r>
       <w:r>
         <w:rPr>
@@ -1055,11 +1077,12 @@
       <w:pPr>
         <w:pStyle w:val="TOC1"/>
         <w:rPr>
-          <w:rFonts w:ascii="Calibri" w:hAnsi="Calibri"/>
+          <w:rFonts w:asciiTheme="minorHAnsi" w:eastAsiaTheme="minorEastAsia" w:hAnsiTheme="minorHAnsi" w:cstheme="minorBidi"/>
           <w:b w:val="0"/>
           <w:noProof/>
           <w:sz w:val="22"/>
           <w:szCs w:val="22"/>
+          <w:lang w:val="en-CA" w:eastAsia="en-CA"/>
         </w:rPr>
       </w:pPr>
       <w:r>
@@ -1084,7 +1107,7 @@
         <w:rPr>
           <w:noProof/>
         </w:rPr>
-        <w:instrText xml:space="preserve"> PAGEREF _Toc436049963 \h </w:instrText>
+        <w:instrText xml:space="preserve"> PAGEREF _Toc508797966 \h </w:instrText>
       </w:r>
       <w:r>
         <w:rPr>
@@ -1114,10 +1137,11 @@
       <w:pPr>
         <w:pStyle w:val="TOC2"/>
         <w:rPr>
-          <w:rFonts w:ascii="Calibri" w:hAnsi="Calibri"/>
+          <w:rFonts w:asciiTheme="minorHAnsi" w:eastAsiaTheme="minorEastAsia" w:hAnsiTheme="minorHAnsi" w:cstheme="minorBidi"/>
           <w:noProof/>
           <w:sz w:val="22"/>
           <w:szCs w:val="22"/>
+          <w:lang w:val="en-CA" w:eastAsia="en-CA"/>
         </w:rPr>
       </w:pPr>
       <w:r>
@@ -1142,7 +1166,7 @@
         <w:rPr>
           <w:noProof/>
         </w:rPr>
-        <w:instrText xml:space="preserve"> PAGEREF _Toc436049964 \h </w:instrText>
+        <w:instrText xml:space="preserve"> PAGEREF _Toc508797967 \h </w:instrText>
       </w:r>
       <w:r>
         <w:rPr>
@@ -1172,10 +1196,11 @@
       <w:pPr>
         <w:pStyle w:val="TOC2"/>
         <w:rPr>
-          <w:rFonts w:ascii="Calibri" w:hAnsi="Calibri"/>
+          <w:rFonts w:asciiTheme="minorHAnsi" w:eastAsiaTheme="minorEastAsia" w:hAnsiTheme="minorHAnsi" w:cstheme="minorBidi"/>
           <w:noProof/>
           <w:sz w:val="22"/>
           <w:szCs w:val="22"/>
+          <w:lang w:val="en-CA" w:eastAsia="en-CA"/>
         </w:rPr>
       </w:pPr>
       <w:r>
@@ -1200,7 +1225,7 @@
         <w:rPr>
           <w:noProof/>
         </w:rPr>
-        <w:instrText xml:space="preserve"> PAGEREF _Toc436049965 \h </w:instrText>
+        <w:instrText xml:space="preserve"> PAGEREF _Toc508797968 \h </w:instrText>
       </w:r>
       <w:r>
         <w:rPr>
@@ -1230,10 +1255,11 @@
       <w:pPr>
         <w:pStyle w:val="TOC2"/>
         <w:rPr>
-          <w:rFonts w:ascii="Calibri" w:hAnsi="Calibri"/>
+          <w:rFonts w:asciiTheme="minorHAnsi" w:eastAsiaTheme="minorEastAsia" w:hAnsiTheme="minorHAnsi" w:cstheme="minorBidi"/>
           <w:noProof/>
           <w:sz w:val="22"/>
           <w:szCs w:val="22"/>
+          <w:lang w:val="en-CA" w:eastAsia="en-CA"/>
         </w:rPr>
       </w:pPr>
       <w:r>
@@ -1258,7 +1284,7 @@
         <w:rPr>
           <w:noProof/>
         </w:rPr>
-        <w:instrText xml:space="preserve"> PAGEREF _Toc436049966 \h </w:instrText>
+        <w:instrText xml:space="preserve"> PAGEREF _Toc508797969 \h </w:instrText>
       </w:r>
       <w:r>
         <w:rPr>
@@ -1288,10 +1314,11 @@
       <w:pPr>
         <w:pStyle w:val="TOC2"/>
         <w:rPr>
-          <w:rFonts w:ascii="Calibri" w:hAnsi="Calibri"/>
+          <w:rFonts w:asciiTheme="minorHAnsi" w:eastAsiaTheme="minorEastAsia" w:hAnsiTheme="minorHAnsi" w:cstheme="minorBidi"/>
           <w:noProof/>
           <w:sz w:val="22"/>
           <w:szCs w:val="22"/>
+          <w:lang w:val="en-CA" w:eastAsia="en-CA"/>
         </w:rPr>
       </w:pPr>
       <w:r>
@@ -1316,7 +1343,7 @@
         <w:rPr>
           <w:noProof/>
         </w:rPr>
-        <w:instrText xml:space="preserve"> PAGEREF _Toc436049967 \h </w:instrText>
+        <w:instrText xml:space="preserve"> PAGEREF _Toc508797970 \h </w:instrText>
       </w:r>
       <w:r>
         <w:rPr>
@@ -1346,10 +1373,11 @@
       <w:pPr>
         <w:pStyle w:val="TOC2"/>
         <w:rPr>
-          <w:rFonts w:ascii="Calibri" w:hAnsi="Calibri"/>
+          <w:rFonts w:asciiTheme="minorHAnsi" w:eastAsiaTheme="minorEastAsia" w:hAnsiTheme="minorHAnsi" w:cstheme="minorBidi"/>
           <w:noProof/>
           <w:sz w:val="22"/>
           <w:szCs w:val="22"/>
+          <w:lang w:val="en-CA" w:eastAsia="en-CA"/>
         </w:rPr>
       </w:pPr>
       <w:r>
@@ -1374,7 +1402,7 @@
         <w:rPr>
           <w:noProof/>
         </w:rPr>
-        <w:instrText xml:space="preserve"> PAGEREF _Toc436049968 \h </w:instrText>
+        <w:instrText xml:space="preserve"> PAGEREF _Toc508797971 \h </w:instrText>
       </w:r>
       <w:r>
         <w:rPr>
@@ -1404,10 +1432,11 @@
       <w:pPr>
         <w:pStyle w:val="TOC2"/>
         <w:rPr>
-          <w:rFonts w:ascii="Calibri" w:hAnsi="Calibri"/>
+          <w:rFonts w:asciiTheme="minorHAnsi" w:eastAsiaTheme="minorEastAsia" w:hAnsiTheme="minorHAnsi" w:cstheme="minorBidi"/>
           <w:noProof/>
           <w:sz w:val="22"/>
           <w:szCs w:val="22"/>
+          <w:lang w:val="en-CA" w:eastAsia="en-CA"/>
         </w:rPr>
       </w:pPr>
       <w:r>
@@ -1432,7 +1461,7 @@
         <w:rPr>
           <w:noProof/>
         </w:rPr>
-        <w:instrText xml:space="preserve"> PAGEREF _Toc436049969 \h </w:instrText>
+        <w:instrText xml:space="preserve"> PAGEREF _Toc508797972 \h </w:instrText>
       </w:r>
       <w:r>
         <w:rPr>
@@ -1462,10 +1491,11 @@
       <w:pPr>
         <w:pStyle w:val="TOC2"/>
         <w:rPr>
-          <w:rFonts w:ascii="Calibri" w:hAnsi="Calibri"/>
+          <w:rFonts w:asciiTheme="minorHAnsi" w:eastAsiaTheme="minorEastAsia" w:hAnsiTheme="minorHAnsi" w:cstheme="minorBidi"/>
           <w:noProof/>
           <w:sz w:val="22"/>
           <w:szCs w:val="22"/>
+          <w:lang w:val="en-CA" w:eastAsia="en-CA"/>
         </w:rPr>
       </w:pPr>
       <w:r>
@@ -1490,7 +1520,7 @@
         <w:rPr>
           <w:noProof/>
         </w:rPr>
-        <w:instrText xml:space="preserve"> PAGEREF _Toc436049970 \h </w:instrText>
+        <w:instrText xml:space="preserve"> PAGEREF _Toc508797973 \h </w:instrText>
       </w:r>
       <w:r>
         <w:rPr>
@@ -1520,10 +1550,11 @@
       <w:pPr>
         <w:pStyle w:val="TOC3"/>
         <w:rPr>
-          <w:rFonts w:ascii="Calibri" w:hAnsi="Calibri"/>
+          <w:rFonts w:asciiTheme="minorHAnsi" w:eastAsiaTheme="minorEastAsia" w:hAnsiTheme="minorHAnsi" w:cstheme="minorBidi"/>
           <w:noProof/>
           <w:sz w:val="22"/>
           <w:szCs w:val="22"/>
+          <w:lang w:val="en-CA" w:eastAsia="en-CA"/>
         </w:rPr>
       </w:pPr>
       <w:r>
@@ -1548,7 +1579,7 @@
         <w:rPr>
           <w:noProof/>
         </w:rPr>
-        <w:instrText xml:space="preserve"> PAGEREF _Toc436049971 \h </w:instrText>
+        <w:instrText xml:space="preserve"> PAGEREF _Toc508797974 \h </w:instrText>
       </w:r>
       <w:r>
         <w:rPr>
@@ -1578,10 +1609,11 @@
       <w:pPr>
         <w:pStyle w:val="TOC3"/>
         <w:rPr>
-          <w:rFonts w:ascii="Calibri" w:hAnsi="Calibri"/>
+          <w:rFonts w:asciiTheme="minorHAnsi" w:eastAsiaTheme="minorEastAsia" w:hAnsiTheme="minorHAnsi" w:cstheme="minorBidi"/>
           <w:noProof/>
           <w:sz w:val="22"/>
           <w:szCs w:val="22"/>
+          <w:lang w:val="en-CA" w:eastAsia="en-CA"/>
         </w:rPr>
       </w:pPr>
       <w:r>
@@ -1606,7 +1638,7 @@
         <w:rPr>
           <w:noProof/>
         </w:rPr>
-        <w:instrText xml:space="preserve"> PAGEREF _Toc436049972 \h </w:instrText>
+        <w:instrText xml:space="preserve"> PAGEREF _Toc508797975 \h </w:instrText>
       </w:r>
       <w:r>
         <w:rPr>
@@ -1636,10 +1668,11 @@
       <w:pPr>
         <w:pStyle w:val="TOC2"/>
         <w:rPr>
-          <w:rFonts w:ascii="Calibri" w:hAnsi="Calibri"/>
+          <w:rFonts w:asciiTheme="minorHAnsi" w:eastAsiaTheme="minorEastAsia" w:hAnsiTheme="minorHAnsi" w:cstheme="minorBidi"/>
           <w:noProof/>
           <w:sz w:val="22"/>
           <w:szCs w:val="22"/>
+          <w:lang w:val="en-CA" w:eastAsia="en-CA"/>
         </w:rPr>
       </w:pPr>
       <w:r>
@@ -1664,7 +1697,7 @@
         <w:rPr>
           <w:noProof/>
         </w:rPr>
-        <w:instrText xml:space="preserve"> PAGEREF _Toc436049973 \h </w:instrText>
+        <w:instrText xml:space="preserve"> PAGEREF _Toc508797976 \h </w:instrText>
       </w:r>
       <w:r>
         <w:rPr>
@@ -1694,10 +1727,11 @@
       <w:pPr>
         <w:pStyle w:val="TOC2"/>
         <w:rPr>
-          <w:rFonts w:ascii="Calibri" w:hAnsi="Calibri"/>
+          <w:rFonts w:asciiTheme="minorHAnsi" w:eastAsiaTheme="minorEastAsia" w:hAnsiTheme="minorHAnsi" w:cstheme="minorBidi"/>
           <w:noProof/>
           <w:sz w:val="22"/>
           <w:szCs w:val="22"/>
+          <w:lang w:val="en-CA" w:eastAsia="en-CA"/>
         </w:rPr>
       </w:pPr>
       <w:r>
@@ -1722,7 +1756,7 @@
         <w:rPr>
           <w:noProof/>
         </w:rPr>
-        <w:instrText xml:space="preserve"> PAGEREF _Toc436049974 \h </w:instrText>
+        <w:instrText xml:space="preserve"> PAGEREF _Toc508797977 \h </w:instrText>
       </w:r>
       <w:r>
         <w:rPr>
@@ -1752,10 +1786,11 @@
       <w:pPr>
         <w:pStyle w:val="TOC2"/>
         <w:rPr>
-          <w:rFonts w:ascii="Calibri" w:hAnsi="Calibri"/>
+          <w:rFonts w:asciiTheme="minorHAnsi" w:eastAsiaTheme="minorEastAsia" w:hAnsiTheme="minorHAnsi" w:cstheme="minorBidi"/>
           <w:noProof/>
           <w:sz w:val="22"/>
           <w:szCs w:val="22"/>
+          <w:lang w:val="en-CA" w:eastAsia="en-CA"/>
         </w:rPr>
       </w:pPr>
       <w:r>
@@ -1780,7 +1815,7 @@
         <w:rPr>
           <w:noProof/>
         </w:rPr>
-        <w:instrText xml:space="preserve"> PAGEREF _Toc436049975 \h </w:instrText>
+        <w:instrText xml:space="preserve"> PAGEREF _Toc508797978 \h </w:instrText>
       </w:r>
       <w:r>
         <w:rPr>
@@ -1810,10 +1845,11 @@
       <w:pPr>
         <w:pStyle w:val="TOC3"/>
         <w:rPr>
-          <w:rFonts w:ascii="Calibri" w:hAnsi="Calibri"/>
+          <w:rFonts w:asciiTheme="minorHAnsi" w:eastAsiaTheme="minorEastAsia" w:hAnsiTheme="minorHAnsi" w:cstheme="minorBidi"/>
           <w:noProof/>
           <w:sz w:val="22"/>
           <w:szCs w:val="22"/>
+          <w:lang w:val="en-CA" w:eastAsia="en-CA"/>
         </w:rPr>
       </w:pPr>
       <w:r>
@@ -1838,7 +1874,7 @@
         <w:rPr>
           <w:noProof/>
         </w:rPr>
-        <w:instrText xml:space="preserve"> PAGEREF _Toc436049976 \h </w:instrText>
+        <w:instrText xml:space="preserve"> PAGEREF _Toc508797979 \h </w:instrText>
       </w:r>
       <w:r>
         <w:rPr>
@@ -1868,10 +1904,11 @@
       <w:pPr>
         <w:pStyle w:val="TOC3"/>
         <w:rPr>
-          <w:rFonts w:ascii="Calibri" w:hAnsi="Calibri"/>
+          <w:rFonts w:asciiTheme="minorHAnsi" w:eastAsiaTheme="minorEastAsia" w:hAnsiTheme="minorHAnsi" w:cstheme="minorBidi"/>
           <w:noProof/>
           <w:sz w:val="22"/>
           <w:szCs w:val="22"/>
+          <w:lang w:val="en-CA" w:eastAsia="en-CA"/>
         </w:rPr>
       </w:pPr>
       <w:r>
@@ -1896,7 +1933,7 @@
         <w:rPr>
           <w:noProof/>
         </w:rPr>
-        <w:instrText xml:space="preserve"> PAGEREF _Toc436049977 \h </w:instrText>
+        <w:instrText xml:space="preserve"> PAGEREF _Toc508797980 \h </w:instrText>
       </w:r>
       <w:r>
         <w:rPr>
@@ -1926,10 +1963,11 @@
       <w:pPr>
         <w:pStyle w:val="TOC3"/>
         <w:rPr>
-          <w:rFonts w:ascii="Calibri" w:hAnsi="Calibri"/>
+          <w:rFonts w:asciiTheme="minorHAnsi" w:eastAsiaTheme="minorEastAsia" w:hAnsiTheme="minorHAnsi" w:cstheme="minorBidi"/>
           <w:noProof/>
           <w:sz w:val="22"/>
           <w:szCs w:val="22"/>
+          <w:lang w:val="en-CA" w:eastAsia="en-CA"/>
         </w:rPr>
       </w:pPr>
       <w:r>
@@ -1954,7 +1992,7 @@
         <w:rPr>
           <w:noProof/>
         </w:rPr>
-        <w:instrText xml:space="preserve"> PAGEREF _Toc436049978 \h </w:instrText>
+        <w:instrText xml:space="preserve"> PAGEREF _Toc508797981 \h </w:instrText>
       </w:r>
       <w:r>
         <w:rPr>
@@ -1984,10 +2022,11 @@
       <w:pPr>
         <w:pStyle w:val="TOC3"/>
         <w:rPr>
-          <w:rFonts w:ascii="Calibri" w:hAnsi="Calibri"/>
+          <w:rFonts w:asciiTheme="minorHAnsi" w:eastAsiaTheme="minorEastAsia" w:hAnsiTheme="minorHAnsi" w:cstheme="minorBidi"/>
           <w:noProof/>
           <w:sz w:val="22"/>
           <w:szCs w:val="22"/>
+          <w:lang w:val="en-CA" w:eastAsia="en-CA"/>
         </w:rPr>
       </w:pPr>
       <w:r>
@@ -2012,7 +2051,7 @@
         <w:rPr>
           <w:noProof/>
         </w:rPr>
-        <w:instrText xml:space="preserve"> PAGEREF _Toc436049979 \h </w:instrText>
+        <w:instrText xml:space="preserve"> PAGEREF _Toc508797982 \h </w:instrText>
       </w:r>
       <w:r>
         <w:rPr>
@@ -2042,10 +2081,11 @@
       <w:pPr>
         <w:pStyle w:val="TOC3"/>
         <w:rPr>
-          <w:rFonts w:ascii="Calibri" w:hAnsi="Calibri"/>
+          <w:rFonts w:asciiTheme="minorHAnsi" w:eastAsiaTheme="minorEastAsia" w:hAnsiTheme="minorHAnsi" w:cstheme="minorBidi"/>
           <w:noProof/>
           <w:sz w:val="22"/>
           <w:szCs w:val="22"/>
+          <w:lang w:val="en-CA" w:eastAsia="en-CA"/>
         </w:rPr>
       </w:pPr>
       <w:r>
@@ -2070,7 +2110,7 @@
         <w:rPr>
           <w:noProof/>
         </w:rPr>
-        <w:instrText xml:space="preserve"> PAGEREF _Toc436049980 \h </w:instrText>
+        <w:instrText xml:space="preserve"> PAGEREF _Toc508797983 \h </w:instrText>
       </w:r>
       <w:r>
         <w:rPr>
@@ -2100,10 +2140,11 @@
       <w:pPr>
         <w:pStyle w:val="TOC2"/>
         <w:rPr>
-          <w:rFonts w:ascii="Calibri" w:hAnsi="Calibri"/>
+          <w:rFonts w:asciiTheme="minorHAnsi" w:eastAsiaTheme="minorEastAsia" w:hAnsiTheme="minorHAnsi" w:cstheme="minorBidi"/>
           <w:noProof/>
           <w:sz w:val="22"/>
           <w:szCs w:val="22"/>
+          <w:lang w:val="en-CA" w:eastAsia="en-CA"/>
         </w:rPr>
       </w:pPr>
       <w:r>
@@ -2128,7 +2169,7 @@
         <w:rPr>
           <w:noProof/>
         </w:rPr>
-        <w:instrText xml:space="preserve"> PAGEREF _Toc436049981 \h </w:instrText>
+        <w:instrText xml:space="preserve"> PAGEREF _Toc508797984 \h </w:instrText>
       </w:r>
       <w:r>
         <w:rPr>
@@ -2158,10 +2199,11 @@
       <w:pPr>
         <w:pStyle w:val="TOC3"/>
         <w:rPr>
-          <w:rFonts w:ascii="Calibri" w:hAnsi="Calibri"/>
+          <w:rFonts w:asciiTheme="minorHAnsi" w:eastAsiaTheme="minorEastAsia" w:hAnsiTheme="minorHAnsi" w:cstheme="minorBidi"/>
           <w:noProof/>
           <w:sz w:val="22"/>
           <w:szCs w:val="22"/>
+          <w:lang w:val="en-CA" w:eastAsia="en-CA"/>
         </w:rPr>
       </w:pPr>
       <w:r>
@@ -2186,7 +2228,7 @@
         <w:rPr>
           <w:noProof/>
         </w:rPr>
-        <w:instrText xml:space="preserve"> PAGEREF _Toc436049982 \h </w:instrText>
+        <w:instrText xml:space="preserve"> PAGEREF _Toc508797985 \h </w:instrText>
       </w:r>
       <w:r>
         <w:rPr>
@@ -2216,10 +2258,11 @@
       <w:pPr>
         <w:pStyle w:val="TOC3"/>
         <w:rPr>
-          <w:rFonts w:ascii="Calibri" w:hAnsi="Calibri"/>
+          <w:rFonts w:asciiTheme="minorHAnsi" w:eastAsiaTheme="minorEastAsia" w:hAnsiTheme="minorHAnsi" w:cstheme="minorBidi"/>
           <w:noProof/>
           <w:sz w:val="22"/>
           <w:szCs w:val="22"/>
+          <w:lang w:val="en-CA" w:eastAsia="en-CA"/>
         </w:rPr>
       </w:pPr>
       <w:r>
@@ -2244,7 +2287,7 @@
         <w:rPr>
           <w:noProof/>
         </w:rPr>
-        <w:instrText xml:space="preserve"> PAGEREF _Toc436049983 \h </w:instrText>
+        <w:instrText xml:space="preserve"> PAGEREF _Toc508797986 \h </w:instrText>
       </w:r>
       <w:r>
         <w:rPr>
@@ -2274,10 +2317,11 @@
       <w:pPr>
         <w:pStyle w:val="TOC2"/>
         <w:rPr>
-          <w:rFonts w:ascii="Calibri" w:hAnsi="Calibri"/>
+          <w:rFonts w:asciiTheme="minorHAnsi" w:eastAsiaTheme="minorEastAsia" w:hAnsiTheme="minorHAnsi" w:cstheme="minorBidi"/>
           <w:noProof/>
           <w:sz w:val="22"/>
           <w:szCs w:val="22"/>
+          <w:lang w:val="en-CA" w:eastAsia="en-CA"/>
         </w:rPr>
       </w:pPr>
       <w:r>
@@ -2302,7 +2346,7 @@
         <w:rPr>
           <w:noProof/>
         </w:rPr>
-        <w:instrText xml:space="preserve"> PAGEREF _Toc436049984 \h </w:instrText>
+        <w:instrText xml:space="preserve"> PAGEREF _Toc508797987 \h </w:instrText>
       </w:r>
       <w:r>
         <w:rPr>
@@ -2332,10 +2376,11 @@
       <w:pPr>
         <w:pStyle w:val="TOC3"/>
         <w:rPr>
-          <w:rFonts w:ascii="Calibri" w:hAnsi="Calibri"/>
+          <w:rFonts w:asciiTheme="minorHAnsi" w:eastAsiaTheme="minorEastAsia" w:hAnsiTheme="minorHAnsi" w:cstheme="minorBidi"/>
           <w:noProof/>
           <w:sz w:val="22"/>
           <w:szCs w:val="22"/>
+          <w:lang w:val="en-CA" w:eastAsia="en-CA"/>
         </w:rPr>
       </w:pPr>
       <w:r>
@@ -2360,7 +2405,7 @@
         <w:rPr>
           <w:noProof/>
         </w:rPr>
-        <w:instrText xml:space="preserve"> PAGEREF _Toc436049985 \h </w:instrText>
+        <w:instrText xml:space="preserve"> PAGEREF _Toc508797988 \h </w:instrText>
       </w:r>
       <w:r>
         <w:rPr>
@@ -2390,10 +2435,11 @@
       <w:pPr>
         <w:pStyle w:val="TOC3"/>
         <w:rPr>
-          <w:rFonts w:ascii="Calibri" w:hAnsi="Calibri"/>
+          <w:rFonts w:asciiTheme="minorHAnsi" w:eastAsiaTheme="minorEastAsia" w:hAnsiTheme="minorHAnsi" w:cstheme="minorBidi"/>
           <w:noProof/>
           <w:sz w:val="22"/>
           <w:szCs w:val="22"/>
+          <w:lang w:val="en-CA" w:eastAsia="en-CA"/>
         </w:rPr>
       </w:pPr>
       <w:r>
@@ -2418,7 +2464,7 @@
         <w:rPr>
           <w:noProof/>
         </w:rPr>
-        <w:instrText xml:space="preserve"> PAGEREF _Toc436049986 \h </w:instrText>
+        <w:instrText xml:space="preserve"> PAGEREF _Toc508797989 \h </w:instrText>
       </w:r>
       <w:r>
         <w:rPr>
@@ -2448,10 +2494,11 @@
       <w:pPr>
         <w:pStyle w:val="TOC3"/>
         <w:rPr>
-          <w:rFonts w:ascii="Calibri" w:hAnsi="Calibri"/>
+          <w:rFonts w:asciiTheme="minorHAnsi" w:eastAsiaTheme="minorEastAsia" w:hAnsiTheme="minorHAnsi" w:cstheme="minorBidi"/>
           <w:noProof/>
           <w:sz w:val="22"/>
           <w:szCs w:val="22"/>
+          <w:lang w:val="en-CA" w:eastAsia="en-CA"/>
         </w:rPr>
       </w:pPr>
       <w:r>
@@ -2476,7 +2523,7 @@
         <w:rPr>
           <w:noProof/>
         </w:rPr>
-        <w:instrText xml:space="preserve"> PAGEREF _Toc436049987 \h </w:instrText>
+        <w:instrText xml:space="preserve"> PAGEREF _Toc508797990 \h </w:instrText>
       </w:r>
       <w:r>
         <w:rPr>
@@ -2506,10 +2553,11 @@
       <w:pPr>
         <w:pStyle w:val="TOC2"/>
         <w:rPr>
-          <w:rFonts w:ascii="Calibri" w:hAnsi="Calibri"/>
+          <w:rFonts w:asciiTheme="minorHAnsi" w:eastAsiaTheme="minorEastAsia" w:hAnsiTheme="minorHAnsi" w:cstheme="minorBidi"/>
           <w:noProof/>
           <w:sz w:val="22"/>
           <w:szCs w:val="22"/>
+          <w:lang w:val="en-CA" w:eastAsia="en-CA"/>
         </w:rPr>
       </w:pPr>
       <w:r>
@@ -2534,7 +2582,7 @@
         <w:rPr>
           <w:noProof/>
         </w:rPr>
-        <w:instrText xml:space="preserve"> PAGEREF _Toc436049988 \h </w:instrText>
+        <w:instrText xml:space="preserve"> PAGEREF _Toc508797991 \h </w:instrText>
       </w:r>
       <w:r>
         <w:rPr>
@@ -2564,17 +2612,17 @@
       <w:pPr>
         <w:pStyle w:val="TOC2"/>
         <w:rPr>
-          <w:rFonts w:ascii="Calibri" w:hAnsi="Calibri"/>
+          <w:rFonts w:asciiTheme="minorHAnsi" w:eastAsiaTheme="minorEastAsia" w:hAnsiTheme="minorHAnsi" w:cstheme="minorBidi"/>
           <w:noProof/>
           <w:sz w:val="22"/>
           <w:szCs w:val="22"/>
-        </w:rPr>
-      </w:pPr>
-      <w:r>
-        <w:rPr>
-          <w:noProof/>
-        </w:rPr>
-        <w:lastRenderedPageBreak/>
+          <w:lang w:val="en-CA" w:eastAsia="en-CA"/>
+        </w:rPr>
+      </w:pPr>
+      <w:r>
+        <w:rPr>
+          <w:noProof/>
+        </w:rPr>
         <w:t>Purchasing/Receiving</w:t>
       </w:r>
       <w:r>
@@ -2593,7 +2641,7 @@
         <w:rPr>
           <w:noProof/>
         </w:rPr>
-        <w:instrText xml:space="preserve"> PAGEREF _Toc436049989 \h </w:instrText>
+        <w:instrText xml:space="preserve"> PAGEREF _Toc508797992 \h </w:instrText>
       </w:r>
       <w:r>
         <w:rPr>
@@ -2623,10 +2671,11 @@
       <w:pPr>
         <w:pStyle w:val="TOC2"/>
         <w:rPr>
-          <w:rFonts w:ascii="Calibri" w:hAnsi="Calibri"/>
+          <w:rFonts w:asciiTheme="minorHAnsi" w:eastAsiaTheme="minorEastAsia" w:hAnsiTheme="minorHAnsi" w:cstheme="minorBidi"/>
           <w:noProof/>
           <w:sz w:val="22"/>
           <w:szCs w:val="22"/>
+          <w:lang w:val="en-CA" w:eastAsia="en-CA"/>
         </w:rPr>
       </w:pPr>
       <w:r>
@@ -2651,7 +2700,7 @@
         <w:rPr>
           <w:noProof/>
         </w:rPr>
-        <w:instrText xml:space="preserve"> PAGEREF _Toc436049990 \h </w:instrText>
+        <w:instrText xml:space="preserve"> PAGEREF _Toc508797993 \h </w:instrText>
       </w:r>
       <w:r>
         <w:rPr>
@@ -2681,10 +2730,11 @@
       <w:pPr>
         <w:pStyle w:val="TOC3"/>
         <w:rPr>
-          <w:rFonts w:ascii="Calibri" w:hAnsi="Calibri"/>
+          <w:rFonts w:asciiTheme="minorHAnsi" w:eastAsiaTheme="minorEastAsia" w:hAnsiTheme="minorHAnsi" w:cstheme="minorBidi"/>
           <w:noProof/>
           <w:sz w:val="22"/>
           <w:szCs w:val="22"/>
+          <w:lang w:val="en-CA" w:eastAsia="en-CA"/>
         </w:rPr>
       </w:pPr>
       <w:r>
@@ -2709,7 +2759,7 @@
         <w:rPr>
           <w:noProof/>
         </w:rPr>
-        <w:instrText xml:space="preserve"> PAGEREF _Toc436049991 \h </w:instrText>
+        <w:instrText xml:space="preserve"> PAGEREF _Toc508797994 \h </w:instrText>
       </w:r>
       <w:r>
         <w:rPr>
@@ -2739,10 +2789,11 @@
       <w:pPr>
         <w:pStyle w:val="TOC3"/>
         <w:rPr>
-          <w:rFonts w:ascii="Calibri" w:hAnsi="Calibri"/>
+          <w:rFonts w:asciiTheme="minorHAnsi" w:eastAsiaTheme="minorEastAsia" w:hAnsiTheme="minorHAnsi" w:cstheme="minorBidi"/>
           <w:noProof/>
           <w:sz w:val="22"/>
           <w:szCs w:val="22"/>
+          <w:lang w:val="en-CA" w:eastAsia="en-CA"/>
         </w:rPr>
       </w:pPr>
       <w:r>
@@ -2767,7 +2818,7 @@
         <w:rPr>
           <w:noProof/>
         </w:rPr>
-        <w:instrText xml:space="preserve"> PAGEREF _Toc436049992 \h </w:instrText>
+        <w:instrText xml:space="preserve"> PAGEREF _Toc508797995 \h </w:instrText>
       </w:r>
       <w:r>
         <w:rPr>
@@ -2797,11 +2848,12 @@
       <w:pPr>
         <w:pStyle w:val="TOC1"/>
         <w:rPr>
-          <w:rFonts w:ascii="Calibri" w:hAnsi="Calibri"/>
+          <w:rFonts w:asciiTheme="minorHAnsi" w:eastAsiaTheme="minorEastAsia" w:hAnsiTheme="minorHAnsi" w:cstheme="minorBidi"/>
           <w:b w:val="0"/>
           <w:noProof/>
           <w:sz w:val="22"/>
           <w:szCs w:val="22"/>
+          <w:lang w:val="en-CA" w:eastAsia="en-CA"/>
         </w:rPr>
       </w:pPr>
       <w:r>
@@ -2826,7 +2878,7 @@
         <w:rPr>
           <w:noProof/>
         </w:rPr>
-        <w:instrText xml:space="preserve"> PAGEREF _Toc436049993 \h </w:instrText>
+        <w:instrText xml:space="preserve"> PAGEREF _Toc508797996 \h </w:instrText>
       </w:r>
       <w:r>
         <w:rPr>
@@ -2890,23 +2942,20 @@
       <w:bookmarkStart w:id="2" w:name="_Toc414257207"/>
       <w:bookmarkStart w:id="3" w:name="_Toc414265670"/>
       <w:bookmarkStart w:id="4" w:name="_Toc446836603"/>
-      <w:bookmarkStart w:id="5" w:name="_Toc436049950"/>
+      <w:bookmarkStart w:id="5" w:name="_Toc508797953"/>
       <w:r>
         <w:t xml:space="preserve">Welcome to </w:t>
-      </w:r>
-      <w:proofErr w:type="spellStart"/>
-      <w:r>
-        <w:t>MainBoss</w:t>
       </w:r>
       <w:bookmarkEnd w:id="1"/>
       <w:bookmarkEnd w:id="2"/>
       <w:bookmarkEnd w:id="3"/>
       <w:bookmarkEnd w:id="4"/>
-      <w:proofErr w:type="spellEnd"/>
-      <w:r>
-        <w:t xml:space="preserve"> Advanced</w:t>
+      <w:proofErr w:type="spellStart"/>
+      <w:r>
+        <w:t>MainBoss</w:t>
       </w:r>
       <w:bookmarkEnd w:id="5"/>
+      <w:proofErr w:type="spellEnd"/>
     </w:p>
     <w:p>
       <w:pPr>
@@ -2926,7 +2975,7 @@
       </w:r>
       <w:proofErr w:type="spellEnd"/>
       <w:r>
-        <w:t xml:space="preserve"> Advanced to people who are already familiar with </w:t>
+        <w:t xml:space="preserve"> to people who are already familiar with </w:t>
       </w:r>
       <w:proofErr w:type="spellStart"/>
       <w:r>
@@ -2946,7 +2995,7 @@
       <w:pPr>
         <w:pStyle w:val="Heading2"/>
       </w:pPr>
-      <w:bookmarkStart w:id="6" w:name="_Toc436049951"/>
+      <w:bookmarkStart w:id="6" w:name="_Toc508797954"/>
       <w:r>
         <w:t>The Essential Difference: SQL Server</w:t>
       </w:r>
@@ -2991,7 +3040,7 @@
       </w:r>
       <w:proofErr w:type="spellEnd"/>
       <w:r>
-        <w:t xml:space="preserve"> Advanced will be invisible in day-to-day use: the two versions of </w:t>
+        <w:t xml:space="preserve"> will be invisible in day-to-day use: the two versions of </w:t>
       </w:r>
       <w:proofErr w:type="spellStart"/>
       <w:r>
@@ -3025,7 +3074,7 @@
       </w:r>
       <w:proofErr w:type="spellEnd"/>
       <w:r>
-        <w:t xml:space="preserve"> Advanced uses Microsoft’s SQL Server. This is actually a family of compatible database products</w:t>
+        <w:t xml:space="preserve"> uses Microsoft’s SQL Server. This is actually a family of compatible database products</w:t>
       </w:r>
       <w:r>
         <w:t>;</w:t>
@@ -3039,7 +3088,7 @@
       </w:r>
       <w:proofErr w:type="spellEnd"/>
       <w:r>
-        <w:t xml:space="preserve"> Advanced can appeal to the widest possible range of customers.</w:t>
+        <w:t xml:space="preserve"> can appeal to the widest possible range of customers.</w:t>
       </w:r>
     </w:p>
     <w:p>
@@ -3100,7 +3149,7 @@
       </w:r>
       <w:proofErr w:type="spellEnd"/>
       <w:r>
-        <w:t xml:space="preserve"> Advanced, we recommend that you stay with </w:t>
+        <w:t xml:space="preserve">, we recommend that you stay with </w:t>
       </w:r>
       <w:proofErr w:type="spellStart"/>
       <w:r>
@@ -3120,7 +3169,7 @@
       <w:pPr>
         <w:pStyle w:val="Heading2"/>
       </w:pPr>
-      <w:bookmarkStart w:id="7" w:name="_Toc436049952"/>
+      <w:bookmarkStart w:id="7" w:name="_Toc508797955"/>
       <w:r>
         <w:t>Web Capabilities</w:t>
       </w:r>
@@ -3154,7 +3203,7 @@
       </w:r>
       <w:proofErr w:type="spellEnd"/>
       <w:r>
-        <w:t xml:space="preserve"> Advanced has two modules that let you use </w:t>
+        <w:t xml:space="preserve"> has two modules that let you use </w:t>
       </w:r>
       <w:proofErr w:type="spellStart"/>
       <w:r>
@@ -3303,7 +3352,15 @@
       </w:r>
       <w:proofErr w:type="spellEnd"/>
       <w:r>
-        <w:t xml:space="preserve"> Advanced, see the </w:t>
+        <w:t xml:space="preserve">, see </w:t>
+      </w:r>
+      <w:proofErr w:type="spellStart"/>
+      <w:r>
+        <w:t>the</w:t>
+      </w:r>
+      <w:proofErr w:type="spellEnd"/>
+      <w:r>
+        <w:t xml:space="preserve"> </w:t>
       </w:r>
       <w:hyperlink r:id="rId9" w:history="1">
         <w:r>
@@ -3326,7 +3383,7 @@
       <w:pPr>
         <w:pStyle w:val="Heading2"/>
       </w:pPr>
-      <w:bookmarkStart w:id="8" w:name="_Toc436049953"/>
+      <w:bookmarkStart w:id="8" w:name="_Toc508797956"/>
       <w:r>
         <w:t>Redesign</w:t>
       </w:r>
@@ -3342,10 +3399,7 @@
       </w:r>
       <w:proofErr w:type="spellEnd"/>
       <w:r>
-        <w:t xml:space="preserve"> </w:t>
-      </w:r>
-      <w:r>
-        <w:t xml:space="preserve">Advanced looks different from </w:t>
+        <w:t xml:space="preserve"> looks different from </w:t>
       </w:r>
       <w:proofErr w:type="spellStart"/>
       <w:r>
@@ -3426,7 +3480,7 @@
       <w:bookmarkStart w:id="30" w:name="_Toc167170584"/>
       <w:bookmarkStart w:id="31" w:name="_Toc169505599"/>
       <w:bookmarkStart w:id="32" w:name="_Toc174259576"/>
-      <w:bookmarkStart w:id="33" w:name="_Toc436049954"/>
+      <w:bookmarkStart w:id="33" w:name="_Toc508797957"/>
       <w:r>
         <w:t xml:space="preserve">Importing Data from </w:t>
       </w:r>
@@ -3504,7 +3558,7 @@
       </w:r>
       <w:proofErr w:type="spellEnd"/>
       <w:r>
-        <w:t xml:space="preserve"> Advanced. This is called </w:t>
+        <w:t xml:space="preserve">. This is called </w:t>
       </w:r>
       <w:r>
         <w:rPr>
@@ -3578,7 +3632,7 @@
       </w:r>
       <w:proofErr w:type="spellEnd"/>
       <w:r>
-        <w:t xml:space="preserve"> Advanced, including unit information and set-ups for planned maintenance. The process does </w:t>
+        <w:t xml:space="preserve">, including unit information and set-ups for planned maintenance. The process does </w:t>
       </w:r>
       <w:r>
         <w:rPr>
@@ -3718,7 +3772,7 @@
       <w:pPr>
         <w:pStyle w:val="Heading2"/>
       </w:pPr>
-      <w:bookmarkStart w:id="34" w:name="_Toc436049955"/>
+      <w:bookmarkStart w:id="34" w:name="_Toc508797958"/>
       <w:r>
         <w:t>Making a Training Database</w:t>
       </w:r>
@@ -3745,7 +3799,7 @@
       </w:r>
       <w:proofErr w:type="spellEnd"/>
       <w:r>
-        <w:t xml:space="preserve"> Advanced database so that your personnel can become familiar with </w:t>
+        <w:t xml:space="preserve"> database so that your personnel can become familiar with </w:t>
       </w:r>
       <w:proofErr w:type="spellStart"/>
       <w:r>
@@ -3753,7 +3807,7 @@
       </w:r>
       <w:proofErr w:type="spellEnd"/>
       <w:r>
-        <w:t xml:space="preserve"> Advanced using data from your own operations. Therefore, we recommend the following:</w:t>
+        <w:t xml:space="preserve"> using data from your own operations. Therefore, we recommend the following:</w:t>
       </w:r>
     </w:p>
     <w:p>
@@ -3984,17 +4038,24 @@
         <w:rPr>
           <w:rStyle w:val="printedonly"/>
         </w:rPr>
-        <w:instrText xml:space="preserve"> PAGEREF PreparationForMigration \h </w:instrText>
+        <w:instrText xml:space="preserve"> PAGEREF </w:instrText>
       </w:r>
       <w:r>
         <w:rPr>
           <w:rStyle w:val="printedonly"/>
         </w:rPr>
+        <w:lastRenderedPageBreak/>
+        <w:instrText xml:space="preserve">PreparationForMigration \h </w:instrText>
       </w:r>
       <w:r>
         <w:rPr>
           <w:rStyle w:val="printedonly"/>
         </w:rPr>
+      </w:r>
+      <w:r>
+        <w:rPr>
+          <w:rStyle w:val="printedonly"/>
+        </w:rPr>
         <w:fldChar w:fldCharType="separate"/>
       </w:r>
       <w:r>
@@ -4058,48 +4119,41 @@
         <w:rPr>
           <w:rStyle w:val="printedonly"/>
         </w:rPr>
-        <w:t xml:space="preserve"> on </w:t>
+        <w:t xml:space="preserve"> on page </w:t>
       </w:r>
       <w:r>
         <w:rPr>
           <w:rStyle w:val="printedonly"/>
         </w:rPr>
-        <w:lastRenderedPageBreak/>
-        <w:t xml:space="preserve">page </w:t>
+        <w:fldChar w:fldCharType="begin"/>
       </w:r>
       <w:r>
         <w:rPr>
           <w:rStyle w:val="printedonly"/>
         </w:rPr>
-        <w:fldChar w:fldCharType="begin"/>
+        <w:instrText xml:space="preserve"> PAGEREF TheMigrationProcess \h </w:instrText>
       </w:r>
       <w:r>
         <w:rPr>
           <w:rStyle w:val="printedonly"/>
         </w:rPr>
-        <w:instrText xml:space="preserve"> PAGEREF TheMigrationProcess \h </w:instrText>
       </w:r>
       <w:r>
         <w:rPr>
           <w:rStyle w:val="printedonly"/>
         </w:rPr>
+        <w:fldChar w:fldCharType="separate"/>
       </w:r>
       <w:r>
         <w:rPr>
           <w:rStyle w:val="printedonly"/>
-        </w:rPr>
-        <w:fldChar w:fldCharType="separate"/>
+          <w:noProof/>
+        </w:rPr>
+        <w:t>5</w:t>
       </w:r>
       <w:r>
         <w:rPr>
           <w:rStyle w:val="printedonly"/>
-          <w:noProof/>
-        </w:rPr>
-        <w:t>5</w:t>
-      </w:r>
-      <w:r>
-        <w:rPr>
-          <w:rStyle w:val="printedonly"/>
         </w:rPr>
         <w:fldChar w:fldCharType="end"/>
       </w:r>
@@ -4121,7 +4175,7 @@
       </w:r>
       <w:proofErr w:type="spellEnd"/>
       <w:r>
-        <w:t xml:space="preserve"> Advanced database using the copied data.</w:t>
+        <w:t xml:space="preserve"> database using the copied data.</w:t>
       </w:r>
     </w:p>
     <w:p>
@@ -4145,7 +4199,7 @@
       </w:r>
       <w:proofErr w:type="spellEnd"/>
       <w:r>
-        <w:t xml:space="preserve"> Advanced database for training purposes.</w:t>
+        <w:t xml:space="preserve"> database for training purposes.</w:t>
       </w:r>
     </w:p>
     <w:p>
@@ -4166,7 +4220,7 @@
       </w:r>
       <w:proofErr w:type="spellEnd"/>
       <w:r>
-        <w:t xml:space="preserve"> Advanced, you have a choice to make:</w:t>
+        <w:t>, you have a choice to make:</w:t>
       </w:r>
     </w:p>
     <w:p>
@@ -4191,7 +4245,7 @@
       </w:r>
       <w:proofErr w:type="spellEnd"/>
       <w:r>
-        <w:t xml:space="preserve"> Advanced database from your </w:t>
+        <w:t xml:space="preserve"> database from your </w:t>
       </w:r>
       <w:proofErr w:type="spellStart"/>
       <w:r>
@@ -4219,7 +4273,7 @@
       </w:r>
       <w:proofErr w:type="spellEnd"/>
       <w:r>
-        <w:t xml:space="preserve"> Advanced database that you made from the copied </w:t>
+        <w:t xml:space="preserve"> database that you made from the copied </w:t>
       </w:r>
       <w:proofErr w:type="spellStart"/>
       <w:r>
@@ -4235,7 +4289,7 @@
       </w:r>
       <w:proofErr w:type="spellEnd"/>
       <w:r>
-        <w:t xml:space="preserve"> Advanced database with any significant changes made since you copied the </w:t>
+        <w:t xml:space="preserve"> database with any significant changes made since you copied the </w:t>
       </w:r>
       <w:proofErr w:type="spellStart"/>
       <w:r>
@@ -4254,7 +4308,7 @@
       </w:r>
       <w:proofErr w:type="spellEnd"/>
       <w:r>
-        <w:t xml:space="preserve"> Advanced). This shouldn’t be too much of a problem, since you probably didn’t add a lot of new units or inventory items during the transition time.</w:t>
+        <w:t>). This shouldn’t be too much of a problem, since you probably didn’t add a lot of new units or inventory items during the transition time.</w:t>
       </w:r>
       <w:r>
         <w:br/>
@@ -4291,7 +4345,7 @@
       </w:r>
       <w:proofErr w:type="spellEnd"/>
       <w:r>
-        <w:t xml:space="preserve"> Advanced, </w:t>
+        <w:t xml:space="preserve">, </w:t>
       </w:r>
       <w:r>
         <w:t xml:space="preserve">so </w:t>
@@ -4319,7 +4373,7 @@
       </w:r>
       <w:proofErr w:type="spellEnd"/>
       <w:r>
-        <w:t xml:space="preserve"> Advanced.</w:t>
+        <w:t>.</w:t>
       </w:r>
     </w:p>
     <w:p>
@@ -4332,7 +4386,7 @@
         <w:pStyle w:val="Heading2"/>
       </w:pPr>
       <w:bookmarkStart w:id="35" w:name="PreparationForMigration"/>
-      <w:bookmarkStart w:id="36" w:name="_Toc436049956"/>
+      <w:bookmarkStart w:id="36" w:name="_Toc508797959"/>
       <w:r>
         <w:t>Preparation for Migration</w:t>
       </w:r>
@@ -4663,21 +4717,7 @@
           <w:rPr>
             <w:rStyle w:val="Hyperlink"/>
           </w:rPr>
-          <w:t xml:space="preserve">How can I test features of </w:t>
-        </w:r>
-        <w:proofErr w:type="spellStart"/>
-        <w:r>
-          <w:rPr>
-            <w:rStyle w:val="Hyperlink"/>
-          </w:rPr>
-          <w:t>MainBoss</w:t>
-        </w:r>
-        <w:proofErr w:type="spellEnd"/>
-        <w:r>
-          <w:rPr>
-            <w:rStyle w:val="Hyperlink"/>
-          </w:rPr>
-          <w:t xml:space="preserve"> Basic without interfering with my existing data?</w:t>
+          <w:t>How can I test features of MainBoss Basic without interfering with my existing data?</w:t>
         </w:r>
       </w:hyperlink>
       <w:r>
@@ -4711,7 +4751,7 @@
         <w:pStyle w:val="Heading2"/>
       </w:pPr>
       <w:bookmarkStart w:id="37" w:name="TheMigrationProcess"/>
-      <w:bookmarkStart w:id="38" w:name="_Toc436049957"/>
+      <w:bookmarkStart w:id="38" w:name="_Toc508797960"/>
       <w:r>
         <w:t>The Migration Process</w:t>
       </w:r>
@@ -4764,9 +4804,6 @@
       <w:proofErr w:type="spellEnd"/>
       <w:r>
         <w:t xml:space="preserve"> </w:t>
-      </w:r>
-      <w:r>
-        <w:t xml:space="preserve">Advanced </w:t>
       </w:r>
       <w:r>
         <w:t>by following these steps.</w:t>
@@ -5063,7 +5100,7 @@
       </w:r>
       <w:proofErr w:type="spellEnd"/>
       <w:r>
-        <w:t xml:space="preserve"> Advanced only imports basic information, even if you export more. Whether or not </w:t>
+        <w:t xml:space="preserve"> only imports basic information, even if you export more. Whether or not </w:t>
       </w:r>
       <w:proofErr w:type="gramStart"/>
       <w:r>
@@ -5088,7 +5125,7 @@
       </w:r>
       <w:proofErr w:type="spellEnd"/>
       <w:r>
-        <w:t xml:space="preserve"> Advanced imports the same subset of your original data.</w:t>
+        <w:t xml:space="preserve"> imports the same subset of your original data.</w:t>
       </w:r>
     </w:p>
     <w:p>
@@ -5174,7 +5211,7 @@
       </w:r>
       <w:proofErr w:type="spellEnd"/>
       <w:r>
-        <w:t xml:space="preserve"> Advanced.</w:t>
+        <w:t>.</w:t>
       </w:r>
       <w:r>
         <w:t xml:space="preserve"> </w:t>
@@ -5779,7 +5816,7 @@
       </w:r>
       <w:proofErr w:type="spellEnd"/>
       <w:r>
-        <w:t xml:space="preserve"> Advanced. Follow the steps given in the </w:t>
+        <w:t xml:space="preserve">. Follow the steps given in the </w:t>
       </w:r>
       <w:hyperlink r:id="rId15" w:history="1">
         <w:r>
@@ -5818,7 +5855,7 @@
       <w:pPr>
         <w:pStyle w:val="Heading2"/>
       </w:pPr>
-      <w:bookmarkStart w:id="39" w:name="_Toc436049958"/>
+      <w:bookmarkStart w:id="39" w:name="_Toc508797961"/>
       <w:r>
         <w:t>Errors During the Import Process</w:t>
       </w:r>
@@ -5848,7 +5885,7 @@
       </w:r>
       <w:proofErr w:type="spellEnd"/>
       <w:r>
-        <w:t xml:space="preserve"> Advanced and </w:t>
+        <w:t xml:space="preserve"> and </w:t>
       </w:r>
       <w:r>
         <w:t xml:space="preserve">go to </w:t>
@@ -5908,6 +5945,7 @@
         </w:numPr>
       </w:pPr>
       <w:r>
+        <w:lastRenderedPageBreak/>
         <w:t xml:space="preserve">You didn’t use the most up-to-date version of </w:t>
       </w:r>
       <w:proofErr w:type="spellStart"/>
@@ -6026,7 +6064,7 @@
       <w:pPr>
         <w:pStyle w:val="Heading2"/>
       </w:pPr>
-      <w:bookmarkStart w:id="40" w:name="_Toc436049959"/>
+      <w:bookmarkStart w:id="40" w:name="_Toc508797962"/>
       <w:r>
         <w:t>Optimizing and Improving Your Configuration</w:t>
       </w:r>
@@ -6042,7 +6080,7 @@
       </w:r>
       <w:proofErr w:type="spellEnd"/>
       <w:r>
-        <w:t xml:space="preserve"> Advanced has features that are </w:t>
+        <w:t xml:space="preserve"> has features that are </w:t>
       </w:r>
       <w:r>
         <w:t xml:space="preserve">not available in </w:t>
@@ -6120,7 +6158,7 @@
       </w:r>
       <w:proofErr w:type="spellEnd"/>
       <w:r>
-        <w:t xml:space="preserve"> Advanced lets you assign a ranking to each priority class.</w:t>
+        <w:t xml:space="preserve"> lets you assign a ranking to each priority class.</w:t>
       </w:r>
     </w:p>
     <w:p>
@@ -6171,7 +6209,7 @@
       </w:r>
       <w:proofErr w:type="spellEnd"/>
       <w:r>
-        <w:t xml:space="preserve"> Advanced capabilities.</w:t>
+        <w:t xml:space="preserve"> capabilities.</w:t>
       </w:r>
     </w:p>
     <w:p>
@@ -6183,7 +6221,7 @@
       <w:pPr>
         <w:pStyle w:val="Heading2"/>
       </w:pPr>
-      <w:bookmarkStart w:id="41" w:name="_Toc436049960"/>
+      <w:bookmarkStart w:id="41" w:name="_Toc508797963"/>
       <w:r>
         <w:t>Authorizing Users</w:t>
       </w:r>
@@ -6246,7 +6284,7 @@
       </w:r>
       <w:proofErr w:type="spellEnd"/>
       <w:r>
-        <w:t xml:space="preserve"> Advanced is </w:t>
+        <w:t xml:space="preserve"> is </w:t>
       </w:r>
       <w:r>
         <w:t xml:space="preserve">based </w:t>
@@ -6290,7 +6328,7 @@
         <w:rPr>
           <w:rStyle w:val="BL"/>
         </w:rPr>
-        <w:t xml:space="preserve"> Advanced, you must be explicitly authorized in the </w:t>
+        <w:t xml:space="preserve">, you must be explicitly authorized in the </w:t>
       </w:r>
       <w:proofErr w:type="spellStart"/>
       <w:r>
@@ -6382,7 +6420,7 @@
       <w:pPr>
         <w:pStyle w:val="Heading3"/>
       </w:pPr>
-      <w:bookmarkStart w:id="42" w:name="_Toc436049961"/>
+      <w:bookmarkStart w:id="42" w:name="_Toc508797964"/>
       <w:r>
         <w:t>Security Roles</w:t>
       </w:r>
@@ -6440,7 +6478,7 @@
       </w:r>
       <w:proofErr w:type="spellEnd"/>
       <w:r>
-        <w:t xml:space="preserve"> Advanced, security is handled by assigning each user one or more </w:t>
+        <w:t xml:space="preserve">, security is handled by assigning each user one or more </w:t>
       </w:r>
       <w:r>
         <w:rPr>
@@ -6646,29 +6684,26 @@
       </w:r>
       <w:proofErr w:type="spellEnd"/>
       <w:r>
-        <w:t xml:space="preserve"> (in order to tell clients, “Yes, your job is on our schedule for next Thursday” and to link requests to existing </w:t>
-      </w:r>
+        <w:t xml:space="preserve"> (in order to tell clients, “Yes, your job is on our schedule for next Thursday” and to link requests to existing work orders) and </w:t>
+      </w:r>
+      <w:proofErr w:type="spellStart"/>
+      <w:r>
+        <w:rPr>
+          <w:rStyle w:val="CU"/>
+        </w:rPr>
+        <w:t>UnitSummary</w:t>
+      </w:r>
+      <w:proofErr w:type="spellEnd"/>
+      <w:r>
+        <w:t xml:space="preserve"> (in order to make sure that the unit specified in a request really is the unit that needs service).</w:t>
+      </w:r>
+    </w:p>
+    <w:p>
+      <w:pPr>
+        <w:pStyle w:val="BX"/>
+      </w:pPr>
       <w:r>
         <w:lastRenderedPageBreak/>
-        <w:t xml:space="preserve">work orders) and </w:t>
-      </w:r>
-      <w:proofErr w:type="spellStart"/>
-      <w:r>
-        <w:rPr>
-          <w:rStyle w:val="CU"/>
-        </w:rPr>
-        <w:t>UnitSummary</w:t>
-      </w:r>
-      <w:proofErr w:type="spellEnd"/>
-      <w:r>
-        <w:t xml:space="preserve"> (in order to make sure that the unit specified in a request really is the unit that needs service).</w:t>
-      </w:r>
-    </w:p>
-    <w:p>
-      <w:pPr>
-        <w:pStyle w:val="BX"/>
-      </w:pPr>
-      <w:r>
         <w:t xml:space="preserve">We recommend that organizations be generous in assigning </w:t>
       </w:r>
       <w:r>
@@ -7083,58 +7118,186 @@
       </w:r>
       <w:proofErr w:type="spellEnd"/>
       <w:r>
-        <w:t xml:space="preserve">, you will </w:t>
-      </w:r>
+        <w:t>, you will be able to record, say, the quantities of materials used on a job, but you will not see the actual cost of those materials.</w:t>
+      </w:r>
+    </w:p>
+    <w:p>
+      <w:pPr>
+        <w:pStyle w:val="BX"/>
+      </w:pPr>
       <w:r>
         <w:lastRenderedPageBreak/>
-        <w:t>be able to record, say, the quantities of materials used on a job, but you will not see the actual cost of those materials.</w:t>
-      </w:r>
+        <w:t xml:space="preserve">In addition to the selective roles listed above, there is a role called </w:t>
+      </w:r>
+      <w:r>
+        <w:rPr>
+          <w:rStyle w:val="CReport"/>
+        </w:rPr>
+        <w:t>All</w:t>
+      </w:r>
+      <w:r>
+        <w:t xml:space="preserve">. This grants a user permission to use every aspect of the program. We recommend that you avoid using </w:t>
+      </w:r>
+      <w:r>
+        <w:rPr>
+          <w:rStyle w:val="CReport"/>
+        </w:rPr>
+        <w:t>All</w:t>
+      </w:r>
+      <w:r>
+        <w:t xml:space="preserve">; </w:t>
+      </w:r>
+      <w:r>
+        <w:t xml:space="preserve">too often, we have seen organizations give </w:t>
+      </w:r>
+      <w:r>
+        <w:rPr>
+          <w:rStyle w:val="CReport"/>
+        </w:rPr>
+        <w:t>All</w:t>
+      </w:r>
+      <w:r>
+        <w:t xml:space="preserve"> permission to users without thinking about it. Instead of taking the shortcut of </w:t>
+      </w:r>
+      <w:r>
+        <w:rPr>
+          <w:rStyle w:val="CReport"/>
+        </w:rPr>
+        <w:t>All</w:t>
+      </w:r>
+      <w:r>
+        <w:t>, decide which permissions a particular user really needs and only give the user those permissions.</w:t>
+      </w:r>
+    </w:p>
+    <w:p>
+      <w:pPr>
+        <w:pStyle w:val="B4"/>
+      </w:pPr>
+    </w:p>
+    <w:p>
+      <w:pPr>
+        <w:pStyle w:val="JNormal"/>
+      </w:pPr>
+      <w:r>
+        <w:t xml:space="preserve">Security roles are listed in the </w:t>
+      </w:r>
+      <w:r>
+        <w:rPr>
+          <w:rStyle w:val="CTable"/>
+        </w:rPr>
+        <w:t>Security Roles</w:t>
+      </w:r>
+      <w:r>
+        <w:t xml:space="preserve"> table (</w:t>
+      </w:r>
+      <w:r>
+        <w:rPr>
+          <w:rStyle w:val="CPanel"/>
+        </w:rPr>
+        <w:t>Administration</w:t>
+      </w:r>
+      <w:r>
+        <w:t xml:space="preserve"> | </w:t>
+      </w:r>
+      <w:r>
+        <w:rPr>
+          <w:rStyle w:val="CPanel"/>
+        </w:rPr>
+        <w:t>Security Roles</w:t>
+      </w:r>
+      <w:r>
+        <w:fldChar w:fldCharType="begin"/>
+      </w:r>
+      <w:r>
+        <w:instrText xml:space="preserve"> XE "administration: security roles" </w:instrText>
+      </w:r>
+      <w:r>
+        <w:fldChar w:fldCharType="end"/>
+      </w:r>
+      <w:r>
+        <w:t xml:space="preserve">). To give someone one or more security roles, you open that person’s record from the </w:t>
+      </w:r>
+      <w:r>
+        <w:rPr>
+          <w:rStyle w:val="CTable"/>
+        </w:rPr>
+        <w:t>Users</w:t>
+      </w:r>
+      <w:r>
+        <w:t xml:space="preserve"> table (</w:t>
+      </w:r>
+      <w:r>
+        <w:rPr>
+          <w:rStyle w:val="CPanel"/>
+        </w:rPr>
+        <w:t>Administration</w:t>
+      </w:r>
+      <w:r>
+        <w:t xml:space="preserve"> | </w:t>
+      </w:r>
+      <w:r>
+        <w:rPr>
+          <w:rStyle w:val="CPanel"/>
+        </w:rPr>
+        <w:t>Users</w:t>
+      </w:r>
+      <w:r>
+        <w:fldChar w:fldCharType="begin"/>
+      </w:r>
+      <w:r>
+        <w:instrText xml:space="preserve"> XE "administration: users" </w:instrText>
+      </w:r>
+      <w:r>
+        <w:fldChar w:fldCharType="end"/>
+      </w:r>
+      <w:r>
+        <w:t xml:space="preserve">) and go to the record’s </w:t>
+      </w:r>
+      <w:r>
+        <w:rPr>
+          <w:rStyle w:val="CButton"/>
+        </w:rPr>
+        <w:t>Security Roles</w:t>
+      </w:r>
+      <w:r>
+        <w:t xml:space="preserve"> section. You then use </w:t>
+      </w:r>
+      <w:r>
+        <w:rPr>
+          <w:rStyle w:val="CButton"/>
+        </w:rPr>
+        <w:t>New User Security Role</w:t>
+      </w:r>
+      <w:r>
+        <w:t xml:space="preserve"> to add role records to the user’s list of roles.</w:t>
+      </w:r>
+    </w:p>
+    <w:p>
+      <w:pPr>
+        <w:pStyle w:val="B4"/>
+      </w:pPr>
     </w:p>
     <w:p>
       <w:pPr>
         <w:pStyle w:val="BX"/>
       </w:pPr>
       <w:r>
-        <w:t xml:space="preserve">In addition to the selective roles listed above, there is a role called </w:t>
-      </w:r>
-      <w:r>
-        <w:rPr>
-          <w:rStyle w:val="CReport"/>
-        </w:rPr>
-        <w:t>All</w:t>
-      </w:r>
-      <w:r>
-        <w:t xml:space="preserve">. This grants a user permission to use every aspect of the program. We recommend that you avoid using </w:t>
-      </w:r>
-      <w:r>
-        <w:rPr>
-          <w:rStyle w:val="CReport"/>
-        </w:rPr>
-        <w:t>All</w:t>
-      </w:r>
-      <w:r>
-        <w:t xml:space="preserve">; </w:t>
-      </w:r>
-      <w:r>
-        <w:t xml:space="preserve">too often, we have seen organizations give </w:t>
-      </w:r>
-      <w:r>
-        <w:rPr>
-          <w:rStyle w:val="CReport"/>
-        </w:rPr>
-        <w:t>All</w:t>
-      </w:r>
-      <w:r>
-        <w:t xml:space="preserve"> permission to users without thinking about it. Instead of taking the shortcut of </w:t>
-      </w:r>
-      <w:r>
-        <w:rPr>
-          <w:rStyle w:val="CReport"/>
-        </w:rPr>
-        <w:t>All</w:t>
-      </w:r>
-      <w:r>
-        <w:t>, decide which permissions a particular user really needs and only give the user those permissions.</w:t>
+        <w:t xml:space="preserve">Each </w:t>
+      </w:r>
+      <w:r>
+        <w:t xml:space="preserve">security </w:t>
+      </w:r>
+      <w:r>
+        <w:t>role record contains a “</w:t>
+      </w:r>
+      <w:r>
+        <w:rPr>
+          <w:rStyle w:val="CField"/>
+        </w:rPr>
+        <w:t>Comments</w:t>
+      </w:r>
+      <w:r>
+        <w:t>” field explaining what permissions the role provides.</w:t>
       </w:r>
     </w:p>
     <w:p>
@@ -7147,16 +7310,73 @@
         <w:pStyle w:val="JNormal"/>
       </w:pPr>
       <w:r>
-        <w:t xml:space="preserve">Security roles are listed in the </w:t>
-      </w:r>
-      <w:r>
-        <w:rPr>
-          <w:rStyle w:val="CTable"/>
-        </w:rPr>
-        <w:t>Security Roles</w:t>
-      </w:r>
-      <w:r>
-        <w:t xml:space="preserve"> table (</w:t>
+        <w:t xml:space="preserve">Some security roles combine with each other to provide users with more information. For example, if you have both </w:t>
+      </w:r>
+      <w:proofErr w:type="spellStart"/>
+      <w:r>
+        <w:rPr>
+          <w:rStyle w:val="CU"/>
+        </w:rPr>
+        <w:t>ItemSummary</w:t>
+      </w:r>
+      <w:proofErr w:type="spellEnd"/>
+      <w:r>
+        <w:t xml:space="preserve"> and </w:t>
+      </w:r>
+      <w:proofErr w:type="spellStart"/>
+      <w:r>
+        <w:rPr>
+          <w:rStyle w:val="CU"/>
+        </w:rPr>
+        <w:t>WorkOrderView</w:t>
+      </w:r>
+      <w:proofErr w:type="spellEnd"/>
+      <w:r>
+        <w:t xml:space="preserve">, you can see more information about the items on a work order than either </w:t>
+      </w:r>
+      <w:proofErr w:type="spellStart"/>
+      <w:r>
+        <w:rPr>
+          <w:rStyle w:val="CU"/>
+        </w:rPr>
+        <w:t>ItemSummary</w:t>
+      </w:r>
+      <w:proofErr w:type="spellEnd"/>
+      <w:r>
+        <w:t xml:space="preserve"> or </w:t>
+      </w:r>
+      <w:proofErr w:type="spellStart"/>
+      <w:r>
+        <w:rPr>
+          <w:rStyle w:val="CU"/>
+        </w:rPr>
+        <w:t>WorkOrderView</w:t>
+      </w:r>
+      <w:proofErr w:type="spellEnd"/>
+      <w:r>
+        <w:t xml:space="preserve"> would provide individually.</w:t>
+      </w:r>
+    </w:p>
+    <w:p>
+      <w:pPr>
+        <w:pStyle w:val="B4"/>
+      </w:pPr>
+    </w:p>
+    <w:p>
+      <w:pPr>
+        <w:pStyle w:val="BX"/>
+      </w:pPr>
+      <w:r>
+        <w:t xml:space="preserve">When you assign security roles to a user, it can be difficult to figure out the effect of those roles: what the user can and can’t do with the roles you’ve assigned. To make it easier to see the effects of a person’s security roles, you can use the </w:t>
+      </w:r>
+      <w:r>
+        <w:rPr>
+          <w:rStyle w:val="CButton"/>
+        </w:rPr>
+        <w:t>Evaluate Security As</w:t>
+      </w:r>
+      <w:r>
+        <w:t xml:space="preserve"> button in </w:t>
       </w:r>
       <w:r>
         <w:rPr>
@@ -7171,197 +7391,9 @@
         <w:rPr>
           <w:rStyle w:val="CPanel"/>
         </w:rPr>
-        <w:t>Security Roles</w:t>
-      </w:r>
-      <w:r>
-        <w:fldChar w:fldCharType="begin"/>
-      </w:r>
-      <w:r>
-        <w:instrText xml:space="preserve"> XE "administration: security roles" </w:instrText>
-      </w:r>
-      <w:r>
-        <w:fldChar w:fldCharType="end"/>
-      </w:r>
-      <w:r>
-        <w:t xml:space="preserve">). To give someone one or more security roles, you open that person’s record from the </w:t>
-      </w:r>
-      <w:r>
-        <w:rPr>
-          <w:rStyle w:val="CTable"/>
-        </w:rPr>
         <w:t>Users</w:t>
       </w:r>
       <w:r>
-        <w:t xml:space="preserve"> table (</w:t>
-      </w:r>
-      <w:r>
-        <w:rPr>
-          <w:rStyle w:val="CPanel"/>
-        </w:rPr>
-        <w:t>Administration</w:t>
-      </w:r>
-      <w:r>
-        <w:t xml:space="preserve"> | </w:t>
-      </w:r>
-      <w:r>
-        <w:rPr>
-          <w:rStyle w:val="CPanel"/>
-        </w:rPr>
-        <w:t>Users</w:t>
-      </w:r>
-      <w:r>
-        <w:fldChar w:fldCharType="begin"/>
-      </w:r>
-      <w:r>
-        <w:instrText xml:space="preserve"> XE "administration: users" </w:instrText>
-      </w:r>
-      <w:r>
-        <w:fldChar w:fldCharType="end"/>
-      </w:r>
-      <w:r>
-        <w:t xml:space="preserve">) and go to the record’s </w:t>
-      </w:r>
-      <w:r>
-        <w:rPr>
-          <w:rStyle w:val="CButton"/>
-        </w:rPr>
-        <w:t>Security Roles</w:t>
-      </w:r>
-      <w:r>
-        <w:t xml:space="preserve"> section. You then use </w:t>
-      </w:r>
-      <w:r>
-        <w:rPr>
-          <w:rStyle w:val="CButton"/>
-        </w:rPr>
-        <w:t>New User Security Role</w:t>
-      </w:r>
-      <w:r>
-        <w:t xml:space="preserve"> to add role records to the user’s list of roles.</w:t>
-      </w:r>
-    </w:p>
-    <w:p>
-      <w:pPr>
-        <w:pStyle w:val="B4"/>
-      </w:pPr>
-    </w:p>
-    <w:p>
-      <w:pPr>
-        <w:pStyle w:val="BX"/>
-      </w:pPr>
-      <w:r>
-        <w:t xml:space="preserve">Each </w:t>
-      </w:r>
-      <w:r>
-        <w:t xml:space="preserve">security </w:t>
-      </w:r>
-      <w:r>
-        <w:t>role record contains a “</w:t>
-      </w:r>
-      <w:r>
-        <w:rPr>
-          <w:rStyle w:val="CField"/>
-        </w:rPr>
-        <w:t>Comments</w:t>
-      </w:r>
-      <w:r>
-        <w:t>” field explaining what permissions the role provides.</w:t>
-      </w:r>
-    </w:p>
-    <w:p>
-      <w:pPr>
-        <w:pStyle w:val="B4"/>
-      </w:pPr>
-    </w:p>
-    <w:p>
-      <w:pPr>
-        <w:pStyle w:val="JNormal"/>
-      </w:pPr>
-      <w:r>
-        <w:t xml:space="preserve">Some security roles combine with each other to provide users with more information. For example, if you have both </w:t>
-      </w:r>
-      <w:proofErr w:type="spellStart"/>
-      <w:r>
-        <w:rPr>
-          <w:rStyle w:val="CU"/>
-        </w:rPr>
-        <w:t>ItemSummary</w:t>
-      </w:r>
-      <w:proofErr w:type="spellEnd"/>
-      <w:r>
-        <w:t xml:space="preserve"> and </w:t>
-      </w:r>
-      <w:proofErr w:type="spellStart"/>
-      <w:r>
-        <w:rPr>
-          <w:rStyle w:val="CU"/>
-        </w:rPr>
-        <w:t>WorkOrderView</w:t>
-      </w:r>
-      <w:proofErr w:type="spellEnd"/>
-      <w:r>
-        <w:t xml:space="preserve">, you can see more information about the items on a work order than either </w:t>
-      </w:r>
-      <w:proofErr w:type="spellStart"/>
-      <w:r>
-        <w:rPr>
-          <w:rStyle w:val="CU"/>
-        </w:rPr>
-        <w:t>ItemSummary</w:t>
-      </w:r>
-      <w:proofErr w:type="spellEnd"/>
-      <w:r>
-        <w:t xml:space="preserve"> or </w:t>
-      </w:r>
-      <w:proofErr w:type="spellStart"/>
-      <w:r>
-        <w:rPr>
-          <w:rStyle w:val="CU"/>
-        </w:rPr>
-        <w:t>WorkOrderView</w:t>
-      </w:r>
-      <w:proofErr w:type="spellEnd"/>
-      <w:r>
-        <w:t xml:space="preserve"> would provide individually.</w:t>
-      </w:r>
-    </w:p>
-    <w:p>
-      <w:pPr>
-        <w:pStyle w:val="B4"/>
-      </w:pPr>
-    </w:p>
-    <w:p>
-      <w:pPr>
-        <w:pStyle w:val="BX"/>
-      </w:pPr>
-      <w:r>
-        <w:t xml:space="preserve">When you assign security roles to a user, it can be difficult to figure out the effect of those roles: what the user can and can’t do with the roles you’ve assigned. To make it easier to see the effects of a person’s security roles, you can use the </w:t>
-      </w:r>
-      <w:r>
-        <w:rPr>
-          <w:rStyle w:val="CButton"/>
-        </w:rPr>
-        <w:t>Evaluate Security As</w:t>
-      </w:r>
-      <w:r>
-        <w:t xml:space="preserve"> button in </w:t>
-      </w:r>
-      <w:r>
-        <w:rPr>
-          <w:rStyle w:val="CPanel"/>
-        </w:rPr>
-        <w:t>Administration</w:t>
-      </w:r>
-      <w:r>
-        <w:t xml:space="preserve"> | </w:t>
-      </w:r>
-      <w:r>
-        <w:rPr>
-          <w:rStyle w:val="CPanel"/>
-        </w:rPr>
-        <w:t>Users</w:t>
-      </w:r>
-      <w:r>
         <w:t xml:space="preserve">. For more information, see </w:t>
       </w:r>
       <w:r>
@@ -7377,7 +7409,7 @@
       <w:pPr>
         <w:pStyle w:val="Heading2"/>
       </w:pPr>
-      <w:bookmarkStart w:id="43" w:name="_Toc436049962"/>
+      <w:bookmarkStart w:id="43" w:name="_Toc508797965"/>
       <w:r>
         <w:t>Additional Importing Notes</w:t>
       </w:r>
@@ -7439,7 +7471,7 @@
       </w:r>
       <w:proofErr w:type="spellEnd"/>
       <w:r>
-        <w:t xml:space="preserve"> Advanced doesn’t distinguish between inventory and non-inventory items, all items must have unique names. Therefore, the importing process adds </w:t>
+        <w:t xml:space="preserve"> doesn’t distinguish between inventory and non-inventory items, all items must have unique names. Therefore, the importing process adds </w:t>
       </w:r>
       <w:r>
         <w:rPr>
@@ -7495,7 +7527,7 @@
       </w:r>
       <w:proofErr w:type="spellEnd"/>
       <w:r>
-        <w:t xml:space="preserve"> Advanced after the import.</w:t>
+        <w:t xml:space="preserve"> after the import.</w:t>
       </w:r>
     </w:p>
     <w:p>
@@ -7518,22 +7550,19 @@
         <w:t xml:space="preserve"> Basic </w:t>
       </w:r>
       <w:r>
-        <w:t xml:space="preserve">databases have negative quantities of some inventory items, or quantities of zero on items which have a non-zero value, e.g. you have zero light bulbs on hand, but the value of your light-bulb stock is recorded as non-zero. (This </w:t>
-      </w:r>
-      <w:r>
+        <w:t>databases have negative quantities of some inventory items, or quantities of zero on items which have a non-zero value, e.g. you have zero light bulbs on hand, but the value of your light-bulb stock is recorded as non-zero. (This can happen if you make mistakes in recording inventory quantities.) In such cases, the import/export process automatically sets both the quantity and the value of the item(s) to zero.</w:t>
+      </w:r>
+      <w:r>
+        <w:br/>
+      </w:r>
+      <w:r>
+        <w:rPr>
+          <w:rStyle w:val="hl"/>
+        </w:rPr>
         <w:lastRenderedPageBreak/>
-        <w:t>can happen if you make mistakes in recording inventory quantities.) In such cases, the import/export process automatically sets both the quantity and the value of the item(s) to zero.</w:t>
-      </w:r>
-      <w:r>
         <w:br/>
       </w:r>
       <w:r>
-        <w:rPr>
-          <w:rStyle w:val="hl"/>
-        </w:rPr>
-        <w:br/>
-      </w:r>
-      <w:r>
         <w:t xml:space="preserve">If </w:t>
       </w:r>
       <w:proofErr w:type="spellStart"/>
@@ -7545,9 +7574,6 @@
         <w:t xml:space="preserve"> </w:t>
       </w:r>
       <w:r>
-        <w:t xml:space="preserve">Advanced </w:t>
-      </w:r>
-      <w:r>
         <w:t xml:space="preserve">adjusts quantity and/or value in this way, it creates an adjustment record with a special adjustment code. The adjustment codes used for this purpose are then deleted from your </w:t>
       </w:r>
       <w:proofErr w:type="spellStart"/>
@@ -7556,12 +7582,6 @@
       </w:r>
       <w:proofErr w:type="spellEnd"/>
       <w:r>
-        <w:t xml:space="preserve"> </w:t>
-      </w:r>
-      <w:r>
-        <w:t>Advanced</w:t>
-      </w:r>
-      <w:r>
         <w:t xml:space="preserve"> adjustment code tables, so that they don’t take up unwanted space. However, since </w:t>
       </w:r>
       <w:proofErr w:type="spellStart"/>
@@ -7570,12 +7590,6 @@
       </w:r>
       <w:proofErr w:type="spellEnd"/>
       <w:r>
-        <w:t xml:space="preserve"> </w:t>
-      </w:r>
-      <w:r>
-        <w:t>Advanced</w:t>
-      </w:r>
-      <w:r>
         <w:t xml:space="preserve"> has an option that lets you see deleted records, you may see the deleted codes if you use this option.</w:t>
       </w:r>
     </w:p>
@@ -7589,7 +7603,7 @@
         <w:pStyle w:val="Heading1"/>
       </w:pPr>
       <w:bookmarkStart w:id="44" w:name="MainBossConcepts"/>
-      <w:bookmarkStart w:id="45" w:name="_Toc436049963"/>
+      <w:bookmarkStart w:id="45" w:name="_Toc508797966"/>
       <w:r>
         <w:t>Overview of Changes</w:t>
       </w:r>
@@ -7634,7 +7648,7 @@
       </w:r>
       <w:proofErr w:type="spellEnd"/>
       <w:r>
-        <w:t xml:space="preserve"> Advanced.</w:t>
+        <w:t>.</w:t>
       </w:r>
     </w:p>
     <w:p>
@@ -7646,7 +7660,7 @@
       <w:pPr>
         <w:pStyle w:val="Heading2"/>
       </w:pPr>
-      <w:bookmarkStart w:id="46" w:name="_Toc436049964"/>
+      <w:bookmarkStart w:id="46" w:name="_Toc508797967"/>
       <w:r>
         <w:t>Locations</w:t>
       </w:r>
@@ -7671,7 +7685,7 @@
       </w:r>
       <w:proofErr w:type="spellEnd"/>
       <w:r>
-        <w:t xml:space="preserve"> Advanced uses </w:t>
+        <w:t xml:space="preserve"> uses </w:t>
       </w:r>
       <w:r>
         <w:rPr>
@@ -7768,7 +7782,7 @@
       </w:r>
       <w:proofErr w:type="spellEnd"/>
       <w:r>
-        <w:t xml:space="preserve"> Advanced. You use the </w:t>
+        <w:t xml:space="preserve">. You use the </w:t>
       </w:r>
       <w:r>
         <w:rPr>
@@ -7964,7 +7978,7 @@
       </w:r>
       <w:proofErr w:type="spellEnd"/>
       <w:r>
-        <w:t xml:space="preserve"> Advanced. Here are some examples:</w:t>
+        <w:t>. Here are some examples:</w:t>
       </w:r>
     </w:p>
     <w:p>
@@ -8078,7 +8092,7 @@
       </w:r>
       <w:proofErr w:type="spellEnd"/>
       <w:r>
-        <w:t xml:space="preserve"> Advanced, you’ll see the following:</w:t>
+        <w:t>, you’ll see the following:</w:t>
       </w:r>
     </w:p>
     <w:p>
@@ -8263,7 +8277,7 @@
       <w:pPr>
         <w:pStyle w:val="Heading2"/>
       </w:pPr>
-      <w:bookmarkStart w:id="47" w:name="_Toc436049965"/>
+      <w:bookmarkStart w:id="47" w:name="_Toc508797968"/>
       <w:r>
         <w:t>Contacts</w:t>
       </w:r>
@@ -8648,7 +8662,7 @@
       <w:bookmarkStart w:id="48" w:name="AccountingFacilities"/>
       <w:bookmarkStart w:id="49" w:name="_Toc159836251"/>
       <w:bookmarkStart w:id="50" w:name="_Toc205707771"/>
-      <w:bookmarkStart w:id="51" w:name="_Toc436049966"/>
+      <w:bookmarkStart w:id="51" w:name="_Toc508797969"/>
       <w:r>
         <w:t>Accounting Facilities</w:t>
       </w:r>
@@ -8678,7 +8692,7 @@
       </w:r>
       <w:proofErr w:type="spellEnd"/>
       <w:r>
-        <w:t xml:space="preserve"> Advanced is designed to keep stricter accounting records, including a complete history of all actions that </w:t>
+        <w:t xml:space="preserve"> is designed to keep stricter accounting records, including a complete history of all actions that </w:t>
       </w:r>
       <w:r>
         <w:t>may affect your company’s ledgers.</w:t>
@@ -8722,7 +8736,7 @@
       </w:r>
       <w:proofErr w:type="spellEnd"/>
       <w:r>
-        <w:t xml:space="preserve"> Advanced keeps a rigorous history of all your transactions.</w:t>
+        <w:t xml:space="preserve"> keeps a rigorous history of all your transactions.</w:t>
       </w:r>
     </w:p>
     <w:p>
@@ -8743,7 +8757,7 @@
       </w:r>
       <w:proofErr w:type="spellEnd"/>
       <w:r>
-        <w:t xml:space="preserve"> Advanced pays attention to a number of possible accounting transactions that </w:t>
+        <w:t xml:space="preserve"> pays attention to a number of possible accounting transactions that </w:t>
       </w:r>
       <w:proofErr w:type="spellStart"/>
       <w:r>
@@ -8770,7 +8784,7 @@
       </w:r>
       <w:proofErr w:type="spellEnd"/>
       <w:r>
-        <w:t xml:space="preserve"> Advanced can generate appropriate accounting records for the transfer (when appropriate).</w:t>
+        <w:t xml:space="preserve"> can generate appropriate accounting records for the transfer (when appropriate).</w:t>
       </w:r>
     </w:p>
     <w:p>
@@ -8873,7 +8887,15 @@
         <w:t>.</w:t>
       </w:r>
       <w:r>
-        <w:t xml:space="preserve"> For further information, see the </w:t>
+        <w:t xml:space="preserve"> For further information, see </w:t>
+      </w:r>
+      <w:proofErr w:type="spellStart"/>
+      <w:r>
+        <w:t>the</w:t>
+      </w:r>
+      <w:proofErr w:type="spellEnd"/>
+      <w:r>
+        <w:t xml:space="preserve"> </w:t>
       </w:r>
       <w:hyperlink r:id="rId21" w:history="1">
         <w:r>
@@ -8897,6 +8919,7 @@
         <w:pStyle w:val="BX"/>
       </w:pPr>
       <w:r>
+        <w:lastRenderedPageBreak/>
         <w:t>In order to use cost centers</w:t>
       </w:r>
       <w:r>
@@ -9724,7 +9747,7 @@
       <w:pPr>
         <w:pStyle w:val="Heading2"/>
       </w:pPr>
-      <w:bookmarkStart w:id="52" w:name="_Toc436049967"/>
+      <w:bookmarkStart w:id="52" w:name="_Toc508797970"/>
       <w:r>
         <w:t>Select for Printing</w:t>
       </w:r>
@@ -9749,7 +9772,7 @@
       </w:r>
       <w:proofErr w:type="spellEnd"/>
       <w:r>
-        <w:t xml:space="preserve"> Advanced has a </w:t>
+        <w:t xml:space="preserve"> has a </w:t>
       </w:r>
       <w:r>
         <w:rPr>
@@ -9774,7 +9797,7 @@
       </w:r>
       <w:proofErr w:type="spellEnd"/>
       <w:r>
-        <w:t xml:space="preserve"> Advanced does </w:t>
+        <w:t xml:space="preserve"> does </w:t>
       </w:r>
       <w:r>
         <w:rPr>
@@ -9833,7 +9856,7 @@
       </w:pPr>
       <w:bookmarkStart w:id="53" w:name="Assignments"/>
       <w:bookmarkStart w:id="54" w:name="_Toc221953075"/>
-      <w:bookmarkStart w:id="55" w:name="_Toc436049968"/>
+      <w:bookmarkStart w:id="55" w:name="_Toc508797971"/>
       <w:r>
         <w:t>Assignments</w:t>
       </w:r>
@@ -9887,7 +9910,7 @@
       </w:r>
       <w:proofErr w:type="spellEnd"/>
       <w:r>
-        <w:t xml:space="preserve"> Advanced introduces the concept of assigning people to r</w:t>
+        <w:t xml:space="preserve"> introduces the concept of assigning people to r</w:t>
       </w:r>
       <w:r>
         <w:t>equests</w:t>
@@ -10409,7 +10432,7 @@
       <w:pPr>
         <w:pStyle w:val="Heading2"/>
       </w:pPr>
-      <w:bookmarkStart w:id="56" w:name="_Toc436049969"/>
+      <w:bookmarkStart w:id="56" w:name="_Toc508797972"/>
       <w:r>
         <w:t>Status Codes</w:t>
       </w:r>
@@ -10660,7 +10683,7 @@
       </w:pPr>
       <w:bookmarkStart w:id="57" w:name="ActiveFilter"/>
       <w:bookmarkStart w:id="58" w:name="_Toc261353245"/>
-      <w:bookmarkStart w:id="59" w:name="_Toc436049970"/>
+      <w:bookmarkStart w:id="59" w:name="_Toc508797973"/>
       <w:r>
         <w:t>The Active Filter</w:t>
       </w:r>
@@ -11045,7 +11068,7 @@
       </w:pPr>
       <w:bookmarkStart w:id="60" w:name="TableFilters"/>
       <w:bookmarkStart w:id="61" w:name="_Toc392598600"/>
-      <w:bookmarkStart w:id="62" w:name="_Toc436049971"/>
+      <w:bookmarkStart w:id="62" w:name="_Toc508797974"/>
       <w:r>
         <w:t>Table Filters</w:t>
       </w:r>
@@ -11787,7 +11810,7 @@
         <w:pStyle w:val="Heading3"/>
       </w:pPr>
       <w:bookmarkStart w:id="63" w:name="_Toc392598601"/>
-      <w:bookmarkStart w:id="64" w:name="_Toc436049972"/>
+      <w:bookmarkStart w:id="64" w:name="_Toc508797975"/>
       <w:r>
         <w:t>Customized Table Settings</w:t>
       </w:r>
@@ -11903,7 +11926,15 @@
         <w:pStyle w:val="JNormal"/>
       </w:pPr>
       <w:r>
-        <w:t xml:space="preserve">A customized setting is name that stands for a particular set of table display options, especially filters (see </w:t>
+        <w:t xml:space="preserve">A customized setting is name that stands for a particular set of </w:t>
+      </w:r>
+      <w:proofErr w:type="gramStart"/>
+      <w:r>
+        <w:t>table</w:t>
+      </w:r>
+      <w:proofErr w:type="gramEnd"/>
+      <w:r>
+        <w:t xml:space="preserve"> display options, especially filters (see </w:t>
       </w:r>
       <w:r>
         <w:rPr>
@@ -12553,7 +12584,7 @@
       <w:pPr>
         <w:pStyle w:val="Heading2"/>
       </w:pPr>
-      <w:bookmarkStart w:id="65" w:name="_Toc436049973"/>
+      <w:bookmarkStart w:id="65" w:name="_Toc508797976"/>
       <w:r>
         <w:t>Selecting Multiple Table Entries</w:t>
       </w:r>
@@ -13015,7 +13046,7 @@
       <w:pPr>
         <w:pStyle w:val="Heading2"/>
       </w:pPr>
-      <w:bookmarkStart w:id="66" w:name="_Toc436049974"/>
+      <w:bookmarkStart w:id="66" w:name="_Toc508797977"/>
       <w:r>
         <w:t>Requests</w:t>
       </w:r>
@@ -13052,7 +13083,7 @@
       </w:r>
       <w:proofErr w:type="spellEnd"/>
       <w:r>
-        <w:t xml:space="preserve"> Advanced are similar to those in </w:t>
+        <w:t xml:space="preserve"> are similar to those in </w:t>
       </w:r>
       <w:proofErr w:type="spellStart"/>
       <w:r>
@@ -13486,15 +13517,7 @@
       </w:r>
       <w:proofErr w:type="spellEnd"/>
       <w:r>
-        <w:t xml:space="preserve"> receives the </w:t>
-      </w:r>
-      <w:proofErr w:type="gramStart"/>
-      <w:r>
-        <w:t>message</w:t>
-      </w:r>
-      <w:proofErr w:type="gramEnd"/>
-      <w:r>
-        <w:t xml:space="preserve"> and creates a new request, </w:t>
+        <w:t xml:space="preserve"> receives the message and creates a new request, </w:t>
       </w:r>
       <w:proofErr w:type="spellStart"/>
       <w:r>
@@ -13956,7 +13979,7 @@
       <w:pPr>
         <w:pStyle w:val="Heading2"/>
       </w:pPr>
-      <w:bookmarkStart w:id="67" w:name="_Toc436049975"/>
+      <w:bookmarkStart w:id="67" w:name="_Toc508797978"/>
       <w:r>
         <w:t>Work Orders</w:t>
       </w:r>
@@ -13992,7 +14015,7 @@
       </w:r>
       <w:proofErr w:type="spellEnd"/>
       <w:r>
-        <w:t xml:space="preserve"> Advanced, the process does </w:t>
+        <w:t xml:space="preserve">, the process does </w:t>
       </w:r>
       <w:r>
         <w:rPr>
@@ -14022,7 +14045,7 @@
       </w:r>
       <w:proofErr w:type="spellEnd"/>
       <w:r>
-        <w:t xml:space="preserve"> Advanced differ from those in </w:t>
+        <w:t xml:space="preserve"> differ from those in </w:t>
       </w:r>
       <w:proofErr w:type="spellStart"/>
       <w:r>
@@ -14042,7 +14065,7 @@
       <w:pPr>
         <w:pStyle w:val="Heading3"/>
       </w:pPr>
-      <w:bookmarkStart w:id="68" w:name="_Toc436049976"/>
+      <w:bookmarkStart w:id="68" w:name="_Toc508797979"/>
       <w:r>
         <w:t>Labor</w:t>
       </w:r>
@@ -14075,11 +14098,11 @@
         <w:fldChar w:fldCharType="end"/>
       </w:r>
       <w:r>
-        <w:t xml:space="preserve">Work orders can now record labor charges by the hour or by the job. For example, an outside contractor may charge a fixed </w:t>
+        <w:t xml:space="preserve">Work orders can now record labor charges by the hour or by the job. For example, an outside contractor may charge a fixed price for a particular type of job, no matter how long the job takes. This means there </w:t>
       </w:r>
       <w:r>
         <w:lastRenderedPageBreak/>
-        <w:t>price for a particular type of job, no matter how long the job takes. This means there are four types of labor charges: hourly inside</w:t>
+        <w:t>are four types of labor charges: hourly inside</w:t>
       </w:r>
       <w:r>
         <w:fldChar w:fldCharType="begin"/>
@@ -14147,7 +14170,7 @@
       </w:r>
       <w:proofErr w:type="spellEnd"/>
       <w:r>
-        <w:t xml:space="preserve"> Advanced introduces a new type of record called an </w:t>
+        <w:t xml:space="preserve"> introduces a new type of record called an </w:t>
       </w:r>
       <w:r>
         <w:rPr>
@@ -14345,7 +14368,7 @@
       <w:pPr>
         <w:pStyle w:val="Heading3"/>
       </w:pPr>
-      <w:bookmarkStart w:id="69" w:name="_Toc436049977"/>
+      <w:bookmarkStart w:id="69" w:name="_Toc508797980"/>
       <w:r>
         <w:t>Resources</w:t>
       </w:r>
@@ -14526,44 +14549,80 @@
         <w:pStyle w:val="WindowItem"/>
       </w:pPr>
       <w:r>
+        <w:t>Misc</w:t>
+      </w:r>
+      <w:r>
+        <w:t xml:space="preserve">ellaneous costs: The </w:t>
+      </w:r>
+      <w:r>
+        <w:rPr>
+          <w:rStyle w:val="CButton"/>
+        </w:rPr>
+        <w:t>Resources</w:t>
+      </w:r>
+      <w:r>
+        <w:t xml:space="preserve"> section of a work order lets you record miscellaneous costs incurred during a job. This covers expenses that aren’t </w:t>
+      </w:r>
+      <w:r>
         <w:lastRenderedPageBreak/>
-        <w:t>Misc</w:t>
-      </w:r>
-      <w:r>
-        <w:t xml:space="preserve">ellaneous costs: The </w:t>
+        <w:t xml:space="preserve">directly related to labor or inventory materials. For example, you might have to rent special equipment for some job. As another example, a worker might have to pay for parking at a job site. Such costs are recorded in the </w:t>
       </w:r>
       <w:r>
         <w:rPr>
           <w:rStyle w:val="CButton"/>
         </w:rPr>
+        <w:t>Miscellaneous</w:t>
+      </w:r>
+      <w:r>
+        <w:t xml:space="preserve"> subsection of the </w:t>
+      </w:r>
+      <w:r>
+        <w:rPr>
+          <w:rStyle w:val="CButton"/>
+        </w:rPr>
         <w:t>Resources</w:t>
       </w:r>
       <w:r>
-        <w:t xml:space="preserve"> section of a work order lets you record miscellaneous costs incurred during a job. This covers expenses that aren’t directly related to labor or inventory materials. For example, you might have to rent special equipment for some job. As another example, a worker might have to pay for parking at a job site. Such costs are recorded in the </w:t>
-      </w:r>
+        <w:t xml:space="preserve"> section.</w:t>
+      </w:r>
+    </w:p>
+    <w:p>
+      <w:pPr>
+        <w:pStyle w:val="WindowItem"/>
+      </w:pPr>
       <w:r>
         <w:rPr>
           <w:rStyle w:val="CButton"/>
         </w:rPr>
-        <w:t>Miscellaneous</w:t>
-      </w:r>
-      <w:r>
-        <w:t xml:space="preserve"> subsection of the </w:t>
+        <w:t>Actual</w:t>
       </w:r>
       <w:r>
         <w:rPr>
           <w:rStyle w:val="CButton"/>
         </w:rPr>
-        <w:t>Resources</w:t>
-      </w:r>
-      <w:r>
-        <w:t xml:space="preserve"> section.</w:t>
-      </w:r>
-    </w:p>
-    <w:p>
-      <w:pPr>
-        <w:pStyle w:val="WindowItem"/>
-      </w:pPr>
+        <w:t>ize</w:t>
+      </w:r>
+      <w:r>
+        <w:t xml:space="preserve">: </w:t>
+      </w:r>
+      <w:r>
+        <w:fldChar w:fldCharType="begin"/>
+      </w:r>
+      <w:r>
+        <w:instrText xml:space="preserve"> XE "actual</w:instrText>
+      </w:r>
+      <w:r>
+        <w:instrText>ize</w:instrText>
+      </w:r>
+      <w:r>
+        <w:instrText xml:space="preserve">" </w:instrText>
+      </w:r>
+      <w:r>
+        <w:fldChar w:fldCharType="end"/>
+      </w:r>
+      <w:r>
+        <w:t xml:space="preserve">Select a demand line and click </w:t>
+      </w:r>
       <w:r>
         <w:rPr>
           <w:rStyle w:val="CButton"/>
@@ -14577,197 +14636,164 @@
         <w:t>ize</w:t>
       </w:r>
       <w:r>
-        <w:t xml:space="preserve">: </w:t>
-      </w:r>
+        <w:t>.</w:t>
+      </w:r>
+      <w:r>
+        <w:t xml:space="preserve"> </w:t>
+      </w:r>
+      <w:proofErr w:type="spellStart"/>
+      <w:r>
+        <w:t>MainBoss</w:t>
+      </w:r>
+      <w:proofErr w:type="spellEnd"/>
+      <w:r>
+        <w:t xml:space="preserve"> opens a window where you can record what you actually used from the demand.</w:t>
+      </w:r>
+      <w:r>
+        <w:br/>
+      </w:r>
+      <w:r>
+        <w:rPr>
+          <w:rStyle w:val="hl"/>
+        </w:rPr>
+        <w:br/>
+      </w:r>
+      <w:r>
+        <w:t>You can actualize part of a demand. For example, suppose an hourly inside demand assigns a worker to a job for three consecutive days—a total of 24 hours of work. At the end of each day, you can actualize part of the original demand; this means recording how many hours the worker actually worked on that day. In this way, you get more detailed breakdowns of how labor and materials were used.</w:t>
+      </w:r>
+    </w:p>
+    <w:p>
+      <w:pPr>
+        <w:pStyle w:val="B2"/>
+      </w:pPr>
+    </w:p>
+    <w:p>
+      <w:pPr>
+        <w:pStyle w:val="Heading3"/>
+      </w:pPr>
+      <w:bookmarkStart w:id="70" w:name="_Toc508797981"/>
+      <w:r>
+        <w:t>Temporary Storage Locations</w:t>
+      </w:r>
+      <w:bookmarkEnd w:id="70"/>
+    </w:p>
+    <w:p>
+      <w:pPr>
+        <w:pStyle w:val="JNormal"/>
+      </w:pPr>
       <w:r>
         <w:fldChar w:fldCharType="begin"/>
       </w:r>
       <w:r>
-        <w:instrText xml:space="preserve"> XE "actual</w:instrText>
-      </w:r>
-      <w:r>
-        <w:instrText>ize</w:instrText>
-      </w:r>
-      <w:r>
-        <w:instrText xml:space="preserve">" </w:instrText>
+        <w:instrText xml:space="preserve"> XE "storage locations" </w:instrText>
       </w:r>
       <w:r>
         <w:fldChar w:fldCharType="end"/>
       </w:r>
       <w:r>
-        <w:t xml:space="preserve">Select a demand line and click </w:t>
-      </w:r>
-      <w:r>
-        <w:rPr>
-          <w:rStyle w:val="CButton"/>
-        </w:rPr>
-        <w:t>Actual</w:t>
-      </w:r>
-      <w:r>
-        <w:rPr>
-          <w:rStyle w:val="CButton"/>
-        </w:rPr>
-        <w:t>ize</w:t>
-      </w:r>
-      <w:r>
-        <w:t>.</w:t>
-      </w:r>
-      <w:r>
-        <w:t xml:space="preserve"> </w:t>
-      </w:r>
+        <w:fldChar w:fldCharType="begin"/>
+      </w:r>
+      <w:r>
+        <w:instrText xml:space="preserve"> XE "temporary storage locations" </w:instrText>
+      </w:r>
+      <w:r>
+        <w:fldChar w:fldCharType="end"/>
+      </w:r>
+      <w:r>
+        <w:fldChar w:fldCharType="begin"/>
+      </w:r>
+      <w:r>
+        <w:instrText xml:space="preserve"> XE "work orders: temporary storage locations" </w:instrText>
+      </w:r>
+      <w:r>
+        <w:fldChar w:fldCharType="end"/>
+      </w:r>
+      <w:r>
+        <w:t>Work orders may have associated temporary storage locations. For example, suppose you’re doing a big renovation; you may decide to store lumber, paint, etc. in a room close to the renovation site (instead of one of your usual storerooms). In this case, you can designate the room as a temporary storage location for the renovation job. Temporary storage is an intermediate stage between being in a normal storeroom and actually being used for a job.</w:t>
+      </w:r>
+    </w:p>
+    <w:p>
+      <w:pPr>
+        <w:pStyle w:val="B4"/>
+      </w:pPr>
+    </w:p>
+    <w:p>
+      <w:pPr>
+        <w:pStyle w:val="JNormal"/>
+      </w:pPr>
+      <w:r>
+        <w:t>Remember that the point of inventory tracking is to know where materials are. For example, suppose a worker removes materials from storage one day, but calls in sick the next day. Where have the materials gone? If someone has recorded that the materials are in some temporary storage location, fill-in workers can find the materials and carry on with the job, without having to search for the materials they need.</w:t>
+      </w:r>
+    </w:p>
+    <w:p>
+      <w:pPr>
+        <w:pStyle w:val="B4"/>
+      </w:pPr>
+    </w:p>
+    <w:p>
+      <w:pPr>
+        <w:pStyle w:val="JNormal"/>
+      </w:pPr>
+      <w:r>
+        <w:t>As another example, suppose there’s an emergency and you need a particular spare part. The part may not be in your regular storerooms, but it may still be available if it’s in temporary storage waiting use in a different job. If you know what’s in temporary storage, you might be able to claim the part for higher priority work.</w:t>
+      </w:r>
+    </w:p>
+    <w:p>
+      <w:pPr>
+        <w:pStyle w:val="B4"/>
+      </w:pPr>
+    </w:p>
+    <w:p>
+      <w:pPr>
+        <w:pStyle w:val="JNormal"/>
+      </w:pPr>
+      <w:r>
+        <w:t xml:space="preserve">Temporary storage locations </w:t>
+      </w:r>
+      <w:r>
+        <w:t>make it possible to keep more accurate accounting records. For example, you can deal with the situation where you’ve taken materials out of a storeroom but haven’t actually used them yet—those materials are in some temporary storage location waiting to be used. In this way, you never have to record that materials are used until they actually are.</w:t>
+      </w:r>
+    </w:p>
+    <w:p>
+      <w:pPr>
+        <w:pStyle w:val="B4"/>
+      </w:pPr>
+    </w:p>
+    <w:p>
+      <w:pPr>
+        <w:pStyle w:val="BX"/>
+      </w:pPr>
       <w:proofErr w:type="spellStart"/>
       <w:r>
         <w:t>MainBoss</w:t>
       </w:r>
       <w:proofErr w:type="spellEnd"/>
       <w:r>
-        <w:t xml:space="preserve"> opens a window where you can record what you actually used from the demand.</w:t>
-      </w:r>
-      <w:r>
-        <w:br/>
-      </w:r>
-      <w:r>
-        <w:rPr>
-          <w:rStyle w:val="hl"/>
-        </w:rPr>
-        <w:br/>
-      </w:r>
-      <w:r>
-        <w:t>You can actualize part of a demand. For example, suppose an hourly inside demand assigns a worker to a job for three consecutive days—a total of 24 hours of work. At the end of each day, you can actualize part of the original demand; this means recording how many hours the worker actually worked on that day. In this way, you get more detailed breakdowns of how labor and materials were used.</w:t>
-      </w:r>
-    </w:p>
-    <w:p>
-      <w:pPr>
-        <w:pStyle w:val="B2"/>
-      </w:pPr>
-    </w:p>
-    <w:p>
-      <w:pPr>
-        <w:pStyle w:val="Heading3"/>
-      </w:pPr>
-      <w:bookmarkStart w:id="70" w:name="_Toc436049978"/>
-      <w:r>
-        <w:t>Temporary Storage Locations</w:t>
-      </w:r>
-      <w:bookmarkEnd w:id="70"/>
+        <w:t xml:space="preserve"> Basic </w:t>
+      </w:r>
+      <w:r>
+        <w:t xml:space="preserve">didn’t record accounting information when you removed materials from storage, then later put them back (because they weren’t needed after all). </w:t>
+      </w:r>
+      <w:proofErr w:type="spellStart"/>
+      <w:r>
+        <w:t>MainBoss</w:t>
+      </w:r>
+      <w:proofErr w:type="spellEnd"/>
+      <w:r>
+        <w:t xml:space="preserve"> preserves all such accounting information.</w:t>
+      </w:r>
+    </w:p>
+    <w:p>
+      <w:pPr>
+        <w:pStyle w:val="B4"/>
+      </w:pPr>
     </w:p>
     <w:p>
       <w:pPr>
         <w:pStyle w:val="JNormal"/>
       </w:pPr>
       <w:r>
-        <w:fldChar w:fldCharType="begin"/>
-      </w:r>
-      <w:r>
-        <w:instrText xml:space="preserve"> XE "storage locations" </w:instrText>
-      </w:r>
-      <w:r>
-        <w:fldChar w:fldCharType="end"/>
-      </w:r>
-      <w:r>
-        <w:fldChar w:fldCharType="begin"/>
-      </w:r>
-      <w:r>
-        <w:instrText xml:space="preserve"> XE "temporary storage locations" </w:instrText>
-      </w:r>
-      <w:r>
-        <w:fldChar w:fldCharType="end"/>
-      </w:r>
-      <w:r>
-        <w:fldChar w:fldCharType="begin"/>
-      </w:r>
-      <w:r>
-        <w:instrText xml:space="preserve"> XE "work orders: temporary storage locations" </w:instrText>
-      </w:r>
-      <w:r>
-        <w:fldChar w:fldCharType="end"/>
-      </w:r>
-      <w:r>
-        <w:t>Work orders may have associated temporary storage locations. For example, suppose you’re doing a big renovation; you may decide to store lumber, paint, etc. in a room close to the renovation site (instead of one of your usual storerooms). In this case, you can designate the room as a temporary storage location for the renovation job. Temporary storage is an intermediate stage between being in a normal storeroom and actually being used for a job.</w:t>
-      </w:r>
-    </w:p>
-    <w:p>
-      <w:pPr>
-        <w:pStyle w:val="B4"/>
-      </w:pPr>
-    </w:p>
-    <w:p>
-      <w:pPr>
-        <w:pStyle w:val="JNormal"/>
-      </w:pPr>
-      <w:r>
-        <w:t>Remember that the point of inventory tracking is to know where materials are. For example, suppose a worker removes materials from storage one day, but calls in sick the next day. Where have the materials gone? If someone has recorded that the materials are in some temporary storage location, fill-in workers can find the materials and carry on with the job, without having to search for the materials they need.</w:t>
-      </w:r>
-    </w:p>
-    <w:p>
-      <w:pPr>
-        <w:pStyle w:val="B4"/>
-      </w:pPr>
-    </w:p>
-    <w:p>
-      <w:pPr>
-        <w:pStyle w:val="JNormal"/>
-      </w:pPr>
-      <w:r>
-        <w:t>As another example, suppose there’s an emergency and you need a particular spare part. The part may not be in your regular storerooms, but it may still be available if it’s in temporary storage waiting use in a different job. If you know what’s in temporary storage, you might be able to claim the part for higher priority work.</w:t>
-      </w:r>
-    </w:p>
-    <w:p>
-      <w:pPr>
-        <w:pStyle w:val="B4"/>
-      </w:pPr>
-    </w:p>
-    <w:p>
-      <w:pPr>
-        <w:pStyle w:val="JNormal"/>
-      </w:pPr>
-      <w:r>
-        <w:t xml:space="preserve">Temporary storage locations </w:t>
-      </w:r>
-      <w:r>
-        <w:t>make it possible to keep more accurate accounting records. For example, you can deal with the situation where you’ve taken materials out of a storeroom but haven’t actually used them yet—those materials are in some temporary storage location waiting to be used. In this way, you never have to record that materials are used until they actually are.</w:t>
-      </w:r>
-    </w:p>
-    <w:p>
-      <w:pPr>
-        <w:pStyle w:val="B4"/>
-      </w:pPr>
-    </w:p>
-    <w:p>
-      <w:pPr>
-        <w:pStyle w:val="BX"/>
-      </w:pPr>
-      <w:proofErr w:type="spellStart"/>
-      <w:r>
         <w:lastRenderedPageBreak/>
-        <w:t>MainBoss</w:t>
-      </w:r>
-      <w:proofErr w:type="spellEnd"/>
-      <w:r>
-        <w:t xml:space="preserve"> Basic </w:t>
-      </w:r>
-      <w:r>
-        <w:t xml:space="preserve">didn’t record accounting information when you removed materials from storage, then later put them back (because they weren’t needed after all). </w:t>
-      </w:r>
-      <w:proofErr w:type="spellStart"/>
-      <w:r>
-        <w:t>MainBoss</w:t>
-      </w:r>
-      <w:proofErr w:type="spellEnd"/>
-      <w:r>
-        <w:t xml:space="preserve"> Advanced preserves all such accounting information.</w:t>
-      </w:r>
-    </w:p>
-    <w:p>
-      <w:pPr>
-        <w:pStyle w:val="B4"/>
-      </w:pPr>
-    </w:p>
-    <w:p>
-      <w:pPr>
-        <w:pStyle w:val="JNormal"/>
-      </w:pPr>
-      <w:r>
         <w:t>Here are a few more examples of temporary storage locations:</w:t>
       </w:r>
     </w:p>
@@ -14995,7 +15021,7 @@
       <w:pPr>
         <w:pStyle w:val="Heading3"/>
       </w:pPr>
-      <w:bookmarkStart w:id="71" w:name="_Toc436049979"/>
+      <w:bookmarkStart w:id="71" w:name="_Toc508797982"/>
       <w:r>
         <w:t>Chargebacks</w:t>
       </w:r>
@@ -15063,26 +15089,206 @@
         <w:fldChar w:fldCharType="begin"/>
       </w:r>
       <w:r>
-        <w:instrText xml:space="preserve"> </w:instrText>
+        <w:instrText xml:space="preserve"> XE "coding definitions: work orders: billable requestors" </w:instrText>
+      </w:r>
+      <w:r>
+        <w:fldChar w:fldCharType="end"/>
+      </w:r>
+      <w:r>
+        <w:t xml:space="preserve">. A billable requestor record has a contact person (from the </w:t>
+      </w:r>
+      <w:r>
+        <w:rPr>
+          <w:rStyle w:val="CTable"/>
+        </w:rPr>
+        <w:t>Contacts</w:t>
+      </w:r>
+      <w:r>
+        <w:t xml:space="preserve"> table) and a cost center that’s associated with </w:t>
       </w:r>
       <w:r>
         <w:lastRenderedPageBreak/>
-        <w:instrText xml:space="preserve">XE "coding definitions: work orders: billable requestors" </w:instrText>
+        <w:t>accounts receivable. A work order may have multiple chargeback items and multiple billable requestors.</w:t>
+      </w:r>
+    </w:p>
+    <w:p>
+      <w:pPr>
+        <w:pStyle w:val="B4"/>
+      </w:pPr>
+    </w:p>
+    <w:p>
+      <w:pPr>
+        <w:pStyle w:val="BX"/>
+      </w:pPr>
+      <w:r>
+        <w:t xml:space="preserve">When you import data from </w:t>
+      </w:r>
+      <w:proofErr w:type="spellStart"/>
+      <w:r>
+        <w:t>MainBoss</w:t>
+      </w:r>
+      <w:proofErr w:type="spellEnd"/>
+      <w:r>
+        <w:t xml:space="preserve"> Basic into </w:t>
+      </w:r>
+      <w:proofErr w:type="spellStart"/>
+      <w:r>
+        <w:t>MainBoss</w:t>
+      </w:r>
+      <w:proofErr w:type="spellEnd"/>
+      <w:r>
+        <w:t xml:space="preserve">, the process does </w:t>
+      </w:r>
+      <w:r>
+        <w:rPr>
+          <w:rStyle w:val="Emphasis"/>
+        </w:rPr>
+        <w:t>not</w:t>
+      </w:r>
+      <w:r>
+        <w:t xml:space="preserve"> put any entries into the </w:t>
+      </w:r>
+      <w:r>
+        <w:rPr>
+          <w:rStyle w:val="CPanel"/>
+        </w:rPr>
+        <w:t>Billable Requestors</w:t>
+      </w:r>
+      <w:r>
+        <w:t xml:space="preserve"> table.</w:t>
+      </w:r>
+    </w:p>
+    <w:p>
+      <w:pPr>
+        <w:pStyle w:val="B4"/>
+      </w:pPr>
+    </w:p>
+    <w:p>
+      <w:pPr>
+        <w:pStyle w:val="JNormal"/>
+      </w:pPr>
+      <w:r>
+        <w:t>Chargeback costs are unconnected to the actual costs on a work order. For example, when you charge back the cost of a worker’s time, you can charge more or less than the actual cost of the worker’s pay.</w:t>
+      </w:r>
+    </w:p>
+    <w:p>
+      <w:pPr>
+        <w:pStyle w:val="B2"/>
+      </w:pPr>
+    </w:p>
+    <w:p>
+      <w:pPr>
+        <w:pStyle w:val="Heading3"/>
+      </w:pPr>
+      <w:bookmarkStart w:id="72" w:name="_Toc508797983"/>
+      <w:r>
+        <w:t>Other Work Order Differences</w:t>
+      </w:r>
+      <w:bookmarkEnd w:id="72"/>
+    </w:p>
+    <w:p>
+      <w:pPr>
+        <w:pStyle w:val="JNormal"/>
+      </w:pPr>
+      <w:r>
+        <w:t xml:space="preserve">The </w:t>
+      </w:r>
+      <w:r>
+        <w:rPr>
+          <w:rStyle w:val="CButton"/>
+        </w:rPr>
+        <w:t>Requests</w:t>
+      </w:r>
+      <w:r>
+        <w:t xml:space="preserve"> section of a work order shows any requests associated with the work order. As noted earlier, a work order may have more than one associated request (and a request may lead to multiple work orders). When you close a work order, the associated requests are </w:t>
+      </w:r>
+      <w:r>
+        <w:rPr>
+          <w:rStyle w:val="Emphasis"/>
+        </w:rPr>
+        <w:t>not</w:t>
+      </w:r>
+      <w:r>
+        <w:t xml:space="preserve"> closed automatically—you have to close them explicitly. The easiest way to do this is to start in the work order’s </w:t>
+      </w:r>
+      <w:r>
+        <w:rPr>
+          <w:rStyle w:val="CButton"/>
+        </w:rPr>
+        <w:t>Requests</w:t>
+      </w:r>
+      <w:r>
+        <w:t xml:space="preserve"> section and to close each request listed there.</w:t>
+      </w:r>
+    </w:p>
+    <w:p>
+      <w:pPr>
+        <w:pStyle w:val="B4"/>
+      </w:pPr>
+    </w:p>
+    <w:p>
+      <w:pPr>
+        <w:pStyle w:val="JNormal"/>
+      </w:pPr>
+      <w:r>
+        <w:t xml:space="preserve">When you close a work order, </w:t>
+      </w:r>
+      <w:proofErr w:type="spellStart"/>
+      <w:r>
+        <w:t>MainBoss</w:t>
+      </w:r>
+      <w:proofErr w:type="spellEnd"/>
+      <w:r>
+        <w:t xml:space="preserve"> displays a window where you can record comments. In order to close the work order, you must </w:t>
+      </w:r>
+      <w:r>
+        <w:rPr>
+          <w:rStyle w:val="CButton"/>
+        </w:rPr>
+        <w:t>Save</w:t>
+      </w:r>
+      <w:r>
+        <w:t xml:space="preserve"> this closing information.</w:t>
+      </w:r>
+    </w:p>
+    <w:p>
+      <w:pPr>
+        <w:pStyle w:val="B4"/>
+      </w:pPr>
+    </w:p>
+    <w:p>
+      <w:pPr>
+        <w:pStyle w:val="JNormal"/>
+      </w:pPr>
+      <w:r>
+        <w:fldChar w:fldCharType="begin"/>
+      </w:r>
+      <w:r>
+        <w:instrText xml:space="preserve"> XE "state history" </w:instrText>
       </w:r>
       <w:r>
         <w:fldChar w:fldCharType="end"/>
       </w:r>
       <w:r>
-        <w:t xml:space="preserve">. A billable requestor record has a contact person (from the </w:t>
-      </w:r>
-      <w:r>
-        <w:rPr>
-          <w:rStyle w:val="CTable"/>
-        </w:rPr>
-        <w:t>Contacts</w:t>
-      </w:r>
-      <w:r>
-        <w:t xml:space="preserve"> table) and a cost center that’s associated with accounts receivable. A work order may have multiple chargeback items and multiple billable requestors.</w:t>
+        <w:fldChar w:fldCharType="begin"/>
+      </w:r>
+      <w:r>
+        <w:instrText xml:space="preserve"> XE "work orders: state history" </w:instrText>
+      </w:r>
+      <w:r>
+        <w:fldChar w:fldCharType="end"/>
+      </w:r>
+      <w:r>
+        <w:t xml:space="preserve">The </w:t>
+      </w:r>
+      <w:r>
+        <w:rPr>
+          <w:rStyle w:val="CButton"/>
+        </w:rPr>
+        <w:t>State History</w:t>
+      </w:r>
+      <w:r>
+        <w:t xml:space="preserve"> section of a work order records when the work order changed its state (e.g. when it was created and when it was closed).</w:t>
       </w:r>
     </w:p>
     <w:p>
@@ -15092,10 +15298,78 @@
     </w:p>
     <w:p>
       <w:pPr>
-        <w:pStyle w:val="BX"/>
-      </w:pPr>
-      <w:r>
-        <w:t xml:space="preserve">When you import data from </w:t>
+        <w:pStyle w:val="JNormal"/>
+      </w:pPr>
+      <w:r>
+        <w:t xml:space="preserve">The </w:t>
+      </w:r>
+      <w:r>
+        <w:rPr>
+          <w:rStyle w:val="CButton"/>
+        </w:rPr>
+        <w:t>Advanced</w:t>
+      </w:r>
+      <w:r>
+        <w:t xml:space="preserve"> section of </w:t>
+      </w:r>
+      <w:r>
+        <w:rPr>
+          <w:rStyle w:val="CPanel"/>
+        </w:rPr>
+        <w:t>Work Orders</w:t>
+      </w:r>
+      <w:r>
+        <w:t xml:space="preserve"> | </w:t>
+      </w:r>
+      <w:r>
+        <w:rPr>
+          <w:rStyle w:val="CPanel"/>
+        </w:rPr>
+        <w:t>Print</w:t>
+      </w:r>
+      <w:r>
+        <w:t xml:space="preserve"> lets you specify additional text for printed work orders. For example, if your organization serves customers, you can add a signature line where customers sign off on a job after it’s finished.</w:t>
+      </w:r>
+    </w:p>
+    <w:p>
+      <w:pPr>
+        <w:pStyle w:val="B1"/>
+      </w:pPr>
+    </w:p>
+    <w:p>
+      <w:pPr>
+        <w:pStyle w:val="Heading2"/>
+      </w:pPr>
+      <w:bookmarkStart w:id="73" w:name="_Toc508797984"/>
+      <w:r>
+        <w:t>Planned Maintenance (Preventive Maintenance)</w:t>
+      </w:r>
+      <w:bookmarkEnd w:id="73"/>
+    </w:p>
+    <w:p>
+      <w:pPr>
+        <w:pStyle w:val="JNormal"/>
+        <w:rPr>
+          <w:rStyle w:val="NewTerm"/>
+        </w:rPr>
+      </w:pPr>
+      <w:r>
+        <w:fldChar w:fldCharType="begin"/>
+      </w:r>
+      <w:r>
+        <w:instrText xml:space="preserve"> XE "preventive maintenance" </w:instrText>
+      </w:r>
+      <w:r>
+        <w:fldChar w:fldCharType="end"/>
+      </w:r>
+      <w:r>
+        <w:fldChar w:fldCharType="begin"/>
+      </w:r>
+      <w:r>
+        <w:instrText xml:space="preserve"> XE "planned maintenance" </w:instrText>
+      </w:r>
+      <w:r>
+        <w:fldChar w:fldCharType="end"/>
       </w:r>
       <w:proofErr w:type="spellStart"/>
       <w:r>
@@ -15103,255 +15377,7 @@
       </w:r>
       <w:proofErr w:type="spellEnd"/>
       <w:r>
-        <w:t xml:space="preserve"> Basic into </w:t>
-      </w:r>
-      <w:proofErr w:type="spellStart"/>
-      <w:r>
-        <w:t>MainBoss</w:t>
-      </w:r>
-      <w:proofErr w:type="spellEnd"/>
-      <w:r>
-        <w:t xml:space="preserve"> Advanced, the process does </w:t>
-      </w:r>
-      <w:r>
-        <w:rPr>
-          <w:rStyle w:val="Emphasis"/>
-        </w:rPr>
-        <w:t>not</w:t>
-      </w:r>
-      <w:r>
-        <w:t xml:space="preserve"> put any entries into the </w:t>
-      </w:r>
-      <w:r>
-        <w:rPr>
-          <w:rStyle w:val="CPanel"/>
-        </w:rPr>
-        <w:t>Billable Requestors</w:t>
-      </w:r>
-      <w:r>
-        <w:t xml:space="preserve"> table.</w:t>
-      </w:r>
-    </w:p>
-    <w:p>
-      <w:pPr>
-        <w:pStyle w:val="B4"/>
-      </w:pPr>
-    </w:p>
-    <w:p>
-      <w:pPr>
-        <w:pStyle w:val="JNormal"/>
-      </w:pPr>
-      <w:r>
-        <w:t>Chargeback costs are unconnected to the actual costs on a work order. For example, when you charge back the cost of a worker’s time, you can charge more or less than the actual cost of the worker’s pay.</w:t>
-      </w:r>
-    </w:p>
-    <w:p>
-      <w:pPr>
-        <w:pStyle w:val="B2"/>
-      </w:pPr>
-    </w:p>
-    <w:p>
-      <w:pPr>
-        <w:pStyle w:val="Heading3"/>
-      </w:pPr>
-      <w:bookmarkStart w:id="72" w:name="_Toc436049980"/>
-      <w:r>
-        <w:t>Other Work Order Differences</w:t>
-      </w:r>
-      <w:bookmarkEnd w:id="72"/>
-    </w:p>
-    <w:p>
-      <w:pPr>
-        <w:pStyle w:val="JNormal"/>
-      </w:pPr>
-      <w:r>
-        <w:t xml:space="preserve">The </w:t>
-      </w:r>
-      <w:r>
-        <w:rPr>
-          <w:rStyle w:val="CButton"/>
-        </w:rPr>
-        <w:t>Requests</w:t>
-      </w:r>
-      <w:r>
-        <w:t xml:space="preserve"> section of a work order shows any requests associated with the work order. As noted earlier, a work order may have more than one associated request (and a request may lead to multiple work orders). When you close a work order, the associated requests are </w:t>
-      </w:r>
-      <w:r>
-        <w:rPr>
-          <w:rStyle w:val="Emphasis"/>
-        </w:rPr>
-        <w:t>not</w:t>
-      </w:r>
-      <w:r>
-        <w:t xml:space="preserve"> closed automatically—you have to close them explicitly. The easiest way to do this is to start in the work order’s </w:t>
-      </w:r>
-      <w:r>
-        <w:rPr>
-          <w:rStyle w:val="CButton"/>
-        </w:rPr>
-        <w:t>Requests</w:t>
-      </w:r>
-      <w:r>
-        <w:t xml:space="preserve"> section and to close each request listed there.</w:t>
-      </w:r>
-    </w:p>
-    <w:p>
-      <w:pPr>
-        <w:pStyle w:val="B4"/>
-      </w:pPr>
-    </w:p>
-    <w:p>
-      <w:pPr>
-        <w:pStyle w:val="JNormal"/>
-      </w:pPr>
-      <w:r>
-        <w:t xml:space="preserve">When you close a work order, </w:t>
-      </w:r>
-      <w:proofErr w:type="spellStart"/>
-      <w:r>
-        <w:t>MainBoss</w:t>
-      </w:r>
-      <w:proofErr w:type="spellEnd"/>
-      <w:r>
-        <w:t xml:space="preserve"> displays a window where you can record comments. In order to close the work order, you must </w:t>
-      </w:r>
-      <w:r>
-        <w:rPr>
-          <w:rStyle w:val="CButton"/>
-        </w:rPr>
-        <w:t>Save</w:t>
-      </w:r>
-      <w:r>
-        <w:t xml:space="preserve"> this closing information.</w:t>
-      </w:r>
-    </w:p>
-    <w:p>
-      <w:pPr>
-        <w:pStyle w:val="B4"/>
-      </w:pPr>
-    </w:p>
-    <w:p>
-      <w:pPr>
-        <w:pStyle w:val="JNormal"/>
-      </w:pPr>
-      <w:r>
-        <w:fldChar w:fldCharType="begin"/>
-      </w:r>
-      <w:r>
-        <w:instrText xml:space="preserve"> XE "state history" </w:instrText>
-      </w:r>
-      <w:r>
-        <w:fldChar w:fldCharType="end"/>
-      </w:r>
-      <w:r>
-        <w:fldChar w:fldCharType="begin"/>
-      </w:r>
-      <w:r>
-        <w:instrText xml:space="preserve"> XE "work orders: state history" </w:instrText>
-      </w:r>
-      <w:r>
-        <w:fldChar w:fldCharType="end"/>
-      </w:r>
-      <w:r>
-        <w:t xml:space="preserve">The </w:t>
-      </w:r>
-      <w:r>
-        <w:rPr>
-          <w:rStyle w:val="CButton"/>
-        </w:rPr>
-        <w:t>State History</w:t>
-      </w:r>
-      <w:r>
-        <w:t xml:space="preserve"> section of a work order records when the work order changed its state (e.g. when it was created and when it was closed).</w:t>
-      </w:r>
-    </w:p>
-    <w:p>
-      <w:pPr>
-        <w:pStyle w:val="B4"/>
-      </w:pPr>
-    </w:p>
-    <w:p>
-      <w:pPr>
-        <w:pStyle w:val="JNormal"/>
-      </w:pPr>
-      <w:r>
-        <w:t xml:space="preserve">The </w:t>
-      </w:r>
-      <w:r>
-        <w:rPr>
-          <w:rStyle w:val="CButton"/>
-        </w:rPr>
-        <w:t>Advanced</w:t>
-      </w:r>
-      <w:r>
-        <w:t xml:space="preserve"> section of </w:t>
-      </w:r>
-      <w:r>
-        <w:rPr>
-          <w:rStyle w:val="CPanel"/>
-        </w:rPr>
-        <w:t>Work Orders</w:t>
-      </w:r>
-      <w:r>
-        <w:t xml:space="preserve"> | </w:t>
-      </w:r>
-      <w:r>
-        <w:rPr>
-          <w:rStyle w:val="CPanel"/>
-        </w:rPr>
-        <w:t>Print</w:t>
-      </w:r>
-      <w:r>
-        <w:t xml:space="preserve"> lets you specify additional text for printed work orders. For example, if your organization serves customers, you can add a signature line where customers sign off on a job after it’s finished.</w:t>
-      </w:r>
-    </w:p>
-    <w:p>
-      <w:pPr>
-        <w:pStyle w:val="B1"/>
-      </w:pPr>
-    </w:p>
-    <w:p>
-      <w:pPr>
-        <w:pStyle w:val="Heading2"/>
-      </w:pPr>
-      <w:bookmarkStart w:id="73" w:name="_Toc436049981"/>
-      <w:r>
-        <w:t>Planned Maintenance (Preventive Maintenance)</w:t>
-      </w:r>
-      <w:bookmarkEnd w:id="73"/>
-    </w:p>
-    <w:p>
-      <w:pPr>
-        <w:pStyle w:val="JNormal"/>
-        <w:rPr>
-          <w:rStyle w:val="NewTerm"/>
-        </w:rPr>
-      </w:pPr>
-      <w:r>
-        <w:fldChar w:fldCharType="begin"/>
-      </w:r>
-      <w:r>
-        <w:instrText xml:space="preserve"> XE "preventive maintenance" </w:instrText>
-      </w:r>
-      <w:r>
-        <w:fldChar w:fldCharType="end"/>
-      </w:r>
-      <w:r>
-        <w:fldChar w:fldCharType="begin"/>
-      </w:r>
-      <w:r>
-        <w:instrText xml:space="preserve"> XE "planned maintenance" </w:instrText>
-      </w:r>
-      <w:r>
-        <w:fldChar w:fldCharType="end"/>
-      </w:r>
-      <w:proofErr w:type="spellStart"/>
-      <w:r>
-        <w:t>MainBoss</w:t>
-      </w:r>
-      <w:proofErr w:type="spellEnd"/>
-      <w:r>
-        <w:t xml:space="preserve"> Advanced handles planned maintenance (also called </w:t>
+        <w:t xml:space="preserve"> handles planned maintenance (also called </w:t>
       </w:r>
       <w:r>
         <w:rPr>
@@ -15493,11 +15519,7 @@
         <w:fldChar w:fldCharType="end"/>
       </w:r>
       <w:r>
-        <w:t xml:space="preserve">. Timing schedules simply state how often work should be done; they might say “every three months” or “every 3000 miles”. </w:t>
-      </w:r>
-      <w:r>
-        <w:lastRenderedPageBreak/>
-        <w:t xml:space="preserve">A single timing record can contain multiple schedules (e.g. “every three months” </w:t>
+        <w:t xml:space="preserve">. Timing schedules simply state how often work should be done; they might say “every three months” or “every 3000 miles”. A single timing record can contain multiple schedules (e.g. “every three months” </w:t>
       </w:r>
       <w:r>
         <w:rPr>
@@ -15518,6 +15540,7 @@
         </w:numPr>
       </w:pPr>
       <w:r>
+        <w:lastRenderedPageBreak/>
         <w:t xml:space="preserve">Assign a task and a timing record to a unit using </w:t>
       </w:r>
       <w:r>
@@ -15779,7 +15802,7 @@
       </w:r>
       <w:proofErr w:type="spellEnd"/>
       <w:r>
-        <w:t xml:space="preserve"> Advanced has a two-step process: </w:t>
+        <w:t xml:space="preserve"> has a two-step process: </w:t>
       </w:r>
       <w:r>
         <w:rPr>
@@ -15890,7 +15913,7 @@
       </w:r>
       <w:proofErr w:type="spellEnd"/>
       <w:r>
-        <w:t xml:space="preserve"> Advanced.</w:t>
+        <w:t>.</w:t>
       </w:r>
     </w:p>
     <w:p>
@@ -15922,11 +15945,743 @@
       </w:r>
       <w:proofErr w:type="spellEnd"/>
       <w:r>
-        <w:t xml:space="preserve"> Basic database. Each such record is given an </w:t>
+        <w:t xml:space="preserve"> Basic database. Each such record is given an identification code taken from the information in the schedule. You may want to revise some of these codes to make them more understandable.</w:t>
+      </w:r>
+    </w:p>
+    <w:p>
+      <w:pPr>
+        <w:pStyle w:val="B2"/>
+      </w:pPr>
+    </w:p>
+    <w:p>
+      <w:pPr>
+        <w:pStyle w:val="Heading3"/>
+      </w:pPr>
+      <w:bookmarkStart w:id="74" w:name="_Toc508797985"/>
+      <w:r>
+        <w:t>Task Specializations</w:t>
+      </w:r>
+      <w:bookmarkEnd w:id="74"/>
+    </w:p>
+    <w:p>
+      <w:pPr>
+        <w:pStyle w:val="JNormal"/>
+      </w:pPr>
+      <w:r>
+        <w:fldChar w:fldCharType="begin"/>
+      </w:r>
+      <w:r>
+        <w:instrText xml:space="preserve"> XE "task specializations" </w:instrText>
+      </w:r>
+      <w:r>
+        <w:fldChar w:fldCharType="end"/>
+      </w:r>
+      <w:r>
+        <w:t xml:space="preserve">A </w:t>
+      </w:r>
+      <w:r>
+        <w:rPr>
+          <w:rStyle w:val="NewTerm"/>
+        </w:rPr>
+        <w:t>task specialization</w:t>
+      </w:r>
+      <w:r>
+        <w:t xml:space="preserve"> is a variation on an existing task. For example, suppose that you have a standard “oil change” task, but that a particular type of vehicle requires something different from the standard: perhaps a different grade of oil, or additional inspections that should be carried out during the oil change process. Rather than writing up a whole new task for this vehicle, you can use a task specialization.</w:t>
+      </w:r>
+    </w:p>
+    <w:p>
+      <w:pPr>
+        <w:pStyle w:val="B4"/>
+      </w:pPr>
+    </w:p>
+    <w:p>
+      <w:pPr>
+        <w:pStyle w:val="JNormal"/>
+      </w:pPr>
+      <w:r>
+        <w:t xml:space="preserve">To create a task specialization, go to </w:t>
+      </w:r>
+      <w:r>
+        <w:rPr>
+          <w:rStyle w:val="CPanel"/>
+        </w:rPr>
+        <w:t>Unit Maintenance Plans</w:t>
+      </w:r>
+      <w:r>
+        <w:t xml:space="preserve"> | </w:t>
+      </w:r>
+      <w:r>
+        <w:rPr>
+          <w:rStyle w:val="CPanel"/>
+        </w:rPr>
+        <w:t>Tasks</w:t>
+      </w:r>
+      <w:r>
+        <w:fldChar w:fldCharType="begin"/>
+      </w:r>
+      <w:r>
+        <w:instrText xml:space="preserve"> XE "unit maintenance plans: tasks" </w:instrText>
+      </w:r>
+      <w:r>
+        <w:fldChar w:fldCharType="end"/>
+      </w:r>
+      <w:r>
+        <w:t xml:space="preserve">, select the base task (i.e. the original one), and click </w:t>
+      </w:r>
+      <w:r>
+        <w:rPr>
+          <w:rStyle w:val="CButton"/>
+        </w:rPr>
+        <w:t>New Task Specialization</w:t>
+      </w:r>
+      <w:r>
+        <w:t xml:space="preserve">. </w:t>
+      </w:r>
+      <w:proofErr w:type="spellStart"/>
+      <w:r>
+        <w:t>MainBoss</w:t>
+      </w:r>
+      <w:proofErr w:type="spellEnd"/>
+      <w:r>
+        <w:t xml:space="preserve"> opens a window where you can specify differences between the original task and the specialization. When </w:t>
+      </w:r>
+      <w:proofErr w:type="spellStart"/>
+      <w:r>
+        <w:t>MainBoss</w:t>
+      </w:r>
+      <w:proofErr w:type="spellEnd"/>
+      <w:r>
+        <w:t xml:space="preserve"> generates work orders from a specialization, information in the specialization is either added to information from the original task or used instead of the original task’s information.</w:t>
+      </w:r>
+    </w:p>
+    <w:p>
+      <w:pPr>
+        <w:pStyle w:val="B2"/>
+      </w:pPr>
+    </w:p>
+    <w:p>
+      <w:pPr>
+        <w:pStyle w:val="Heading3"/>
+      </w:pPr>
+      <w:bookmarkStart w:id="75" w:name="_Toc508797986"/>
+      <w:r>
+        <w:t>Standard (Boilerplate) Work Orders</w:t>
+      </w:r>
+      <w:bookmarkEnd w:id="75"/>
+    </w:p>
+    <w:p>
+      <w:pPr>
+        <w:pStyle w:val="JNormal"/>
+      </w:pPr>
+      <w:r>
+        <w:fldChar w:fldCharType="begin"/>
+      </w:r>
+      <w:r>
+        <w:instrText xml:space="preserve"> XE "work orders: standard" </w:instrText>
+      </w:r>
+      <w:r>
+        <w:fldChar w:fldCharType="end"/>
+      </w:r>
+      <w:r>
+        <w:fldChar w:fldCharType="begin"/>
+      </w:r>
+      <w:r>
+        <w:instrText xml:space="preserve"> XE "work orders: boilerplate" </w:instrText>
+      </w:r>
+      <w:r>
+        <w:fldChar w:fldCharType="end"/>
+      </w:r>
+      <w:r>
+        <w:t>Tasks can be used to create work orders on demand. For example, a property management company might create one or more tasks describing what should be done after a tenant moves out or before a new tenant moves in. Similarly, a company with a number of vehicles to maintain might have standard procedures for what should be done when changing a muffler or brake pads.</w:t>
+      </w:r>
+    </w:p>
+    <w:p>
+      <w:pPr>
+        <w:pStyle w:val="B4"/>
+      </w:pPr>
+    </w:p>
+    <w:p>
+      <w:pPr>
+        <w:pStyle w:val="JNormal"/>
+      </w:pPr>
+      <w:r>
+        <w:t xml:space="preserve">Once you’ve written up the task, you can create a work order at any time using the task as a template: just go to </w:t>
+      </w:r>
+      <w:r>
+        <w:rPr>
+          <w:rStyle w:val="CPanel"/>
+        </w:rPr>
+        <w:t>Unit Maintenance Plans</w:t>
+      </w:r>
+      <w:r>
+        <w:t xml:space="preserve"> | </w:t>
+      </w:r>
+      <w:r>
+        <w:rPr>
+          <w:rStyle w:val="CPanel"/>
+        </w:rPr>
+        <w:t>Tasks</w:t>
+      </w:r>
+      <w:r>
+        <w:fldChar w:fldCharType="begin"/>
+      </w:r>
+      <w:r>
+        <w:instrText xml:space="preserve"> XE "unit maintenance plans: tasks" </w:instrText>
+      </w:r>
+      <w:r>
+        <w:fldChar w:fldCharType="end"/>
+      </w:r>
+      <w:r>
+        <w:t xml:space="preserve"> and click </w:t>
+      </w:r>
+      <w:r>
+        <w:rPr>
+          <w:rStyle w:val="CButton"/>
+        </w:rPr>
+        <w:t xml:space="preserve">New Work Order </w:t>
+      </w:r>
+      <w:proofErr w:type="gramStart"/>
+      <w:r>
+        <w:rPr>
+          <w:rStyle w:val="CButton"/>
+        </w:rPr>
+        <w:t>From</w:t>
+      </w:r>
+      <w:proofErr w:type="gramEnd"/>
+      <w:r>
+        <w:rPr>
+          <w:rStyle w:val="CButton"/>
+        </w:rPr>
+        <w:t xml:space="preserve"> Task</w:t>
+      </w:r>
+      <w:r>
+        <w:t xml:space="preserve">. This opens a window where you can specify the unit on which you want to perform the task. For example, if you want to perform a muffler change on a car, find the “muffler change” task and click </w:t>
+      </w:r>
+      <w:r>
+        <w:rPr>
+          <w:rStyle w:val="CButton"/>
+        </w:rPr>
+        <w:t xml:space="preserve">New Work Order </w:t>
+      </w:r>
+      <w:proofErr w:type="gramStart"/>
+      <w:r>
+        <w:rPr>
+          <w:rStyle w:val="CButton"/>
+        </w:rPr>
+        <w:t>From</w:t>
+      </w:r>
+      <w:proofErr w:type="gramEnd"/>
+      <w:r>
+        <w:rPr>
+          <w:rStyle w:val="CButton"/>
+        </w:rPr>
+        <w:t xml:space="preserve"> Task</w:t>
+      </w:r>
+      <w:r>
+        <w:t xml:space="preserve">. In the resulting window, specify the car whose muffler you want to change. When you </w:t>
+      </w:r>
+      <w:r>
+        <w:rPr>
+          <w:rStyle w:val="CButton"/>
+        </w:rPr>
+        <w:t>Save &amp; Close</w:t>
+      </w:r>
+      <w:r>
+        <w:t xml:space="preserve"> the window, </w:t>
+      </w:r>
+      <w:proofErr w:type="spellStart"/>
+      <w:r>
+        <w:t>MainBoss</w:t>
+      </w:r>
+      <w:proofErr w:type="spellEnd"/>
+      <w:r>
+        <w:t xml:space="preserve"> will generate a muffler-change work order for that car.</w:t>
+      </w:r>
+    </w:p>
+    <w:p>
+      <w:pPr>
+        <w:pStyle w:val="B4"/>
+      </w:pPr>
+    </w:p>
+    <w:p>
+      <w:pPr>
+        <w:pStyle w:val="JNormal"/>
+      </w:pPr>
+      <w:r>
+        <w:t xml:space="preserve">You can also create work orders directly from a unit maintenance plan record. In this case, you go to </w:t>
+      </w:r>
+      <w:r>
+        <w:rPr>
+          <w:rStyle w:val="CPanel"/>
+        </w:rPr>
+        <w:t>Unit Maintenance Plans</w:t>
+      </w:r>
+      <w:r>
+        <w:t xml:space="preserve">, click on the appropriate plan, and then click </w:t>
+      </w:r>
+      <w:r>
+        <w:rPr>
+          <w:rStyle w:val="CButton"/>
+        </w:rPr>
+        <w:t xml:space="preserve">Create </w:t>
+      </w:r>
+      <w:proofErr w:type="gramStart"/>
+      <w:r>
+        <w:rPr>
+          <w:rStyle w:val="CButton"/>
+        </w:rPr>
+        <w:t>unplanned</w:t>
+      </w:r>
+      <w:proofErr w:type="gramEnd"/>
+      <w:r>
+        <w:rPr>
+          <w:rStyle w:val="CButton"/>
+        </w:rPr>
+        <w:t xml:space="preserve"> Maintenance Work Order</w:t>
+      </w:r>
+      <w:r>
+        <w:t xml:space="preserve">. In the resulting window, click </w:t>
+      </w:r>
+      <w:r>
+        <w:rPr>
+          <w:rStyle w:val="CButton"/>
+        </w:rPr>
+        <w:t>Commit</w:t>
+      </w:r>
+      <w:r>
+        <w:t xml:space="preserve"> to create the work order.</w:t>
+      </w:r>
+    </w:p>
+    <w:p>
+      <w:pPr>
+        <w:pStyle w:val="B4"/>
+      </w:pPr>
+    </w:p>
+    <w:p>
+      <w:pPr>
+        <w:pStyle w:val="JNormal"/>
+      </w:pPr>
+      <w:r>
+        <w:t xml:space="preserve">Because it’s so convenient to generate work orders in this way, you might choose to create a number of unit maintenance plans specifically designed for this type of use. For example, consider the job of changing a muffler on a car. You could create a “change muffler” task and use this to create unit maintenance plan records: one for each car in your company fleet. Whenever you want to perform a muffler change on a particular </w:t>
       </w:r>
       <w:r>
         <w:lastRenderedPageBreak/>
-        <w:t>identification code taken from the information in the schedule. You may want to revise some of these codes to make them more understandable.</w:t>
+        <w:t xml:space="preserve">car, find the “muffler change” unit maintenance plan for that car and use </w:t>
+      </w:r>
+      <w:r>
+        <w:rPr>
+          <w:rStyle w:val="CButton"/>
+        </w:rPr>
+        <w:t xml:space="preserve">Create </w:t>
+      </w:r>
+      <w:proofErr w:type="gramStart"/>
+      <w:r>
+        <w:rPr>
+          <w:rStyle w:val="CButton"/>
+        </w:rPr>
+        <w:t>unplanned</w:t>
+      </w:r>
+      <w:proofErr w:type="gramEnd"/>
+      <w:r>
+        <w:rPr>
+          <w:rStyle w:val="CButton"/>
+        </w:rPr>
+        <w:t xml:space="preserve"> Maintenance Work Order</w:t>
+      </w:r>
+      <w:r>
+        <w:t xml:space="preserve"> to create an appropriate work order.</w:t>
+      </w:r>
+    </w:p>
+    <w:p>
+      <w:pPr>
+        <w:pStyle w:val="B4"/>
+      </w:pPr>
+    </w:p>
+    <w:p>
+      <w:pPr>
+        <w:pStyle w:val="JNormal"/>
+      </w:pPr>
+      <w:r>
+        <w:t xml:space="preserve">You might ask, “What kind of maintenance timing record would such a unit maintenance plan have?” A muffler change isn’t usually done on a predictable schedule. For that reason, you could create a special maintenance timing record that stands for “no schedule”. To create such a maintenance timing record, simply create one with nothing in the </w:t>
+      </w:r>
+      <w:r>
+        <w:rPr>
+          <w:rStyle w:val="CButton"/>
+        </w:rPr>
+        <w:t>Periods</w:t>
+      </w:r>
+      <w:r>
+        <w:t xml:space="preserve"> section. Such a schedule will never come due. Instead, you just use the unit maintenance plan “manually” through </w:t>
+      </w:r>
+      <w:r>
+        <w:rPr>
+          <w:rStyle w:val="CButton"/>
+        </w:rPr>
+        <w:t xml:space="preserve">Create </w:t>
+      </w:r>
+      <w:proofErr w:type="gramStart"/>
+      <w:r>
+        <w:rPr>
+          <w:rStyle w:val="CButton"/>
+        </w:rPr>
+        <w:t>unplanned</w:t>
+      </w:r>
+      <w:proofErr w:type="gramEnd"/>
+      <w:r>
+        <w:rPr>
+          <w:rStyle w:val="CButton"/>
+        </w:rPr>
+        <w:t xml:space="preserve"> Maintenance Work Order</w:t>
+      </w:r>
+      <w:r>
+        <w:t>.</w:t>
+      </w:r>
+    </w:p>
+    <w:p>
+      <w:pPr>
+        <w:pStyle w:val="B1"/>
+      </w:pPr>
+    </w:p>
+    <w:p>
+      <w:pPr>
+        <w:pStyle w:val="Heading2"/>
+      </w:pPr>
+      <w:bookmarkStart w:id="76" w:name="_Toc508797987"/>
+      <w:r>
+        <w:t>Units</w:t>
+      </w:r>
+      <w:bookmarkEnd w:id="76"/>
+    </w:p>
+    <w:p>
+      <w:pPr>
+        <w:pStyle w:val="JNormal"/>
+      </w:pPr>
+      <w:r>
+        <w:fldChar w:fldCharType="begin"/>
+      </w:r>
+      <w:r>
+        <w:instrText xml:space="preserve"> XE "units" </w:instrText>
+      </w:r>
+      <w:r>
+        <w:fldChar w:fldCharType="end"/>
+      </w:r>
+      <w:proofErr w:type="spellStart"/>
+      <w:r>
+        <w:t>MainBoss</w:t>
+      </w:r>
+      <w:proofErr w:type="spellEnd"/>
+      <w:r>
+        <w:t xml:space="preserve"> does not distinguish between equipment and spaces. Instead, it uses the term </w:t>
+      </w:r>
+      <w:r>
+        <w:rPr>
+          <w:rStyle w:val="NewTerm"/>
+        </w:rPr>
+        <w:t>unit</w:t>
+      </w:r>
+      <w:r>
+        <w:t xml:space="preserve"> for any place maintenance can be performed (on equipment or in a space). The </w:t>
+      </w:r>
+      <w:r>
+        <w:rPr>
+          <w:rStyle w:val="CTable"/>
+        </w:rPr>
+        <w:t>Units</w:t>
+      </w:r>
+      <w:r>
+        <w:t xml:space="preserve"> table viewer displays a map showing which locations contain which units.</w:t>
+      </w:r>
+    </w:p>
+    <w:p>
+      <w:pPr>
+        <w:pStyle w:val="B4"/>
+      </w:pPr>
+    </w:p>
+    <w:p>
+      <w:pPr>
+        <w:pStyle w:val="JNormal"/>
+      </w:pPr>
+      <w:r>
+        <w:t>Units can contain other units. For example, you could consider an assembly line a unit, with each machine on the line a sub-unit.</w:t>
+      </w:r>
+    </w:p>
+    <w:p>
+      <w:pPr>
+        <w:pStyle w:val="B4"/>
+      </w:pPr>
+    </w:p>
+    <w:p>
+      <w:pPr>
+        <w:pStyle w:val="BX"/>
+      </w:pPr>
+      <w:r>
+        <w:t xml:space="preserve">In the documentation for </w:t>
+      </w:r>
+      <w:proofErr w:type="spellStart"/>
+      <w:r>
+        <w:t>MainBoss</w:t>
+      </w:r>
+      <w:proofErr w:type="spellEnd"/>
+      <w:r>
+        <w:t xml:space="preserve"> Basic, we recommended defining an assembly line as a </w:t>
+      </w:r>
+      <w:r>
+        <w:rPr>
+          <w:rStyle w:val="NewTerm"/>
+        </w:rPr>
+        <w:t>system</w:t>
+      </w:r>
+      <w:r>
+        <w:fldChar w:fldCharType="begin"/>
+      </w:r>
+      <w:r>
+        <w:instrText xml:space="preserve"> XE "systems" </w:instrText>
+      </w:r>
+      <w:r>
+        <w:fldChar w:fldCharType="end"/>
+      </w:r>
+      <w:r>
+        <w:t>, with each piece of equipment as part of the system. Now that units can have sub-units, it’s more useful to think of the assembly line as the top-level unit with the line’s components as sub-units. However, defining systems is still useful for grouping together units that are spread across multiple locations. For example, you can consider all your heating and air-conditioning units as part of one overall HVAC system.</w:t>
+      </w:r>
+    </w:p>
+    <w:p>
+      <w:pPr>
+        <w:pStyle w:val="B4"/>
+      </w:pPr>
+    </w:p>
+    <w:p>
+      <w:pPr>
+        <w:pStyle w:val="JNormal"/>
+      </w:pPr>
+      <w:r>
+        <w:t>You can make an existing unit into a sub-unit of some other unit simply by changing the unit’s “</w:t>
+      </w:r>
+      <w:r>
+        <w:rPr>
+          <w:rStyle w:val="CField"/>
+        </w:rPr>
+        <w:t>Location</w:t>
+      </w:r>
+      <w:r>
+        <w:t xml:space="preserve">” field. For example, suppose that </w:t>
+      </w:r>
+      <w:proofErr w:type="spellStart"/>
+      <w:r>
+        <w:rPr>
+          <w:rStyle w:val="CU"/>
+        </w:rPr>
+        <w:t>MachineX</w:t>
+      </w:r>
+      <w:proofErr w:type="spellEnd"/>
+      <w:r>
+        <w:t xml:space="preserve">, </w:t>
+      </w:r>
+      <w:proofErr w:type="spellStart"/>
+      <w:r>
+        <w:rPr>
+          <w:rStyle w:val="CU"/>
+        </w:rPr>
+        <w:t>MachineY</w:t>
+      </w:r>
+      <w:proofErr w:type="spellEnd"/>
+      <w:r>
+        <w:t xml:space="preserve">, and </w:t>
+      </w:r>
+      <w:proofErr w:type="spellStart"/>
+      <w:r>
+        <w:rPr>
+          <w:rStyle w:val="CU"/>
+        </w:rPr>
+        <w:t>MachineZ</w:t>
+      </w:r>
+      <w:proofErr w:type="spellEnd"/>
+      <w:r>
+        <w:t xml:space="preserve"> are all part of an assembly line. Create a new unit named </w:t>
+      </w:r>
+      <w:proofErr w:type="spellStart"/>
+      <w:r>
+        <w:rPr>
+          <w:rStyle w:val="CU"/>
+        </w:rPr>
+        <w:t>AssemblyLine</w:t>
+      </w:r>
+      <w:proofErr w:type="spellEnd"/>
+      <w:r>
+        <w:t>, then set the “</w:t>
+      </w:r>
+      <w:r>
+        <w:rPr>
+          <w:rStyle w:val="CField"/>
+        </w:rPr>
+        <w:t>Location</w:t>
+      </w:r>
+      <w:r>
+        <w:t xml:space="preserve">” of </w:t>
+      </w:r>
+      <w:proofErr w:type="spellStart"/>
+      <w:r>
+        <w:rPr>
+          <w:rStyle w:val="CU"/>
+        </w:rPr>
+        <w:t>MachineX</w:t>
+      </w:r>
+      <w:proofErr w:type="spellEnd"/>
+      <w:r>
+        <w:t xml:space="preserve">, </w:t>
+      </w:r>
+      <w:proofErr w:type="spellStart"/>
+      <w:r>
+        <w:rPr>
+          <w:rStyle w:val="CU"/>
+        </w:rPr>
+        <w:t>MachineY</w:t>
+      </w:r>
+      <w:proofErr w:type="spellEnd"/>
+      <w:r>
+        <w:t xml:space="preserve">, and </w:t>
+      </w:r>
+      <w:proofErr w:type="spellStart"/>
+      <w:r>
+        <w:rPr>
+          <w:rStyle w:val="CU"/>
+        </w:rPr>
+        <w:t>MachineZ</w:t>
+      </w:r>
+      <w:proofErr w:type="spellEnd"/>
+      <w:r>
+        <w:t xml:space="preserve"> to </w:t>
+      </w:r>
+      <w:proofErr w:type="spellStart"/>
+      <w:r>
+        <w:rPr>
+          <w:rStyle w:val="CU"/>
+        </w:rPr>
+        <w:t>AssemblyLine</w:t>
+      </w:r>
+      <w:proofErr w:type="spellEnd"/>
+      <w:r>
+        <w:t>. This indicates that all three machines are part of the assembly line. You can use a similar approach to reorganize all your units if appropriate.</w:t>
+      </w:r>
+    </w:p>
+    <w:p>
+      <w:pPr>
+        <w:pStyle w:val="B4"/>
+      </w:pPr>
+    </w:p>
+    <w:p>
+      <w:pPr>
+        <w:pStyle w:val="JNormal"/>
+      </w:pPr>
+      <w:r>
+        <w:rPr>
+          <w:rStyle w:val="InsetHeading"/>
+        </w:rPr>
+        <w:t>Usages:</w:t>
+      </w:r>
+      <w:r>
+        <w:t xml:space="preserve"> </w:t>
+      </w:r>
+      <w:r>
+        <w:fldChar w:fldCharType="begin"/>
+      </w:r>
+      <w:r>
+        <w:instrText xml:space="preserve"> XE "usages" </w:instrText>
+      </w:r>
+      <w:r>
+        <w:fldChar w:fldCharType="end"/>
+      </w:r>
+      <w:r>
+        <w:t xml:space="preserve">Units may have associated </w:t>
+      </w:r>
+      <w:r>
+        <w:rPr>
+          <w:rStyle w:val="NewTerm"/>
+        </w:rPr>
+        <w:t xml:space="preserve">usage </w:t>
+      </w:r>
+      <w:r>
+        <w:t>codes. These are codes you define for any purpose you find helpful. For example, a property management company might set up usage codes to label which pieces of equipment are used by which tenant.</w:t>
+      </w:r>
+    </w:p>
+    <w:p>
+      <w:pPr>
+        <w:pStyle w:val="B4"/>
+      </w:pPr>
+    </w:p>
+    <w:p>
+      <w:pPr>
+        <w:pStyle w:val="JNormal"/>
+      </w:pPr>
+      <w:r>
+        <w:t xml:space="preserve">When a </w:t>
+      </w:r>
+      <w:proofErr w:type="spellStart"/>
+      <w:r>
+        <w:t>MainBoss</w:t>
+      </w:r>
+      <w:proofErr w:type="spellEnd"/>
+      <w:r>
+        <w:t xml:space="preserve"> Basic database is converted to </w:t>
+      </w:r>
+      <w:proofErr w:type="spellStart"/>
+      <w:r>
+        <w:t>MainBoss</w:t>
+      </w:r>
+      <w:proofErr w:type="spellEnd"/>
+      <w:r>
+        <w:t xml:space="preserve">, usage </w:t>
+      </w:r>
+      <w:r>
+        <w:t>code</w:t>
+      </w:r>
+      <w:r>
+        <w:t xml:space="preserve">s are used to indicate whether </w:t>
+      </w:r>
+      <w:proofErr w:type="spellStart"/>
+      <w:r>
+        <w:t>MainBoss</w:t>
+      </w:r>
+      <w:proofErr w:type="spellEnd"/>
+      <w:r>
+        <w:t xml:space="preserve"> Basic labeled the unit as equipment or a space. </w:t>
+      </w:r>
+      <w:proofErr w:type="spellStart"/>
+      <w:r>
+        <w:t>MainBoss</w:t>
+      </w:r>
+      <w:proofErr w:type="spellEnd"/>
+      <w:r>
+        <w:t xml:space="preserve"> Basic obsolete codes</w:t>
+      </w:r>
+      <w:r>
+        <w:fldChar w:fldCharType="begin"/>
+      </w:r>
+      <w:r>
+        <w:instrText xml:space="preserve"> XE "obsolete codes" </w:instrText>
+      </w:r>
+      <w:r>
+        <w:fldChar w:fldCharType="end"/>
+      </w:r>
+      <w:r>
+        <w:t xml:space="preserve"> are also added to the U</w:t>
+      </w:r>
+      <w:r>
+        <w:t>nit U</w:t>
+      </w:r>
+      <w:r>
+        <w:t>sage table; obsolete equipment is then marked with the U</w:t>
+      </w:r>
+      <w:r>
+        <w:t>nit U</w:t>
+      </w:r>
+      <w:r>
+        <w:t xml:space="preserve">sage </w:t>
+      </w:r>
+      <w:r>
+        <w:t xml:space="preserve">code </w:t>
+      </w:r>
+      <w:r>
+        <w:t>corresponding to the old obsolete code.</w:t>
       </w:r>
     </w:p>
     <w:p>
@@ -15938,11 +16693,11 @@
       <w:pPr>
         <w:pStyle w:val="Heading3"/>
       </w:pPr>
-      <w:bookmarkStart w:id="74" w:name="_Toc436049982"/>
-      <w:r>
-        <w:t>Task Specializations</w:t>
-      </w:r>
-      <w:bookmarkEnd w:id="74"/>
+      <w:bookmarkStart w:id="77" w:name="_Toc508797988"/>
+      <w:r>
+        <w:t>Specifications</w:t>
+      </w:r>
+      <w:bookmarkEnd w:id="77"/>
     </w:p>
     <w:p>
       <w:pPr>
@@ -15952,22 +16707,54 @@
         <w:fldChar w:fldCharType="begin"/>
       </w:r>
       <w:r>
-        <w:instrText xml:space="preserve"> XE "task specializations" </w:instrText>
+        <w:instrText xml:space="preserve"> XE "specifications" </w:instrText>
       </w:r>
       <w:r>
         <w:fldChar w:fldCharType="end"/>
       </w:r>
       <w:r>
-        <w:t xml:space="preserve">A </w:t>
-      </w:r>
-      <w:r>
         <w:rPr>
           <w:rStyle w:val="NewTerm"/>
         </w:rPr>
-        <w:t>task specialization</w:t>
-      </w:r>
-      <w:r>
-        <w:t xml:space="preserve"> is a variation on an existing task. For example, suppose that you have a standard “oil change” task, but that a particular type of vehicle requires something different from the standard: perhaps a different grade of oil, or additional inspections that should be carried out during the oil change process. Rather than writing up a whole new task for this vehicle, you can use a task specialization.</w:t>
+        <w:t>Specifications</w:t>
+      </w:r>
+      <w:r>
+        <w:t xml:space="preserve"> are more sophisticated versions of </w:t>
+      </w:r>
+      <w:proofErr w:type="spellStart"/>
+      <w:r>
+        <w:t>MainBoss</w:t>
+      </w:r>
+      <w:proofErr w:type="spellEnd"/>
+      <w:r>
+        <w:t xml:space="preserve"> Basic’s templates. Like a template, a specification lets you record information about a unit. You see your specification forms with </w:t>
+      </w:r>
+      <w:r>
+        <w:rPr>
+          <w:rStyle w:val="CPanel"/>
+        </w:rPr>
+        <w:t>Coding Definitions</w:t>
+      </w:r>
+      <w:r>
+        <w:t xml:space="preserve"> | </w:t>
+      </w:r>
+      <w:r>
+        <w:rPr>
+          <w:rStyle w:val="CPanel"/>
+        </w:rPr>
+        <w:t>Units</w:t>
+      </w:r>
+      <w:r>
+        <w:t xml:space="preserve"> | </w:t>
+      </w:r>
+      <w:r>
+        <w:rPr>
+          <w:rStyle w:val="CPanel"/>
+        </w:rPr>
+        <w:t>Specification Forms</w:t>
+      </w:r>
+      <w:r>
+        <w:t>.</w:t>
       </w:r>
     </w:p>
     <w:p>
@@ -15977,16 +16764,447 @@
     </w:p>
     <w:p>
       <w:pPr>
+        <w:pStyle w:val="BX"/>
+      </w:pPr>
+      <w:r>
+        <w:t xml:space="preserve">The importing process creates </w:t>
+      </w:r>
+      <w:proofErr w:type="spellStart"/>
+      <w:r>
+        <w:t>MainBoss</w:t>
+      </w:r>
+      <w:proofErr w:type="spellEnd"/>
+      <w:r>
+        <w:t xml:space="preserve"> specification forms from your </w:t>
+      </w:r>
+      <w:proofErr w:type="spellStart"/>
+      <w:r>
+        <w:t>MainBoss</w:t>
+      </w:r>
+      <w:proofErr w:type="spellEnd"/>
+      <w:r>
+        <w:t xml:space="preserve"> Basic templates</w:t>
+      </w:r>
+      <w:r>
+        <w:fldChar w:fldCharType="begin"/>
+      </w:r>
+      <w:r>
+        <w:instrText xml:space="preserve"> XE "templates" </w:instrText>
+      </w:r>
+      <w:r>
+        <w:fldChar w:fldCharType="end"/>
+      </w:r>
+      <w:r>
+        <w:t>.</w:t>
+      </w:r>
+    </w:p>
+    <w:p>
+      <w:pPr>
+        <w:pStyle w:val="B4"/>
+      </w:pPr>
+    </w:p>
+    <w:p>
+      <w:pPr>
         <w:pStyle w:val="JNormal"/>
       </w:pPr>
       <w:r>
-        <w:t xml:space="preserve">To create a task specialization, go to </w:t>
+        <w:t xml:space="preserve">A specification consists of a collection of </w:t>
+      </w:r>
+      <w:r>
+        <w:rPr>
+          <w:rStyle w:val="NewTerm"/>
+        </w:rPr>
+        <w:t>fields</w:t>
+      </w:r>
+      <w:r>
+        <w:t>. Each field has a name, a size (maximum number of characters allowed for field values), and a label (to be displayed when the specification is actually filled in with values). You may also specify an order in which the fields appear, so that Field 1 appears first, Field 2 appears next, and so on.</w:t>
+      </w:r>
+    </w:p>
+    <w:p>
+      <w:pPr>
+        <w:pStyle w:val="B4"/>
+      </w:pPr>
+    </w:p>
+    <w:p>
+      <w:pPr>
+        <w:pStyle w:val="BX"/>
+      </w:pPr>
+      <w:r>
+        <w:t>The “</w:t>
+      </w:r>
+      <w:r>
+        <w:rPr>
+          <w:rStyle w:val="CField"/>
+        </w:rPr>
+        <w:t>Field Order</w:t>
+      </w:r>
+      <w:r>
+        <w:t>” of a field is a number. When a specification is displayed, fields are shown in increasing order. Numbers don’t have to be consecutive.</w:t>
+      </w:r>
+    </w:p>
+    <w:p>
+      <w:pPr>
+        <w:pStyle w:val="B4"/>
+      </w:pPr>
+    </w:p>
+    <w:p>
+      <w:pPr>
+        <w:pStyle w:val="JNormal"/>
+      </w:pPr>
+      <w:r>
+        <w:t xml:space="preserve">A specification editor window has several sections at the bottom of the screen. The </w:t>
+      </w:r>
+      <w:r>
+        <w:rPr>
+          <w:rStyle w:val="CButton"/>
+        </w:rPr>
+        <w:t>Fields</w:t>
+      </w:r>
+      <w:r>
+        <w:t xml:space="preserve"> section shows the fields that are currently defined. </w:t>
+      </w:r>
+      <w:r>
+        <w:rPr>
+          <w:rStyle w:val="CButton"/>
+        </w:rPr>
+        <w:t>New</w:t>
+      </w:r>
+      <w:r>
+        <w:t xml:space="preserve"> lets you add more fields and </w:t>
+      </w:r>
+      <w:r>
+        <w:rPr>
+          <w:rStyle w:val="CButton"/>
+        </w:rPr>
+        <w:t>Edit</w:t>
+      </w:r>
+      <w:r>
+        <w:t xml:space="preserve"> lets you change the ones that are already there (e.g. changing the field’s label).</w:t>
+      </w:r>
+    </w:p>
+    <w:p>
+      <w:pPr>
+        <w:pStyle w:val="B4"/>
+      </w:pPr>
+    </w:p>
+    <w:p>
+      <w:pPr>
+        <w:pStyle w:val="JNormal"/>
+      </w:pPr>
+      <w:r>
+        <w:rPr>
+          <w:rStyle w:val="BL"/>
+        </w:rPr>
+        <w:t xml:space="preserve">You will not be allowed to change the definition of a specification field if it is already in use for </w:t>
+      </w:r>
+      <w:proofErr w:type="gramStart"/>
+      <w:r>
+        <w:rPr>
+          <w:rStyle w:val="BL"/>
+        </w:rPr>
+        <w:t>one or more unit</w:t>
+      </w:r>
+      <w:proofErr w:type="gramEnd"/>
+      <w:r>
+        <w:rPr>
+          <w:rStyle w:val="BL"/>
+        </w:rPr>
+        <w:t xml:space="preserve"> records.</w:t>
+      </w:r>
+      <w:r>
+        <w:t xml:space="preserve"> For example, you can’t change the size of a specification field if it’s already in use, since existing information might be lost.</w:t>
+      </w:r>
+    </w:p>
+    <w:p>
+      <w:pPr>
+        <w:pStyle w:val="B4"/>
+      </w:pPr>
+    </w:p>
+    <w:p>
+      <w:pPr>
+        <w:pStyle w:val="JNormal"/>
+      </w:pPr>
+      <w:r>
+        <w:t xml:space="preserve">The </w:t>
+      </w:r>
+      <w:r>
+        <w:rPr>
+          <w:rStyle w:val="CButton"/>
+        </w:rPr>
+        <w:t>Default Report Layout</w:t>
+      </w:r>
+      <w:r>
+        <w:t xml:space="preserve"> section of the editor window shows how field values will appear when printed in a report. Lines in the default report have the format</w:t>
+      </w:r>
+    </w:p>
+    <w:p>
+      <w:pPr>
+        <w:pStyle w:val="B4"/>
+      </w:pPr>
+    </w:p>
+    <w:p>
+      <w:pPr>
+        <w:pStyle w:val="CD"/>
+      </w:pPr>
+      <w:r>
+        <w:t>Edit Label: &lt;Field name&gt;</w:t>
+      </w:r>
+    </w:p>
+    <w:p>
+      <w:pPr>
+        <w:pStyle w:val="B4"/>
+      </w:pPr>
+    </w:p>
+    <w:p>
+      <w:pPr>
+        <w:pStyle w:val="JNormal"/>
+      </w:pPr>
+      <w:r>
+        <w:t xml:space="preserve">where </w:t>
+      </w:r>
+      <w:r>
+        <w:rPr>
+          <w:rStyle w:val="CU"/>
+        </w:rPr>
+        <w:t>Edit Label</w:t>
+      </w:r>
+      <w:r>
+        <w:t xml:space="preserve"> is the label you’ve specified for the field and </w:t>
+      </w:r>
+      <w:r>
+        <w:rPr>
+          <w:rStyle w:val="CU"/>
+        </w:rPr>
+        <w:t>&lt;Field name&gt;</w:t>
+      </w:r>
+      <w:r>
+        <w:t xml:space="preserve"> represents the value that the field holds for a particular unit.</w:t>
+      </w:r>
+    </w:p>
+    <w:p>
+      <w:pPr>
+        <w:pStyle w:val="B4"/>
+      </w:pPr>
+    </w:p>
+    <w:p>
+      <w:pPr>
+        <w:pStyle w:val="JNormal"/>
+      </w:pPr>
+      <w:r>
+        <w:t xml:space="preserve">The </w:t>
+      </w:r>
+      <w:r>
+        <w:rPr>
+          <w:rStyle w:val="CButton"/>
+        </w:rPr>
+        <w:t>Custom Report Layout</w:t>
+      </w:r>
+      <w:r>
+        <w:t xml:space="preserve"> section of the editor window gives you the option of setting your own format instead of accepting the default layout. You specify the custom layout in the same format used in the </w:t>
+      </w:r>
+      <w:r>
+        <w:rPr>
+          <w:rStyle w:val="CButton"/>
+        </w:rPr>
+        <w:t>Default Report Layout</w:t>
+      </w:r>
+      <w:r>
+        <w:t xml:space="preserve"> section. For example, suppose the default layout is given as</w:t>
+      </w:r>
+    </w:p>
+    <w:p>
+      <w:pPr>
+        <w:pStyle w:val="B4"/>
+      </w:pPr>
+    </w:p>
+    <w:p>
+      <w:pPr>
+        <w:pStyle w:val="CD"/>
+      </w:pPr>
+      <w:r>
+        <w:t>Edit Label1: &lt;Field name1/&gt;</w:t>
+      </w:r>
+    </w:p>
+    <w:p>
+      <w:pPr>
+        <w:pStyle w:val="CD"/>
+      </w:pPr>
+      <w:r>
+        <w:t>Edit Label2: &lt;Field name2/&gt;</w:t>
+      </w:r>
+    </w:p>
+    <w:p>
+      <w:pPr>
+        <w:pStyle w:val="B4"/>
+      </w:pPr>
+    </w:p>
+    <w:p>
+      <w:pPr>
+        <w:pStyle w:val="JNormal"/>
+      </w:pPr>
+      <w:r>
+        <w:t>but you want your custom layout to display both values on the same line. In the “</w:t>
+      </w:r>
+      <w:r>
+        <w:rPr>
+          <w:rStyle w:val="CField"/>
+        </w:rPr>
+        <w:t>Custom Report Layout</w:t>
+      </w:r>
+      <w:r>
+        <w:t>” section, you’d type</w:t>
+      </w:r>
+    </w:p>
+    <w:p>
+      <w:pPr>
+        <w:pStyle w:val="B4"/>
+      </w:pPr>
+    </w:p>
+    <w:p>
+      <w:pPr>
+        <w:pStyle w:val="FD"/>
+      </w:pPr>
+      <w:r>
+        <w:t>Edit Label1: &lt;Field name1/&gt;   Edit Label2: &lt;Field name2/&gt;</w:t>
+      </w:r>
+    </w:p>
+    <w:p>
+      <w:pPr>
+        <w:pStyle w:val="B4"/>
+      </w:pPr>
+    </w:p>
+    <w:p>
+      <w:pPr>
+        <w:pStyle w:val="JNormal"/>
+      </w:pPr>
+      <w:r>
+        <w:t xml:space="preserve">Again, the construct </w:t>
+      </w:r>
+      <w:r>
+        <w:rPr>
+          <w:rStyle w:val="CU"/>
+        </w:rPr>
+        <w:t>&lt;Field name1/&gt;</w:t>
+      </w:r>
+      <w:r>
+        <w:t xml:space="preserve"> stands for the value that the field holds for a particular unit. As another example of a custom layout, you could leave out the edit labels and just have:</w:t>
+      </w:r>
+    </w:p>
+    <w:p>
+      <w:pPr>
+        <w:pStyle w:val="B4"/>
+      </w:pPr>
+    </w:p>
+    <w:p>
+      <w:pPr>
+        <w:pStyle w:val="CD"/>
+      </w:pPr>
+      <w:r>
+        <w:t>&lt;Field name1/</w:t>
+      </w:r>
+      <w:proofErr w:type="gramStart"/>
+      <w:r>
+        <w:t>&gt;  &lt;</w:t>
+      </w:r>
+      <w:proofErr w:type="gramEnd"/>
+      <w:r>
+        <w:t>Field name2/&gt;</w:t>
+      </w:r>
+    </w:p>
+    <w:p>
+      <w:pPr>
+        <w:pStyle w:val="B4"/>
+      </w:pPr>
+    </w:p>
+    <w:p>
+      <w:pPr>
+        <w:pStyle w:val="JNormal"/>
+      </w:pPr>
+      <w:r>
+        <w:t>This might be a useful way to save space in reports, especially if the field values are self-explanatory and don’t need to be labeled.</w:t>
+      </w:r>
+    </w:p>
+    <w:p>
+      <w:pPr>
+        <w:pStyle w:val="B4"/>
+      </w:pPr>
+    </w:p>
+    <w:p>
+      <w:pPr>
+        <w:pStyle w:val="JNormal"/>
+      </w:pPr>
+      <w:r>
+        <w:t xml:space="preserve">The </w:t>
+      </w:r>
+      <w:r>
+        <w:rPr>
+          <w:rStyle w:val="CButton"/>
+        </w:rPr>
+        <w:t>Specifications</w:t>
+      </w:r>
+      <w:r>
+        <w:t xml:space="preserve"> section of a specification form record lists units which use the specification form.</w:t>
+      </w:r>
+    </w:p>
+    <w:p>
+      <w:pPr>
+        <w:pStyle w:val="B2"/>
+      </w:pPr>
+    </w:p>
+    <w:p>
+      <w:pPr>
+        <w:pStyle w:val="Heading3"/>
+      </w:pPr>
+      <w:bookmarkStart w:id="78" w:name="_Toc508797989"/>
+      <w:r>
+        <w:t>Meters</w:t>
+      </w:r>
+      <w:bookmarkEnd w:id="78"/>
+    </w:p>
+    <w:p>
+      <w:pPr>
+        <w:pStyle w:val="JNormal"/>
+      </w:pPr>
+      <w:r>
+        <w:fldChar w:fldCharType="begin"/>
+      </w:r>
+      <w:r>
+        <w:instrText xml:space="preserve"> XE "meters" </w:instrText>
+      </w:r>
+      <w:r>
+        <w:fldChar w:fldCharType="end"/>
+      </w:r>
+      <w:r>
+        <w:fldChar w:fldCharType="begin"/>
+      </w:r>
+      <w:r>
+        <w:instrText xml:space="preserve"> XE "meter classes" </w:instrText>
+      </w:r>
+      <w:r>
+        <w:fldChar w:fldCharType="end"/>
+      </w:r>
+      <w:proofErr w:type="spellStart"/>
+      <w:r>
+        <w:t>MainBoss</w:t>
+      </w:r>
+      <w:proofErr w:type="spellEnd"/>
+      <w:r>
+        <w:t xml:space="preserve"> introduces the concept of </w:t>
+      </w:r>
+      <w:r>
+        <w:rPr>
+          <w:rStyle w:val="NewTerm"/>
+        </w:rPr>
+        <w:t>meter classes</w:t>
+      </w:r>
+      <w:r>
+        <w:t xml:space="preserve">. A meter class is a general type of meter; for example, you might have a meter class for odometers (mileage meters), another for meters that measure hours of operation, and so on. Meter classes are defined in </w:t>
       </w:r>
       <w:r>
         <w:rPr>
           <w:rStyle w:val="CPanel"/>
         </w:rPr>
-        <w:t>Unit Maintenance Plans</w:t>
+        <w:t>Coding Definitions</w:t>
       </w:r>
       <w:r>
         <w:t xml:space="preserve"> | </w:t>
@@ -15995,36 +17213,381 @@
         <w:rPr>
           <w:rStyle w:val="CPanel"/>
         </w:rPr>
-        <w:t>Tasks</w:t>
-      </w:r>
+        <w:t>Units</w:t>
+      </w:r>
+      <w:r>
+        <w:t xml:space="preserve"> | </w:t>
+      </w:r>
+      <w:r>
+        <w:rPr>
+          <w:rStyle w:val="CPanel"/>
+        </w:rPr>
+        <w:t>Meter Classes</w:t>
+      </w:r>
+      <w:r>
+        <w:t>.</w:t>
+      </w:r>
+    </w:p>
+    <w:p>
+      <w:pPr>
+        <w:pStyle w:val="B4"/>
+      </w:pPr>
+    </w:p>
+    <w:p>
+      <w:pPr>
+        <w:pStyle w:val="JNormal"/>
+      </w:pPr>
+      <w:r>
+        <w:t xml:space="preserve">The importing process makes a separate meter class for each </w:t>
+      </w:r>
+      <w:r>
+        <w:t xml:space="preserve">different </w:t>
+      </w:r>
+      <w:r>
+        <w:t xml:space="preserve">meter </w:t>
+      </w:r>
+      <w:r>
+        <w:t xml:space="preserve">name </w:t>
+      </w:r>
+      <w:r>
+        <w:t xml:space="preserve">in your </w:t>
+      </w:r>
+      <w:proofErr w:type="spellStart"/>
+      <w:r>
+        <w:t>MainBoss</w:t>
+      </w:r>
+      <w:proofErr w:type="spellEnd"/>
+      <w:r>
+        <w:t xml:space="preserve"> Basic database.</w:t>
+      </w:r>
+    </w:p>
+    <w:p>
+      <w:pPr>
+        <w:pStyle w:val="B4"/>
+      </w:pPr>
+    </w:p>
+    <w:p>
+      <w:pPr>
+        <w:pStyle w:val="BX"/>
+        <w:rPr>
+          <w:rStyle w:val="BL"/>
+        </w:rPr>
+      </w:pPr>
+      <w:r>
+        <w:rPr>
+          <w:rStyle w:val="BL"/>
+        </w:rPr>
+        <w:t xml:space="preserve">Before you move from </w:t>
+      </w:r>
+      <w:proofErr w:type="spellStart"/>
+      <w:r>
+        <w:rPr>
+          <w:rStyle w:val="BL"/>
+        </w:rPr>
+        <w:t>MainBoss</w:t>
+      </w:r>
+      <w:proofErr w:type="spellEnd"/>
+      <w:r>
+        <w:rPr>
+          <w:rStyle w:val="BL"/>
+        </w:rPr>
+        <w:t xml:space="preserve"> Basic to </w:t>
+      </w:r>
+      <w:proofErr w:type="spellStart"/>
+      <w:r>
+        <w:rPr>
+          <w:rStyle w:val="BL"/>
+        </w:rPr>
+        <w:t>MainBoss</w:t>
+      </w:r>
+      <w:proofErr w:type="spellEnd"/>
+      <w:r>
+        <w:rPr>
+          <w:rStyle w:val="BL"/>
+        </w:rPr>
+        <w:t>, we recommend that you go</w:t>
+      </w:r>
+      <w:r>
+        <w:rPr>
+          <w:rStyle w:val="BL"/>
+        </w:rPr>
+        <w:t xml:space="preserve"> through all your </w:t>
+      </w:r>
+      <w:proofErr w:type="spellStart"/>
+      <w:r>
+        <w:rPr>
+          <w:rStyle w:val="BL"/>
+        </w:rPr>
+        <w:t>MainBoss</w:t>
+      </w:r>
+      <w:proofErr w:type="spellEnd"/>
+      <w:r>
+        <w:rPr>
+          <w:rStyle w:val="BL"/>
+        </w:rPr>
+        <w:t xml:space="preserve"> Basic meters and use the same name for meters that measure the same thing.</w:t>
+      </w:r>
+    </w:p>
+    <w:p>
+      <w:pPr>
+        <w:pStyle w:val="B4"/>
+      </w:pPr>
+    </w:p>
+    <w:p>
+      <w:pPr>
+        <w:pStyle w:val="JNormal"/>
+      </w:pPr>
+      <w:r>
+        <w:t xml:space="preserve">For example, if you have a number of vehicles, you might use the meter name </w:t>
+      </w:r>
+      <w:r>
+        <w:rPr>
+          <w:rStyle w:val="CU"/>
+        </w:rPr>
+        <w:t>Odometer</w:t>
+      </w:r>
+      <w:r>
+        <w:t xml:space="preserve"> for the odometer in each vehicle. (In </w:t>
+      </w:r>
+      <w:proofErr w:type="spellStart"/>
+      <w:r>
+        <w:t>MainBoss</w:t>
+      </w:r>
+      <w:proofErr w:type="spellEnd"/>
+      <w:r>
+        <w:t xml:space="preserve"> Basic, different meters can have the same name, provided they are in different units.) By giving similar meters the same name, you simplify the migration process, and set the foundation for meter classes.</w:t>
+      </w:r>
+    </w:p>
+    <w:p>
+      <w:pPr>
+        <w:pStyle w:val="B4"/>
+      </w:pPr>
+    </w:p>
+    <w:p>
+      <w:pPr>
+        <w:pStyle w:val="BX"/>
+      </w:pPr>
+      <w:r>
+        <w:t>After migration, you should examine the meter classes created by import process. If there are multiple entries for the same type of meter, put all of the appropriate meters into a single class and delete the redundant classes.</w:t>
+      </w:r>
+    </w:p>
+    <w:p>
+      <w:pPr>
+        <w:pStyle w:val="B4"/>
+      </w:pPr>
+    </w:p>
+    <w:p>
+      <w:pPr>
+        <w:pStyle w:val="JNormal"/>
+      </w:pPr>
+      <w:r>
+        <w:t>Once you define a meter class, you can record meters that belong to that class. For example, once you define the odometer class, you can create meter records for all the odometers on all your vehicles.</w:t>
+      </w:r>
+    </w:p>
+    <w:p>
+      <w:pPr>
+        <w:pStyle w:val="B4"/>
+      </w:pPr>
+    </w:p>
+    <w:p>
+      <w:pPr>
+        <w:pStyle w:val="JNormal"/>
+      </w:pPr>
+      <w:r>
+        <w:t xml:space="preserve">When you define a unit, you can specify that it contains meters of various classes. For example, a car would have an odometer. The meters associated with a unit are specified in the unit’s </w:t>
+      </w:r>
+      <w:r>
+        <w:rPr>
+          <w:rStyle w:val="CButton"/>
+        </w:rPr>
+        <w:t>Meters</w:t>
+      </w:r>
+      <w:r>
+        <w:t xml:space="preserve"> section.</w:t>
+      </w:r>
+    </w:p>
+    <w:p>
+      <w:pPr>
+        <w:pStyle w:val="B4"/>
+      </w:pPr>
+    </w:p>
+    <w:p>
+      <w:pPr>
+        <w:pStyle w:val="JNormal"/>
+      </w:pPr>
+      <w:r>
+        <w:t xml:space="preserve">You can also define meters in </w:t>
+      </w:r>
+      <w:r>
+        <w:rPr>
+          <w:rStyle w:val="CPanel"/>
+        </w:rPr>
+        <w:t>Coding Definitions</w:t>
+      </w:r>
+      <w:r>
+        <w:t xml:space="preserve"> | </w:t>
+      </w:r>
+      <w:r>
+        <w:rPr>
+          <w:rStyle w:val="CPanel"/>
+        </w:rPr>
+        <w:t>Units</w:t>
+      </w:r>
+      <w:r>
+        <w:t xml:space="preserve"> | </w:t>
+      </w:r>
+      <w:r>
+        <w:rPr>
+          <w:rStyle w:val="CPanel"/>
+        </w:rPr>
+        <w:t>Meters</w:t>
+      </w:r>
+      <w:r>
+        <w:t>. For each meter, you specify the meter class—what it measures—and the unit where the meter is found.</w:t>
+      </w:r>
+    </w:p>
+    <w:p>
+      <w:pPr>
+        <w:pStyle w:val="B2"/>
+      </w:pPr>
+    </w:p>
+    <w:p>
+      <w:pPr>
+        <w:pStyle w:val="Heading3"/>
+      </w:pPr>
+      <w:bookmarkStart w:id="79" w:name="_Toc508797990"/>
+      <w:r>
+        <w:t>Relationships</w:t>
+      </w:r>
+      <w:bookmarkEnd w:id="79"/>
+    </w:p>
+    <w:p>
+      <w:pPr>
+        <w:pStyle w:val="JNormal"/>
+      </w:pPr>
       <w:r>
         <w:fldChar w:fldCharType="begin"/>
       </w:r>
       <w:r>
-        <w:instrText xml:space="preserve"> XE "unit maintenance plans: tasks" </w:instrText>
+        <w:instrText xml:space="preserve"> XE "relationships" </w:instrText>
       </w:r>
       <w:r>
         <w:fldChar w:fldCharType="end"/>
       </w:r>
       <w:r>
-        <w:t xml:space="preserve">, select the base task (i.e. the original one), and click </w:t>
+        <w:fldChar w:fldCharType="begin"/>
+      </w:r>
+      <w:r>
+        <w:instrText xml:space="preserve"> XE "units: relationships" </w:instrText>
+      </w:r>
+      <w:r>
+        <w:fldChar w:fldCharType="end"/>
+      </w:r>
+      <w:proofErr w:type="spellStart"/>
+      <w:r>
+        <w:t>MainBoss</w:t>
+      </w:r>
+      <w:proofErr w:type="spellEnd"/>
+      <w:r>
+        <w:t xml:space="preserve"> introduces the concept of </w:t>
+      </w:r>
+      <w:r>
+        <w:rPr>
+          <w:rStyle w:val="NewTerm"/>
+        </w:rPr>
+        <w:t>relationships</w:t>
+      </w:r>
+      <w:r>
+        <w:t xml:space="preserve"> between </w:t>
+      </w:r>
+      <w:r>
+        <w:t xml:space="preserve">two </w:t>
+      </w:r>
+      <w:r>
+        <w:t>units, and between a unit and a person.</w:t>
+      </w:r>
+    </w:p>
+    <w:p>
+      <w:pPr>
+        <w:pStyle w:val="B4"/>
+      </w:pPr>
+    </w:p>
+    <w:p>
+      <w:pPr>
+        <w:pStyle w:val="JNormal"/>
+      </w:pPr>
+      <w:r>
+        <w:t xml:space="preserve">For example, a hot-water heater might supply hot water to several different bathrooms. If so, it’s useful to record this information in your </w:t>
+      </w:r>
+      <w:proofErr w:type="spellStart"/>
+      <w:r>
+        <w:t>MainBoss</w:t>
+      </w:r>
+      <w:proofErr w:type="spellEnd"/>
+      <w:r>
+        <w:t xml:space="preserve"> unit records; then, if a bathroom isn’t getting hot water, you can quickly identify the heater involved, even if it’s a long way from the bathroom where the problem was reported.</w:t>
+      </w:r>
+    </w:p>
+    <w:p>
+      <w:pPr>
+        <w:pStyle w:val="B4"/>
+      </w:pPr>
+    </w:p>
+    <w:p>
+      <w:pPr>
+        <w:pStyle w:val="JNormal"/>
+      </w:pPr>
+      <w:r>
+        <w:t>Similarly, it may be that a piece of manufacturing equipment is usually operated by a particular person. If something goes wrong with that equipment, workers might find that it’s helpful to talk to that person for more information about the problem.</w:t>
+      </w:r>
+    </w:p>
+    <w:p>
+      <w:pPr>
+        <w:pStyle w:val="B4"/>
+      </w:pPr>
+    </w:p>
+    <w:p>
+      <w:pPr>
+        <w:pStyle w:val="JNormal"/>
+      </w:pPr>
+      <w:r>
+        <w:t xml:space="preserve">Relationships are recorded in the </w:t>
       </w:r>
       <w:r>
         <w:rPr>
           <w:rStyle w:val="CButton"/>
         </w:rPr>
-        <w:t>New Task Specialization</w:t>
-      </w:r>
-      <w:r>
-        <w:t xml:space="preserve">. </w:t>
-      </w:r>
+        <w:t>Related</w:t>
+      </w:r>
+      <w:r>
+        <w:t xml:space="preserve"> section of a unit record. This is worth checking whenever you work on a unit, in case it holds helpful information.</w:t>
+      </w:r>
+    </w:p>
+    <w:p>
+      <w:pPr>
+        <w:pStyle w:val="B4"/>
+      </w:pPr>
+    </w:p>
+    <w:p>
+      <w:pPr>
+        <w:pStyle w:val="BX"/>
+      </w:pPr>
       <w:proofErr w:type="spellStart"/>
       <w:r>
         <w:t>MainBoss</w:t>
       </w:r>
       <w:proofErr w:type="spellEnd"/>
       <w:r>
-        <w:t xml:space="preserve"> opens a window where you can specify differences between the original task and the specialization. When </w:t>
+        <w:t xml:space="preserve"> Basic had a “</w:t>
+      </w:r>
+      <w:r>
+        <w:rPr>
+          <w:rStyle w:val="CField"/>
+        </w:rPr>
+        <w:t>Contact</w:t>
+      </w:r>
+      <w:r>
+        <w:t xml:space="preserve">” field in every unit record, indicating a contact person for that unit. </w:t>
       </w:r>
       <w:proofErr w:type="spellStart"/>
       <w:r>
@@ -16032,23 +17595,38 @@
       </w:r>
       <w:proofErr w:type="spellEnd"/>
       <w:r>
-        <w:t xml:space="preserve"> generates work orders from a specialization, information in the specialization is either added to information from the original task or used instead of the original task’s information.</w:t>
-      </w:r>
-    </w:p>
-    <w:p>
-      <w:pPr>
-        <w:pStyle w:val="B2"/>
-      </w:pPr>
-    </w:p>
-    <w:p>
-      <w:pPr>
-        <w:pStyle w:val="Heading3"/>
-      </w:pPr>
-      <w:bookmarkStart w:id="75" w:name="_Toc436049983"/>
-      <w:r>
-        <w:t>Standard (Boilerplate) Work Orders</w:t>
-      </w:r>
-      <w:bookmarkEnd w:id="75"/>
+        <w:t xml:space="preserve"> lists this </w:t>
+      </w:r>
+      <w:r>
+        <w:t xml:space="preserve">contact person in the unit’s </w:t>
+      </w:r>
+      <w:r>
+        <w:rPr>
+          <w:rStyle w:val="CButton"/>
+        </w:rPr>
+        <w:t>Related</w:t>
+      </w:r>
+      <w:r>
+        <w:t xml:space="preserve"> </w:t>
+      </w:r>
+      <w:r>
+        <w:t>section; it is not a special field, it is just a type of relationship.</w:t>
+      </w:r>
+    </w:p>
+    <w:p>
+      <w:pPr>
+        <w:pStyle w:val="B1"/>
+      </w:pPr>
+    </w:p>
+    <w:p>
+      <w:pPr>
+        <w:pStyle w:val="Heading2"/>
+      </w:pPr>
+      <w:bookmarkStart w:id="80" w:name="_Toc508797991"/>
+      <w:r>
+        <w:t>Inventory Control</w:t>
+      </w:r>
+      <w:bookmarkEnd w:id="80"/>
     </w:p>
     <w:p>
       <w:pPr>
@@ -16058,1582 +17636,18 @@
         <w:fldChar w:fldCharType="begin"/>
       </w:r>
       <w:r>
-        <w:instrText xml:space="preserve"> XE "work orders: standard" </w:instrText>
+        <w:instrText xml:space="preserve"> XE "inventory control" </w:instrText>
       </w:r>
       <w:r>
         <w:fldChar w:fldCharType="end"/>
       </w:r>
-      <w:r>
-        <w:fldChar w:fldCharType="begin"/>
-      </w:r>
-      <w:r>
-        <w:instrText xml:space="preserve"> XE "work orders: boilerplate" </w:instrText>
-      </w:r>
-      <w:r>
-        <w:fldChar w:fldCharType="end"/>
-      </w:r>
-      <w:r>
-        <w:t>Tasks can be used to create work orders on demand. For example, a property management company might create one or more tasks describing what should be done after a tenant moves out or before a new tenant moves in. Similarly, a company with a number of vehicles to maintain might have standard procedures for what should be done when changing a muffler or brake pads.</w:t>
-      </w:r>
-    </w:p>
-    <w:p>
-      <w:pPr>
-        <w:pStyle w:val="B4"/>
-      </w:pPr>
-    </w:p>
-    <w:p>
-      <w:pPr>
-        <w:pStyle w:val="JNormal"/>
-      </w:pPr>
-      <w:r>
-        <w:t xml:space="preserve">Once you’ve written up the task, you can create a work order at any time using the task as a template: just go to </w:t>
-      </w:r>
-      <w:r>
-        <w:rPr>
-          <w:rStyle w:val="CPanel"/>
-        </w:rPr>
-        <w:t>Unit Maintenance Plans</w:t>
-      </w:r>
-      <w:r>
-        <w:t xml:space="preserve"> | </w:t>
-      </w:r>
-      <w:r>
-        <w:rPr>
-          <w:rStyle w:val="CPanel"/>
-        </w:rPr>
-        <w:t>Tasks</w:t>
-      </w:r>
-      <w:r>
-        <w:fldChar w:fldCharType="begin"/>
-      </w:r>
-      <w:r>
-        <w:instrText xml:space="preserve"> XE "unit maintenance plans: tasks" </w:instrText>
-      </w:r>
-      <w:r>
-        <w:fldChar w:fldCharType="end"/>
-      </w:r>
-      <w:r>
-        <w:t xml:space="preserve"> and click </w:t>
-      </w:r>
-      <w:r>
-        <w:rPr>
-          <w:rStyle w:val="CButton"/>
-        </w:rPr>
-        <w:t xml:space="preserve">New Work Order </w:t>
-      </w:r>
-      <w:proofErr w:type="gramStart"/>
-      <w:r>
-        <w:rPr>
-          <w:rStyle w:val="CButton"/>
-        </w:rPr>
-        <w:t>From</w:t>
-      </w:r>
-      <w:proofErr w:type="gramEnd"/>
-      <w:r>
-        <w:rPr>
-          <w:rStyle w:val="CButton"/>
-        </w:rPr>
-        <w:t xml:space="preserve"> Task</w:t>
-      </w:r>
-      <w:r>
-        <w:t xml:space="preserve">. This opens a window where you can specify the unit on which you want to perform the task. For example, if you want to perform a muffler change on a car, find the “muffler change” task and click </w:t>
-      </w:r>
-      <w:r>
-        <w:rPr>
-          <w:rStyle w:val="CButton"/>
-        </w:rPr>
-        <w:t xml:space="preserve">New Work Order </w:t>
-      </w:r>
-      <w:proofErr w:type="gramStart"/>
-      <w:r>
-        <w:rPr>
-          <w:rStyle w:val="CButton"/>
-        </w:rPr>
-        <w:t>From</w:t>
-      </w:r>
-      <w:proofErr w:type="gramEnd"/>
-      <w:r>
-        <w:rPr>
-          <w:rStyle w:val="CButton"/>
-        </w:rPr>
-        <w:t xml:space="preserve"> Task</w:t>
-      </w:r>
-      <w:r>
-        <w:t xml:space="preserve">. In the resulting window, specify the car whose muffler you want to change. When you </w:t>
-      </w:r>
-      <w:r>
-        <w:rPr>
-          <w:rStyle w:val="CButton"/>
-        </w:rPr>
-        <w:t>Save &amp; Close</w:t>
-      </w:r>
-      <w:r>
-        <w:t xml:space="preserve"> the window, </w:t>
-      </w:r>
       <w:proofErr w:type="spellStart"/>
       <w:r>
         <w:t>MainBoss</w:t>
       </w:r>
       <w:proofErr w:type="spellEnd"/>
       <w:r>
-        <w:t xml:space="preserve"> will generate a muffler-change work order for that car.</w:t>
-      </w:r>
-    </w:p>
-    <w:p>
-      <w:pPr>
-        <w:pStyle w:val="B4"/>
-      </w:pPr>
-    </w:p>
-    <w:p>
-      <w:pPr>
-        <w:pStyle w:val="JNormal"/>
-      </w:pPr>
-      <w:r>
-        <w:t xml:space="preserve">You can also create work orders directly from a unit maintenance plan record. In this case, you go to </w:t>
-      </w:r>
-      <w:r>
-        <w:rPr>
-          <w:rStyle w:val="CPanel"/>
-        </w:rPr>
-        <w:t>Unit Maintenance Plans</w:t>
-      </w:r>
-      <w:r>
-        <w:t xml:space="preserve">, click on the appropriate plan, and then click </w:t>
-      </w:r>
-      <w:r>
-        <w:rPr>
-          <w:rStyle w:val="CButton"/>
-        </w:rPr>
-        <w:t xml:space="preserve">Create </w:t>
-      </w:r>
-      <w:proofErr w:type="gramStart"/>
-      <w:r>
-        <w:rPr>
-          <w:rStyle w:val="CButton"/>
-        </w:rPr>
-        <w:t>unplanned</w:t>
-      </w:r>
-      <w:proofErr w:type="gramEnd"/>
-      <w:r>
-        <w:rPr>
-          <w:rStyle w:val="CButton"/>
-        </w:rPr>
-        <w:t xml:space="preserve"> Maintenance Work Order</w:t>
-      </w:r>
-      <w:r>
-        <w:t xml:space="preserve">. In the resulting window, click </w:t>
-      </w:r>
-      <w:r>
-        <w:rPr>
-          <w:rStyle w:val="CButton"/>
-        </w:rPr>
-        <w:t>Commit</w:t>
-      </w:r>
-      <w:r>
-        <w:t xml:space="preserve"> to create the work order.</w:t>
-      </w:r>
-    </w:p>
-    <w:p>
-      <w:pPr>
-        <w:pStyle w:val="B4"/>
-      </w:pPr>
-    </w:p>
-    <w:p>
-      <w:pPr>
-        <w:pStyle w:val="JNormal"/>
-      </w:pPr>
-      <w:r>
-        <w:t xml:space="preserve">Because it’s so convenient to generate work orders in this way, you might choose to create a number of unit maintenance plans specifically designed for this type of use. For example, consider the job of changing a muffler on a car. You could create a “change </w:t>
-      </w:r>
-      <w:r>
-        <w:lastRenderedPageBreak/>
-        <w:t xml:space="preserve">muffler” task and use this to create unit maintenance plan records: one for each car in your company fleet. Whenever you want to perform a muffler change on a particular car, find the “muffler change” unit maintenance plan for that car and use </w:t>
-      </w:r>
-      <w:r>
-        <w:rPr>
-          <w:rStyle w:val="CButton"/>
-        </w:rPr>
-        <w:t xml:space="preserve">Create </w:t>
-      </w:r>
-      <w:proofErr w:type="gramStart"/>
-      <w:r>
-        <w:rPr>
-          <w:rStyle w:val="CButton"/>
-        </w:rPr>
-        <w:t>unplanned</w:t>
-      </w:r>
-      <w:proofErr w:type="gramEnd"/>
-      <w:r>
-        <w:rPr>
-          <w:rStyle w:val="CButton"/>
-        </w:rPr>
-        <w:t xml:space="preserve"> Maintenance Work Order</w:t>
-      </w:r>
-      <w:r>
-        <w:t xml:space="preserve"> to create an appropriate work order.</w:t>
-      </w:r>
-    </w:p>
-    <w:p>
-      <w:pPr>
-        <w:pStyle w:val="B4"/>
-      </w:pPr>
-    </w:p>
-    <w:p>
-      <w:pPr>
-        <w:pStyle w:val="JNormal"/>
-      </w:pPr>
-      <w:r>
-        <w:t xml:space="preserve">You might ask, “What kind of maintenance timing record would such a unit maintenance plan have?” A muffler change isn’t usually done on a predictable schedule. For that reason, you could create a special maintenance timing record that stands for “no schedule”. To create such a maintenance timing record, simply create one with nothing in the </w:t>
-      </w:r>
-      <w:r>
-        <w:rPr>
-          <w:rStyle w:val="CButton"/>
-        </w:rPr>
-        <w:t>Periods</w:t>
-      </w:r>
-      <w:r>
-        <w:t xml:space="preserve"> section. Such a schedule will never come due. Instead, you just use the unit maintenance plan “manually” through </w:t>
-      </w:r>
-      <w:r>
-        <w:rPr>
-          <w:rStyle w:val="CButton"/>
-        </w:rPr>
-        <w:t xml:space="preserve">Create </w:t>
-      </w:r>
-      <w:proofErr w:type="gramStart"/>
-      <w:r>
-        <w:rPr>
-          <w:rStyle w:val="CButton"/>
-        </w:rPr>
-        <w:t>unplanned</w:t>
-      </w:r>
-      <w:proofErr w:type="gramEnd"/>
-      <w:r>
-        <w:rPr>
-          <w:rStyle w:val="CButton"/>
-        </w:rPr>
-        <w:t xml:space="preserve"> Maintenance Work Order</w:t>
-      </w:r>
-      <w:r>
-        <w:t>.</w:t>
-      </w:r>
-    </w:p>
-    <w:p>
-      <w:pPr>
-        <w:pStyle w:val="B1"/>
-      </w:pPr>
-    </w:p>
-    <w:p>
-      <w:pPr>
-        <w:pStyle w:val="Heading2"/>
-      </w:pPr>
-      <w:bookmarkStart w:id="76" w:name="_Toc436049984"/>
-      <w:r>
-        <w:t>Units</w:t>
-      </w:r>
-      <w:bookmarkEnd w:id="76"/>
-    </w:p>
-    <w:p>
-      <w:pPr>
-        <w:pStyle w:val="JNormal"/>
-      </w:pPr>
-      <w:r>
-        <w:fldChar w:fldCharType="begin"/>
-      </w:r>
-      <w:r>
-        <w:instrText xml:space="preserve"> XE "units" </w:instrText>
-      </w:r>
-      <w:r>
-        <w:fldChar w:fldCharType="end"/>
-      </w:r>
-      <w:proofErr w:type="spellStart"/>
-      <w:r>
-        <w:t>MainBoss</w:t>
-      </w:r>
-      <w:proofErr w:type="spellEnd"/>
-      <w:r>
-        <w:t xml:space="preserve"> Advanced does not distinguish between equipment and spaces. Instead, it uses the term </w:t>
-      </w:r>
-      <w:r>
-        <w:rPr>
-          <w:rStyle w:val="NewTerm"/>
-        </w:rPr>
-        <w:t>unit</w:t>
-      </w:r>
-      <w:r>
-        <w:t xml:space="preserve"> for any place maintenance can be performed (on equipment or in a space). The </w:t>
-      </w:r>
-      <w:r>
-        <w:rPr>
-          <w:rStyle w:val="CTable"/>
-        </w:rPr>
-        <w:t>Units</w:t>
-      </w:r>
-      <w:r>
-        <w:t xml:space="preserve"> table viewer displays a map showing which locations contain which units.</w:t>
-      </w:r>
-    </w:p>
-    <w:p>
-      <w:pPr>
-        <w:pStyle w:val="B4"/>
-      </w:pPr>
-    </w:p>
-    <w:p>
-      <w:pPr>
-        <w:pStyle w:val="JNormal"/>
-      </w:pPr>
-      <w:r>
-        <w:t>Units can contain other units. For example, you could consider an assembly line a unit, with each machine on the line a sub-unit.</w:t>
-      </w:r>
-    </w:p>
-    <w:p>
-      <w:pPr>
-        <w:pStyle w:val="B4"/>
-      </w:pPr>
-    </w:p>
-    <w:p>
-      <w:pPr>
-        <w:pStyle w:val="BX"/>
-      </w:pPr>
-      <w:r>
-        <w:t xml:space="preserve">In the documentation for </w:t>
-      </w:r>
-      <w:proofErr w:type="spellStart"/>
-      <w:r>
-        <w:t>MainBoss</w:t>
-      </w:r>
-      <w:proofErr w:type="spellEnd"/>
-      <w:r>
-        <w:t xml:space="preserve"> Basic, we recommended defining an assembly line as a </w:t>
-      </w:r>
-      <w:r>
-        <w:rPr>
-          <w:rStyle w:val="NewTerm"/>
-        </w:rPr>
-        <w:t>system</w:t>
-      </w:r>
-      <w:r>
-        <w:fldChar w:fldCharType="begin"/>
-      </w:r>
-      <w:r>
-        <w:instrText xml:space="preserve"> XE "systems" </w:instrText>
-      </w:r>
-      <w:r>
-        <w:fldChar w:fldCharType="end"/>
-      </w:r>
-      <w:r>
-        <w:t>, with each piece of equipment as part of the system. Now that units can have sub-units, it’s more useful to think of the assembly line as the top-level unit with the line’s components as sub-units. However, defining systems is still useful for grouping together units that are spread across multiple locations. For example, you can consider all your heating and air-conditioning units as part of one overall HVAC system.</w:t>
-      </w:r>
-    </w:p>
-    <w:p>
-      <w:pPr>
-        <w:pStyle w:val="B4"/>
-      </w:pPr>
-    </w:p>
-    <w:p>
-      <w:pPr>
-        <w:pStyle w:val="JNormal"/>
-      </w:pPr>
-      <w:r>
-        <w:t>You can make an existing unit into a sub-unit of some other unit simply by changing the unit’s “</w:t>
-      </w:r>
-      <w:r>
-        <w:rPr>
-          <w:rStyle w:val="CField"/>
-        </w:rPr>
-        <w:t>Location</w:t>
-      </w:r>
-      <w:r>
-        <w:t xml:space="preserve">” field. For example, suppose that </w:t>
-      </w:r>
-      <w:proofErr w:type="spellStart"/>
-      <w:r>
-        <w:rPr>
-          <w:rStyle w:val="CU"/>
-        </w:rPr>
-        <w:t>MachineX</w:t>
-      </w:r>
-      <w:proofErr w:type="spellEnd"/>
-      <w:r>
-        <w:t xml:space="preserve">, </w:t>
-      </w:r>
-      <w:proofErr w:type="spellStart"/>
-      <w:r>
-        <w:rPr>
-          <w:rStyle w:val="CU"/>
-        </w:rPr>
-        <w:t>MachineY</w:t>
-      </w:r>
-      <w:proofErr w:type="spellEnd"/>
-      <w:r>
-        <w:t xml:space="preserve">, and </w:t>
-      </w:r>
-      <w:proofErr w:type="spellStart"/>
-      <w:r>
-        <w:rPr>
-          <w:rStyle w:val="CU"/>
-        </w:rPr>
-        <w:t>MachineZ</w:t>
-      </w:r>
-      <w:proofErr w:type="spellEnd"/>
-      <w:r>
-        <w:t xml:space="preserve"> are all part of an assembly line. Create a new unit named </w:t>
-      </w:r>
-      <w:proofErr w:type="spellStart"/>
-      <w:r>
-        <w:rPr>
-          <w:rStyle w:val="CU"/>
-        </w:rPr>
-        <w:t>AssemblyLine</w:t>
-      </w:r>
-      <w:proofErr w:type="spellEnd"/>
-      <w:r>
-        <w:t>, then set the “</w:t>
-      </w:r>
-      <w:r>
-        <w:rPr>
-          <w:rStyle w:val="CField"/>
-        </w:rPr>
-        <w:t>Location</w:t>
-      </w:r>
-      <w:r>
-        <w:t xml:space="preserve">” of </w:t>
-      </w:r>
-      <w:proofErr w:type="spellStart"/>
-      <w:r>
-        <w:rPr>
-          <w:rStyle w:val="CU"/>
-        </w:rPr>
-        <w:t>MachineX</w:t>
-      </w:r>
-      <w:proofErr w:type="spellEnd"/>
-      <w:r>
-        <w:t xml:space="preserve">, </w:t>
-      </w:r>
-      <w:proofErr w:type="spellStart"/>
-      <w:r>
-        <w:rPr>
-          <w:rStyle w:val="CU"/>
-        </w:rPr>
-        <w:t>MachineY</w:t>
-      </w:r>
-      <w:proofErr w:type="spellEnd"/>
-      <w:r>
-        <w:t xml:space="preserve">, and </w:t>
-      </w:r>
-      <w:proofErr w:type="spellStart"/>
-      <w:r>
-        <w:rPr>
-          <w:rStyle w:val="CU"/>
-        </w:rPr>
-        <w:t>MachineZ</w:t>
-      </w:r>
-      <w:proofErr w:type="spellEnd"/>
-      <w:r>
-        <w:t xml:space="preserve"> to </w:t>
-      </w:r>
-      <w:proofErr w:type="spellStart"/>
-      <w:r>
-        <w:rPr>
-          <w:rStyle w:val="CU"/>
-        </w:rPr>
-        <w:t>AssemblyLine</w:t>
-      </w:r>
-      <w:proofErr w:type="spellEnd"/>
-      <w:r>
-        <w:t>. This indicates that all three machines are part of the assembly line. You can use a similar approach to reorganize all your units if appropriate.</w:t>
-      </w:r>
-    </w:p>
-    <w:p>
-      <w:pPr>
-        <w:pStyle w:val="B4"/>
-      </w:pPr>
-    </w:p>
-    <w:p>
-      <w:pPr>
-        <w:pStyle w:val="JNormal"/>
-      </w:pPr>
-      <w:r>
-        <w:rPr>
-          <w:rStyle w:val="InsetHeading"/>
-        </w:rPr>
-        <w:t>Usages:</w:t>
-      </w:r>
-      <w:r>
-        <w:t xml:space="preserve"> </w:t>
-      </w:r>
-      <w:r>
-        <w:fldChar w:fldCharType="begin"/>
-      </w:r>
-      <w:r>
-        <w:instrText xml:space="preserve"> XE "usages" </w:instrText>
-      </w:r>
-      <w:r>
-        <w:fldChar w:fldCharType="end"/>
-      </w:r>
-      <w:r>
-        <w:t xml:space="preserve">Units may have associated </w:t>
-      </w:r>
-      <w:r>
-        <w:rPr>
-          <w:rStyle w:val="NewTerm"/>
-        </w:rPr>
-        <w:t xml:space="preserve">usage </w:t>
-      </w:r>
-      <w:r>
-        <w:t>codes. These are codes you define for any purpose you find helpful. For example, a property management company might set up usage codes to label which pieces of equipment are used by which tenant.</w:t>
-      </w:r>
-    </w:p>
-    <w:p>
-      <w:pPr>
-        <w:pStyle w:val="B4"/>
-      </w:pPr>
-    </w:p>
-    <w:p>
-      <w:pPr>
-        <w:pStyle w:val="JNormal"/>
-      </w:pPr>
-      <w:r>
-        <w:t xml:space="preserve">When a </w:t>
-      </w:r>
-      <w:proofErr w:type="spellStart"/>
-      <w:r>
-        <w:t>MainBoss</w:t>
-      </w:r>
-      <w:proofErr w:type="spellEnd"/>
-      <w:r>
-        <w:t xml:space="preserve"> Basic database is converted to </w:t>
-      </w:r>
-      <w:proofErr w:type="spellStart"/>
-      <w:r>
-        <w:t>MainBoss</w:t>
-      </w:r>
-      <w:proofErr w:type="spellEnd"/>
-      <w:r>
-        <w:t xml:space="preserve"> Advanced, usage </w:t>
-      </w:r>
-      <w:r>
-        <w:t>code</w:t>
-      </w:r>
-      <w:r>
-        <w:t xml:space="preserve">s are used to indicate whether </w:t>
-      </w:r>
-      <w:proofErr w:type="spellStart"/>
-      <w:r>
-        <w:t>MainBoss</w:t>
-      </w:r>
-      <w:proofErr w:type="spellEnd"/>
-      <w:r>
-        <w:t xml:space="preserve"> Basic labeled the unit as equipment or a space. </w:t>
-      </w:r>
-      <w:proofErr w:type="spellStart"/>
-      <w:r>
-        <w:t>MainBoss</w:t>
-      </w:r>
-      <w:proofErr w:type="spellEnd"/>
-      <w:r>
-        <w:t xml:space="preserve"> Basic obsolete codes</w:t>
-      </w:r>
-      <w:r>
-        <w:fldChar w:fldCharType="begin"/>
-      </w:r>
-      <w:r>
-        <w:instrText xml:space="preserve"> XE "obsolete codes" </w:instrText>
-      </w:r>
-      <w:r>
-        <w:fldChar w:fldCharType="end"/>
-      </w:r>
-      <w:r>
-        <w:t xml:space="preserve"> are also added to the U</w:t>
-      </w:r>
-      <w:r>
-        <w:t xml:space="preserve">nit </w:t>
-      </w:r>
-      <w:r>
-        <w:lastRenderedPageBreak/>
-        <w:t>U</w:t>
-      </w:r>
-      <w:r>
-        <w:t>sage table; obsolete equipment is then marked with the U</w:t>
-      </w:r>
-      <w:r>
-        <w:t>nit U</w:t>
-      </w:r>
-      <w:r>
-        <w:t xml:space="preserve">sage </w:t>
-      </w:r>
-      <w:r>
-        <w:t xml:space="preserve">code </w:t>
-      </w:r>
-      <w:r>
-        <w:t>corresponding to the old obsolete code.</w:t>
-      </w:r>
-    </w:p>
-    <w:p>
-      <w:pPr>
-        <w:pStyle w:val="B2"/>
-      </w:pPr>
-    </w:p>
-    <w:p>
-      <w:pPr>
-        <w:pStyle w:val="Heading3"/>
-      </w:pPr>
-      <w:bookmarkStart w:id="77" w:name="_Toc436049985"/>
-      <w:r>
-        <w:t>Specifications</w:t>
-      </w:r>
-      <w:bookmarkEnd w:id="77"/>
-    </w:p>
-    <w:p>
-      <w:pPr>
-        <w:pStyle w:val="JNormal"/>
-      </w:pPr>
-      <w:r>
-        <w:fldChar w:fldCharType="begin"/>
-      </w:r>
-      <w:r>
-        <w:instrText xml:space="preserve"> XE "specifications" </w:instrText>
-      </w:r>
-      <w:r>
-        <w:fldChar w:fldCharType="end"/>
-      </w:r>
-      <w:r>
-        <w:rPr>
-          <w:rStyle w:val="NewTerm"/>
-        </w:rPr>
-        <w:t>Specifications</w:t>
-      </w:r>
-      <w:r>
-        <w:t xml:space="preserve"> are more sophisticated versions of </w:t>
-      </w:r>
-      <w:proofErr w:type="spellStart"/>
-      <w:r>
-        <w:t>MainBoss</w:t>
-      </w:r>
-      <w:proofErr w:type="spellEnd"/>
-      <w:r>
-        <w:t xml:space="preserve"> Basic’s templates. Like a template, a specification lets you record information about a unit. You see your specification forms with </w:t>
-      </w:r>
-      <w:r>
-        <w:rPr>
-          <w:rStyle w:val="CPanel"/>
-        </w:rPr>
-        <w:t>Coding Definitions</w:t>
-      </w:r>
-      <w:r>
-        <w:t xml:space="preserve"> | </w:t>
-      </w:r>
-      <w:r>
-        <w:rPr>
-          <w:rStyle w:val="CPanel"/>
-        </w:rPr>
-        <w:t>Units</w:t>
-      </w:r>
-      <w:r>
-        <w:t xml:space="preserve"> | </w:t>
-      </w:r>
-      <w:r>
-        <w:rPr>
-          <w:rStyle w:val="CPanel"/>
-        </w:rPr>
-        <w:t>Specification Forms</w:t>
-      </w:r>
-      <w:r>
-        <w:t>.</w:t>
-      </w:r>
-    </w:p>
-    <w:p>
-      <w:pPr>
-        <w:pStyle w:val="B4"/>
-      </w:pPr>
-    </w:p>
-    <w:p>
-      <w:pPr>
-        <w:pStyle w:val="BX"/>
-      </w:pPr>
-      <w:r>
-        <w:t xml:space="preserve">The importing process creates </w:t>
-      </w:r>
-      <w:proofErr w:type="spellStart"/>
-      <w:r>
-        <w:t>MainBoss</w:t>
-      </w:r>
-      <w:proofErr w:type="spellEnd"/>
-      <w:r>
-        <w:t xml:space="preserve"> Advanced specification forms from your </w:t>
-      </w:r>
-      <w:proofErr w:type="spellStart"/>
-      <w:r>
-        <w:t>MainBoss</w:t>
-      </w:r>
-      <w:proofErr w:type="spellEnd"/>
-      <w:r>
-        <w:t xml:space="preserve"> Basic templates</w:t>
-      </w:r>
-      <w:r>
-        <w:fldChar w:fldCharType="begin"/>
-      </w:r>
-      <w:r>
-        <w:instrText xml:space="preserve"> XE "templates" </w:instrText>
-      </w:r>
-      <w:r>
-        <w:fldChar w:fldCharType="end"/>
-      </w:r>
-      <w:r>
-        <w:t>.</w:t>
-      </w:r>
-    </w:p>
-    <w:p>
-      <w:pPr>
-        <w:pStyle w:val="B4"/>
-      </w:pPr>
-    </w:p>
-    <w:p>
-      <w:pPr>
-        <w:pStyle w:val="JNormal"/>
-      </w:pPr>
-      <w:r>
-        <w:t xml:space="preserve">A specification consists of a collection of </w:t>
-      </w:r>
-      <w:r>
-        <w:rPr>
-          <w:rStyle w:val="NewTerm"/>
-        </w:rPr>
-        <w:t>fields</w:t>
-      </w:r>
-      <w:r>
-        <w:t>. Each field has a name, a size (maximum number of characters allowed for field values), and a label (to be displayed when the specification is actually filled in with values). You may also specify an order in which the fields appear, so that Field 1 appears first, Field 2 appears next, and so on.</w:t>
-      </w:r>
-    </w:p>
-    <w:p>
-      <w:pPr>
-        <w:pStyle w:val="B4"/>
-      </w:pPr>
-    </w:p>
-    <w:p>
-      <w:pPr>
-        <w:pStyle w:val="BX"/>
-      </w:pPr>
-      <w:r>
-        <w:t>The “</w:t>
-      </w:r>
-      <w:r>
-        <w:rPr>
-          <w:rStyle w:val="CField"/>
-        </w:rPr>
-        <w:t>Field Order</w:t>
-      </w:r>
-      <w:r>
-        <w:t>” of a field is a number. When a specification is displayed, fields are shown in increasing order. Numbers don’t have to be consecutive.</w:t>
-      </w:r>
-    </w:p>
-    <w:p>
-      <w:pPr>
-        <w:pStyle w:val="B4"/>
-      </w:pPr>
-    </w:p>
-    <w:p>
-      <w:pPr>
-        <w:pStyle w:val="JNormal"/>
-      </w:pPr>
-      <w:r>
-        <w:t xml:space="preserve">A specification editor window has several sections at the bottom of the screen. The </w:t>
-      </w:r>
-      <w:r>
-        <w:rPr>
-          <w:rStyle w:val="CButton"/>
-        </w:rPr>
-        <w:t>Fields</w:t>
-      </w:r>
-      <w:r>
-        <w:t xml:space="preserve"> section shows the fields that are currently defined. </w:t>
-      </w:r>
-      <w:r>
-        <w:rPr>
-          <w:rStyle w:val="CButton"/>
-        </w:rPr>
-        <w:t>New</w:t>
-      </w:r>
-      <w:r>
-        <w:t xml:space="preserve"> lets you add more fields and </w:t>
-      </w:r>
-      <w:r>
-        <w:rPr>
-          <w:rStyle w:val="CButton"/>
-        </w:rPr>
-        <w:t>Edit</w:t>
-      </w:r>
-      <w:r>
-        <w:t xml:space="preserve"> lets you change the ones that are already there (e.g. changing the field’s label).</w:t>
-      </w:r>
-    </w:p>
-    <w:p>
-      <w:pPr>
-        <w:pStyle w:val="B4"/>
-      </w:pPr>
-    </w:p>
-    <w:p>
-      <w:pPr>
-        <w:pStyle w:val="JNormal"/>
-      </w:pPr>
-      <w:r>
-        <w:rPr>
-          <w:rStyle w:val="BL"/>
-        </w:rPr>
-        <w:t xml:space="preserve">You will not be allowed to change the definition of a specification field if it is already in use for </w:t>
-      </w:r>
-      <w:proofErr w:type="gramStart"/>
-      <w:r>
-        <w:rPr>
-          <w:rStyle w:val="BL"/>
-        </w:rPr>
-        <w:t>one or more unit</w:t>
-      </w:r>
-      <w:proofErr w:type="gramEnd"/>
-      <w:r>
-        <w:rPr>
-          <w:rStyle w:val="BL"/>
-        </w:rPr>
-        <w:t xml:space="preserve"> records.</w:t>
-      </w:r>
-      <w:r>
-        <w:t xml:space="preserve"> For example, you can’t change the size of a specification field if it’s already in use, since existing information might be lost.</w:t>
-      </w:r>
-    </w:p>
-    <w:p>
-      <w:pPr>
-        <w:pStyle w:val="B4"/>
-      </w:pPr>
-    </w:p>
-    <w:p>
-      <w:pPr>
-        <w:pStyle w:val="JNormal"/>
-      </w:pPr>
-      <w:r>
-        <w:t xml:space="preserve">The </w:t>
-      </w:r>
-      <w:r>
-        <w:rPr>
-          <w:rStyle w:val="CButton"/>
-        </w:rPr>
-        <w:t>Default Report Layout</w:t>
-      </w:r>
-      <w:r>
-        <w:t xml:space="preserve"> section of the editor window shows how field values will appear when printed in a report. Lines in the default report have the format</w:t>
-      </w:r>
-    </w:p>
-    <w:p>
-      <w:pPr>
-        <w:pStyle w:val="B4"/>
-      </w:pPr>
-    </w:p>
-    <w:p>
-      <w:pPr>
-        <w:pStyle w:val="CD"/>
-      </w:pPr>
-      <w:r>
-        <w:t>Edit Label: &lt;Field name&gt;</w:t>
-      </w:r>
-    </w:p>
-    <w:p>
-      <w:pPr>
-        <w:pStyle w:val="B4"/>
-      </w:pPr>
-    </w:p>
-    <w:p>
-      <w:pPr>
-        <w:pStyle w:val="JNormal"/>
-      </w:pPr>
-      <w:r>
-        <w:t xml:space="preserve">where </w:t>
-      </w:r>
-      <w:r>
-        <w:rPr>
-          <w:rStyle w:val="CU"/>
-        </w:rPr>
-        <w:t>Edit Label</w:t>
-      </w:r>
-      <w:r>
-        <w:t xml:space="preserve"> is the label you’ve specified for the field and </w:t>
-      </w:r>
-      <w:r>
-        <w:rPr>
-          <w:rStyle w:val="CU"/>
-        </w:rPr>
-        <w:t>&lt;Field name&gt;</w:t>
-      </w:r>
-      <w:r>
-        <w:t xml:space="preserve"> represents the value that the field holds for a particular unit.</w:t>
-      </w:r>
-    </w:p>
-    <w:p>
-      <w:pPr>
-        <w:pStyle w:val="B4"/>
-      </w:pPr>
-    </w:p>
-    <w:p>
-      <w:pPr>
-        <w:pStyle w:val="JNormal"/>
-      </w:pPr>
-      <w:r>
-        <w:t xml:space="preserve">The </w:t>
-      </w:r>
-      <w:r>
-        <w:rPr>
-          <w:rStyle w:val="CButton"/>
-        </w:rPr>
-        <w:t>Custom Report Layout</w:t>
-      </w:r>
-      <w:r>
-        <w:t xml:space="preserve"> section of the editor window gives you the option of setting your own format instead of accepting the default layout. You specify the custom layout in the same format used in the </w:t>
-      </w:r>
-      <w:r>
-        <w:rPr>
-          <w:rStyle w:val="CButton"/>
-        </w:rPr>
-        <w:t>Default Report Layout</w:t>
-      </w:r>
-      <w:r>
-        <w:t xml:space="preserve"> section. For example, suppose the default layout is given as</w:t>
-      </w:r>
-    </w:p>
-    <w:p>
-      <w:pPr>
-        <w:pStyle w:val="B4"/>
-      </w:pPr>
-    </w:p>
-    <w:p>
-      <w:pPr>
-        <w:pStyle w:val="CD"/>
-      </w:pPr>
-      <w:r>
-        <w:t>Edit Label1: &lt;Field name1/&gt;</w:t>
-      </w:r>
-    </w:p>
-    <w:p>
-      <w:pPr>
-        <w:pStyle w:val="CD"/>
-      </w:pPr>
-      <w:r>
-        <w:t>Edit Label2: &lt;Field name2/&gt;</w:t>
-      </w:r>
-    </w:p>
-    <w:p>
-      <w:pPr>
-        <w:pStyle w:val="B4"/>
-      </w:pPr>
-    </w:p>
-    <w:p>
-      <w:pPr>
-        <w:pStyle w:val="JNormal"/>
-      </w:pPr>
-      <w:r>
-        <w:t>but you want your custom layout to display both values on the same line. In the “</w:t>
-      </w:r>
-      <w:r>
-        <w:rPr>
-          <w:rStyle w:val="CField"/>
-        </w:rPr>
-        <w:t>Custom Report Layout</w:t>
-      </w:r>
-      <w:r>
-        <w:t>” section, you’d type</w:t>
-      </w:r>
-    </w:p>
-    <w:p>
-      <w:pPr>
-        <w:pStyle w:val="B4"/>
-      </w:pPr>
-    </w:p>
-    <w:p>
-      <w:pPr>
-        <w:pStyle w:val="FD"/>
-      </w:pPr>
-      <w:r>
-        <w:t>Edit Label1: &lt;Field name1/&gt;   Edit Label2: &lt;Field name2/&gt;</w:t>
-      </w:r>
-    </w:p>
-    <w:p>
-      <w:pPr>
-        <w:pStyle w:val="B4"/>
-      </w:pPr>
-    </w:p>
-    <w:p>
-      <w:pPr>
-        <w:pStyle w:val="JNormal"/>
-      </w:pPr>
-      <w:r>
-        <w:lastRenderedPageBreak/>
-        <w:t xml:space="preserve">Again, the construct </w:t>
-      </w:r>
-      <w:r>
-        <w:rPr>
-          <w:rStyle w:val="CU"/>
-        </w:rPr>
-        <w:t>&lt;Field name1/&gt;</w:t>
-      </w:r>
-      <w:r>
-        <w:t xml:space="preserve"> stands for the value that the field holds for a particular unit. As another example of a custom layout, you could leave out the edit labels and just have:</w:t>
-      </w:r>
-    </w:p>
-    <w:p>
-      <w:pPr>
-        <w:pStyle w:val="B4"/>
-      </w:pPr>
-    </w:p>
-    <w:p>
-      <w:pPr>
-        <w:pStyle w:val="CD"/>
-      </w:pPr>
-      <w:r>
-        <w:t>&lt;Field name1/</w:t>
-      </w:r>
-      <w:proofErr w:type="gramStart"/>
-      <w:r>
-        <w:t>&gt;  &lt;</w:t>
-      </w:r>
-      <w:proofErr w:type="gramEnd"/>
-      <w:r>
-        <w:t>Field name2/&gt;</w:t>
-      </w:r>
-    </w:p>
-    <w:p>
-      <w:pPr>
-        <w:pStyle w:val="B4"/>
-      </w:pPr>
-    </w:p>
-    <w:p>
-      <w:pPr>
-        <w:pStyle w:val="JNormal"/>
-      </w:pPr>
-      <w:r>
-        <w:t>This might be a useful way to save space in reports, especially if the field values are self-explanatory and don’t need to be labeled.</w:t>
-      </w:r>
-    </w:p>
-    <w:p>
-      <w:pPr>
-        <w:pStyle w:val="B4"/>
-      </w:pPr>
-    </w:p>
-    <w:p>
-      <w:pPr>
-        <w:pStyle w:val="JNormal"/>
-      </w:pPr>
-      <w:r>
-        <w:t xml:space="preserve">The </w:t>
-      </w:r>
-      <w:r>
-        <w:rPr>
-          <w:rStyle w:val="CButton"/>
-        </w:rPr>
-        <w:t>Specifications</w:t>
-      </w:r>
-      <w:r>
-        <w:t xml:space="preserve"> section of a specification form record lists units which use the specification form.</w:t>
-      </w:r>
-    </w:p>
-    <w:p>
-      <w:pPr>
-        <w:pStyle w:val="B2"/>
-      </w:pPr>
-    </w:p>
-    <w:p>
-      <w:pPr>
-        <w:pStyle w:val="Heading3"/>
-      </w:pPr>
-      <w:bookmarkStart w:id="78" w:name="_Toc436049986"/>
-      <w:r>
-        <w:t>Meters</w:t>
-      </w:r>
-      <w:bookmarkEnd w:id="78"/>
-    </w:p>
-    <w:p>
-      <w:pPr>
-        <w:pStyle w:val="JNormal"/>
-      </w:pPr>
-      <w:r>
-        <w:fldChar w:fldCharType="begin"/>
-      </w:r>
-      <w:r>
-        <w:instrText xml:space="preserve"> XE "meters" </w:instrText>
-      </w:r>
-      <w:r>
-        <w:fldChar w:fldCharType="end"/>
-      </w:r>
-      <w:r>
-        <w:fldChar w:fldCharType="begin"/>
-      </w:r>
-      <w:r>
-        <w:instrText xml:space="preserve"> XE "meter classes" </w:instrText>
-      </w:r>
-      <w:r>
-        <w:fldChar w:fldCharType="end"/>
-      </w:r>
-      <w:proofErr w:type="spellStart"/>
-      <w:r>
-        <w:t>MainBoss</w:t>
-      </w:r>
-      <w:proofErr w:type="spellEnd"/>
-      <w:r>
-        <w:t xml:space="preserve"> Advanced introduces the concept of </w:t>
-      </w:r>
-      <w:r>
-        <w:rPr>
-          <w:rStyle w:val="NewTerm"/>
-        </w:rPr>
-        <w:t>meter classes</w:t>
-      </w:r>
-      <w:r>
-        <w:t xml:space="preserve">. A meter class is a general type of meter; for example, you might have a meter class for odometers (mileage meters), another for meters that measure hours of operation, and so on. Meter classes are defined in </w:t>
-      </w:r>
-      <w:r>
-        <w:rPr>
-          <w:rStyle w:val="CPanel"/>
-        </w:rPr>
-        <w:t>Coding Definitions</w:t>
-      </w:r>
-      <w:r>
-        <w:t xml:space="preserve"> | </w:t>
-      </w:r>
-      <w:r>
-        <w:rPr>
-          <w:rStyle w:val="CPanel"/>
-        </w:rPr>
-        <w:t>Units</w:t>
-      </w:r>
-      <w:r>
-        <w:t xml:space="preserve"> | </w:t>
-      </w:r>
-      <w:r>
-        <w:rPr>
-          <w:rStyle w:val="CPanel"/>
-        </w:rPr>
-        <w:t>Meter Classes</w:t>
-      </w:r>
-      <w:r>
-        <w:t>.</w:t>
-      </w:r>
-    </w:p>
-    <w:p>
-      <w:pPr>
-        <w:pStyle w:val="B4"/>
-      </w:pPr>
-    </w:p>
-    <w:p>
-      <w:pPr>
-        <w:pStyle w:val="JNormal"/>
-      </w:pPr>
-      <w:r>
-        <w:t xml:space="preserve">The importing process makes a separate meter class for each </w:t>
-      </w:r>
-      <w:r>
-        <w:t xml:space="preserve">different </w:t>
-      </w:r>
-      <w:r>
-        <w:t xml:space="preserve">meter </w:t>
-      </w:r>
-      <w:r>
-        <w:t xml:space="preserve">name </w:t>
-      </w:r>
-      <w:r>
-        <w:t xml:space="preserve">in your </w:t>
-      </w:r>
-      <w:proofErr w:type="spellStart"/>
-      <w:r>
-        <w:t>MainBoss</w:t>
-      </w:r>
-      <w:proofErr w:type="spellEnd"/>
-      <w:r>
-        <w:t xml:space="preserve"> Basic database.</w:t>
-      </w:r>
-    </w:p>
-    <w:p>
-      <w:pPr>
-        <w:pStyle w:val="B4"/>
-      </w:pPr>
-    </w:p>
-    <w:p>
-      <w:pPr>
-        <w:pStyle w:val="BX"/>
-        <w:rPr>
-          <w:rStyle w:val="BL"/>
-        </w:rPr>
-      </w:pPr>
-      <w:r>
-        <w:rPr>
-          <w:rStyle w:val="BL"/>
-        </w:rPr>
-        <w:t xml:space="preserve">Before you move from </w:t>
-      </w:r>
-      <w:proofErr w:type="spellStart"/>
-      <w:r>
-        <w:rPr>
-          <w:rStyle w:val="BL"/>
-        </w:rPr>
-        <w:t>MainBoss</w:t>
-      </w:r>
-      <w:proofErr w:type="spellEnd"/>
-      <w:r>
-        <w:rPr>
-          <w:rStyle w:val="BL"/>
-        </w:rPr>
-        <w:t xml:space="preserve"> Basic to </w:t>
-      </w:r>
-      <w:proofErr w:type="spellStart"/>
-      <w:r>
-        <w:rPr>
-          <w:rStyle w:val="BL"/>
-        </w:rPr>
-        <w:t>MainBoss</w:t>
-      </w:r>
-      <w:proofErr w:type="spellEnd"/>
-      <w:r>
-        <w:rPr>
-          <w:rStyle w:val="BL"/>
-        </w:rPr>
-        <w:t xml:space="preserve"> Advanced, we recommend that you go</w:t>
-      </w:r>
-      <w:r>
-        <w:rPr>
-          <w:rStyle w:val="BL"/>
-        </w:rPr>
-        <w:t xml:space="preserve"> through all your </w:t>
-      </w:r>
-      <w:proofErr w:type="spellStart"/>
-      <w:r>
-        <w:rPr>
-          <w:rStyle w:val="BL"/>
-        </w:rPr>
-        <w:t>MainBoss</w:t>
-      </w:r>
-      <w:proofErr w:type="spellEnd"/>
-      <w:r>
-        <w:rPr>
-          <w:rStyle w:val="BL"/>
-        </w:rPr>
-        <w:t xml:space="preserve"> Basic meters and use the same name for meters that measure the same thing.</w:t>
-      </w:r>
-    </w:p>
-    <w:p>
-      <w:pPr>
-        <w:pStyle w:val="B4"/>
-      </w:pPr>
-    </w:p>
-    <w:p>
-      <w:pPr>
-        <w:pStyle w:val="JNormal"/>
-      </w:pPr>
-      <w:r>
-        <w:t xml:space="preserve">For example, if you have a number of vehicles, you might use the meter name </w:t>
-      </w:r>
-      <w:r>
-        <w:rPr>
-          <w:rStyle w:val="CU"/>
-        </w:rPr>
-        <w:t>Odometer</w:t>
-      </w:r>
-      <w:r>
-        <w:t xml:space="preserve"> for the odometer in each vehicle. (In </w:t>
-      </w:r>
-      <w:proofErr w:type="spellStart"/>
-      <w:r>
-        <w:t>MainBoss</w:t>
-      </w:r>
-      <w:proofErr w:type="spellEnd"/>
-      <w:r>
-        <w:t xml:space="preserve"> Basic, different meters can have the same name, provided they are in different units.) By giving similar meters the same name, you simplify the migration process, and set the foundation for meter classes.</w:t>
-      </w:r>
-    </w:p>
-    <w:p>
-      <w:pPr>
-        <w:pStyle w:val="B4"/>
-      </w:pPr>
-    </w:p>
-    <w:p>
-      <w:pPr>
-        <w:pStyle w:val="BX"/>
-      </w:pPr>
-      <w:r>
-        <w:t>After migration, you should examine the meter classes created by import process. If there are multiple entries for the same type of meter, put all of the appropriate meters into a single class and delete the redundant classes.</w:t>
-      </w:r>
-    </w:p>
-    <w:p>
-      <w:pPr>
-        <w:pStyle w:val="B4"/>
-      </w:pPr>
-    </w:p>
-    <w:p>
-      <w:pPr>
-        <w:pStyle w:val="JNormal"/>
-      </w:pPr>
-      <w:r>
-        <w:t>Once you define a meter class, you can record meters that belong to that class. For example, once you define the odometer class, you can create meter records for all the odometers on all your vehicles.</w:t>
-      </w:r>
-    </w:p>
-    <w:p>
-      <w:pPr>
-        <w:pStyle w:val="B4"/>
-      </w:pPr>
-    </w:p>
-    <w:p>
-      <w:pPr>
-        <w:pStyle w:val="JNormal"/>
-      </w:pPr>
-      <w:r>
-        <w:t xml:space="preserve">When you define a unit, you can specify that it contains meters of various classes. For example, a car would have an odometer. The meters associated with a unit are specified in the unit’s </w:t>
-      </w:r>
-      <w:r>
-        <w:rPr>
-          <w:rStyle w:val="CButton"/>
-        </w:rPr>
-        <w:t>Meters</w:t>
-      </w:r>
-      <w:r>
-        <w:t xml:space="preserve"> section.</w:t>
-      </w:r>
-    </w:p>
-    <w:p>
-      <w:pPr>
-        <w:pStyle w:val="B4"/>
-      </w:pPr>
-    </w:p>
-    <w:p>
-      <w:pPr>
-        <w:pStyle w:val="JNormal"/>
-      </w:pPr>
-      <w:r>
-        <w:t xml:space="preserve">You can also define meters in </w:t>
-      </w:r>
-      <w:r>
-        <w:rPr>
-          <w:rStyle w:val="CPanel"/>
-        </w:rPr>
-        <w:t>Coding Definitions</w:t>
-      </w:r>
-      <w:r>
-        <w:t xml:space="preserve"> | </w:t>
-      </w:r>
-      <w:r>
-        <w:rPr>
-          <w:rStyle w:val="CPanel"/>
-        </w:rPr>
-        <w:t>Units</w:t>
-      </w:r>
-      <w:r>
-        <w:t xml:space="preserve"> | </w:t>
-      </w:r>
-      <w:r>
-        <w:rPr>
-          <w:rStyle w:val="CPanel"/>
-        </w:rPr>
-        <w:t>Meters</w:t>
-      </w:r>
-      <w:r>
-        <w:t>. For each meter, you specify the meter class—what it measures—and the unit where the meter is found.</w:t>
-      </w:r>
-    </w:p>
-    <w:p>
-      <w:pPr>
-        <w:pStyle w:val="B2"/>
-      </w:pPr>
-    </w:p>
-    <w:p>
-      <w:pPr>
-        <w:pStyle w:val="Heading3"/>
-      </w:pPr>
-      <w:bookmarkStart w:id="79" w:name="_Toc436049987"/>
-      <w:r>
-        <w:t>Relationships</w:t>
-      </w:r>
-      <w:bookmarkEnd w:id="79"/>
-    </w:p>
-    <w:p>
-      <w:pPr>
-        <w:pStyle w:val="JNormal"/>
-      </w:pPr>
-      <w:r>
-        <w:fldChar w:fldCharType="begin"/>
-      </w:r>
-      <w:r>
-        <w:instrText xml:space="preserve"> XE "relationships" </w:instrText>
-      </w:r>
-      <w:r>
-        <w:fldChar w:fldCharType="end"/>
-      </w:r>
-      <w:r>
-        <w:fldChar w:fldCharType="begin"/>
-      </w:r>
-      <w:r>
-        <w:instrText xml:space="preserve"> XE "units: relationships" </w:instrText>
-      </w:r>
-      <w:r>
-        <w:fldChar w:fldCharType="end"/>
-      </w:r>
-      <w:proofErr w:type="spellStart"/>
-      <w:r>
-        <w:t>MainBoss</w:t>
-      </w:r>
-      <w:proofErr w:type="spellEnd"/>
-      <w:r>
-        <w:t xml:space="preserve"> Advanced introduces the concept of </w:t>
-      </w:r>
-      <w:r>
-        <w:rPr>
-          <w:rStyle w:val="NewTerm"/>
-        </w:rPr>
-        <w:t>relationships</w:t>
-      </w:r>
-      <w:r>
-        <w:t xml:space="preserve"> between </w:t>
-      </w:r>
-      <w:r>
-        <w:t xml:space="preserve">two </w:t>
-      </w:r>
-      <w:r>
-        <w:t>units, and between a unit and a person.</w:t>
-      </w:r>
-    </w:p>
-    <w:p>
-      <w:pPr>
-        <w:pStyle w:val="B4"/>
-      </w:pPr>
-    </w:p>
-    <w:p>
-      <w:pPr>
-        <w:pStyle w:val="JNormal"/>
-      </w:pPr>
-      <w:r>
-        <w:t xml:space="preserve">For example, a hot-water heater might supply hot water to several different bathrooms. If so, it’s useful to record this information in your </w:t>
-      </w:r>
-      <w:proofErr w:type="spellStart"/>
-      <w:r>
-        <w:t>MainBoss</w:t>
-      </w:r>
-      <w:proofErr w:type="spellEnd"/>
-      <w:r>
-        <w:t xml:space="preserve"> unit records; then, if a bathroom isn’t getting hot water, you can quickly identify the heater involved, even if it’s a long way from the bathroom where the problem was reported.</w:t>
-      </w:r>
-    </w:p>
-    <w:p>
-      <w:pPr>
-        <w:pStyle w:val="B4"/>
-      </w:pPr>
-    </w:p>
-    <w:p>
-      <w:pPr>
-        <w:pStyle w:val="JNormal"/>
-      </w:pPr>
-      <w:r>
-        <w:t>Similarly, it may be that a piece of manufacturing equipment is usually operated by a particular person. If something goes wrong with that equipment, workers might find that it’s helpful to talk to that person for more information about the problem.</w:t>
-      </w:r>
-    </w:p>
-    <w:p>
-      <w:pPr>
-        <w:pStyle w:val="B4"/>
-      </w:pPr>
-    </w:p>
-    <w:p>
-      <w:pPr>
-        <w:pStyle w:val="JNormal"/>
-      </w:pPr>
-      <w:r>
-        <w:t xml:space="preserve">Relationships are recorded in the </w:t>
-      </w:r>
-      <w:r>
-        <w:rPr>
-          <w:rStyle w:val="CButton"/>
-        </w:rPr>
-        <w:t>Related</w:t>
-      </w:r>
-      <w:r>
-        <w:t xml:space="preserve"> section of a unit record. This is worth checking whenever you work on a unit, in case it holds helpful information.</w:t>
-      </w:r>
-    </w:p>
-    <w:p>
-      <w:pPr>
-        <w:pStyle w:val="B4"/>
-      </w:pPr>
-    </w:p>
-    <w:p>
-      <w:pPr>
-        <w:pStyle w:val="BX"/>
-      </w:pPr>
-      <w:proofErr w:type="spellStart"/>
-      <w:r>
-        <w:t>MainBoss</w:t>
-      </w:r>
-      <w:proofErr w:type="spellEnd"/>
-      <w:r>
-        <w:t xml:space="preserve"> Basic had a “</w:t>
-      </w:r>
-      <w:r>
-        <w:rPr>
-          <w:rStyle w:val="CField"/>
-        </w:rPr>
-        <w:t>Contact</w:t>
-      </w:r>
-      <w:r>
-        <w:t xml:space="preserve">” field in every unit record, indicating a contact person for that unit. </w:t>
-      </w:r>
-      <w:proofErr w:type="spellStart"/>
-      <w:r>
-        <w:t>MainBoss</w:t>
-      </w:r>
-      <w:proofErr w:type="spellEnd"/>
-      <w:r>
-        <w:t xml:space="preserve"> Advanced lists this </w:t>
-      </w:r>
-      <w:r>
-        <w:t xml:space="preserve">contact person in the unit’s </w:t>
-      </w:r>
-      <w:r>
-        <w:rPr>
-          <w:rStyle w:val="CButton"/>
-        </w:rPr>
-        <w:t>Related</w:t>
-      </w:r>
-      <w:r>
-        <w:t xml:space="preserve"> </w:t>
-      </w:r>
-      <w:r>
-        <w:t>section; it is not a special field, it is just a type of relationship.</w:t>
-      </w:r>
-    </w:p>
-    <w:p>
-      <w:pPr>
-        <w:pStyle w:val="B1"/>
-      </w:pPr>
-    </w:p>
-    <w:p>
-      <w:pPr>
-        <w:pStyle w:val="Heading2"/>
-      </w:pPr>
-      <w:bookmarkStart w:id="80" w:name="_Toc436049988"/>
-      <w:r>
-        <w:t>Inventory Control</w:t>
-      </w:r>
-      <w:bookmarkEnd w:id="80"/>
-    </w:p>
-    <w:p>
-      <w:pPr>
-        <w:pStyle w:val="JNormal"/>
-      </w:pPr>
-      <w:r>
-        <w:fldChar w:fldCharType="begin"/>
-      </w:r>
-      <w:r>
-        <w:instrText xml:space="preserve"> XE "inventory control" </w:instrText>
-      </w:r>
-      <w:r>
-        <w:fldChar w:fldCharType="end"/>
-      </w:r>
-      <w:proofErr w:type="spellStart"/>
-      <w:r>
-        <w:t>MainBoss</w:t>
-      </w:r>
-      <w:proofErr w:type="spellEnd"/>
-      <w:r>
-        <w:t xml:space="preserve"> Advanced has the following changes affecting inventory control.</w:t>
+        <w:t xml:space="preserve"> has the following changes affecting inventory control.</w:t>
       </w:r>
     </w:p>
     <w:p>
@@ -17744,7 +17758,7 @@
       </w:r>
       <w:proofErr w:type="spellEnd"/>
       <w:r>
-        <w:t xml:space="preserve"> Advanced, inventory levels are recorded on a storeroom-by-storeroom basis. A </w:t>
+        <w:t xml:space="preserve">, inventory levels are recorded on a storeroom-by-storeroom basis. A </w:t>
       </w:r>
       <w:r>
         <w:rPr>
@@ -17813,7 +17827,7 @@
       </w:r>
       <w:proofErr w:type="spellEnd"/>
       <w:r>
-        <w:t xml:space="preserve"> Advanced uses storeroom assignment records where </w:t>
+        <w:t xml:space="preserve"> uses storeroom assignment records where </w:t>
       </w:r>
       <w:proofErr w:type="spellStart"/>
       <w:r>
@@ -17864,7 +17878,7 @@
       </w:r>
       <w:proofErr w:type="spellEnd"/>
       <w:r>
-        <w:t xml:space="preserve"> Advanced, inventory counts cannot go negative—you </w:t>
+        <w:t xml:space="preserve">, inventory counts cannot go negative—you </w:t>
       </w:r>
       <w:r>
         <w:t xml:space="preserve">can create a work order that demands more of an item than you currently have, </w:t>
@@ -17936,7 +17950,7 @@
       </w:r>
       <w:proofErr w:type="spellEnd"/>
       <w:r>
-        <w:t xml:space="preserve"> Advanced, the importing process would assign a minimum of 10 and a maximum of 20 </w:t>
+        <w:t xml:space="preserve">, the importing process would assign a minimum of 10 and a maximum of 20 </w:t>
       </w:r>
       <w:r>
         <w:rPr>
@@ -17972,7 +17986,7 @@
       </w:r>
       <w:proofErr w:type="spellEnd"/>
       <w:r>
-        <w:t xml:space="preserve"> Advanced, e</w:t>
+        <w:t>, e</w:t>
       </w:r>
       <w:r>
         <w:t>very storeroom assignment has an associated cost center. This cost center is used whenever a quantity of the associated item is added or subtracted from the storeroom:</w:t>
@@ -18124,7 +18138,7 @@
       </w:r>
       <w:proofErr w:type="spellEnd"/>
       <w:r>
-        <w:t xml:space="preserve"> Advanced.</w:t>
+        <w:t>.</w:t>
       </w:r>
     </w:p>
     <w:p>
@@ -18137,7 +18151,6 @@
         <w:pStyle w:val="JNormal"/>
       </w:pPr>
       <w:r>
-        <w:lastRenderedPageBreak/>
         <w:t xml:space="preserve">Because </w:t>
       </w:r>
       <w:proofErr w:type="spellStart"/>
@@ -18146,15 +18159,7 @@
       </w:r>
       <w:proofErr w:type="spellEnd"/>
       <w:r>
-        <w:t xml:space="preserve"> Advanced </w:t>
-      </w:r>
-      <w:proofErr w:type="gramStart"/>
-      <w:r>
-        <w:t>does</w:t>
-      </w:r>
-      <w:proofErr w:type="gramEnd"/>
-      <w:r>
-        <w:t xml:space="preserve"> things differently, you should pay attention to the cost centers that you associate with storage assignments.</w:t>
+        <w:t xml:space="preserve"> does things differently, you should pay attention to the cost centers that you associate with storage assignments.</w:t>
       </w:r>
     </w:p>
     <w:p>
@@ -18166,7 +18171,7 @@
       <w:pPr>
         <w:pStyle w:val="Heading2"/>
       </w:pPr>
-      <w:bookmarkStart w:id="81" w:name="_Toc436049989"/>
+      <w:bookmarkStart w:id="81" w:name="_Toc508797992"/>
       <w:r>
         <w:t>Purchasing/Receiving</w:t>
       </w:r>
@@ -18194,7 +18199,7 @@
       </w:r>
       <w:proofErr w:type="spellEnd"/>
       <w:r>
-        <w:t xml:space="preserve"> Advanced handles purchase orders in a way similar to </w:t>
+        <w:t xml:space="preserve"> handles purchase orders in a way similar to </w:t>
       </w:r>
       <w:proofErr w:type="spellStart"/>
       <w:r>
@@ -18251,7 +18256,7 @@
       </w:r>
       <w:proofErr w:type="spellEnd"/>
       <w:r>
-        <w:t xml:space="preserve"> Advanced, items are considered on order</w:t>
+        <w:t>, items are considered on order</w:t>
       </w:r>
       <w:r>
         <w:fldChar w:fldCharType="begin"/>
@@ -18358,7 +18363,7 @@
       <w:pPr>
         <w:pStyle w:val="Heading2"/>
       </w:pPr>
-      <w:bookmarkStart w:id="82" w:name="_Toc436049990"/>
+      <w:bookmarkStart w:id="82" w:name="_Toc508797993"/>
       <w:r>
         <w:t>Administration</w:t>
       </w:r>
@@ -18405,7 +18410,15 @@
         <w:t>Licenses</w:t>
       </w:r>
       <w:r>
-        <w:t xml:space="preserve">. For information on recording license keys, see the </w:t>
+        <w:t xml:space="preserve">. For information on recording license keys, see </w:t>
+      </w:r>
+      <w:proofErr w:type="spellStart"/>
+      <w:r>
+        <w:t>the</w:t>
+      </w:r>
+      <w:proofErr w:type="spellEnd"/>
+      <w:r>
+        <w:t xml:space="preserve"> </w:t>
       </w:r>
       <w:hyperlink r:id="rId28" w:history="1">
         <w:r>
@@ -18428,7 +18441,7 @@
       <w:pPr>
         <w:pStyle w:val="Heading3"/>
       </w:pPr>
-      <w:bookmarkStart w:id="83" w:name="_Toc436049991"/>
+      <w:bookmarkStart w:id="83" w:name="_Toc508797994"/>
       <w:proofErr w:type="spellStart"/>
       <w:r>
         <w:t>MainBoss</w:t>
@@ -18495,7 +18508,7 @@
       </w:r>
       <w:proofErr w:type="spellEnd"/>
       <w:r>
-        <w:t xml:space="preserve"> Advanced, </w:t>
+        <w:t xml:space="preserve">, </w:t>
       </w:r>
       <w:r>
         <w:t xml:space="preserve">the </w:t>
@@ -18704,107 +18717,170 @@
         <w:pStyle w:val="JNormal"/>
       </w:pPr>
       <w:r>
+        <w:t xml:space="preserve">Automatically adding requestors is controlled by three options in the </w:t>
+      </w:r>
+      <w:r>
+        <w:rPr>
+          <w:rStyle w:val="CButton"/>
+        </w:rPr>
+        <w:t>Details</w:t>
+      </w:r>
+      <w:r>
+        <w:t xml:space="preserve"> section of the </w:t>
+      </w:r>
+      <w:proofErr w:type="spellStart"/>
+      <w:r>
+        <w:t>MainBoss</w:t>
+      </w:r>
+      <w:proofErr w:type="spellEnd"/>
+      <w:r>
+        <w:t xml:space="preserve"> Service configuration: </w:t>
+      </w:r>
+      <w:r>
+        <w:rPr>
+          <w:rStyle w:val="CButton"/>
+        </w:rPr>
+        <w:t>Automatically Create Requestors</w:t>
+      </w:r>
+      <w:r>
+        <w:t xml:space="preserve">, </w:t>
+      </w:r>
+      <w:r>
+        <w:rPr>
+          <w:rStyle w:val="CButton"/>
+        </w:rPr>
+        <w:t xml:space="preserve">Automatically Create Requestors </w:t>
+      </w:r>
+      <w:proofErr w:type="gramStart"/>
+      <w:r>
+        <w:rPr>
+          <w:rStyle w:val="CButton"/>
+        </w:rPr>
+        <w:t>From</w:t>
+      </w:r>
+      <w:proofErr w:type="gramEnd"/>
+      <w:r>
+        <w:rPr>
+          <w:rStyle w:val="CButton"/>
+        </w:rPr>
+        <w:t xml:space="preserve"> Active Directory</w:t>
+      </w:r>
+      <w:r>
+        <w:t xml:space="preserve">, and </w:t>
+      </w:r>
+      <w:r>
+        <w:rPr>
+          <w:rStyle w:val="CButton"/>
+        </w:rPr>
+        <w:t xml:space="preserve">Automatically </w:t>
+      </w:r>
+      <w:r>
+        <w:rPr>
+          <w:rStyle w:val="CButton"/>
+        </w:rPr>
         <w:lastRenderedPageBreak/>
-        <w:t xml:space="preserve">Automatically adding requestors is controlled by three options in the </w:t>
-      </w:r>
-      <w:r>
-        <w:rPr>
-          <w:rStyle w:val="CButton"/>
-        </w:rPr>
-        <w:t>Details</w:t>
-      </w:r>
-      <w:r>
-        <w:t xml:space="preserve"> section of the </w:t>
-      </w:r>
-      <w:proofErr w:type="spellStart"/>
-      <w:r>
+        <w:t>Create Requestors From Email</w:t>
+      </w:r>
+      <w:r>
+        <w:t xml:space="preserve">. For further information, go to </w:t>
+      </w:r>
+      <w:r>
+        <w:rPr>
+          <w:rStyle w:val="CPanel"/>
+        </w:rPr>
+        <w:t>Administration</w:t>
+      </w:r>
+      <w:r>
+        <w:t xml:space="preserve"> | </w:t>
+      </w:r>
+      <w:proofErr w:type="spellStart"/>
+      <w:r>
+        <w:rPr>
+          <w:rStyle w:val="CPanel"/>
+        </w:rPr>
         <w:t>MainBoss</w:t>
       </w:r>
       <w:proofErr w:type="spellEnd"/>
       <w:r>
-        <w:t xml:space="preserve"> Service configuration: </w:t>
-      </w:r>
-      <w:r>
-        <w:rPr>
-          <w:rStyle w:val="CButton"/>
-        </w:rPr>
-        <w:t>Automatically Create Requestors</w:t>
-      </w:r>
-      <w:r>
-        <w:t xml:space="preserve">, </w:t>
-      </w:r>
-      <w:r>
-        <w:rPr>
-          <w:rStyle w:val="CButton"/>
-        </w:rPr>
-        <w:t xml:space="preserve">Automatically Create Requestors </w:t>
-      </w:r>
-      <w:proofErr w:type="gramStart"/>
-      <w:r>
-        <w:rPr>
-          <w:rStyle w:val="CButton"/>
-        </w:rPr>
-        <w:t>From</w:t>
-      </w:r>
-      <w:proofErr w:type="gramEnd"/>
-      <w:r>
-        <w:rPr>
-          <w:rStyle w:val="CButton"/>
-        </w:rPr>
-        <w:t xml:space="preserve"> Active Directory</w:t>
-      </w:r>
-      <w:r>
-        <w:t xml:space="preserve">, and </w:t>
-      </w:r>
-      <w:r>
-        <w:rPr>
-          <w:rStyle w:val="CButton"/>
-        </w:rPr>
-        <w:t>Automatically Create Requestors From Email</w:t>
-      </w:r>
-      <w:r>
-        <w:t xml:space="preserve">. For further information, go to </w:t>
-      </w:r>
-      <w:r>
         <w:rPr>
           <w:rStyle w:val="CPanel"/>
         </w:rPr>
-        <w:t>Administration</w:t>
+        <w:t xml:space="preserve"> Service</w:t>
       </w:r>
       <w:r>
         <w:t xml:space="preserve"> | </w:t>
       </w:r>
-      <w:proofErr w:type="spellStart"/>
       <w:r>
         <w:rPr>
           <w:rStyle w:val="CPanel"/>
         </w:rPr>
+        <w:t>Configuration</w:t>
+      </w:r>
+      <w:r>
+        <w:t xml:space="preserve"> and </w:t>
+      </w:r>
+      <w:r>
+        <w:t xml:space="preserve">consult </w:t>
+      </w:r>
+      <w:r>
+        <w:t>the online help.</w:t>
+      </w:r>
+    </w:p>
+    <w:p>
+      <w:pPr>
+        <w:pStyle w:val="B4"/>
+      </w:pPr>
+    </w:p>
+    <w:p>
+      <w:pPr>
+        <w:pStyle w:val="JNormal"/>
+      </w:pPr>
+      <w:r>
+        <w:rPr>
+          <w:rStyle w:val="InsetHeading"/>
+        </w:rPr>
+        <w:t>Notifications:</w:t>
+      </w:r>
+      <w:r>
+        <w:t xml:space="preserve"> </w:t>
+      </w:r>
+      <w:r>
+        <w:fldChar w:fldCharType="begin"/>
+      </w:r>
+      <w:r>
+        <w:instrText xml:space="preserve"> XE "notifications" </w:instrText>
+      </w:r>
+      <w:r>
+        <w:fldChar w:fldCharType="end"/>
+      </w:r>
+      <w:proofErr w:type="spellStart"/>
+      <w:r>
         <w:t>MainBoss</w:t>
       </w:r>
       <w:proofErr w:type="spellEnd"/>
       <w:r>
-        <w:rPr>
-          <w:rStyle w:val="CPanel"/>
-        </w:rPr>
-        <w:t xml:space="preserve"> Service</w:t>
-      </w:r>
-      <w:r>
-        <w:t xml:space="preserve"> | </w:t>
-      </w:r>
-      <w:r>
-        <w:rPr>
-          <w:rStyle w:val="CPanel"/>
-        </w:rPr>
-        <w:t>Configuration</w:t>
-      </w:r>
-      <w:r>
-        <w:t xml:space="preserve"> and </w:t>
-      </w:r>
-      <w:r>
-        <w:t xml:space="preserve">consult </w:t>
-      </w:r>
-      <w:r>
-        <w:t>the online help.</w:t>
+        <w:t xml:space="preserve"> Service also sends </w:t>
+      </w:r>
+      <w:r>
+        <w:rPr>
+          <w:rStyle w:val="Emphasis"/>
+        </w:rPr>
+        <w:t>notifications</w:t>
+      </w:r>
+      <w:r>
+        <w:t xml:space="preserve"> to </w:t>
+      </w:r>
+      <w:r>
+        <w:t xml:space="preserve">people who are assigned to requests, work orders, </w:t>
+      </w:r>
+      <w:r>
+        <w:t xml:space="preserve">and </w:t>
+      </w:r>
+      <w:r>
+        <w:t xml:space="preserve">purchase orders. </w:t>
+      </w:r>
+      <w:r>
+        <w:t>As noted earlier, notifications are sent whenever a history record is created for the associated request, work order, or purchase order.</w:t>
       </w:r>
     </w:p>
     <w:p>
@@ -18814,81 +18890,32 @@
     </w:p>
     <w:p>
       <w:pPr>
-        <w:pStyle w:val="JNormal"/>
-      </w:pPr>
-      <w:r>
-        <w:rPr>
-          <w:rStyle w:val="InsetHeading"/>
-        </w:rPr>
-        <w:t>Notifications:</w:t>
-      </w:r>
+        <w:pStyle w:val="BX"/>
+      </w:pPr>
+      <w:r>
+        <w:t xml:space="preserve">For more on using </w:t>
+      </w:r>
+      <w:proofErr w:type="spellStart"/>
+      <w:r>
+        <w:t>MainBoss</w:t>
+      </w:r>
+      <w:proofErr w:type="spellEnd"/>
       <w:r>
         <w:t xml:space="preserve"> </w:t>
       </w:r>
       <w:r>
-        <w:fldChar w:fldCharType="begin"/>
-      </w:r>
-      <w:r>
-        <w:instrText xml:space="preserve"> XE "notifications" </w:instrText>
-      </w:r>
-      <w:r>
-        <w:fldChar w:fldCharType="end"/>
-      </w:r>
-      <w:proofErr w:type="spellStart"/>
-      <w:r>
-        <w:t>MainBoss</w:t>
-      </w:r>
-      <w:proofErr w:type="spellEnd"/>
-      <w:r>
-        <w:t xml:space="preserve"> Service also sends </w:t>
-      </w:r>
-      <w:r>
-        <w:rPr>
-          <w:rStyle w:val="Emphasis"/>
-        </w:rPr>
-        <w:t>notifications</w:t>
-      </w:r>
-      <w:r>
-        <w:t xml:space="preserve"> to </w:t>
-      </w:r>
-      <w:r>
-        <w:t xml:space="preserve">people who are assigned to requests, work orders, </w:t>
-      </w:r>
-      <w:r>
-        <w:t xml:space="preserve">and </w:t>
-      </w:r>
-      <w:r>
-        <w:t xml:space="preserve">purchase orders. </w:t>
-      </w:r>
-      <w:r>
-        <w:t>As noted earlier, notifications are sent whenever a history record is created for the associated request, work order, or purchase order.</w:t>
-      </w:r>
-    </w:p>
-    <w:p>
-      <w:pPr>
-        <w:pStyle w:val="B4"/>
-      </w:pPr>
-    </w:p>
-    <w:p>
-      <w:pPr>
-        <w:pStyle w:val="BX"/>
-      </w:pPr>
-      <w:r>
-        <w:t xml:space="preserve">For more on using </w:t>
-      </w:r>
-      <w:proofErr w:type="spellStart"/>
-      <w:r>
-        <w:t>MainBoss</w:t>
+        <w:t>Service</w:t>
+      </w:r>
+      <w:r>
+        <w:t xml:space="preserve">, see </w:t>
+      </w:r>
+      <w:proofErr w:type="spellStart"/>
+      <w:r>
+        <w:t>the</w:t>
       </w:r>
       <w:proofErr w:type="spellEnd"/>
       <w:r>
         <w:t xml:space="preserve"> </w:t>
-      </w:r>
-      <w:r>
-        <w:t>Service</w:t>
-      </w:r>
-      <w:r>
-        <w:t xml:space="preserve">, see the </w:t>
       </w:r>
       <w:hyperlink r:id="rId29" w:history="1">
         <w:r>
@@ -18911,7 +18938,7 @@
       <w:pPr>
         <w:pStyle w:val="Heading3"/>
       </w:pPr>
-      <w:bookmarkStart w:id="84" w:name="_Toc436049992"/>
+      <w:bookmarkStart w:id="84" w:name="_Toc508797995"/>
       <w:r>
         <w:t>Backups and Restores</w:t>
       </w:r>
@@ -19145,8 +19172,13 @@
       <w:r>
         <w:t xml:space="preserve">, see </w:t>
       </w:r>
-      <w:r>
-        <w:t xml:space="preserve">the </w:t>
+      <w:proofErr w:type="spellStart"/>
+      <w:r>
+        <w:t>the</w:t>
+      </w:r>
+      <w:proofErr w:type="spellEnd"/>
+      <w:r>
+        <w:t xml:space="preserve"> </w:t>
       </w:r>
       <w:hyperlink r:id="rId32" w:history="1">
         <w:r>
@@ -19169,9 +19201,28 @@
       <w:pPr>
         <w:pStyle w:val="Heading1"/>
       </w:pPr>
-      <w:bookmarkStart w:id="85" w:name="_Toc436049993"/>
-      <w:r>
-        <w:t>Appendix A: Basic/Advanced Correspondences</w:t>
+      <w:bookmarkStart w:id="85" w:name="_Toc508797996"/>
+      <w:r>
+        <w:t xml:space="preserve">Appendix A: </w:t>
+      </w:r>
+      <w:proofErr w:type="spellStart"/>
+      <w:r>
+        <w:t>MainBoss</w:t>
+      </w:r>
+      <w:proofErr w:type="spellEnd"/>
+      <w:r>
+        <w:t xml:space="preserve"> </w:t>
+      </w:r>
+      <w:r>
+        <w:t>Basic/</w:t>
+      </w:r>
+      <w:proofErr w:type="spellStart"/>
+      <w:r>
+        <w:t>MainBoss</w:t>
+      </w:r>
+      <w:proofErr w:type="spellEnd"/>
+      <w:r>
+        <w:t xml:space="preserve"> Correspondences</w:t>
       </w:r>
       <w:bookmarkEnd w:id="85"/>
     </w:p>
@@ -19201,7 +19252,7 @@
       </w:r>
       <w:proofErr w:type="spellEnd"/>
       <w:r>
-        <w:t xml:space="preserve"> Advanced.</w:t>
+        <w:t>.</w:t>
       </w:r>
     </w:p>
     <w:p>
@@ -22378,7 +22429,7 @@
           <w:tab w:val="right" w:leader="dot" w:pos="3878"/>
         </w:tabs>
         <w:rPr>
-          <w:rFonts w:ascii="Calibri" w:hAnsi="Calibri"/>
+          <w:rFonts w:asciiTheme="minorHAnsi" w:eastAsiaTheme="minorEastAsia" w:hAnsiTheme="minorHAnsi" w:cstheme="minorBidi"/>
           <w:b/>
           <w:bCs/>
           <w:noProof/>
@@ -22405,7 +22456,7 @@
         <w:rPr>
           <w:noProof/>
         </w:rPr>
-        <w:t>@Requests, 43</w:t>
+        <w:t>@Requests, 41</w:t>
       </w:r>
     </w:p>
     <w:p>
@@ -22416,7 +22467,7 @@
           <w:tab w:val="right" w:leader="dot" w:pos="3878"/>
         </w:tabs>
         <w:rPr>
-          <w:rFonts w:ascii="Calibri" w:hAnsi="Calibri"/>
+          <w:rFonts w:asciiTheme="minorHAnsi" w:eastAsiaTheme="minorEastAsia" w:hAnsiTheme="minorHAnsi" w:cstheme="minorBidi"/>
           <w:b/>
           <w:bCs/>
           <w:noProof/>
@@ -22460,7 +22511,7 @@
         <w:rPr>
           <w:noProof/>
         </w:rPr>
-        <w:t>actualize, 32</w:t>
+        <w:t>actualize, 31</w:t>
       </w:r>
     </w:p>
     <w:p>
@@ -22477,7 +22528,7 @@
         <w:rPr>
           <w:noProof/>
         </w:rPr>
-        <w:t>administration, 43</w:t>
+        <w:t>administration, 41</w:t>
       </w:r>
     </w:p>
     <w:p>
@@ -22528,7 +22579,7 @@
         <w:rPr>
           <w:noProof/>
         </w:rPr>
-        <w:t>database history, 7, 44</w:t>
+        <w:t>database history, 7, 42</w:t>
       </w:r>
     </w:p>
     <w:p>
@@ -22545,7 +22596,7 @@
         <w:rPr>
           <w:noProof/>
         </w:rPr>
-        <w:t>MainBoss Service, 43</w:t>
+        <w:t>MainBoss Service, 41</w:t>
       </w:r>
     </w:p>
     <w:p>
@@ -22658,7 +22709,7 @@
           <w:tab w:val="right" w:leader="dot" w:pos="3878"/>
         </w:tabs>
         <w:rPr>
-          <w:rFonts w:ascii="Calibri" w:hAnsi="Calibri"/>
+          <w:rFonts w:asciiTheme="minorHAnsi" w:eastAsiaTheme="minorEastAsia" w:hAnsiTheme="minorHAnsi" w:cstheme="minorBidi"/>
           <w:b/>
           <w:bCs/>
           <w:noProof/>
@@ -22685,7 +22736,7 @@
         <w:rPr>
           <w:noProof/>
         </w:rPr>
-        <w:t>backups, 44</w:t>
+        <w:t>backups, 42</w:t>
       </w:r>
     </w:p>
     <w:p>
@@ -22702,7 +22753,7 @@
         <w:rPr>
           <w:noProof/>
         </w:rPr>
-        <w:t>billable requestors, 34</w:t>
+        <w:t>billable requestors, 33</w:t>
       </w:r>
     </w:p>
     <w:p>
@@ -22713,7 +22764,7 @@
           <w:tab w:val="right" w:leader="dot" w:pos="3878"/>
         </w:tabs>
         <w:rPr>
-          <w:rFonts w:ascii="Calibri" w:hAnsi="Calibri"/>
+          <w:rFonts w:asciiTheme="minorHAnsi" w:eastAsiaTheme="minorEastAsia" w:hAnsiTheme="minorHAnsi" w:cstheme="minorBidi"/>
           <w:b/>
           <w:bCs/>
           <w:noProof/>
@@ -22740,7 +22791,7 @@
         <w:rPr>
           <w:noProof/>
         </w:rPr>
-        <w:t>chargebacks, 34</w:t>
+        <w:t>chargebacks, 33</w:t>
       </w:r>
     </w:p>
     <w:p>
@@ -22791,7 +22842,7 @@
         <w:rPr>
           <w:noProof/>
         </w:rPr>
-        <w:t>issue codes, 42</w:t>
+        <w:t>issue codes, 40</w:t>
       </w:r>
     </w:p>
     <w:p>
@@ -22876,7 +22927,7 @@
         <w:rPr>
           <w:noProof/>
         </w:rPr>
-        <w:t>direct requestors, 28</w:t>
+        <w:t>direct requestors, 27</w:t>
       </w:r>
     </w:p>
     <w:p>
@@ -22927,7 +22978,7 @@
         <w:rPr>
           <w:noProof/>
         </w:rPr>
-        <w:t>maintenance timing, 35</w:t>
+        <w:t>maintenance timing, 34</w:t>
       </w:r>
     </w:p>
     <w:p>
@@ -22961,7 +23012,7 @@
         <w:rPr>
           <w:noProof/>
         </w:rPr>
-        <w:t>billable requestors, 34</w:t>
+        <w:t>billable requestors, 33</w:t>
       </w:r>
     </w:p>
     <w:p>
@@ -22995,7 +23046,7 @@
         <w:rPr>
           <w:noProof/>
         </w:rPr>
-        <w:t>employees, 31</w:t>
+        <w:t>employees, 30</w:t>
       </w:r>
     </w:p>
     <w:p>
@@ -23012,7 +23063,7 @@
         <w:rPr>
           <w:noProof/>
         </w:rPr>
-        <w:t>hourly inside, 31</w:t>
+        <w:t>hourly inside, 30</w:t>
       </w:r>
     </w:p>
     <w:p>
@@ -23074,7 +23125,7 @@
           <w:tab w:val="right" w:leader="dot" w:pos="3878"/>
         </w:tabs>
         <w:rPr>
-          <w:rFonts w:ascii="Calibri" w:hAnsi="Calibri"/>
+          <w:rFonts w:asciiTheme="minorHAnsi" w:eastAsiaTheme="minorEastAsia" w:hAnsiTheme="minorHAnsi" w:cstheme="minorBidi"/>
           <w:b/>
           <w:bCs/>
           <w:noProof/>
@@ -23129,7 +23180,7 @@
           <w:tab w:val="right" w:leader="dot" w:pos="3878"/>
         </w:tabs>
         <w:rPr>
-          <w:rFonts w:ascii="Calibri" w:hAnsi="Calibri"/>
+          <w:rFonts w:asciiTheme="minorHAnsi" w:eastAsiaTheme="minorEastAsia" w:hAnsiTheme="minorHAnsi" w:cstheme="minorBidi"/>
           <w:b/>
           <w:bCs/>
           <w:noProof/>
@@ -23190,7 +23241,7 @@
         <w:rPr>
           <w:noProof/>
         </w:rPr>
-        <w:t>expense models, 18, 42</w:t>
+        <w:t>expense models, 18, 40</w:t>
       </w:r>
     </w:p>
     <w:p>
@@ -23218,7 +23269,7 @@
           <w:tab w:val="right" w:leader="dot" w:pos="3878"/>
         </w:tabs>
         <w:rPr>
-          <w:rFonts w:ascii="Calibri" w:hAnsi="Calibri"/>
+          <w:rFonts w:asciiTheme="minorHAnsi" w:eastAsiaTheme="minorEastAsia" w:hAnsiTheme="minorHAnsi" w:cstheme="minorBidi"/>
           <w:b/>
           <w:bCs/>
           <w:noProof/>
@@ -23290,7 +23341,7 @@
           <w:tab w:val="right" w:leader="dot" w:pos="3878"/>
         </w:tabs>
         <w:rPr>
-          <w:rFonts w:ascii="Calibri" w:hAnsi="Calibri"/>
+          <w:rFonts w:asciiTheme="minorHAnsi" w:eastAsiaTheme="minorEastAsia" w:hAnsiTheme="minorHAnsi" w:cstheme="minorBidi"/>
           <w:b/>
           <w:bCs/>
           <w:noProof/>
@@ -23317,7 +23368,7 @@
         <w:rPr>
           <w:noProof/>
         </w:rPr>
-        <w:t>holiday rates, 31</w:t>
+        <w:t>holiday rates, 30</w:t>
       </w:r>
     </w:p>
     <w:p>
@@ -23334,7 +23385,7 @@
         <w:rPr>
           <w:noProof/>
         </w:rPr>
-        <w:t>hourly inside, 31</w:t>
+        <w:t>hourly inside, 30</w:t>
       </w:r>
     </w:p>
     <w:p>
@@ -23351,7 +23402,7 @@
         <w:rPr>
           <w:noProof/>
         </w:rPr>
-        <w:t>hourly outside, 31</w:t>
+        <w:t>hourly outside, 30</w:t>
       </w:r>
     </w:p>
     <w:p>
@@ -23362,7 +23413,7 @@
           <w:tab w:val="right" w:leader="dot" w:pos="3878"/>
         </w:tabs>
         <w:rPr>
-          <w:rFonts w:ascii="Calibri" w:hAnsi="Calibri"/>
+          <w:rFonts w:asciiTheme="minorHAnsi" w:eastAsiaTheme="minorEastAsia" w:hAnsiTheme="minorHAnsi" w:cstheme="minorBidi"/>
           <w:b/>
           <w:bCs/>
           <w:noProof/>
@@ -23440,7 +23491,7 @@
         <w:rPr>
           <w:noProof/>
         </w:rPr>
-        <w:t>inventory control, 41</w:t>
+        <w:t>inventory control, 39</w:t>
       </w:r>
     </w:p>
     <w:p>
@@ -23457,7 +23508,7 @@
         <w:rPr>
           <w:noProof/>
         </w:rPr>
-        <w:t>issue codes, 42</w:t>
+        <w:t>issue codes, 40</w:t>
       </w:r>
     </w:p>
     <w:p>
@@ -23553,7 +23604,7 @@
           <w:tab w:val="right" w:leader="dot" w:pos="3878"/>
         </w:tabs>
         <w:rPr>
-          <w:rFonts w:ascii="Calibri" w:hAnsi="Calibri"/>
+          <w:rFonts w:asciiTheme="minorHAnsi" w:eastAsiaTheme="minorEastAsia" w:hAnsiTheme="minorHAnsi" w:cstheme="minorBidi"/>
           <w:b/>
           <w:bCs/>
           <w:noProof/>
@@ -23580,7 +23631,7 @@
         <w:rPr>
           <w:noProof/>
         </w:rPr>
-        <w:t>labor, 31</w:t>
+        <w:t>labor, 30</w:t>
       </w:r>
     </w:p>
     <w:p>
@@ -23608,7 +23659,7 @@
           <w:tab w:val="right" w:leader="dot" w:pos="3878"/>
         </w:tabs>
         <w:rPr>
-          <w:rFonts w:ascii="Calibri" w:hAnsi="Calibri"/>
+          <w:rFonts w:asciiTheme="minorHAnsi" w:eastAsiaTheme="minorEastAsia" w:hAnsiTheme="minorHAnsi" w:cstheme="minorBidi"/>
           <w:b/>
           <w:bCs/>
           <w:noProof/>
@@ -23669,7 +23720,7 @@
         <w:rPr>
           <w:noProof/>
         </w:rPr>
-        <w:t>MainBoss Service, 30, 43</w:t>
+        <w:t>MainBoss Service, 30, 41</w:t>
       </w:r>
     </w:p>
     <w:p>
@@ -23686,7 +23737,7 @@
         <w:rPr>
           <w:noProof/>
         </w:rPr>
-        <w:t>meter classes, 39</w:t>
+        <w:t>meter classes, 38</w:t>
       </w:r>
     </w:p>
     <w:p>
@@ -23703,7 +23754,7 @@
         <w:rPr>
           <w:noProof/>
         </w:rPr>
-        <w:t>meters, 39</w:t>
+        <w:t>meters, 38</w:t>
       </w:r>
     </w:p>
     <w:p>
@@ -23714,7 +23765,7 @@
           <w:tab w:val="right" w:leader="dot" w:pos="3878"/>
         </w:tabs>
         <w:rPr>
-          <w:rFonts w:ascii="Calibri" w:hAnsi="Calibri"/>
+          <w:rFonts w:asciiTheme="minorHAnsi" w:eastAsiaTheme="minorEastAsia" w:hAnsiTheme="minorHAnsi" w:cstheme="minorBidi"/>
           <w:b/>
           <w:bCs/>
           <w:noProof/>
@@ -23724,7 +23775,6 @@
         <w:rPr>
           <w:noProof/>
         </w:rPr>
-        <w:lastRenderedPageBreak/>
         <w:t xml:space="preserve"> </w:t>
       </w:r>
     </w:p>
@@ -23759,7 +23809,7 @@
         <w:rPr>
           <w:noProof/>
         </w:rPr>
-        <w:t>notifications, 21, 43</w:t>
+        <w:t>notifications, 21, 42</w:t>
       </w:r>
     </w:p>
     <w:p>
@@ -23770,7 +23820,7 @@
           <w:tab w:val="right" w:leader="dot" w:pos="3878"/>
         </w:tabs>
         <w:rPr>
-          <w:rFonts w:ascii="Calibri" w:hAnsi="Calibri"/>
+          <w:rFonts w:asciiTheme="minorHAnsi" w:eastAsiaTheme="minorEastAsia" w:hAnsiTheme="minorHAnsi" w:cstheme="minorBidi"/>
           <w:b/>
           <w:bCs/>
           <w:noProof/>
@@ -23797,7 +23847,7 @@
         <w:rPr>
           <w:noProof/>
         </w:rPr>
-        <w:t>obsolete codes, 38</w:t>
+        <w:t>obsolete codes, 37</w:t>
       </w:r>
     </w:p>
     <w:p>
@@ -23814,7 +23864,7 @@
         <w:rPr>
           <w:noProof/>
         </w:rPr>
-        <w:t>on order, 42</w:t>
+        <w:t>on order, 41</w:t>
       </w:r>
     </w:p>
     <w:p>
@@ -23831,7 +23881,7 @@
         <w:rPr>
           <w:noProof/>
         </w:rPr>
-        <w:t>overtime, 31</w:t>
+        <w:t>overtime, 30</w:t>
       </w:r>
     </w:p>
     <w:p>
@@ -23842,7 +23892,7 @@
           <w:tab w:val="right" w:leader="dot" w:pos="3878"/>
         </w:tabs>
         <w:rPr>
-          <w:rFonts w:ascii="Calibri" w:hAnsi="Calibri"/>
+          <w:rFonts w:asciiTheme="minorHAnsi" w:eastAsiaTheme="minorEastAsia" w:hAnsiTheme="minorHAnsi" w:cstheme="minorBidi"/>
           <w:b/>
           <w:bCs/>
           <w:noProof/>
@@ -23869,7 +23919,7 @@
         <w:rPr>
           <w:noProof/>
         </w:rPr>
-        <w:t>per job inside, 31</w:t>
+        <w:t>patterns, 24</w:t>
       </w:r>
     </w:p>
     <w:p>
@@ -23886,7 +23936,7 @@
         <w:rPr>
           <w:noProof/>
         </w:rPr>
-        <w:t>per job outside, 31</w:t>
+        <w:t>per job inside, 30</w:t>
       </w:r>
     </w:p>
     <w:p>
@@ -23903,7 +23953,7 @@
         <w:rPr>
           <w:noProof/>
         </w:rPr>
-        <w:t>physical counts, 10</w:t>
+        <w:t>per job outside, 30</w:t>
       </w:r>
     </w:p>
     <w:p>
@@ -23920,7 +23970,7 @@
         <w:rPr>
           <w:noProof/>
         </w:rPr>
-        <w:t>planned maintenance, 35</w:t>
+        <w:t>physical counts, 10</w:t>
       </w:r>
     </w:p>
     <w:p>
@@ -23937,7 +23987,7 @@
         <w:rPr>
           <w:noProof/>
         </w:rPr>
-        <w:t>postal addresses, 13</w:t>
+        <w:t>planned maintenance, 34</w:t>
       </w:r>
     </w:p>
     <w:p>
@@ -23954,7 +24004,7 @@
         <w:rPr>
           <w:noProof/>
         </w:rPr>
-        <w:t>preventive maintenance, 35</w:t>
+        <w:t>postal addresses, 13</w:t>
       </w:r>
     </w:p>
     <w:p>
@@ -23971,7 +24021,7 @@
         <w:rPr>
           <w:noProof/>
         </w:rPr>
-        <w:t>priorities, 8</w:t>
+        <w:t>preventive maintenance, 34</w:t>
       </w:r>
     </w:p>
     <w:p>
@@ -23988,7 +24038,24 @@
         <w:rPr>
           <w:noProof/>
         </w:rPr>
-        <w:t>purchase orders, 20, 42</w:t>
+        <w:t>priorities, 8</w:t>
+      </w:r>
+    </w:p>
+    <w:p>
+      <w:pPr>
+        <w:pStyle w:val="Index1"/>
+        <w:tabs>
+          <w:tab w:val="right" w:leader="dot" w:pos="3878"/>
+        </w:tabs>
+        <w:rPr>
+          <w:noProof/>
+        </w:rPr>
+      </w:pPr>
+      <w:r>
+        <w:rPr>
+          <w:noProof/>
+        </w:rPr>
+        <w:t>purchase orders, 20, 41</w:t>
       </w:r>
     </w:p>
     <w:p>
@@ -24016,7 +24083,7 @@
           <w:tab w:val="right" w:leader="dot" w:pos="3878"/>
         </w:tabs>
         <w:rPr>
-          <w:rFonts w:ascii="Calibri" w:hAnsi="Calibri"/>
+          <w:rFonts w:asciiTheme="minorHAnsi" w:eastAsiaTheme="minorEastAsia" w:hAnsiTheme="minorHAnsi" w:cstheme="minorBidi"/>
           <w:b/>
           <w:bCs/>
           <w:noProof/>
@@ -24043,7 +24110,7 @@
         <w:rPr>
           <w:noProof/>
         </w:rPr>
-        <w:t>relationships, 40</w:t>
+        <w:t>regular expressions, 24</w:t>
       </w:r>
     </w:p>
     <w:p>
@@ -24060,7 +24127,7 @@
         <w:rPr>
           <w:noProof/>
         </w:rPr>
-        <w:t>relative locations, 13</w:t>
+        <w:t>relationships, 39</w:t>
       </w:r>
     </w:p>
     <w:p>
@@ -24077,7 +24144,7 @@
         <w:rPr>
           <w:noProof/>
         </w:rPr>
-        <w:t>requestors, 28</w:t>
+        <w:t>relative locations, 13</w:t>
       </w:r>
     </w:p>
     <w:p>
@@ -24094,7 +24161,24 @@
         <w:rPr>
           <w:noProof/>
         </w:rPr>
-        <w:t>requests, 20, 28</w:t>
+        <w:t>requestors, 27</w:t>
+      </w:r>
+    </w:p>
+    <w:p>
+      <w:pPr>
+        <w:pStyle w:val="Index1"/>
+        <w:tabs>
+          <w:tab w:val="right" w:leader="dot" w:pos="3878"/>
+        </w:tabs>
+        <w:rPr>
+          <w:noProof/>
+        </w:rPr>
+      </w:pPr>
+      <w:r>
+        <w:rPr>
+          <w:noProof/>
+        </w:rPr>
+        <w:t>requests, 20, 27</w:t>
       </w:r>
     </w:p>
     <w:p>
@@ -24196,7 +24280,7 @@
         <w:rPr>
           <w:noProof/>
         </w:rPr>
-        <w:t>restore, 44</w:t>
+        <w:t>restore, 42</w:t>
       </w:r>
     </w:p>
     <w:p>
@@ -24207,7 +24291,7 @@
           <w:tab w:val="right" w:leader="dot" w:pos="3878"/>
         </w:tabs>
         <w:rPr>
-          <w:rFonts w:ascii="Calibri" w:hAnsi="Calibri"/>
+          <w:rFonts w:asciiTheme="minorHAnsi" w:eastAsiaTheme="minorEastAsia" w:hAnsiTheme="minorHAnsi" w:cstheme="minorBidi"/>
           <w:b/>
           <w:bCs/>
           <w:noProof/>
@@ -24234,7 +24318,7 @@
         <w:rPr>
           <w:noProof/>
         </w:rPr>
-        <w:t>scheduling basis, 35</w:t>
+        <w:t>scheduling basis, 34</w:t>
       </w:r>
     </w:p>
     <w:p>
@@ -24285,7 +24369,7 @@
         <w:rPr>
           <w:noProof/>
         </w:rPr>
-        <w:t>specifications, 38</w:t>
+        <w:t>specifications, 37</w:t>
       </w:r>
     </w:p>
     <w:p>
@@ -24319,7 +24403,7 @@
         <w:rPr>
           <w:noProof/>
         </w:rPr>
-        <w:t>state history, 30, 34</w:t>
+        <w:t>state history, 29, 33</w:t>
       </w:r>
     </w:p>
     <w:p>
@@ -24353,7 +24437,7 @@
         <w:rPr>
           <w:noProof/>
         </w:rPr>
-        <w:t>storage locations, 32</w:t>
+        <w:t>storage locations, 31</w:t>
       </w:r>
     </w:p>
     <w:p>
@@ -24370,7 +24454,7 @@
         <w:rPr>
           <w:noProof/>
         </w:rPr>
-        <w:t>storeroom assignments, 32</w:t>
+        <w:t>storeroom assignments, 31</w:t>
       </w:r>
     </w:p>
     <w:p>
@@ -24387,7 +24471,7 @@
         <w:rPr>
           <w:noProof/>
         </w:rPr>
-        <w:t>systems, 38</w:t>
+        <w:t>systems, 36</w:t>
       </w:r>
     </w:p>
     <w:p>
@@ -24398,7 +24482,7 @@
           <w:tab w:val="right" w:leader="dot" w:pos="3878"/>
         </w:tabs>
         <w:rPr>
-          <w:rFonts w:ascii="Calibri" w:hAnsi="Calibri"/>
+          <w:rFonts w:asciiTheme="minorHAnsi" w:eastAsiaTheme="minorEastAsia" w:hAnsiTheme="minorHAnsi" w:cstheme="minorBidi"/>
           <w:b/>
           <w:bCs/>
           <w:noProof/>
@@ -24476,7 +24560,7 @@
         <w:rPr>
           <w:noProof/>
         </w:rPr>
-        <w:t>multi-select, 27</w:t>
+        <w:t>multi-select, 26</w:t>
       </w:r>
     </w:p>
     <w:p>
@@ -24493,7 +24577,7 @@
         <w:rPr>
           <w:noProof/>
         </w:rPr>
-        <w:t>task specializations, 36</w:t>
+        <w:t>task specializations, 35</w:t>
       </w:r>
     </w:p>
     <w:p>
@@ -24510,7 +24594,7 @@
         <w:rPr>
           <w:noProof/>
         </w:rPr>
-        <w:t>tasks, 35</w:t>
+        <w:t>tasks, 34</w:t>
       </w:r>
     </w:p>
     <w:p>
@@ -24527,7 +24611,7 @@
         <w:rPr>
           <w:noProof/>
         </w:rPr>
-        <w:t>templates, 38</w:t>
+        <w:t>templates, 37</w:t>
       </w:r>
     </w:p>
     <w:p>
@@ -24544,7 +24628,7 @@
         <w:rPr>
           <w:noProof/>
         </w:rPr>
-        <w:t>temporary storage locations, 32</w:t>
+        <w:t>temporary storage locations, 31</w:t>
       </w:r>
     </w:p>
     <w:p>
@@ -24561,7 +24645,7 @@
         <w:rPr>
           <w:noProof/>
         </w:rPr>
-        <w:t>timing, 35</w:t>
+        <w:t>timing, 34</w:t>
       </w:r>
     </w:p>
     <w:p>
@@ -24572,7 +24656,7 @@
           <w:tab w:val="right" w:leader="dot" w:pos="3878"/>
         </w:tabs>
         <w:rPr>
-          <w:rFonts w:ascii="Calibri" w:hAnsi="Calibri"/>
+          <w:rFonts w:asciiTheme="minorHAnsi" w:eastAsiaTheme="minorEastAsia" w:hAnsiTheme="minorHAnsi" w:cstheme="minorBidi"/>
           <w:b/>
           <w:bCs/>
           <w:noProof/>
@@ -24599,7 +24683,7 @@
         <w:rPr>
           <w:noProof/>
         </w:rPr>
-        <w:t>unit maintenance plans, 35</w:t>
+        <w:t>unit maintenance plans, 34</w:t>
       </w:r>
     </w:p>
     <w:p>
@@ -24616,7 +24700,7 @@
         <w:rPr>
           <w:noProof/>
         </w:rPr>
-        <w:t>tasks, 35, 36, 37</w:t>
+        <w:t>tasks, 34, 35</w:t>
       </w:r>
     </w:p>
     <w:p>
@@ -24633,7 +24717,7 @@
         <w:rPr>
           <w:noProof/>
         </w:rPr>
-        <w:t>units, 37</w:t>
+        <w:t>units, 36</w:t>
       </w:r>
     </w:p>
     <w:p>
@@ -24650,7 +24734,7 @@
         <w:rPr>
           <w:noProof/>
         </w:rPr>
-        <w:t>relationships, 40</w:t>
+        <w:t>relationships, 39</w:t>
       </w:r>
     </w:p>
     <w:p>
@@ -24667,7 +24751,7 @@
         <w:rPr>
           <w:noProof/>
         </w:rPr>
-        <w:t>usages, 38</w:t>
+        <w:t>usages, 37</w:t>
       </w:r>
     </w:p>
     <w:p>
@@ -24695,7 +24779,7 @@
           <w:tab w:val="right" w:leader="dot" w:pos="3878"/>
         </w:tabs>
         <w:rPr>
-          <w:rFonts w:ascii="Calibri" w:hAnsi="Calibri"/>
+          <w:rFonts w:asciiTheme="minorHAnsi" w:eastAsiaTheme="minorEastAsia" w:hAnsiTheme="minorHAnsi" w:cstheme="minorBidi"/>
           <w:b/>
           <w:bCs/>
           <w:noProof/>
@@ -24739,7 +24823,7 @@
         <w:rPr>
           <w:noProof/>
         </w:rPr>
-        <w:t>web access, 2</w:t>
+        <w:t>web access, 1</w:t>
       </w:r>
     </w:p>
     <w:p>
@@ -24807,7 +24891,7 @@
         <w:rPr>
           <w:noProof/>
         </w:rPr>
-        <w:t>boilerplate, 36</w:t>
+        <w:t>boilerplate, 35</w:t>
       </w:r>
     </w:p>
     <w:p>
@@ -24824,7 +24908,7 @@
         <w:rPr>
           <w:noProof/>
         </w:rPr>
-        <w:t>labor, 31</w:t>
+        <w:t>labor, 30, 31</w:t>
       </w:r>
     </w:p>
     <w:p>
@@ -24875,7 +24959,7 @@
         <w:rPr>
           <w:noProof/>
         </w:rPr>
-        <w:t>standard, 36</w:t>
+        <w:t>standard, 35</w:t>
       </w:r>
     </w:p>
     <w:p>
@@ -24892,7 +24976,7 @@
         <w:rPr>
           <w:noProof/>
         </w:rPr>
-        <w:t>state history, 30, 34</w:t>
+        <w:t>state history, 29, 33</w:t>
       </w:r>
     </w:p>
     <w:p>
@@ -24909,7 +24993,7 @@
         <w:rPr>
           <w:noProof/>
         </w:rPr>
-        <w:t>temporary storage locations, 32</w:t>
+        <w:t>temporary storage locations, 31</w:t>
       </w:r>
     </w:p>
     <w:p>
@@ -24926,7 +25010,7 @@
         <w:rPr>
           <w:noProof/>
         </w:rPr>
-        <w:t>work requests, 28</w:t>
+        <w:t>work requests, 27</w:t>
       </w:r>
     </w:p>
     <w:p>
@@ -26022,6 +26106,14 @@
     <w:lsdException w:name="heading 7" w:semiHidden="1" w:unhideWhenUsed="1" w:qFormat="1"/>
     <w:lsdException w:name="heading 8" w:semiHidden="1" w:unhideWhenUsed="1" w:qFormat="1"/>
     <w:lsdException w:name="heading 9" w:semiHidden="1" w:unhideWhenUsed="1" w:qFormat="1"/>
+    <w:lsdException w:name="index 1" w:uiPriority="99"/>
+    <w:lsdException w:name="index 2" w:uiPriority="99"/>
+    <w:lsdException w:name="index 3" w:uiPriority="99"/>
+    <w:lsdException w:name="index 4" w:uiPriority="99"/>
+    <w:lsdException w:name="toc 1" w:uiPriority="39"/>
+    <w:lsdException w:name="toc 2" w:uiPriority="39"/>
+    <w:lsdException w:name="toc 3" w:uiPriority="39"/>
+    <w:lsdException w:name="index heading" w:uiPriority="99"/>
     <w:lsdException w:name="caption" w:qFormat="1"/>
     <w:lsdException w:name="Title" w:qFormat="1"/>
     <w:lsdException w:name="Default Paragraph Font" w:uiPriority="1"/>
@@ -26297,7 +26389,7 @@
     <w:name w:val="Normal"/>
     <w:next w:val="B4"/>
     <w:qFormat/>
-    <w:rsid w:val="00CC2C53"/>
+    <w:rsid w:val="00F07E48"/>
     <w:rPr>
       <w:sz w:val="24"/>
     </w:rPr>
@@ -26308,7 +26400,7 @@
     <w:basedOn w:val="Normal"/>
     <w:next w:val="CS"/>
     <w:qFormat/>
-    <w:rsid w:val="00CC2C53"/>
+    <w:rsid w:val="00F07E48"/>
     <w:pPr>
       <w:keepNext/>
       <w:keepLines/>
@@ -26329,7 +26421,7 @@
     <w:next w:val="JNormal"/>
     <w:link w:val="Heading2Char"/>
     <w:qFormat/>
-    <w:rsid w:val="00CC2C53"/>
+    <w:rsid w:val="00F07E48"/>
     <w:pPr>
       <w:keepNext/>
       <w:keepLines/>
@@ -26350,7 +26442,7 @@
     <w:next w:val="JNormal"/>
     <w:link w:val="Heading3Char"/>
     <w:qFormat/>
-    <w:rsid w:val="00CC2C53"/>
+    <w:rsid w:val="00F07E48"/>
     <w:pPr>
       <w:keepNext/>
       <w:keepLines/>
@@ -26371,7 +26463,7 @@
     <w:basedOn w:val="JNormal"/>
     <w:next w:val="JNormal"/>
     <w:qFormat/>
-    <w:rsid w:val="00CC2C53"/>
+    <w:rsid w:val="00F07E48"/>
     <w:pPr>
       <w:keepNext/>
       <w:keepLines/>
@@ -26385,7 +26477,7 @@
     <w:uiPriority w:val="1"/>
     <w:semiHidden/>
     <w:unhideWhenUsed/>
-    <w:rsid w:val="00CC2C53"/>
+    <w:rsid w:val="00F07E48"/>
   </w:style>
   <w:style w:type="table" w:default="1" w:styleId="TableNormal">
     <w:name w:val="Normal Table"/>
@@ -26407,12 +26499,12 @@
     <w:uiPriority w:val="99"/>
     <w:semiHidden/>
     <w:unhideWhenUsed/>
-    <w:rsid w:val="00CC2C53"/>
+    <w:rsid w:val="00F07E48"/>
   </w:style>
   <w:style w:type="paragraph" w:customStyle="1" w:styleId="B4">
     <w:name w:val="B4"/>
     <w:next w:val="JNormal"/>
-    <w:rsid w:val="00CC2C53"/>
+    <w:rsid w:val="00F07E48"/>
     <w:pPr>
       <w:widowControl w:val="0"/>
     </w:pPr>
@@ -26425,7 +26517,7 @@
     <w:basedOn w:val="B1"/>
     <w:next w:val="Normal"/>
     <w:link w:val="CSChar"/>
-    <w:rsid w:val="00CC2C53"/>
+    <w:rsid w:val="00F07E48"/>
     <w:pPr>
       <w:keepLines/>
       <w:jc w:val="center"/>
@@ -26435,7 +26527,7 @@
     <w:name w:val="B1"/>
     <w:next w:val="Heading2"/>
     <w:link w:val="B1Char"/>
-    <w:rsid w:val="00CC2C53"/>
+    <w:rsid w:val="00F07E48"/>
     <w:pPr>
       <w:keepNext/>
       <w:widowControl w:val="0"/>
@@ -26444,7 +26536,7 @@
   </w:style>
   <w:style w:type="character" w:customStyle="1" w:styleId="CU">
     <w:name w:val="CU"/>
-    <w:rsid w:val="00CC2C53"/>
+    <w:rsid w:val="00F07E48"/>
     <w:rPr>
       <w:rFonts w:ascii="Courier New" w:hAnsi="Courier New"/>
       <w:noProof w:val="0"/>
@@ -26455,7 +26547,7 @@
   <w:style w:type="paragraph" w:customStyle="1" w:styleId="GB">
     <w:name w:val="GB"/>
     <w:next w:val="B4"/>
-    <w:rsid w:val="00CC2C53"/>
+    <w:rsid w:val="00F07E48"/>
     <w:pPr>
       <w:ind w:left="432"/>
     </w:pPr>
@@ -26466,7 +26558,7 @@
   <w:style w:type="paragraph" w:customStyle="1" w:styleId="GL">
     <w:name w:val="GL"/>
     <w:next w:val="GB"/>
-    <w:rsid w:val="00CC2C53"/>
+    <w:rsid w:val="00F07E48"/>
     <w:pPr>
       <w:keepNext/>
       <w:keepLines/>
@@ -26483,7 +26575,7 @@
   </w:style>
   <w:style w:type="paragraph" w:customStyle="1" w:styleId="CD">
     <w:name w:val="CD"/>
-    <w:rsid w:val="00CC2C53"/>
+    <w:rsid w:val="00F07E48"/>
     <w:pPr>
       <w:keepLines/>
       <w:widowControl w:val="0"/>
@@ -26508,7 +26600,7 @@
   <w:style w:type="paragraph" w:customStyle="1" w:styleId="B5">
     <w:name w:val="B5"/>
     <w:next w:val="Normal"/>
-    <w:rsid w:val="00CC2C53"/>
+    <w:rsid w:val="00F07E48"/>
     <w:pPr>
       <w:widowControl w:val="0"/>
       <w:pBdr>
@@ -26523,14 +26615,14 @@
     <w:name w:val="AC"/>
     <w:basedOn w:val="Normal"/>
     <w:next w:val="B4"/>
-    <w:rsid w:val="00CC2C53"/>
+    <w:rsid w:val="00F07E48"/>
     <w:pPr>
       <w:jc w:val="both"/>
     </w:pPr>
   </w:style>
   <w:style w:type="paragraph" w:customStyle="1" w:styleId="CI">
     <w:name w:val="CI"/>
-    <w:rsid w:val="00CC2C53"/>
+    <w:rsid w:val="00F07E48"/>
     <w:pPr>
       <w:keepLines/>
       <w:widowControl w:val="0"/>
@@ -26555,7 +26647,7 @@
   <w:style w:type="paragraph" w:customStyle="1" w:styleId="GT">
     <w:name w:val="GT"/>
     <w:next w:val="GB"/>
-    <w:rsid w:val="00CC2C53"/>
+    <w:rsid w:val="00F07E48"/>
     <w:pPr>
       <w:keepNext/>
       <w:keepLines/>
@@ -26568,7 +26660,7 @@
   </w:style>
   <w:style w:type="paragraph" w:customStyle="1" w:styleId="FD">
     <w:name w:val="FD"/>
-    <w:rsid w:val="00CC2C53"/>
+    <w:rsid w:val="00F07E48"/>
     <w:pPr>
       <w:keepLines/>
       <w:widowControl w:val="0"/>
@@ -26582,7 +26674,7 @@
   <w:style w:type="paragraph" w:customStyle="1" w:styleId="GI">
     <w:name w:val="GI"/>
     <w:next w:val="GB"/>
-    <w:rsid w:val="00CC2C53"/>
+    <w:rsid w:val="00F07E48"/>
     <w:pPr>
       <w:keepNext/>
       <w:keepLines/>
@@ -26599,7 +26691,8 @@
     <w:basedOn w:val="Normal"/>
     <w:next w:val="Normal"/>
     <w:autoRedefine/>
-    <w:rsid w:val="00CC2C53"/>
+    <w:uiPriority w:val="39"/>
+    <w:rsid w:val="00F07E48"/>
     <w:pPr>
       <w:keepNext/>
       <w:widowControl w:val="0"/>
@@ -26618,7 +26711,8 @@
     <w:basedOn w:val="Normal"/>
     <w:next w:val="Normal"/>
     <w:autoRedefine/>
-    <w:rsid w:val="00CC2C53"/>
+    <w:uiPriority w:val="39"/>
+    <w:rsid w:val="00F07E48"/>
     <w:pPr>
       <w:widowControl w:val="0"/>
       <w:tabs>
@@ -26632,7 +26726,8 @@
     <w:basedOn w:val="Normal"/>
     <w:next w:val="Normal"/>
     <w:autoRedefine/>
-    <w:rsid w:val="00CC2C53"/>
+    <w:uiPriority w:val="39"/>
+    <w:rsid w:val="00F07E48"/>
     <w:pPr>
       <w:widowControl w:val="0"/>
       <w:tabs>
@@ -26644,7 +26739,7 @@
   <w:style w:type="paragraph" w:styleId="Header">
     <w:name w:val="header"/>
     <w:basedOn w:val="Normal"/>
-    <w:rsid w:val="00CC2C53"/>
+    <w:rsid w:val="00F07E48"/>
     <w:pPr>
       <w:widowControl w:val="0"/>
       <w:tabs>
@@ -26656,7 +26751,7 @@
   </w:style>
   <w:style w:type="character" w:customStyle="1" w:styleId="KW">
     <w:name w:val="KW"/>
-    <w:rsid w:val="00CC2C53"/>
+    <w:rsid w:val="00F07E48"/>
     <w:rPr>
       <w:rFonts w:ascii="Courier" w:hAnsi="Courier"/>
       <w:b/>
@@ -26667,7 +26762,7 @@
   </w:style>
   <w:style w:type="character" w:customStyle="1" w:styleId="TR">
     <w:name w:val="TR"/>
-    <w:rsid w:val="00CC2C53"/>
+    <w:rsid w:val="00F07E48"/>
     <w:rPr>
       <w:rFonts w:ascii="Times New Roman" w:hAnsi="Times New Roman"/>
       <w:noProof w:val="0"/>
@@ -26677,7 +26772,7 @@
   </w:style>
   <w:style w:type="character" w:customStyle="1" w:styleId="IT">
     <w:name w:val="IT"/>
-    <w:rsid w:val="00CC2C53"/>
+    <w:rsid w:val="00F07E48"/>
     <w:rPr>
       <w:rFonts w:ascii="Times New Roman" w:hAnsi="Times New Roman"/>
       <w:i/>
@@ -26688,7 +26783,7 @@
   </w:style>
   <w:style w:type="paragraph" w:customStyle="1" w:styleId="UH">
     <w:name w:val="UH"/>
-    <w:rsid w:val="00CC2C53"/>
+    <w:rsid w:val="00F07E48"/>
     <w:pPr>
       <w:keepNext/>
       <w:keepLines/>
@@ -26702,7 +26797,7 @@
   <w:style w:type="paragraph" w:customStyle="1" w:styleId="PT">
     <w:name w:val="PT"/>
     <w:next w:val="B4"/>
-    <w:rsid w:val="00CC2C53"/>
+    <w:rsid w:val="00F07E48"/>
     <w:pPr>
       <w:ind w:left="720" w:hanging="720"/>
     </w:pPr>
@@ -26713,7 +26808,7 @@
   <w:style w:type="paragraph" w:customStyle="1" w:styleId="PZ">
     <w:name w:val="PZ"/>
     <w:next w:val="B4"/>
-    <w:rsid w:val="00CC2C53"/>
+    <w:rsid w:val="00F07E48"/>
     <w:pPr>
       <w:tabs>
         <w:tab w:val="left" w:pos="1152"/>
@@ -26727,7 +26822,7 @@
   <w:style w:type="paragraph" w:customStyle="1" w:styleId="PY">
     <w:name w:val="PY"/>
     <w:next w:val="B4"/>
-    <w:rsid w:val="00CC2C53"/>
+    <w:rsid w:val="00F07E48"/>
     <w:pPr>
       <w:tabs>
         <w:tab w:val="left" w:pos="1440"/>
@@ -26741,7 +26836,7 @@
   <w:style w:type="paragraph" w:customStyle="1" w:styleId="PW">
     <w:name w:val="PW"/>
     <w:next w:val="B4"/>
-    <w:rsid w:val="00CC2C53"/>
+    <w:rsid w:val="00F07E48"/>
     <w:pPr>
       <w:tabs>
         <w:tab w:val="left" w:pos="1728"/>
@@ -26754,7 +26849,7 @@
   </w:style>
   <w:style w:type="paragraph" w:customStyle="1" w:styleId="SD">
     <w:name w:val="SD"/>
-    <w:rsid w:val="00CC2C53"/>
+    <w:rsid w:val="00F07E48"/>
     <w:pPr>
       <w:keepLines/>
       <w:widowControl w:val="0"/>
@@ -26764,7 +26859,7 @@
   <w:style w:type="paragraph" w:customStyle="1" w:styleId="BU">
     <w:name w:val="BU"/>
     <w:basedOn w:val="Normal"/>
-    <w:rsid w:val="00CC2C53"/>
+    <w:rsid w:val="00F07E48"/>
     <w:pPr>
       <w:spacing w:after="120"/>
       <w:ind w:left="360" w:hanging="360"/>
@@ -26774,19 +26869,19 @@
     <w:name w:val="B2"/>
     <w:basedOn w:val="B1"/>
     <w:next w:val="Heading3"/>
-    <w:rsid w:val="00CC2C53"/>
+    <w:rsid w:val="00F07E48"/>
   </w:style>
   <w:style w:type="paragraph" w:customStyle="1" w:styleId="B3">
     <w:name w:val="B3"/>
     <w:basedOn w:val="B2"/>
     <w:next w:val="Heading4"/>
-    <w:rsid w:val="00CC2C53"/>
+    <w:rsid w:val="00F07E48"/>
   </w:style>
   <w:style w:type="paragraph" w:customStyle="1" w:styleId="C">
     <w:name w:val="C#"/>
     <w:basedOn w:val="Heading1"/>
     <w:next w:val="Heading1"/>
-    <w:rsid w:val="00CC2C53"/>
+    <w:rsid w:val="00F07E48"/>
     <w:pPr>
       <w:pageBreakBefore/>
       <w:outlineLvl w:val="9"/>
@@ -26799,7 +26894,7 @@
     <w:name w:val="FP"/>
     <w:basedOn w:val="Normal"/>
     <w:next w:val="B4"/>
-    <w:rsid w:val="00CC2C53"/>
+    <w:rsid w:val="00F07E48"/>
     <w:pPr>
       <w:ind w:firstLine="432"/>
     </w:pPr>
@@ -26807,7 +26902,7 @@
   <w:style w:type="paragraph" w:customStyle="1" w:styleId="NL">
     <w:name w:val="NL"/>
     <w:basedOn w:val="JNormal"/>
-    <w:rsid w:val="00CC2C53"/>
+    <w:rsid w:val="00F07E48"/>
     <w:pPr>
       <w:numPr>
         <w:numId w:val="12"/>
@@ -26826,7 +26921,7 @@
     <w:basedOn w:val="Normal"/>
     <w:next w:val="B4"/>
     <w:link w:val="BXChar"/>
-    <w:rsid w:val="00CC2C53"/>
+    <w:rsid w:val="00F07E48"/>
     <w:pPr>
       <w:keepLines/>
       <w:pBdr>
@@ -26841,14 +26936,14 @@
     <w:name w:val="List Bullet"/>
     <w:basedOn w:val="Normal"/>
     <w:autoRedefine/>
-    <w:rsid w:val="00CC2C53"/>
+    <w:rsid w:val="00F07E48"/>
     <w:pPr>
       <w:ind w:left="360" w:hanging="360"/>
     </w:pPr>
   </w:style>
   <w:style w:type="character" w:customStyle="1" w:styleId="BL">
     <w:name w:val="BL"/>
-    <w:rsid w:val="00CC2C53"/>
+    <w:rsid w:val="00F07E48"/>
     <w:rPr>
       <w:b/>
     </w:rPr>
@@ -26856,7 +26951,7 @@
   <w:style w:type="character" w:customStyle="1" w:styleId="CButton">
     <w:name w:val="CButton"/>
     <w:aliases w:val="cb"/>
-    <w:rsid w:val="00CC2C53"/>
+    <w:rsid w:val="00F07E48"/>
     <w:rPr>
       <w:b/>
       <w:color w:val="008000"/>
@@ -26866,7 +26961,7 @@
   <w:style w:type="character" w:customStyle="1" w:styleId="CMenu">
     <w:name w:val="CMenu"/>
     <w:aliases w:val="cm"/>
-    <w:rsid w:val="00CC2C53"/>
+    <w:rsid w:val="00F07E48"/>
     <w:rPr>
       <w:b/>
       <w:color w:val="FF0000"/>
@@ -26875,7 +26970,7 @@
   <w:style w:type="character" w:customStyle="1" w:styleId="CField">
     <w:name w:val="CField"/>
     <w:aliases w:val="cf"/>
-    <w:rsid w:val="00CC2C53"/>
+    <w:rsid w:val="00F07E48"/>
     <w:rPr>
       <w:b/>
       <w:color w:val="0000FF"/>
@@ -26884,7 +26979,7 @@
   <w:style w:type="character" w:customStyle="1" w:styleId="CKey">
     <w:name w:val="CKey"/>
     <w:aliases w:val="ck"/>
-    <w:rsid w:val="00CC2C53"/>
+    <w:rsid w:val="00F07E48"/>
     <w:rPr>
       <w:b/>
       <w:color w:val="FF00FF"/>
@@ -26892,7 +26987,7 @@
   </w:style>
   <w:style w:type="character" w:customStyle="1" w:styleId="hl">
     <w:name w:val="hl"/>
-    <w:rsid w:val="00CC2C53"/>
+    <w:rsid w:val="00F07E48"/>
     <w:rPr>
       <w:sz w:val="12"/>
     </w:rPr>
@@ -26902,7 +26997,7 @@
     <w:aliases w:val="proc"/>
     <w:basedOn w:val="Normal"/>
     <w:next w:val="NL"/>
-    <w:rsid w:val="00CC2C53"/>
+    <w:rsid w:val="00F07E48"/>
     <w:pPr>
       <w:keepNext/>
       <w:keepLines/>
@@ -26916,7 +27011,7 @@
   <w:style w:type="character" w:customStyle="1" w:styleId="NewTerm">
     <w:name w:val="NewTerm"/>
     <w:aliases w:val="NT"/>
-    <w:rsid w:val="00CC2C53"/>
+    <w:rsid w:val="00F07E48"/>
     <w:rPr>
       <w:i/>
     </w:rPr>
@@ -26924,7 +27019,7 @@
   <w:style w:type="character" w:customStyle="1" w:styleId="InsetHeading">
     <w:name w:val="InsetHeading"/>
     <w:aliases w:val="IH"/>
-    <w:rsid w:val="00CC2C53"/>
+    <w:rsid w:val="00F07E48"/>
     <w:rPr>
       <w:b/>
       <w:color w:val="000000"/>
@@ -26933,7 +27028,7 @@
   <w:style w:type="character" w:customStyle="1" w:styleId="CTable">
     <w:name w:val="CTable"/>
     <w:aliases w:val="ct"/>
-    <w:rsid w:val="00CC2C53"/>
+    <w:rsid w:val="00F07E48"/>
     <w:rPr>
       <w:b/>
       <w:color w:val="800080"/>
@@ -26942,7 +27037,7 @@
   <w:style w:type="paragraph" w:styleId="Footer">
     <w:name w:val="footer"/>
     <w:basedOn w:val="Normal"/>
-    <w:rsid w:val="00CC2C53"/>
+    <w:rsid w:val="00F07E48"/>
     <w:pPr>
       <w:tabs>
         <w:tab w:val="center" w:pos="4320"/>
@@ -26953,7 +27048,7 @@
   <w:style w:type="character" w:styleId="PageNumber">
     <w:name w:val="page number"/>
     <w:basedOn w:val="DefaultParagraphFont"/>
-    <w:rsid w:val="00CC2C53"/>
+    <w:rsid w:val="00F07E48"/>
   </w:style>
   <w:style w:type="paragraph" w:styleId="TOC4">
     <w:name w:val="toc 4"/>
@@ -26961,7 +27056,7 @@
     <w:next w:val="Normal"/>
     <w:autoRedefine/>
     <w:semiHidden/>
-    <w:rsid w:val="00CC2C53"/>
+    <w:rsid w:val="00F07E48"/>
     <w:pPr>
       <w:tabs>
         <w:tab w:val="right" w:leader="dot" w:pos="7200"/>
@@ -26975,7 +27070,7 @@
     <w:next w:val="Normal"/>
     <w:autoRedefine/>
     <w:semiHidden/>
-    <w:rsid w:val="00CC2C53"/>
+    <w:rsid w:val="00F07E48"/>
     <w:pPr>
       <w:tabs>
         <w:tab w:val="right" w:leader="dot" w:pos="7200"/>
@@ -26989,7 +27084,7 @@
     <w:next w:val="Normal"/>
     <w:autoRedefine/>
     <w:semiHidden/>
-    <w:rsid w:val="00CC2C53"/>
+    <w:rsid w:val="00F07E48"/>
     <w:pPr>
       <w:tabs>
         <w:tab w:val="right" w:leader="dot" w:pos="7200"/>
@@ -27003,7 +27098,7 @@
     <w:next w:val="Normal"/>
     <w:autoRedefine/>
     <w:semiHidden/>
-    <w:rsid w:val="00CC2C53"/>
+    <w:rsid w:val="00F07E48"/>
     <w:pPr>
       <w:tabs>
         <w:tab w:val="right" w:leader="dot" w:pos="7200"/>
@@ -27017,7 +27112,7 @@
     <w:next w:val="Normal"/>
     <w:autoRedefine/>
     <w:semiHidden/>
-    <w:rsid w:val="00CC2C53"/>
+    <w:rsid w:val="00F07E48"/>
     <w:pPr>
       <w:tabs>
         <w:tab w:val="right" w:leader="dot" w:pos="7200"/>
@@ -27031,7 +27126,7 @@
     <w:next w:val="Normal"/>
     <w:autoRedefine/>
     <w:semiHidden/>
-    <w:rsid w:val="00CC2C53"/>
+    <w:rsid w:val="00F07E48"/>
     <w:pPr>
       <w:tabs>
         <w:tab w:val="right" w:leader="dot" w:pos="7200"/>
@@ -27042,7 +27137,7 @@
   <w:style w:type="paragraph" w:customStyle="1" w:styleId="FakeHead">
     <w:name w:val="FakeHead"/>
     <w:basedOn w:val="Heading1"/>
-    <w:rsid w:val="00CC2C53"/>
+    <w:rsid w:val="00F07E48"/>
     <w:pPr>
       <w:outlineLvl w:val="9"/>
     </w:pPr>
@@ -27052,8 +27147,9 @@
     <w:basedOn w:val="Normal"/>
     <w:next w:val="Normal"/>
     <w:autoRedefine/>
+    <w:uiPriority w:val="99"/>
     <w:semiHidden/>
-    <w:rsid w:val="00CC2C53"/>
+    <w:rsid w:val="00F07E48"/>
     <w:pPr>
       <w:tabs>
         <w:tab w:val="right" w:leader="dot" w:pos="3240"/>
@@ -27066,8 +27162,9 @@
     <w:basedOn w:val="Normal"/>
     <w:next w:val="Normal"/>
     <w:autoRedefine/>
+    <w:uiPriority w:val="99"/>
     <w:semiHidden/>
-    <w:rsid w:val="00CC2C53"/>
+    <w:rsid w:val="00F07E48"/>
     <w:pPr>
       <w:tabs>
         <w:tab w:val="right" w:leader="dot" w:pos="3240"/>
@@ -27080,8 +27177,9 @@
     <w:basedOn w:val="Normal"/>
     <w:next w:val="Normal"/>
     <w:autoRedefine/>
+    <w:uiPriority w:val="99"/>
     <w:semiHidden/>
-    <w:rsid w:val="00CC2C53"/>
+    <w:rsid w:val="00F07E48"/>
     <w:pPr>
       <w:tabs>
         <w:tab w:val="right" w:leader="dot" w:pos="3240"/>
@@ -27094,8 +27192,9 @@
     <w:basedOn w:val="Normal"/>
     <w:next w:val="Normal"/>
     <w:autoRedefine/>
+    <w:uiPriority w:val="99"/>
     <w:semiHidden/>
-    <w:rsid w:val="00CC2C53"/>
+    <w:rsid w:val="00F07E48"/>
     <w:pPr>
       <w:tabs>
         <w:tab w:val="right" w:leader="dot" w:pos="3240"/>
@@ -27109,7 +27208,7 @@
     <w:next w:val="Normal"/>
     <w:autoRedefine/>
     <w:semiHidden/>
-    <w:rsid w:val="00CC2C53"/>
+    <w:rsid w:val="00F07E48"/>
     <w:pPr>
       <w:tabs>
         <w:tab w:val="right" w:leader="dot" w:pos="3240"/>
@@ -27123,7 +27222,7 @@
     <w:next w:val="Normal"/>
     <w:autoRedefine/>
     <w:semiHidden/>
-    <w:rsid w:val="00CC2C53"/>
+    <w:rsid w:val="00F07E48"/>
     <w:pPr>
       <w:tabs>
         <w:tab w:val="right" w:leader="dot" w:pos="3240"/>
@@ -27137,7 +27236,7 @@
     <w:next w:val="Normal"/>
     <w:autoRedefine/>
     <w:semiHidden/>
-    <w:rsid w:val="00CC2C53"/>
+    <w:rsid w:val="00F07E48"/>
     <w:pPr>
       <w:tabs>
         <w:tab w:val="right" w:leader="dot" w:pos="3240"/>
@@ -27151,7 +27250,7 @@
     <w:next w:val="Normal"/>
     <w:autoRedefine/>
     <w:semiHidden/>
-    <w:rsid w:val="00CC2C53"/>
+    <w:rsid w:val="00F07E48"/>
     <w:pPr>
       <w:tabs>
         <w:tab w:val="right" w:leader="dot" w:pos="3240"/>
@@ -27165,7 +27264,7 @@
     <w:next w:val="Normal"/>
     <w:autoRedefine/>
     <w:semiHidden/>
-    <w:rsid w:val="00CC2C53"/>
+    <w:rsid w:val="00F07E48"/>
     <w:pPr>
       <w:tabs>
         <w:tab w:val="right" w:leader="dot" w:pos="3240"/>
@@ -27177,14 +27276,15 @@
     <w:name w:val="index heading"/>
     <w:basedOn w:val="Normal"/>
     <w:next w:val="Index1"/>
+    <w:uiPriority w:val="99"/>
     <w:semiHidden/>
-    <w:rsid w:val="00CC2C53"/>
+    <w:rsid w:val="00F07E48"/>
   </w:style>
   <w:style w:type="paragraph" w:customStyle="1" w:styleId="WindowItem2">
     <w:name w:val="WindowItem2"/>
     <w:aliases w:val="wi2"/>
     <w:basedOn w:val="WindowItem"/>
-    <w:rsid w:val="00CC2C53"/>
+    <w:rsid w:val="00F07E48"/>
     <w:pPr>
       <w:ind w:left="1080"/>
     </w:pPr>
@@ -27194,16 +27294,16 @@
     <w:basedOn w:val="Normal"/>
     <w:next w:val="Normal"/>
     <w:qFormat/>
-    <w:rsid w:val="00CC2C53"/>
+    <w:rsid w:val="00F07E48"/>
   </w:style>
   <w:style w:type="character" w:customStyle="1" w:styleId="EquationCaption">
     <w:name w:val="_Equation Caption"/>
-    <w:rsid w:val="00CC2C53"/>
+    <w:rsid w:val="00F07E48"/>
   </w:style>
   <w:style w:type="paragraph" w:customStyle="1" w:styleId="Heading40">
     <w:name w:val="Heading4"/>
     <w:basedOn w:val="Normal"/>
-    <w:rsid w:val="00CC2C53"/>
+    <w:rsid w:val="00F07E48"/>
     <w:pPr>
       <w:tabs>
         <w:tab w:val="left" w:pos="0"/>
@@ -27224,7 +27324,7 @@
   <w:style w:type="character" w:styleId="CommentReference">
     <w:name w:val="annotation reference"/>
     <w:semiHidden/>
-    <w:rsid w:val="00CC2C53"/>
+    <w:rsid w:val="00F07E48"/>
     <w:rPr>
       <w:sz w:val="16"/>
     </w:rPr>
@@ -27233,7 +27333,7 @@
     <w:name w:val="annotation text"/>
     <w:basedOn w:val="Normal"/>
     <w:semiHidden/>
-    <w:rsid w:val="00CC2C53"/>
+    <w:rsid w:val="00F07E48"/>
     <w:rPr>
       <w:sz w:val="20"/>
     </w:rPr>
@@ -27242,7 +27342,7 @@
     <w:name w:val="Topic Title"/>
     <w:basedOn w:val="Normal"/>
     <w:next w:val="Normal"/>
-    <w:rsid w:val="00CC2C53"/>
+    <w:rsid w:val="00F07E48"/>
     <w:pPr>
       <w:keepNext/>
       <w:suppressAutoHyphens/>
@@ -27259,7 +27359,7 @@
     <w:name w:val="WindowItem3"/>
     <w:aliases w:val="wi3"/>
     <w:basedOn w:val="WindowItem2"/>
-    <w:rsid w:val="00CC2C53"/>
+    <w:rsid w:val="00F07E48"/>
     <w:pPr>
       <w:ind w:left="1440"/>
     </w:pPr>
@@ -27267,7 +27367,7 @@
   <w:style w:type="character" w:customStyle="1" w:styleId="CPanel">
     <w:name w:val="CPanel"/>
     <w:aliases w:val="cp"/>
-    <w:rsid w:val="00CC2C53"/>
+    <w:rsid w:val="00F07E48"/>
     <w:rPr>
       <w:b/>
       <w:color w:val="993300"/>
@@ -27276,7 +27376,7 @@
   <w:style w:type="paragraph" w:customStyle="1" w:styleId="Bullets1">
     <w:name w:val="Bullets_1"/>
     <w:basedOn w:val="JNormal"/>
-    <w:rsid w:val="00CC2C53"/>
+    <w:rsid w:val="00F07E48"/>
     <w:pPr>
       <w:numPr>
         <w:numId w:val="24"/>
@@ -27287,7 +27387,7 @@
   <w:style w:type="paragraph" w:customStyle="1" w:styleId="Number1">
     <w:name w:val="Number_1"/>
     <w:basedOn w:val="JNormal"/>
-    <w:rsid w:val="00CC2C53"/>
+    <w:rsid w:val="00F07E48"/>
     <w:pPr>
       <w:suppressAutoHyphens/>
       <w:spacing w:before="60" w:after="120"/>
@@ -27297,7 +27397,7 @@
   <w:style w:type="character" w:customStyle="1" w:styleId="printedonly">
     <w:name w:val="printed only"/>
     <w:aliases w:val="po"/>
-    <w:rsid w:val="00CC2C53"/>
+    <w:rsid w:val="00F07E48"/>
     <w:rPr>
       <w:color w:val="auto"/>
     </w:rPr>
@@ -27305,7 +27405,7 @@
   <w:style w:type="character" w:customStyle="1" w:styleId="ProgramName">
     <w:name w:val="Program Name"/>
     <w:aliases w:val="prog"/>
-    <w:rsid w:val="00CC2C53"/>
+    <w:rsid w:val="00F07E48"/>
     <w:rPr>
       <w:b/>
       <w:color w:val="000000"/>
@@ -27315,7 +27415,7 @@
     <w:name w:val="Document Map"/>
     <w:basedOn w:val="Normal"/>
     <w:semiHidden/>
-    <w:rsid w:val="00CC2C53"/>
+    <w:rsid w:val="00F07E48"/>
     <w:pPr>
       <w:shd w:val="clear" w:color="auto" w:fill="000080"/>
     </w:pPr>
@@ -27326,7 +27426,7 @@
   <w:style w:type="character" w:customStyle="1" w:styleId="CrossRef">
     <w:name w:val="CrossRef"/>
     <w:aliases w:val="cr"/>
-    <w:rsid w:val="00CC2C53"/>
+    <w:rsid w:val="00F07E48"/>
     <w:rPr>
       <w:i/>
       <w:color w:val="C0504D"/>
@@ -27336,7 +27436,7 @@
     <w:name w:val="JNormal"/>
     <w:next w:val="B4"/>
     <w:link w:val="JNormalChar"/>
-    <w:rsid w:val="00CC2C53"/>
+    <w:rsid w:val="00F07E48"/>
     <w:rPr>
       <w:sz w:val="24"/>
     </w:rPr>
@@ -27346,7 +27446,7 @@
     <w:aliases w:val="wi"/>
     <w:basedOn w:val="JNormal"/>
     <w:link w:val="WindowItemChar"/>
-    <w:rsid w:val="00CC2C53"/>
+    <w:rsid w:val="00F07E48"/>
     <w:pPr>
       <w:spacing w:after="120"/>
       <w:ind w:left="720" w:hanging="360"/>
@@ -27363,7 +27463,7 @@
   <w:style w:type="character" w:styleId="Emphasis">
     <w:name w:val="Emphasis"/>
     <w:qFormat/>
-    <w:rsid w:val="00CC2C53"/>
+    <w:rsid w:val="00F07E48"/>
     <w:rPr>
       <w:i/>
       <w:iCs/>
@@ -27434,7 +27534,7 @@
   <w:style w:type="character" w:customStyle="1" w:styleId="CReport">
     <w:name w:val="CReport"/>
     <w:aliases w:val="crep"/>
-    <w:rsid w:val="00CC2C53"/>
+    <w:rsid w:val="00F07E48"/>
     <w:rPr>
       <w:rFonts w:ascii="Courier New" w:hAnsi="Courier New"/>
       <w:noProof w:val="0"/>
@@ -27495,17 +27595,17 @@
   <w:style w:type="character" w:customStyle="1" w:styleId="SoloVis">
     <w:name w:val="SoloVis"/>
     <w:qFormat/>
-    <w:rsid w:val="00CC2C53"/>
+    <w:rsid w:val="00F07E48"/>
   </w:style>
   <w:style w:type="character" w:customStyle="1" w:styleId="SoloNonVis">
     <w:name w:val="SoloNonVis"/>
     <w:qFormat/>
-    <w:rsid w:val="00CC2C53"/>
+    <w:rsid w:val="00F07E48"/>
   </w:style>
   <w:style w:type="character" w:customStyle="1" w:styleId="PDFLink">
     <w:name w:val="PDFLink"/>
     <w:qFormat/>
-    <w:rsid w:val="00CC2C53"/>
+    <w:rsid w:val="00F07E48"/>
     <w:rPr>
       <w:i w:val="0"/>
       <w:iCs w:val="0"/>
@@ -27516,12 +27616,14 @@
   <w:style w:type="character" w:customStyle="1" w:styleId="hyplink">
     <w:name w:val="hyplink"/>
     <w:aliases w:val="hyp"/>
-    <w:rsid w:val="009D222E"/>
+    <w:rsid w:val="00F07E48"/>
     <w:rPr>
       <w:rFonts w:ascii="Courier New" w:hAnsi="Courier New"/>
       <w:noProof w:val="0"/>
-      <w:color w:val="FF0000"/>
+      <w:color w:val="003399"/>
       <w:sz w:val="22"/>
+      <w:szCs w:val="22"/>
+      <w:u w:val="single"/>
       <w:lang w:val="en-US"/>
     </w:rPr>
   </w:style>
